--- a/computerProject/Analysis/analysis.docx
+++ b/computerProject/Analysis/analysis.docx
@@ -464,8 +464,6 @@
           <w:szCs w:val="24"/>
         </w:rPr>
       </w:pPr>
-      <w:bookmarkStart w:id="0" w:name="_GoBack"/>
-      <w:bookmarkEnd w:id="0"/>
       <w:r>
         <w:rPr>
           <w:rFonts w:ascii="Arial" w:hAnsi="Arial" w:cs="Arial"/>
@@ -781,6 +779,3250 @@
         <w:lastRenderedPageBreak/>
         <w:t>legal term agreements of the government. This conducts should cover the places where the product will be deployed.</w:t>
       </w:r>
+    </w:p>
+    <w:p>
+      <w:pPr>
+        <w:rPr>
+          <w:rFonts w:ascii="Arial" w:hAnsi="Arial" w:cs="Arial"/>
+          <w:sz w:val="24"/>
+          <w:szCs w:val="24"/>
+        </w:rPr>
+      </w:pPr>
+      <w:r>
+        <w:rPr>
+          <w:rFonts w:ascii="Arial" w:hAnsi="Arial" w:cs="Arial"/>
+          <w:sz w:val="24"/>
+          <w:szCs w:val="24"/>
+        </w:rPr>
+        <w:t>Feasibility Study</w:t>
+      </w:r>
+    </w:p>
+    <w:p>
+      <w:pPr>
+        <w:rPr>
+          <w:rFonts w:ascii="Arial" w:hAnsi="Arial" w:cs="Arial"/>
+          <w:sz w:val="24"/>
+          <w:szCs w:val="24"/>
+        </w:rPr>
+      </w:pPr>
+      <w:r>
+        <w:rPr>
+          <w:rFonts w:ascii="Arial" w:hAnsi="Arial" w:cs="Arial"/>
+          <w:sz w:val="24"/>
+          <w:szCs w:val="24"/>
+        </w:rPr>
+        <w:tab/>
+        <w:t>This study holds the overall analysis of the project and states how to implement or whether the project is suitable to proceed further for the developing phase or not. It studies all the aspects of the project from start to the end and even after the deployment process, so this study is very vital phase in the analysis process. It studies the cost and budgeting of the developing and deployment of the project. Socio economic and legal terms are also discussed if the project is fit in the environment where it is going to be deployed. It also analyzes the technical aspects if there is skilled manpower to develop the system and operator to operate the system. So, considering this study, our project should be built upon. There are many aspects to be feasible in the project and even if one holds false then possible solutions must be figured and develop the system according to it.</w:t>
+      </w:r>
+    </w:p>
+    <w:p>
+      <w:pPr>
+        <w:pStyle w:val="ListParagraph"/>
+        <w:numPr>
+          <w:ilvl w:val="0"/>
+          <w:numId w:val="5"/>
+        </w:numPr>
+        <w:rPr>
+          <w:rFonts w:ascii="Arial" w:hAnsi="Arial" w:cs="Arial"/>
+          <w:sz w:val="24"/>
+          <w:szCs w:val="24"/>
+        </w:rPr>
+      </w:pPr>
+      <w:r>
+        <w:rPr>
+          <w:rFonts w:ascii="Arial" w:hAnsi="Arial" w:cs="Arial"/>
+          <w:sz w:val="24"/>
+          <w:szCs w:val="24"/>
+        </w:rPr>
+        <w:t xml:space="preserve">Economic Feasibility:  </w:t>
+      </w:r>
+      <w:r>
+        <w:rPr>
+          <w:rFonts w:ascii="Arial" w:hAnsi="Arial" w:cs="Arial"/>
+          <w:sz w:val="24"/>
+          <w:szCs w:val="24"/>
+        </w:rPr>
+        <w:t>It studies the financial matter and budgeting required in developing and deploying the system. This study helps the stake holders to invest the finance wisely and also pre calculates the overall financial matters. Without this study, an organization cannot build a successful project.</w:t>
+      </w:r>
+    </w:p>
+    <w:p>
+      <w:pPr>
+        <w:pStyle w:val="ListParagraph"/>
+        <w:numPr>
+          <w:ilvl w:val="0"/>
+          <w:numId w:val="5"/>
+        </w:numPr>
+        <w:rPr>
+          <w:rFonts w:ascii="Arial" w:hAnsi="Arial" w:cs="Arial"/>
+          <w:sz w:val="24"/>
+          <w:szCs w:val="24"/>
+        </w:rPr>
+      </w:pPr>
+      <w:r>
+        <w:rPr>
+          <w:rFonts w:ascii="Arial" w:hAnsi="Arial" w:cs="Arial"/>
+          <w:sz w:val="24"/>
+          <w:szCs w:val="24"/>
+        </w:rPr>
+        <w:t xml:space="preserve">Technical Feasibility: A proposed project should have skilled manpower to develop it. Not only in developing but also to operate it there should be knowledge to operate. This study studies the developers and user they are going to operate and makes the system user friendly. </w:t>
+      </w:r>
+    </w:p>
+    <w:p>
+      <w:pPr>
+        <w:pStyle w:val="ListParagraph"/>
+        <w:numPr>
+          <w:ilvl w:val="0"/>
+          <w:numId w:val="5"/>
+        </w:numPr>
+        <w:rPr>
+          <w:rFonts w:ascii="Arial" w:hAnsi="Arial" w:cs="Arial"/>
+          <w:sz w:val="24"/>
+          <w:szCs w:val="24"/>
+        </w:rPr>
+      </w:pPr>
+      <w:r>
+        <w:rPr>
+          <w:rFonts w:ascii="Arial" w:hAnsi="Arial" w:cs="Arial"/>
+          <w:sz w:val="24"/>
+          <w:szCs w:val="24"/>
+        </w:rPr>
+        <w:t>Social Feasibility: This feasibility varies whether the system is socially fit in the environment. Social norms and values, ethics and moral code and conducts must be kept in mind that the system will not hinder the surrounding’s code. This study should be done very carefully as it is a really sensitive matter.</w:t>
+      </w:r>
+    </w:p>
+    <w:p>
+      <w:pPr>
+        <w:pStyle w:val="ListParagraph"/>
+        <w:numPr>
+          <w:ilvl w:val="0"/>
+          <w:numId w:val="5"/>
+        </w:numPr>
+        <w:rPr>
+          <w:rFonts w:ascii="Arial" w:hAnsi="Arial" w:cs="Arial"/>
+          <w:sz w:val="24"/>
+          <w:szCs w:val="24"/>
+        </w:rPr>
+      </w:pPr>
+      <w:r>
+        <w:rPr>
+          <w:rFonts w:ascii="Arial" w:hAnsi="Arial" w:cs="Arial"/>
+          <w:sz w:val="24"/>
+          <w:szCs w:val="24"/>
+        </w:rPr>
+        <w:t xml:space="preserve">Legal Feasibility: Government decisions in the system matters and there should be a proper study done regarding the terms and conditions of the state. Organization cannot step out of the boundary from these rules and regulations otherwise the project </w:t>
+      </w:r>
+      <w:r>
+        <w:rPr>
+          <w:rFonts w:ascii="Arial" w:hAnsi="Arial" w:cs="Arial"/>
+          <w:sz w:val="24"/>
+          <w:szCs w:val="24"/>
+        </w:rPr>
+        <w:t>can</w:t>
+      </w:r>
+      <w:r>
+        <w:rPr>
+          <w:rFonts w:ascii="Arial" w:hAnsi="Arial" w:cs="Arial"/>
+          <w:sz w:val="24"/>
+          <w:szCs w:val="24"/>
+        </w:rPr>
+        <w:t xml:space="preserve"> be terminated.</w:t>
+      </w:r>
+    </w:p>
+    <w:p>
+      <w:pPr>
+        <w:rPr>
+          <w:rFonts w:ascii="Arial" w:hAnsi="Arial" w:cs="Arial"/>
+          <w:sz w:val="24"/>
+          <w:szCs w:val="24"/>
+        </w:rPr>
+      </w:pPr>
+    </w:p>
+    <w:p>
+      <w:pPr>
+        <w:rPr>
+          <w:rFonts w:ascii="Arial" w:hAnsi="Arial" w:cs="Arial"/>
+          <w:sz w:val="24"/>
+          <w:szCs w:val="24"/>
+        </w:rPr>
+      </w:pPr>
+    </w:p>
+    <w:p>
+      <w:pPr>
+        <w:rPr>
+          <w:rFonts w:ascii="Arial" w:hAnsi="Arial" w:cs="Arial"/>
+          <w:sz w:val="24"/>
+          <w:szCs w:val="24"/>
+        </w:rPr>
+      </w:pPr>
+    </w:p>
+    <w:p>
+      <w:pPr>
+        <w:rPr>
+          <w:rFonts w:ascii="Arial" w:hAnsi="Arial" w:cs="Arial"/>
+          <w:sz w:val="24"/>
+          <w:szCs w:val="24"/>
+        </w:rPr>
+      </w:pPr>
+    </w:p>
+    <w:p>
+      <w:pPr>
+        <w:rPr>
+          <w:rFonts w:ascii="Arial" w:hAnsi="Arial" w:cs="Arial"/>
+          <w:sz w:val="24"/>
+          <w:szCs w:val="24"/>
+        </w:rPr>
+      </w:pPr>
+    </w:p>
+    <w:p>
+      <w:pPr>
+        <w:rPr>
+          <w:rFonts w:ascii="Arial" w:hAnsi="Arial" w:cs="Arial"/>
+          <w:sz w:val="24"/>
+          <w:szCs w:val="24"/>
+        </w:rPr>
+      </w:pPr>
+      <w:r>
+        <w:rPr>
+          <w:rFonts w:ascii="Arial" w:hAnsi="Arial" w:cs="Arial"/>
+          <w:sz w:val="24"/>
+          <w:szCs w:val="24"/>
+        </w:rPr>
+        <w:lastRenderedPageBreak/>
+        <w:t>Use case</w:t>
+      </w:r>
+    </w:p>
+    <w:p>
+      <w:pPr>
+        <w:rPr>
+          <w:rFonts w:ascii="Arial" w:hAnsi="Arial" w:cs="Arial"/>
+          <w:sz w:val="24"/>
+          <w:szCs w:val="24"/>
+        </w:rPr>
+      </w:pPr>
+      <w:r>
+        <w:rPr>
+          <w:rFonts w:ascii="Arial" w:hAnsi="Arial" w:cs="Arial"/>
+          <w:sz w:val="24"/>
+          <w:szCs w:val="24"/>
+        </w:rPr>
+        <w:tab/>
+        <w:t>It is the graphical demonstration of the sys</w:t>
+      </w:r>
+      <w:r>
+        <w:rPr>
+          <w:rFonts w:ascii="Arial" w:hAnsi="Arial" w:cs="Arial"/>
+          <w:sz w:val="24"/>
+          <w:szCs w:val="24"/>
+        </w:rPr>
+        <w:t xml:space="preserve">tem where the stake holder’s activity and their access are shown in the form of stick actors. Use case diagram explains the overall system and what a user can do, access and function in operating the system in a very simple terms and figures. </w:t>
+      </w:r>
+    </w:p>
+    <w:p>
+      <w:pPr>
+        <w:rPr>
+          <w:rFonts w:ascii="Arial" w:hAnsi="Arial" w:cs="Arial"/>
+          <w:sz w:val="24"/>
+          <w:szCs w:val="24"/>
+        </w:rPr>
+      </w:pPr>
+      <w:r>
+        <w:rPr>
+          <w:rFonts w:ascii="Arial" w:hAnsi="Arial" w:cs="Arial"/>
+          <w:noProof/>
+          <w:sz w:val="24"/>
+          <w:szCs w:val="24"/>
+        </w:rPr>
+        <w:lastRenderedPageBreak/>
+        <w:drawing>
+          <wp:inline distT="0" distB="0" distL="0" distR="0">
+            <wp:extent cx="5943600" cy="7327979"/>
+            <wp:effectExtent l="0" t="0" r="0" b="0"/>
+            <wp:docPr id="1" name="Picture 1" descr="C:\Users\User\Desktop\UseCaseDiagram.png"/>
+            <wp:cNvGraphicFramePr>
+              <a:graphicFrameLocks xmlns:a="http://schemas.openxmlformats.org/drawingml/2006/main" noChangeAspect="1"/>
+            </wp:cNvGraphicFramePr>
+            <a:graphic xmlns:a="http://schemas.openxmlformats.org/drawingml/2006/main">
+              <a:graphicData uri="http://schemas.openxmlformats.org/drawingml/2006/picture">
+                <pic:pic xmlns:pic="http://schemas.openxmlformats.org/drawingml/2006/picture">
+                  <pic:nvPicPr>
+                    <pic:cNvPr id="0" name="Picture 1" descr="C:\Users\User\Desktop\UseCaseDiagram.png"/>
+                    <pic:cNvPicPr>
+                      <a:picLocks noChangeAspect="1" noChangeArrowheads="1"/>
+                    </pic:cNvPicPr>
+                  </pic:nvPicPr>
+                  <pic:blipFill>
+                    <a:blip r:embed="rId6">
+                      <a:extLst>
+                        <a:ext uri="{28A0092B-C50C-407E-A947-70E740481C1C}">
+                          <a14:useLocalDpi xmlns:a14="http://schemas.microsoft.com/office/drawing/2010/main" val="0"/>
+                        </a:ext>
+                      </a:extLst>
+                    </a:blip>
+                    <a:srcRect/>
+                    <a:stretch>
+                      <a:fillRect/>
+                    </a:stretch>
+                  </pic:blipFill>
+                  <pic:spPr bwMode="auto">
+                    <a:xfrm>
+                      <a:off x="0" y="0"/>
+                      <a:ext cx="5943600" cy="7327979"/>
+                    </a:xfrm>
+                    <a:prstGeom prst="rect">
+                      <a:avLst/>
+                    </a:prstGeom>
+                    <a:noFill/>
+                    <a:ln>
+                      <a:noFill/>
+                    </a:ln>
+                  </pic:spPr>
+                </pic:pic>
+              </a:graphicData>
+            </a:graphic>
+          </wp:inline>
+        </w:drawing>
+      </w:r>
+    </w:p>
+    <w:p>
+      <w:pPr>
+        <w:rPr>
+          <w:rFonts w:ascii="Arial" w:hAnsi="Arial" w:cs="Arial"/>
+          <w:sz w:val="24"/>
+          <w:szCs w:val="24"/>
+        </w:rPr>
+      </w:pPr>
+    </w:p>
+    <w:p>
+      <w:pPr>
+        <w:rPr>
+          <w:rFonts w:ascii="Arial" w:hAnsi="Arial" w:cs="Arial"/>
+          <w:sz w:val="24"/>
+          <w:szCs w:val="24"/>
+        </w:rPr>
+      </w:pPr>
+    </w:p>
+    <w:p>
+      <w:pPr>
+        <w:pStyle w:val="ListParagraph"/>
+        <w:rPr>
+          <w:rFonts w:ascii="Arial" w:hAnsi="Arial" w:cs="Arial"/>
+          <w:sz w:val="24"/>
+          <w:szCs w:val="24"/>
+        </w:rPr>
+      </w:pPr>
+      <w:r>
+        <w:rPr>
+          <w:rFonts w:ascii="Arial" w:hAnsi="Arial" w:cs="Arial"/>
+          <w:sz w:val="24"/>
+          <w:szCs w:val="24"/>
+        </w:rPr>
+        <w:lastRenderedPageBreak/>
+        <w:t xml:space="preserve">In our project basically there are two types of end users who use our system i.e. Buyer and Seller. First, the seller wishes to post their ad on the website from which the content in our website fills up and viewers can view the products in the application. </w:t>
+      </w:r>
+      <w:r>
+        <w:rPr>
+          <w:rFonts w:ascii="Arial" w:hAnsi="Arial" w:cs="Arial"/>
+          <w:sz w:val="24"/>
+          <w:szCs w:val="24"/>
+        </w:rPr>
+        <w:t xml:space="preserve">During the post of the ad, seller can wish to add exchange products to their products. The ads can be then seen by the buyers who wish to buy the products. They can advance search the product according to the category, prices or distance range and can contact with the dealers. </w:t>
+      </w:r>
+    </w:p>
+    <w:p>
+      <w:pPr>
+        <w:pStyle w:val="ListParagraph"/>
+        <w:rPr>
+          <w:rFonts w:ascii="Arial" w:hAnsi="Arial" w:cs="Arial"/>
+          <w:sz w:val="24"/>
+          <w:szCs w:val="24"/>
+        </w:rPr>
+      </w:pPr>
+    </w:p>
+    <w:p>
+      <w:pPr>
+        <w:pStyle w:val="ListParagraph"/>
+        <w:numPr>
+          <w:ilvl w:val="0"/>
+          <w:numId w:val="6"/>
+        </w:numPr>
+        <w:rPr>
+          <w:rFonts w:ascii="Arial" w:hAnsi="Arial" w:cs="Arial"/>
+          <w:sz w:val="24"/>
+          <w:szCs w:val="24"/>
+        </w:rPr>
+      </w:pPr>
+      <w:r>
+        <w:rPr>
+          <w:rFonts w:ascii="Arial" w:hAnsi="Arial" w:cs="Arial"/>
+          <w:sz w:val="24"/>
+          <w:szCs w:val="24"/>
+        </w:rPr>
+        <w:t>Register- To post a new ad or to contact/comment the dealers/products, user need to register on the system and create their unique identity. In the registration process, users need to provide email address, contact number and their location. User can also register through their existing Facebook.</w:t>
+      </w:r>
+    </w:p>
+    <w:p>
+      <w:pPr>
+        <w:pStyle w:val="ListParagraph"/>
+        <w:numPr>
+          <w:ilvl w:val="0"/>
+          <w:numId w:val="6"/>
+        </w:numPr>
+        <w:rPr>
+          <w:rFonts w:ascii="Arial" w:hAnsi="Arial" w:cs="Arial"/>
+          <w:sz w:val="24"/>
+          <w:szCs w:val="24"/>
+        </w:rPr>
+      </w:pPr>
+      <w:r>
+        <w:rPr>
+          <w:rFonts w:ascii="Arial" w:hAnsi="Arial" w:cs="Arial"/>
+          <w:sz w:val="24"/>
+          <w:szCs w:val="24"/>
+        </w:rPr>
+        <w:t>Login- After the successful registration, user can login by providing correct email and password</w:t>
+      </w:r>
+      <w:r>
+        <w:rPr>
+          <w:rFonts w:ascii="Arial" w:hAnsi="Arial" w:cs="Arial"/>
+          <w:sz w:val="24"/>
+          <w:szCs w:val="24"/>
+        </w:rPr>
+        <w:t>.</w:t>
+      </w:r>
+    </w:p>
+    <w:p>
+      <w:pPr>
+        <w:pStyle w:val="ListParagraph"/>
+        <w:numPr>
+          <w:ilvl w:val="0"/>
+          <w:numId w:val="6"/>
+        </w:numPr>
+        <w:rPr>
+          <w:rFonts w:ascii="Arial" w:hAnsi="Arial" w:cs="Arial"/>
+          <w:sz w:val="24"/>
+          <w:szCs w:val="24"/>
+        </w:rPr>
+      </w:pPr>
+      <w:r>
+        <w:rPr>
+          <w:rFonts w:ascii="Arial" w:hAnsi="Arial" w:cs="Arial"/>
+          <w:sz w:val="24"/>
+          <w:szCs w:val="24"/>
+        </w:rPr>
+        <w:t>User info- During registration or after successful login, user can add their added details on their profile to gain trust towards their customer. On their profile users can view all their ads posted. User can wish to edit or delete this information according to their wish.</w:t>
+      </w:r>
+    </w:p>
+    <w:p>
+      <w:pPr>
+        <w:pStyle w:val="ListParagraph"/>
+        <w:numPr>
+          <w:ilvl w:val="0"/>
+          <w:numId w:val="6"/>
+        </w:numPr>
+        <w:rPr>
+          <w:rFonts w:ascii="Arial" w:hAnsi="Arial" w:cs="Arial"/>
+          <w:sz w:val="24"/>
+          <w:szCs w:val="24"/>
+        </w:rPr>
+      </w:pPr>
+      <w:r>
+        <w:rPr>
+          <w:rFonts w:ascii="Arial" w:hAnsi="Arial" w:cs="Arial"/>
+          <w:sz w:val="24"/>
+          <w:szCs w:val="24"/>
+        </w:rPr>
+        <w:t>View Ad- All users can view the ad without prior to register or login in the system, but they need to be logged in if they wish to comment or contact the dealer.</w:t>
+      </w:r>
+    </w:p>
+    <w:p>
+      <w:pPr>
+        <w:pStyle w:val="ListParagraph"/>
+        <w:numPr>
+          <w:ilvl w:val="0"/>
+          <w:numId w:val="6"/>
+        </w:numPr>
+        <w:rPr>
+          <w:rFonts w:ascii="Arial" w:hAnsi="Arial" w:cs="Arial"/>
+          <w:sz w:val="24"/>
+          <w:szCs w:val="24"/>
+        </w:rPr>
+      </w:pPr>
+      <w:r>
+        <w:rPr>
+          <w:rFonts w:ascii="Arial" w:hAnsi="Arial" w:cs="Arial"/>
+          <w:sz w:val="24"/>
+          <w:szCs w:val="24"/>
+        </w:rPr>
+        <w:t>Search product- Users can search the product in the application as their query and advanced search allows users to find appropriate match according to price range, distance and category. They can also search appropriate exchange products.</w:t>
+      </w:r>
+    </w:p>
+    <w:p>
+      <w:pPr>
+        <w:pStyle w:val="ListParagraph"/>
+        <w:numPr>
+          <w:ilvl w:val="0"/>
+          <w:numId w:val="6"/>
+        </w:numPr>
+        <w:rPr>
+          <w:rFonts w:ascii="Arial" w:hAnsi="Arial" w:cs="Arial"/>
+          <w:sz w:val="24"/>
+          <w:szCs w:val="24"/>
+        </w:rPr>
+      </w:pPr>
+      <w:r>
+        <w:rPr>
+          <w:rFonts w:ascii="Arial" w:hAnsi="Arial" w:cs="Arial"/>
+          <w:sz w:val="24"/>
+          <w:szCs w:val="24"/>
+        </w:rPr>
+        <w:t>Exchange products- Products can be exchanged by searching and filtering their products to the desired products in the system. After they have found the matching results, it depends upon the two parties to deal by them.</w:t>
+      </w:r>
+    </w:p>
+    <w:p>
+      <w:pPr>
+        <w:pStyle w:val="ListParagraph"/>
+        <w:numPr>
+          <w:ilvl w:val="0"/>
+          <w:numId w:val="6"/>
+        </w:numPr>
+        <w:rPr>
+          <w:rFonts w:ascii="Arial" w:hAnsi="Arial" w:cs="Arial"/>
+          <w:sz w:val="24"/>
+          <w:szCs w:val="24"/>
+        </w:rPr>
+      </w:pPr>
+      <w:r>
+        <w:rPr>
+          <w:rFonts w:ascii="Arial" w:hAnsi="Arial" w:cs="Arial"/>
+          <w:sz w:val="24"/>
+          <w:szCs w:val="24"/>
+        </w:rPr>
+        <w:t>Create Ad- In order to create ad, user needs to be logged in. To create ad user must provide at least a picture of their product, description about their product and select the category under which their product falls.</w:t>
+      </w:r>
+      <w:r>
+        <w:rPr>
+          <w:rFonts w:ascii="Arial" w:hAnsi="Arial" w:cs="Arial"/>
+          <w:sz w:val="24"/>
+          <w:szCs w:val="24"/>
+        </w:rPr>
+        <w:t xml:space="preserve"> They can edit or delete </w:t>
+      </w:r>
+      <w:r>
+        <w:rPr>
+          <w:rFonts w:ascii="Arial" w:hAnsi="Arial" w:cs="Arial"/>
+          <w:sz w:val="24"/>
+          <w:szCs w:val="24"/>
+        </w:rPr>
+        <w:t>these ads</w:t>
+      </w:r>
+      <w:r>
+        <w:rPr>
+          <w:rFonts w:ascii="Arial" w:hAnsi="Arial" w:cs="Arial"/>
+          <w:sz w:val="24"/>
+          <w:szCs w:val="24"/>
+        </w:rPr>
+        <w:t xml:space="preserve"> according to their will.</w:t>
+      </w:r>
+    </w:p>
+    <w:p>
+      <w:pPr>
+        <w:pStyle w:val="ListParagraph"/>
+        <w:numPr>
+          <w:ilvl w:val="0"/>
+          <w:numId w:val="6"/>
+        </w:numPr>
+        <w:rPr>
+          <w:rFonts w:ascii="Arial" w:hAnsi="Arial" w:cs="Arial"/>
+          <w:sz w:val="24"/>
+          <w:szCs w:val="24"/>
+        </w:rPr>
+      </w:pPr>
+      <w:r>
+        <w:rPr>
+          <w:rFonts w:ascii="Arial" w:hAnsi="Arial" w:cs="Arial"/>
+          <w:sz w:val="24"/>
+          <w:szCs w:val="24"/>
+        </w:rPr>
+        <w:t xml:space="preserve">Contact dealers- Users who wish to be in contact with the dealers either for buy/sell or exchange can </w:t>
+      </w:r>
+      <w:r>
+        <w:rPr>
+          <w:rFonts w:ascii="Arial" w:hAnsi="Arial" w:cs="Arial"/>
+          <w:sz w:val="24"/>
+          <w:szCs w:val="24"/>
+        </w:rPr>
+        <w:t>comment in the section if they are logged in or can directly call on their contact info.</w:t>
+      </w:r>
+    </w:p>
+    <w:p>
+      <w:pPr>
+        <w:rPr>
+          <w:rFonts w:ascii="Arial" w:hAnsi="Arial" w:cs="Arial"/>
+          <w:sz w:val="24"/>
+          <w:szCs w:val="24"/>
+        </w:rPr>
+      </w:pPr>
+    </w:p>
+    <w:p>
+      <w:pPr>
+        <w:rPr>
+          <w:rFonts w:ascii="Arial" w:hAnsi="Arial" w:cs="Arial"/>
+          <w:sz w:val="24"/>
+          <w:szCs w:val="24"/>
+        </w:rPr>
+      </w:pPr>
+    </w:p>
+    <w:p>
+      <w:pPr>
+        <w:rPr>
+          <w:rFonts w:ascii="Arial" w:hAnsi="Arial" w:cs="Arial"/>
+          <w:sz w:val="24"/>
+          <w:szCs w:val="24"/>
+        </w:rPr>
+      </w:pPr>
+    </w:p>
+    <w:p>
+      <w:pPr>
+        <w:rPr>
+          <w:rFonts w:ascii="Arial" w:hAnsi="Arial" w:cs="Arial"/>
+          <w:sz w:val="24"/>
+          <w:szCs w:val="24"/>
+        </w:rPr>
+      </w:pPr>
+    </w:p>
+    <w:p>
+      <w:pPr>
+        <w:rPr>
+          <w:rFonts w:ascii="Arial" w:hAnsi="Arial" w:cs="Arial"/>
+          <w:sz w:val="24"/>
+          <w:szCs w:val="24"/>
+        </w:rPr>
+      </w:pPr>
+    </w:p>
+    <w:p>
+      <w:pPr>
+        <w:rPr>
+          <w:rFonts w:ascii="Arial" w:hAnsi="Arial" w:cs="Arial"/>
+          <w:sz w:val="24"/>
+          <w:szCs w:val="24"/>
+        </w:rPr>
+      </w:pPr>
+      <w:r>
+        <w:rPr>
+          <w:rFonts w:ascii="Arial" w:hAnsi="Arial" w:cs="Arial"/>
+          <w:sz w:val="24"/>
+          <w:szCs w:val="24"/>
+        </w:rPr>
+        <w:t>Requirements</w:t>
+      </w:r>
+      <w:r>
+        <w:rPr>
+          <w:rFonts w:ascii="Arial" w:hAnsi="Arial" w:cs="Arial"/>
+          <w:sz w:val="24"/>
+          <w:szCs w:val="24"/>
+        </w:rPr>
+        <w:t xml:space="preserve"> Analysis</w:t>
+      </w:r>
+    </w:p>
+    <w:p>
+      <w:pPr>
+        <w:rPr>
+          <w:rFonts w:ascii="Arial" w:hAnsi="Arial" w:cs="Arial"/>
+          <w:sz w:val="24"/>
+          <w:szCs w:val="24"/>
+        </w:rPr>
+      </w:pPr>
+    </w:p>
+    <w:p>
+      <w:pPr>
+        <w:pStyle w:val="ListParagraph"/>
+        <w:rPr>
+          <w:rFonts w:ascii="Arial" w:hAnsi="Arial" w:cs="Arial"/>
+          <w:sz w:val="24"/>
+          <w:szCs w:val="24"/>
+        </w:rPr>
+      </w:pPr>
+      <w:r>
+        <w:rPr>
+          <w:rFonts w:ascii="Arial" w:hAnsi="Arial" w:cs="Arial"/>
+          <w:sz w:val="24"/>
+          <w:szCs w:val="24"/>
+        </w:rPr>
+        <w:t>Reasons to use analyze method in our project:</w:t>
+      </w:r>
+    </w:p>
+    <w:p>
+      <w:pPr>
+        <w:pStyle w:val="ListParagraph"/>
+        <w:numPr>
+          <w:ilvl w:val="0"/>
+          <w:numId w:val="3"/>
+        </w:numPr>
+        <w:rPr>
+          <w:rFonts w:ascii="Arial" w:hAnsi="Arial" w:cs="Arial"/>
+          <w:sz w:val="24"/>
+          <w:szCs w:val="24"/>
+        </w:rPr>
+      </w:pPr>
+      <w:r>
+        <w:rPr>
+          <w:rFonts w:ascii="Arial" w:hAnsi="Arial" w:cs="Arial"/>
+          <w:sz w:val="24"/>
+          <w:szCs w:val="24"/>
+        </w:rPr>
+        <w:t>To collect the requirements and understand it.</w:t>
+      </w:r>
+    </w:p>
+    <w:p>
+      <w:pPr>
+        <w:pStyle w:val="ListParagraph"/>
+        <w:numPr>
+          <w:ilvl w:val="0"/>
+          <w:numId w:val="3"/>
+        </w:numPr>
+        <w:rPr>
+          <w:rFonts w:ascii="Arial" w:hAnsi="Arial" w:cs="Arial"/>
+          <w:sz w:val="24"/>
+          <w:szCs w:val="24"/>
+        </w:rPr>
+      </w:pPr>
+      <w:r>
+        <w:rPr>
+          <w:rFonts w:ascii="Arial" w:hAnsi="Arial" w:cs="Arial"/>
+          <w:sz w:val="24"/>
+          <w:szCs w:val="24"/>
+        </w:rPr>
+        <w:t>To collaborate with the customer.</w:t>
+      </w:r>
+    </w:p>
+    <w:p>
+      <w:pPr>
+        <w:pStyle w:val="ListParagraph"/>
+        <w:numPr>
+          <w:ilvl w:val="0"/>
+          <w:numId w:val="3"/>
+        </w:numPr>
+        <w:rPr>
+          <w:rFonts w:ascii="Arial" w:hAnsi="Arial" w:cs="Arial"/>
+          <w:sz w:val="24"/>
+          <w:szCs w:val="24"/>
+        </w:rPr>
+      </w:pPr>
+      <w:r>
+        <w:rPr>
+          <w:rFonts w:ascii="Arial" w:hAnsi="Arial" w:cs="Arial"/>
+          <w:sz w:val="24"/>
+          <w:szCs w:val="24"/>
+        </w:rPr>
+        <w:t>Decompose the scenario and understand the problem.</w:t>
+      </w:r>
+    </w:p>
+    <w:p>
+      <w:pPr>
+        <w:pStyle w:val="ListParagraph"/>
+        <w:numPr>
+          <w:ilvl w:val="0"/>
+          <w:numId w:val="3"/>
+        </w:numPr>
+        <w:rPr>
+          <w:rFonts w:ascii="Arial" w:hAnsi="Arial" w:cs="Arial"/>
+          <w:sz w:val="24"/>
+          <w:szCs w:val="24"/>
+        </w:rPr>
+      </w:pPr>
+      <w:r>
+        <w:rPr>
+          <w:rFonts w:ascii="Arial" w:hAnsi="Arial" w:cs="Arial"/>
+          <w:sz w:val="24"/>
+          <w:szCs w:val="24"/>
+        </w:rPr>
+        <w:t>Provide problem statement</w:t>
+      </w:r>
+    </w:p>
+    <w:p>
+      <w:pPr>
+        <w:pStyle w:val="ListParagraph"/>
+        <w:rPr>
+          <w:rFonts w:ascii="Arial" w:hAnsi="Arial" w:cs="Arial"/>
+          <w:sz w:val="24"/>
+          <w:szCs w:val="24"/>
+        </w:rPr>
+      </w:pPr>
+    </w:p>
+    <w:p>
+      <w:pPr>
+        <w:pStyle w:val="ListParagraph"/>
+        <w:rPr>
+          <w:rFonts w:ascii="Arial" w:hAnsi="Arial" w:cs="Arial"/>
+          <w:sz w:val="24"/>
+          <w:szCs w:val="24"/>
+        </w:rPr>
+      </w:pPr>
+      <w:r>
+        <w:rPr>
+          <w:rFonts w:ascii="Arial" w:hAnsi="Arial" w:cs="Arial"/>
+          <w:sz w:val="24"/>
+          <w:szCs w:val="24"/>
+        </w:rPr>
+        <w:t xml:space="preserve">Many activities are involved in this process. Some of the information gathering methods </w:t>
+      </w:r>
+      <w:r>
+        <w:rPr>
+          <w:rFonts w:ascii="Arial" w:hAnsi="Arial" w:cs="Arial"/>
+          <w:sz w:val="24"/>
+          <w:szCs w:val="24"/>
+        </w:rPr>
+        <w:t xml:space="preserve">we used </w:t>
+      </w:r>
+      <w:r>
+        <w:rPr>
+          <w:rFonts w:ascii="Arial" w:hAnsi="Arial" w:cs="Arial"/>
+          <w:sz w:val="24"/>
+          <w:szCs w:val="24"/>
+        </w:rPr>
+        <w:t xml:space="preserve">are: </w:t>
+      </w:r>
+    </w:p>
+    <w:p>
+      <w:pPr>
+        <w:pStyle w:val="ListParagraph"/>
+        <w:numPr>
+          <w:ilvl w:val="0"/>
+          <w:numId w:val="2"/>
+        </w:numPr>
+        <w:rPr>
+          <w:rFonts w:ascii="Arial" w:hAnsi="Arial" w:cs="Arial"/>
+          <w:sz w:val="24"/>
+          <w:szCs w:val="24"/>
+        </w:rPr>
+      </w:pPr>
+      <w:r>
+        <w:rPr>
+          <w:rFonts w:ascii="Arial" w:hAnsi="Arial" w:cs="Arial"/>
+          <w:sz w:val="24"/>
+          <w:szCs w:val="24"/>
+        </w:rPr>
+        <w:t xml:space="preserve">Questionnaire </w:t>
+      </w:r>
+    </w:p>
+    <w:p>
+      <w:pPr>
+        <w:pStyle w:val="ListParagraph"/>
+        <w:numPr>
+          <w:ilvl w:val="0"/>
+          <w:numId w:val="2"/>
+        </w:numPr>
+        <w:rPr>
+          <w:rFonts w:ascii="Arial" w:hAnsi="Arial" w:cs="Arial"/>
+          <w:sz w:val="24"/>
+          <w:szCs w:val="24"/>
+        </w:rPr>
+      </w:pPr>
+      <w:r>
+        <w:rPr>
+          <w:rFonts w:ascii="Arial" w:hAnsi="Arial" w:cs="Arial"/>
+          <w:sz w:val="24"/>
+          <w:szCs w:val="24"/>
+        </w:rPr>
+        <w:t>Interview</w:t>
+      </w:r>
+    </w:p>
+    <w:p>
+      <w:pPr>
+        <w:pStyle w:val="ListParagraph"/>
+        <w:rPr>
+          <w:rFonts w:ascii="Arial" w:hAnsi="Arial" w:cs="Arial"/>
+          <w:sz w:val="24"/>
+          <w:szCs w:val="24"/>
+        </w:rPr>
+      </w:pPr>
+    </w:p>
+    <w:p>
+      <w:pPr>
+        <w:pStyle w:val="ListParagraph"/>
+        <w:rPr>
+          <w:rFonts w:ascii="Arial" w:hAnsi="Arial" w:cs="Arial"/>
+          <w:sz w:val="24"/>
+          <w:szCs w:val="24"/>
+        </w:rPr>
+      </w:pPr>
+      <w:r>
+        <w:rPr>
+          <w:rFonts w:ascii="Arial" w:hAnsi="Arial" w:cs="Arial"/>
+          <w:sz w:val="24"/>
+          <w:szCs w:val="24"/>
+        </w:rPr>
+        <w:t xml:space="preserve">Furthermore, CATWOE analysis technique has been introduced in the process of analysis stage. </w:t>
+      </w:r>
+    </w:p>
+    <w:p>
+      <w:pPr>
+        <w:pStyle w:val="ListParagraph"/>
+        <w:rPr>
+          <w:rFonts w:ascii="Arial" w:hAnsi="Arial" w:cs="Arial"/>
+          <w:sz w:val="24"/>
+          <w:szCs w:val="24"/>
+        </w:rPr>
+      </w:pPr>
+    </w:p>
+    <w:p>
+      <w:pPr>
+        <w:pStyle w:val="ListParagraph"/>
+        <w:rPr>
+          <w:rFonts w:ascii="Arial" w:hAnsi="Arial" w:cs="Arial"/>
+          <w:sz w:val="24"/>
+          <w:szCs w:val="24"/>
+        </w:rPr>
+      </w:pPr>
+      <w:r>
+        <w:rPr>
+          <w:rFonts w:ascii="Arial" w:hAnsi="Arial" w:cs="Arial"/>
+          <w:sz w:val="24"/>
+          <w:szCs w:val="24"/>
+        </w:rPr>
+        <w:t>Two types of requirements, functional and non-functional requirements are analyzed and proposed as below.</w:t>
+      </w:r>
+    </w:p>
+    <w:p>
+      <w:pPr>
+        <w:pStyle w:val="ListParagraph"/>
+        <w:rPr>
+          <w:rFonts w:ascii="Arial" w:hAnsi="Arial" w:cs="Arial"/>
+          <w:sz w:val="24"/>
+          <w:szCs w:val="24"/>
+        </w:rPr>
+      </w:pPr>
+    </w:p>
+    <w:p>
+      <w:pPr>
+        <w:pStyle w:val="ListParagraph"/>
+        <w:rPr>
+          <w:rFonts w:ascii="Arial" w:hAnsi="Arial" w:cs="Arial"/>
+          <w:sz w:val="24"/>
+          <w:szCs w:val="24"/>
+        </w:rPr>
+      </w:pPr>
+      <w:r>
+        <w:rPr>
+          <w:rFonts w:ascii="Arial" w:hAnsi="Arial" w:cs="Arial"/>
+          <w:sz w:val="24"/>
+          <w:szCs w:val="24"/>
+        </w:rPr>
+        <w:t>Functional Requirements</w:t>
+      </w:r>
+    </w:p>
+    <w:p>
+      <w:pPr>
+        <w:pStyle w:val="ListParagraph"/>
+        <w:rPr>
+          <w:rFonts w:ascii="Arial" w:hAnsi="Arial" w:cs="Arial"/>
+          <w:sz w:val="24"/>
+          <w:szCs w:val="24"/>
+        </w:rPr>
+      </w:pPr>
+    </w:p>
+    <w:tbl>
+      <w:tblPr>
+        <w:tblStyle w:val="TableGrid"/>
+        <w:tblW w:w="0" w:type="auto"/>
+        <w:tblInd w:w="720" w:type="dxa"/>
+        <w:tblLook w:val="04A0" w:firstRow="1" w:lastRow="0" w:firstColumn="1" w:lastColumn="0" w:noHBand="0" w:noVBand="1"/>
+      </w:tblPr>
+      <w:tblGrid>
+        <w:gridCol w:w="1348"/>
+        <w:gridCol w:w="1610"/>
+        <w:gridCol w:w="2284"/>
+        <w:gridCol w:w="1543"/>
+        <w:gridCol w:w="2071"/>
+      </w:tblGrid>
+      <w:tr>
+        <w:tc>
+          <w:tcPr>
+            <w:tcW w:w="1348" w:type="dxa"/>
+          </w:tcPr>
+          <w:p>
+            <w:pPr>
+              <w:pStyle w:val="ListParagraph"/>
+              <w:ind w:left="0"/>
+              <w:rPr>
+                <w:rFonts w:ascii="Arial" w:hAnsi="Arial" w:cs="Arial"/>
+                <w:sz w:val="24"/>
+                <w:szCs w:val="24"/>
+              </w:rPr>
+            </w:pPr>
+            <w:r>
+              <w:rPr>
+                <w:rFonts w:ascii="Arial" w:hAnsi="Arial" w:cs="Arial"/>
+                <w:sz w:val="24"/>
+                <w:szCs w:val="24"/>
+              </w:rPr>
+              <w:t>Function ID</w:t>
+            </w:r>
+          </w:p>
+        </w:tc>
+        <w:tc>
+          <w:tcPr>
+            <w:tcW w:w="1610" w:type="dxa"/>
+          </w:tcPr>
+          <w:p>
+            <w:pPr>
+              <w:pStyle w:val="ListParagraph"/>
+              <w:ind w:left="0"/>
+              <w:rPr>
+                <w:rFonts w:ascii="Arial" w:hAnsi="Arial" w:cs="Arial"/>
+                <w:sz w:val="24"/>
+                <w:szCs w:val="24"/>
+              </w:rPr>
+            </w:pPr>
+            <w:r>
+              <w:rPr>
+                <w:rFonts w:ascii="Arial" w:hAnsi="Arial" w:cs="Arial"/>
+                <w:sz w:val="24"/>
+                <w:szCs w:val="24"/>
+              </w:rPr>
+              <w:t>Title</w:t>
+            </w:r>
+          </w:p>
+        </w:tc>
+        <w:tc>
+          <w:tcPr>
+            <w:tcW w:w="2284" w:type="dxa"/>
+          </w:tcPr>
+          <w:p>
+            <w:pPr>
+              <w:pStyle w:val="ListParagraph"/>
+              <w:ind w:left="0"/>
+              <w:rPr>
+                <w:rFonts w:ascii="Arial" w:hAnsi="Arial" w:cs="Arial"/>
+                <w:sz w:val="24"/>
+                <w:szCs w:val="24"/>
+              </w:rPr>
+            </w:pPr>
+            <w:r>
+              <w:rPr>
+                <w:rFonts w:ascii="Arial" w:hAnsi="Arial" w:cs="Arial"/>
+                <w:sz w:val="24"/>
+                <w:szCs w:val="24"/>
+              </w:rPr>
+              <w:t>Description</w:t>
+            </w:r>
+          </w:p>
+        </w:tc>
+        <w:tc>
+          <w:tcPr>
+            <w:tcW w:w="1543" w:type="dxa"/>
+          </w:tcPr>
+          <w:p>
+            <w:pPr>
+              <w:pStyle w:val="ListParagraph"/>
+              <w:ind w:left="0"/>
+              <w:rPr>
+                <w:rFonts w:ascii="Arial" w:hAnsi="Arial" w:cs="Arial"/>
+                <w:sz w:val="24"/>
+                <w:szCs w:val="24"/>
+              </w:rPr>
+            </w:pPr>
+            <w:r>
+              <w:rPr>
+                <w:rFonts w:ascii="Arial" w:hAnsi="Arial" w:cs="Arial"/>
+                <w:sz w:val="24"/>
+                <w:szCs w:val="24"/>
+              </w:rPr>
+              <w:t>Rational</w:t>
+            </w:r>
+          </w:p>
+        </w:tc>
+        <w:tc>
+          <w:tcPr>
+            <w:tcW w:w="2071" w:type="dxa"/>
+          </w:tcPr>
+          <w:p>
+            <w:pPr>
+              <w:pStyle w:val="ListParagraph"/>
+              <w:ind w:left="0"/>
+              <w:rPr>
+                <w:rFonts w:ascii="Arial" w:hAnsi="Arial" w:cs="Arial"/>
+                <w:sz w:val="24"/>
+                <w:szCs w:val="24"/>
+              </w:rPr>
+            </w:pPr>
+            <w:r>
+              <w:rPr>
+                <w:rFonts w:ascii="Arial" w:hAnsi="Arial" w:cs="Arial"/>
+                <w:sz w:val="24"/>
+                <w:szCs w:val="24"/>
+              </w:rPr>
+              <w:t>Dependencies</w:t>
+            </w:r>
+          </w:p>
+        </w:tc>
+      </w:tr>
+      <w:tr>
+        <w:tc>
+          <w:tcPr>
+            <w:tcW w:w="1348" w:type="dxa"/>
+          </w:tcPr>
+          <w:p>
+            <w:pPr>
+              <w:pStyle w:val="ListParagraph"/>
+              <w:ind w:left="0"/>
+              <w:rPr>
+                <w:rFonts w:ascii="Arial" w:hAnsi="Arial" w:cs="Arial"/>
+                <w:sz w:val="24"/>
+                <w:szCs w:val="24"/>
+              </w:rPr>
+            </w:pPr>
+            <w:r>
+              <w:rPr>
+                <w:rFonts w:ascii="Arial" w:hAnsi="Arial" w:cs="Arial"/>
+                <w:sz w:val="24"/>
+                <w:szCs w:val="24"/>
+              </w:rPr>
+              <w:t>F01</w:t>
+            </w:r>
+          </w:p>
+        </w:tc>
+        <w:tc>
+          <w:tcPr>
+            <w:tcW w:w="1610" w:type="dxa"/>
+          </w:tcPr>
+          <w:p>
+            <w:pPr>
+              <w:pStyle w:val="ListParagraph"/>
+              <w:ind w:left="0"/>
+              <w:rPr>
+                <w:rFonts w:ascii="Arial" w:hAnsi="Arial" w:cs="Arial"/>
+                <w:sz w:val="24"/>
+                <w:szCs w:val="24"/>
+              </w:rPr>
+            </w:pPr>
+            <w:r>
+              <w:rPr>
+                <w:rFonts w:ascii="Arial" w:hAnsi="Arial" w:cs="Arial"/>
+                <w:sz w:val="24"/>
+                <w:szCs w:val="24"/>
+              </w:rPr>
+              <w:t>Registration</w:t>
+            </w:r>
+          </w:p>
+        </w:tc>
+        <w:tc>
+          <w:tcPr>
+            <w:tcW w:w="2284" w:type="dxa"/>
+          </w:tcPr>
+          <w:p>
+            <w:pPr>
+              <w:pStyle w:val="ListParagraph"/>
+              <w:ind w:left="0"/>
+              <w:rPr>
+                <w:rFonts w:ascii="Arial" w:hAnsi="Arial" w:cs="Arial"/>
+                <w:sz w:val="24"/>
+                <w:szCs w:val="24"/>
+              </w:rPr>
+            </w:pPr>
+            <w:r>
+              <w:rPr>
+                <w:rFonts w:ascii="Arial" w:hAnsi="Arial" w:cs="Arial"/>
+                <w:sz w:val="24"/>
+                <w:szCs w:val="24"/>
+              </w:rPr>
+              <w:t>New user who wish to post ad or contact the dealers need to register in the system by providing email, location, password and contact no.</w:t>
+            </w:r>
+          </w:p>
+        </w:tc>
+        <w:tc>
+          <w:tcPr>
+            <w:tcW w:w="1543" w:type="dxa"/>
+          </w:tcPr>
+          <w:p>
+            <w:pPr>
+              <w:pStyle w:val="ListParagraph"/>
+              <w:ind w:left="0"/>
+              <w:rPr>
+                <w:rFonts w:ascii="Arial" w:hAnsi="Arial" w:cs="Arial"/>
+                <w:sz w:val="24"/>
+                <w:szCs w:val="24"/>
+              </w:rPr>
+            </w:pPr>
+            <w:r>
+              <w:rPr>
+                <w:rFonts w:ascii="Arial" w:hAnsi="Arial" w:cs="Arial"/>
+                <w:sz w:val="24"/>
+                <w:szCs w:val="24"/>
+              </w:rPr>
+              <w:t>In order to save the user credentials in the system and create unique identity in the system.</w:t>
+            </w:r>
+          </w:p>
+        </w:tc>
+        <w:tc>
+          <w:tcPr>
+            <w:tcW w:w="2071" w:type="dxa"/>
+          </w:tcPr>
+          <w:p>
+            <w:pPr>
+              <w:pStyle w:val="ListParagraph"/>
+              <w:ind w:left="0"/>
+              <w:rPr>
+                <w:rFonts w:ascii="Arial" w:hAnsi="Arial" w:cs="Arial"/>
+                <w:sz w:val="24"/>
+                <w:szCs w:val="24"/>
+              </w:rPr>
+            </w:pPr>
+            <w:r>
+              <w:rPr>
+                <w:rFonts w:ascii="Arial" w:hAnsi="Arial" w:cs="Arial"/>
+                <w:sz w:val="24"/>
+                <w:szCs w:val="24"/>
+              </w:rPr>
+              <w:t>F02</w:t>
+            </w:r>
+          </w:p>
+        </w:tc>
+      </w:tr>
+      <w:tr>
+        <w:tc>
+          <w:tcPr>
+            <w:tcW w:w="1348" w:type="dxa"/>
+          </w:tcPr>
+          <w:p>
+            <w:pPr>
+              <w:pStyle w:val="ListParagraph"/>
+              <w:ind w:left="0"/>
+              <w:rPr>
+                <w:rFonts w:ascii="Arial" w:hAnsi="Arial" w:cs="Arial"/>
+                <w:sz w:val="24"/>
+                <w:szCs w:val="24"/>
+              </w:rPr>
+            </w:pPr>
+            <w:r>
+              <w:rPr>
+                <w:rFonts w:ascii="Arial" w:hAnsi="Arial" w:cs="Arial"/>
+                <w:sz w:val="24"/>
+                <w:szCs w:val="24"/>
+              </w:rPr>
+              <w:t>F02</w:t>
+            </w:r>
+          </w:p>
+        </w:tc>
+        <w:tc>
+          <w:tcPr>
+            <w:tcW w:w="1610" w:type="dxa"/>
+          </w:tcPr>
+          <w:p>
+            <w:pPr>
+              <w:pStyle w:val="ListParagraph"/>
+              <w:ind w:left="0"/>
+              <w:rPr>
+                <w:rFonts w:ascii="Arial" w:hAnsi="Arial" w:cs="Arial"/>
+                <w:sz w:val="24"/>
+                <w:szCs w:val="24"/>
+              </w:rPr>
+            </w:pPr>
+            <w:r>
+              <w:rPr>
+                <w:rFonts w:ascii="Arial" w:hAnsi="Arial" w:cs="Arial"/>
+                <w:sz w:val="24"/>
+                <w:szCs w:val="24"/>
+              </w:rPr>
+              <w:t>Login</w:t>
+            </w:r>
+          </w:p>
+        </w:tc>
+        <w:tc>
+          <w:tcPr>
+            <w:tcW w:w="2284" w:type="dxa"/>
+          </w:tcPr>
+          <w:p>
+            <w:pPr>
+              <w:pStyle w:val="ListParagraph"/>
+              <w:ind w:left="0"/>
+              <w:rPr>
+                <w:rFonts w:ascii="Arial" w:hAnsi="Arial" w:cs="Arial"/>
+                <w:sz w:val="24"/>
+                <w:szCs w:val="24"/>
+              </w:rPr>
+            </w:pPr>
+            <w:r>
+              <w:rPr>
+                <w:rFonts w:ascii="Arial" w:hAnsi="Arial" w:cs="Arial"/>
+                <w:sz w:val="24"/>
+                <w:szCs w:val="24"/>
+              </w:rPr>
+              <w:t xml:space="preserve">After registration, user can login through the provided email and password. Ad and </w:t>
+            </w:r>
+            <w:r>
+              <w:rPr>
+                <w:rFonts w:ascii="Arial" w:hAnsi="Arial" w:cs="Arial"/>
+                <w:sz w:val="24"/>
+                <w:szCs w:val="24"/>
+              </w:rPr>
+              <w:lastRenderedPageBreak/>
+              <w:t>contacts/comments can also be made if the users are logged in.</w:t>
+            </w:r>
+          </w:p>
+        </w:tc>
+        <w:tc>
+          <w:tcPr>
+            <w:tcW w:w="1543" w:type="dxa"/>
+          </w:tcPr>
+          <w:p>
+            <w:pPr>
+              <w:pStyle w:val="ListParagraph"/>
+              <w:ind w:left="0"/>
+              <w:rPr>
+                <w:rFonts w:ascii="Arial" w:hAnsi="Arial" w:cs="Arial"/>
+                <w:sz w:val="24"/>
+                <w:szCs w:val="24"/>
+              </w:rPr>
+            </w:pPr>
+            <w:r>
+              <w:rPr>
+                <w:rFonts w:ascii="Arial" w:hAnsi="Arial" w:cs="Arial"/>
+                <w:sz w:val="24"/>
+                <w:szCs w:val="24"/>
+              </w:rPr>
+              <w:lastRenderedPageBreak/>
+              <w:t>To provide security and distinguish user.</w:t>
+            </w:r>
+          </w:p>
+        </w:tc>
+        <w:tc>
+          <w:tcPr>
+            <w:tcW w:w="2071" w:type="dxa"/>
+          </w:tcPr>
+          <w:p>
+            <w:pPr>
+              <w:pStyle w:val="ListParagraph"/>
+              <w:ind w:left="0"/>
+              <w:rPr>
+                <w:rFonts w:ascii="Arial" w:hAnsi="Arial" w:cs="Arial"/>
+                <w:sz w:val="24"/>
+                <w:szCs w:val="24"/>
+              </w:rPr>
+            </w:pPr>
+            <w:r>
+              <w:rPr>
+                <w:rFonts w:ascii="Arial" w:hAnsi="Arial" w:cs="Arial"/>
+                <w:sz w:val="24"/>
+                <w:szCs w:val="24"/>
+              </w:rPr>
+              <w:t>F01</w:t>
+            </w:r>
+          </w:p>
+        </w:tc>
+      </w:tr>
+      <w:tr>
+        <w:tc>
+          <w:tcPr>
+            <w:tcW w:w="1348" w:type="dxa"/>
+          </w:tcPr>
+          <w:p>
+            <w:pPr>
+              <w:pStyle w:val="ListParagraph"/>
+              <w:ind w:left="0"/>
+              <w:rPr>
+                <w:rFonts w:ascii="Arial" w:hAnsi="Arial" w:cs="Arial"/>
+                <w:sz w:val="24"/>
+                <w:szCs w:val="24"/>
+              </w:rPr>
+            </w:pPr>
+            <w:r>
+              <w:rPr>
+                <w:rFonts w:ascii="Arial" w:hAnsi="Arial" w:cs="Arial"/>
+                <w:sz w:val="24"/>
+                <w:szCs w:val="24"/>
+              </w:rPr>
+              <w:lastRenderedPageBreak/>
+              <w:t>F03</w:t>
+            </w:r>
+          </w:p>
+        </w:tc>
+        <w:tc>
+          <w:tcPr>
+            <w:tcW w:w="1610" w:type="dxa"/>
+          </w:tcPr>
+          <w:p>
+            <w:pPr>
+              <w:pStyle w:val="ListParagraph"/>
+              <w:ind w:left="0"/>
+              <w:rPr>
+                <w:rFonts w:ascii="Arial" w:hAnsi="Arial" w:cs="Arial"/>
+                <w:sz w:val="24"/>
+                <w:szCs w:val="24"/>
+              </w:rPr>
+            </w:pPr>
+            <w:r>
+              <w:rPr>
+                <w:rFonts w:ascii="Arial" w:hAnsi="Arial" w:cs="Arial"/>
+                <w:sz w:val="24"/>
+                <w:szCs w:val="24"/>
+              </w:rPr>
+              <w:t>Add user info</w:t>
+            </w:r>
+          </w:p>
+        </w:tc>
+        <w:tc>
+          <w:tcPr>
+            <w:tcW w:w="2284" w:type="dxa"/>
+          </w:tcPr>
+          <w:p>
+            <w:pPr>
+              <w:pStyle w:val="ListParagraph"/>
+              <w:ind w:left="0"/>
+              <w:rPr>
+                <w:rFonts w:ascii="Arial" w:hAnsi="Arial" w:cs="Arial"/>
+                <w:sz w:val="24"/>
+                <w:szCs w:val="24"/>
+              </w:rPr>
+            </w:pPr>
+            <w:r>
+              <w:rPr>
+                <w:rFonts w:ascii="Arial" w:hAnsi="Arial" w:cs="Arial"/>
+                <w:sz w:val="24"/>
+                <w:szCs w:val="24"/>
+              </w:rPr>
+              <w:t xml:space="preserve">Users can add detailed information about their ad on their profile or can delete/edit </w:t>
+            </w:r>
+            <w:proofErr w:type="gramStart"/>
+            <w:r>
+              <w:rPr>
+                <w:rFonts w:ascii="Arial" w:hAnsi="Arial" w:cs="Arial"/>
+                <w:sz w:val="24"/>
+                <w:szCs w:val="24"/>
+              </w:rPr>
+              <w:t>these</w:t>
+            </w:r>
+            <w:proofErr w:type="gramEnd"/>
+            <w:r>
+              <w:rPr>
+                <w:rFonts w:ascii="Arial" w:hAnsi="Arial" w:cs="Arial"/>
+                <w:sz w:val="24"/>
+                <w:szCs w:val="24"/>
+              </w:rPr>
+              <w:t xml:space="preserve"> info in order to gain trust from customers.</w:t>
+            </w:r>
+          </w:p>
+        </w:tc>
+        <w:tc>
+          <w:tcPr>
+            <w:tcW w:w="1543" w:type="dxa"/>
+          </w:tcPr>
+          <w:p>
+            <w:pPr>
+              <w:pStyle w:val="ListParagraph"/>
+              <w:ind w:left="0"/>
+              <w:rPr>
+                <w:rFonts w:ascii="Arial" w:hAnsi="Arial" w:cs="Arial"/>
+                <w:sz w:val="24"/>
+                <w:szCs w:val="24"/>
+              </w:rPr>
+            </w:pPr>
+            <w:r>
+              <w:rPr>
+                <w:rFonts w:ascii="Arial" w:hAnsi="Arial" w:cs="Arial"/>
+                <w:sz w:val="24"/>
+                <w:szCs w:val="24"/>
+              </w:rPr>
+              <w:t>To provide detailed information about the user or products.</w:t>
+            </w:r>
+          </w:p>
+        </w:tc>
+        <w:tc>
+          <w:tcPr>
+            <w:tcW w:w="2071" w:type="dxa"/>
+          </w:tcPr>
+          <w:p>
+            <w:pPr>
+              <w:pStyle w:val="ListParagraph"/>
+              <w:ind w:left="0"/>
+              <w:rPr>
+                <w:rFonts w:ascii="Arial" w:hAnsi="Arial" w:cs="Arial"/>
+                <w:sz w:val="24"/>
+                <w:szCs w:val="24"/>
+              </w:rPr>
+            </w:pPr>
+            <w:r>
+              <w:rPr>
+                <w:rFonts w:ascii="Arial" w:hAnsi="Arial" w:cs="Arial"/>
+                <w:sz w:val="24"/>
+                <w:szCs w:val="24"/>
+              </w:rPr>
+              <w:t>F02</w:t>
+            </w:r>
+          </w:p>
+        </w:tc>
+      </w:tr>
+      <w:tr>
+        <w:tc>
+          <w:tcPr>
+            <w:tcW w:w="1348" w:type="dxa"/>
+          </w:tcPr>
+          <w:p>
+            <w:pPr>
+              <w:pStyle w:val="ListParagraph"/>
+              <w:ind w:left="0"/>
+              <w:rPr>
+                <w:rFonts w:ascii="Arial" w:hAnsi="Arial" w:cs="Arial"/>
+                <w:sz w:val="24"/>
+                <w:szCs w:val="24"/>
+              </w:rPr>
+            </w:pPr>
+            <w:r>
+              <w:rPr>
+                <w:rFonts w:ascii="Arial" w:hAnsi="Arial" w:cs="Arial"/>
+                <w:sz w:val="24"/>
+                <w:szCs w:val="24"/>
+              </w:rPr>
+              <w:t>F04</w:t>
+            </w:r>
+          </w:p>
+        </w:tc>
+        <w:tc>
+          <w:tcPr>
+            <w:tcW w:w="1610" w:type="dxa"/>
+          </w:tcPr>
+          <w:p>
+            <w:pPr>
+              <w:pStyle w:val="ListParagraph"/>
+              <w:ind w:left="0"/>
+              <w:rPr>
+                <w:rFonts w:ascii="Arial" w:hAnsi="Arial" w:cs="Arial"/>
+                <w:sz w:val="24"/>
+                <w:szCs w:val="24"/>
+              </w:rPr>
+            </w:pPr>
+            <w:r>
+              <w:rPr>
+                <w:rFonts w:ascii="Arial" w:hAnsi="Arial" w:cs="Arial"/>
+                <w:sz w:val="24"/>
+                <w:szCs w:val="24"/>
+              </w:rPr>
+              <w:t>Create Ad</w:t>
+            </w:r>
+          </w:p>
+        </w:tc>
+        <w:tc>
+          <w:tcPr>
+            <w:tcW w:w="2284" w:type="dxa"/>
+          </w:tcPr>
+          <w:p>
+            <w:pPr>
+              <w:pStyle w:val="ListParagraph"/>
+              <w:ind w:left="0"/>
+              <w:rPr>
+                <w:rFonts w:ascii="Arial" w:hAnsi="Arial" w:cs="Arial"/>
+                <w:sz w:val="24"/>
+                <w:szCs w:val="24"/>
+              </w:rPr>
+            </w:pPr>
+            <w:r>
+              <w:rPr>
+                <w:rFonts w:ascii="Arial" w:hAnsi="Arial" w:cs="Arial"/>
+                <w:sz w:val="24"/>
+                <w:szCs w:val="24"/>
+              </w:rPr>
+              <w:t>To create ad, user need to select their product that falls under the category and upload a pic of their product with detailed info.</w:t>
+            </w:r>
+          </w:p>
+        </w:tc>
+        <w:tc>
+          <w:tcPr>
+            <w:tcW w:w="1543" w:type="dxa"/>
+          </w:tcPr>
+          <w:p>
+            <w:pPr>
+              <w:pStyle w:val="ListParagraph"/>
+              <w:ind w:left="0"/>
+              <w:rPr>
+                <w:rFonts w:ascii="Arial" w:hAnsi="Arial" w:cs="Arial"/>
+                <w:sz w:val="24"/>
+                <w:szCs w:val="24"/>
+              </w:rPr>
+            </w:pPr>
+            <w:r>
+              <w:rPr>
+                <w:rFonts w:ascii="Arial" w:hAnsi="Arial" w:cs="Arial"/>
+                <w:sz w:val="24"/>
+                <w:szCs w:val="24"/>
+              </w:rPr>
+              <w:t>To display the product ad in the website with detailed info.</w:t>
+            </w:r>
+          </w:p>
+        </w:tc>
+        <w:tc>
+          <w:tcPr>
+            <w:tcW w:w="2071" w:type="dxa"/>
+          </w:tcPr>
+          <w:p>
+            <w:pPr>
+              <w:pStyle w:val="ListParagraph"/>
+              <w:ind w:left="0"/>
+              <w:rPr>
+                <w:rFonts w:ascii="Arial" w:hAnsi="Arial" w:cs="Arial"/>
+                <w:sz w:val="24"/>
+                <w:szCs w:val="24"/>
+              </w:rPr>
+            </w:pPr>
+            <w:r>
+              <w:rPr>
+                <w:rFonts w:ascii="Arial" w:hAnsi="Arial" w:cs="Arial"/>
+                <w:sz w:val="24"/>
+                <w:szCs w:val="24"/>
+              </w:rPr>
+              <w:t>F02</w:t>
+            </w:r>
+          </w:p>
+        </w:tc>
+      </w:tr>
+      <w:tr>
+        <w:tc>
+          <w:tcPr>
+            <w:tcW w:w="1348" w:type="dxa"/>
+          </w:tcPr>
+          <w:p>
+            <w:pPr>
+              <w:pStyle w:val="ListParagraph"/>
+              <w:ind w:left="0"/>
+              <w:rPr>
+                <w:rFonts w:ascii="Arial" w:hAnsi="Arial" w:cs="Arial"/>
+                <w:sz w:val="24"/>
+                <w:szCs w:val="24"/>
+              </w:rPr>
+            </w:pPr>
+            <w:r>
+              <w:rPr>
+                <w:rFonts w:ascii="Arial" w:hAnsi="Arial" w:cs="Arial"/>
+                <w:sz w:val="24"/>
+                <w:szCs w:val="24"/>
+              </w:rPr>
+              <w:t>F05</w:t>
+            </w:r>
+          </w:p>
+        </w:tc>
+        <w:tc>
+          <w:tcPr>
+            <w:tcW w:w="1610" w:type="dxa"/>
+          </w:tcPr>
+          <w:p>
+            <w:pPr>
+              <w:pStyle w:val="ListParagraph"/>
+              <w:ind w:left="0"/>
+              <w:rPr>
+                <w:rFonts w:ascii="Arial" w:hAnsi="Arial" w:cs="Arial"/>
+                <w:sz w:val="24"/>
+                <w:szCs w:val="24"/>
+              </w:rPr>
+            </w:pPr>
+            <w:r>
+              <w:rPr>
+                <w:rFonts w:ascii="Arial" w:hAnsi="Arial" w:cs="Arial"/>
+                <w:sz w:val="24"/>
+                <w:szCs w:val="24"/>
+              </w:rPr>
+              <w:t>View Ad</w:t>
+            </w:r>
+          </w:p>
+        </w:tc>
+        <w:tc>
+          <w:tcPr>
+            <w:tcW w:w="2284" w:type="dxa"/>
+          </w:tcPr>
+          <w:p>
+            <w:pPr>
+              <w:pStyle w:val="ListParagraph"/>
+              <w:ind w:left="0"/>
+              <w:rPr>
+                <w:rFonts w:ascii="Arial" w:hAnsi="Arial" w:cs="Arial"/>
+                <w:sz w:val="24"/>
+                <w:szCs w:val="24"/>
+              </w:rPr>
+            </w:pPr>
+            <w:r>
+              <w:rPr>
+                <w:rFonts w:ascii="Arial" w:hAnsi="Arial" w:cs="Arial"/>
+                <w:sz w:val="24"/>
+                <w:szCs w:val="24"/>
+              </w:rPr>
+              <w:t>Anyone can view the ad created by the user in the website.</w:t>
+            </w:r>
+          </w:p>
+        </w:tc>
+        <w:tc>
+          <w:tcPr>
+            <w:tcW w:w="1543" w:type="dxa"/>
+          </w:tcPr>
+          <w:p>
+            <w:pPr>
+              <w:pStyle w:val="ListParagraph"/>
+              <w:ind w:left="0"/>
+              <w:rPr>
+                <w:rFonts w:ascii="Arial" w:hAnsi="Arial" w:cs="Arial"/>
+                <w:sz w:val="24"/>
+                <w:szCs w:val="24"/>
+              </w:rPr>
+            </w:pPr>
+            <w:r>
+              <w:rPr>
+                <w:rFonts w:ascii="Arial" w:hAnsi="Arial" w:cs="Arial"/>
+                <w:sz w:val="24"/>
+                <w:szCs w:val="24"/>
+              </w:rPr>
+              <w:t>Share and advertise their product.</w:t>
+            </w:r>
+          </w:p>
+        </w:tc>
+        <w:tc>
+          <w:tcPr>
+            <w:tcW w:w="2071" w:type="dxa"/>
+          </w:tcPr>
+          <w:p>
+            <w:pPr>
+              <w:pStyle w:val="ListParagraph"/>
+              <w:ind w:left="0"/>
+              <w:rPr>
+                <w:rFonts w:ascii="Arial" w:hAnsi="Arial" w:cs="Arial"/>
+                <w:sz w:val="24"/>
+                <w:szCs w:val="24"/>
+              </w:rPr>
+            </w:pPr>
+            <w:r>
+              <w:rPr>
+                <w:rFonts w:ascii="Arial" w:hAnsi="Arial" w:cs="Arial"/>
+                <w:sz w:val="24"/>
+                <w:szCs w:val="24"/>
+              </w:rPr>
+              <w:t>F04,F06</w:t>
+            </w:r>
+          </w:p>
+        </w:tc>
+      </w:tr>
+      <w:tr>
+        <w:tc>
+          <w:tcPr>
+            <w:tcW w:w="1348" w:type="dxa"/>
+          </w:tcPr>
+          <w:p>
+            <w:pPr>
+              <w:pStyle w:val="ListParagraph"/>
+              <w:ind w:left="0"/>
+              <w:rPr>
+                <w:rFonts w:ascii="Arial" w:hAnsi="Arial" w:cs="Arial"/>
+                <w:sz w:val="24"/>
+                <w:szCs w:val="24"/>
+              </w:rPr>
+            </w:pPr>
+            <w:r>
+              <w:rPr>
+                <w:rFonts w:ascii="Arial" w:hAnsi="Arial" w:cs="Arial"/>
+                <w:sz w:val="24"/>
+                <w:szCs w:val="24"/>
+              </w:rPr>
+              <w:t>F06</w:t>
+            </w:r>
+          </w:p>
+        </w:tc>
+        <w:tc>
+          <w:tcPr>
+            <w:tcW w:w="1610" w:type="dxa"/>
+          </w:tcPr>
+          <w:p>
+            <w:pPr>
+              <w:pStyle w:val="ListParagraph"/>
+              <w:ind w:left="0"/>
+              <w:rPr>
+                <w:rFonts w:ascii="Arial" w:hAnsi="Arial" w:cs="Arial"/>
+                <w:sz w:val="24"/>
+                <w:szCs w:val="24"/>
+              </w:rPr>
+            </w:pPr>
+            <w:r>
+              <w:rPr>
+                <w:rFonts w:ascii="Arial" w:hAnsi="Arial" w:cs="Arial"/>
+                <w:sz w:val="24"/>
+                <w:szCs w:val="24"/>
+              </w:rPr>
+              <w:t>Search Ad</w:t>
+            </w:r>
+          </w:p>
+        </w:tc>
+        <w:tc>
+          <w:tcPr>
+            <w:tcW w:w="2284" w:type="dxa"/>
+          </w:tcPr>
+          <w:p>
+            <w:pPr>
+              <w:pStyle w:val="ListParagraph"/>
+              <w:ind w:left="0"/>
+              <w:rPr>
+                <w:rFonts w:ascii="Arial" w:hAnsi="Arial" w:cs="Arial"/>
+                <w:sz w:val="24"/>
+                <w:szCs w:val="24"/>
+              </w:rPr>
+            </w:pPr>
+            <w:r>
+              <w:rPr>
+                <w:rFonts w:ascii="Arial" w:hAnsi="Arial" w:cs="Arial"/>
+                <w:sz w:val="24"/>
+                <w:szCs w:val="24"/>
+              </w:rPr>
+              <w:t xml:space="preserve">User can search products to their appropriate choices without logging. </w:t>
+            </w:r>
+          </w:p>
+        </w:tc>
+        <w:tc>
+          <w:tcPr>
+            <w:tcW w:w="1543" w:type="dxa"/>
+          </w:tcPr>
+          <w:p>
+            <w:pPr>
+              <w:pStyle w:val="ListParagraph"/>
+              <w:ind w:left="0"/>
+              <w:rPr>
+                <w:rFonts w:ascii="Arial" w:hAnsi="Arial" w:cs="Arial"/>
+                <w:sz w:val="24"/>
+                <w:szCs w:val="24"/>
+              </w:rPr>
+            </w:pPr>
+            <w:r>
+              <w:rPr>
+                <w:rFonts w:ascii="Arial" w:hAnsi="Arial" w:cs="Arial"/>
+                <w:sz w:val="24"/>
+                <w:szCs w:val="24"/>
+              </w:rPr>
+              <w:t>To simplify the searching product method.</w:t>
+            </w:r>
+          </w:p>
+        </w:tc>
+        <w:tc>
+          <w:tcPr>
+            <w:tcW w:w="2071" w:type="dxa"/>
+          </w:tcPr>
+          <w:p>
+            <w:pPr>
+              <w:pStyle w:val="ListParagraph"/>
+              <w:ind w:left="0"/>
+              <w:rPr>
+                <w:rFonts w:ascii="Arial" w:hAnsi="Arial" w:cs="Arial"/>
+                <w:sz w:val="24"/>
+                <w:szCs w:val="24"/>
+              </w:rPr>
+            </w:pPr>
+            <w:r>
+              <w:rPr>
+                <w:rFonts w:ascii="Arial" w:hAnsi="Arial" w:cs="Arial"/>
+                <w:sz w:val="24"/>
+                <w:szCs w:val="24"/>
+              </w:rPr>
+              <w:t>F04,F05</w:t>
+            </w:r>
+          </w:p>
+        </w:tc>
+      </w:tr>
+      <w:tr>
+        <w:tc>
+          <w:tcPr>
+            <w:tcW w:w="1348" w:type="dxa"/>
+          </w:tcPr>
+          <w:p>
+            <w:pPr>
+              <w:pStyle w:val="ListParagraph"/>
+              <w:ind w:left="0"/>
+              <w:rPr>
+                <w:rFonts w:ascii="Arial" w:hAnsi="Arial" w:cs="Arial"/>
+                <w:sz w:val="24"/>
+                <w:szCs w:val="24"/>
+              </w:rPr>
+            </w:pPr>
+            <w:r>
+              <w:rPr>
+                <w:rFonts w:ascii="Arial" w:hAnsi="Arial" w:cs="Arial"/>
+                <w:sz w:val="24"/>
+                <w:szCs w:val="24"/>
+              </w:rPr>
+              <w:t>F07</w:t>
+            </w:r>
+          </w:p>
+        </w:tc>
+        <w:tc>
+          <w:tcPr>
+            <w:tcW w:w="1610" w:type="dxa"/>
+          </w:tcPr>
+          <w:p>
+            <w:pPr>
+              <w:pStyle w:val="ListParagraph"/>
+              <w:ind w:left="0"/>
+              <w:rPr>
+                <w:rFonts w:ascii="Arial" w:hAnsi="Arial" w:cs="Arial"/>
+                <w:sz w:val="24"/>
+                <w:szCs w:val="24"/>
+              </w:rPr>
+            </w:pPr>
+            <w:r>
+              <w:rPr>
+                <w:rFonts w:ascii="Arial" w:hAnsi="Arial" w:cs="Arial"/>
+                <w:sz w:val="24"/>
+                <w:szCs w:val="24"/>
+              </w:rPr>
+              <w:t>Exchange products</w:t>
+            </w:r>
+          </w:p>
+        </w:tc>
+        <w:tc>
+          <w:tcPr>
+            <w:tcW w:w="2284" w:type="dxa"/>
+          </w:tcPr>
+          <w:p>
+            <w:pPr>
+              <w:pStyle w:val="ListParagraph"/>
+              <w:ind w:left="0"/>
+              <w:rPr>
+                <w:rFonts w:ascii="Arial" w:hAnsi="Arial" w:cs="Arial"/>
+                <w:sz w:val="24"/>
+                <w:szCs w:val="24"/>
+              </w:rPr>
+            </w:pPr>
+            <w:r>
+              <w:rPr>
+                <w:rFonts w:ascii="Arial" w:hAnsi="Arial" w:cs="Arial"/>
+                <w:sz w:val="24"/>
+                <w:szCs w:val="24"/>
+              </w:rPr>
+              <w:t>Without paying users can exchange products with their appropriate match.</w:t>
+            </w:r>
+          </w:p>
+        </w:tc>
+        <w:tc>
+          <w:tcPr>
+            <w:tcW w:w="1543" w:type="dxa"/>
+          </w:tcPr>
+          <w:p>
+            <w:pPr>
+              <w:pStyle w:val="ListParagraph"/>
+              <w:ind w:left="0"/>
+              <w:rPr>
+                <w:rFonts w:ascii="Arial" w:hAnsi="Arial" w:cs="Arial"/>
+                <w:sz w:val="24"/>
+                <w:szCs w:val="24"/>
+              </w:rPr>
+            </w:pPr>
+            <w:r>
+              <w:rPr>
+                <w:rFonts w:ascii="Arial" w:hAnsi="Arial" w:cs="Arial"/>
+                <w:sz w:val="24"/>
+                <w:szCs w:val="24"/>
+              </w:rPr>
+              <w:t>To minimize paying system and increase exchanging tradition.</w:t>
+            </w:r>
+          </w:p>
+        </w:tc>
+        <w:tc>
+          <w:tcPr>
+            <w:tcW w:w="2071" w:type="dxa"/>
+          </w:tcPr>
+          <w:p>
+            <w:pPr>
+              <w:pStyle w:val="ListParagraph"/>
+              <w:ind w:left="0"/>
+              <w:rPr>
+                <w:rFonts w:ascii="Arial" w:hAnsi="Arial" w:cs="Arial"/>
+                <w:sz w:val="24"/>
+                <w:szCs w:val="24"/>
+              </w:rPr>
+            </w:pPr>
+            <w:r>
+              <w:rPr>
+                <w:rFonts w:ascii="Arial" w:hAnsi="Arial" w:cs="Arial"/>
+                <w:sz w:val="24"/>
+                <w:szCs w:val="24"/>
+              </w:rPr>
+              <w:t>F03,F04,F05,F06</w:t>
+            </w:r>
+          </w:p>
+        </w:tc>
+      </w:tr>
+      <w:tr>
+        <w:tc>
+          <w:tcPr>
+            <w:tcW w:w="1348" w:type="dxa"/>
+          </w:tcPr>
+          <w:p>
+            <w:pPr>
+              <w:pStyle w:val="ListParagraph"/>
+              <w:ind w:left="0"/>
+              <w:rPr>
+                <w:rFonts w:ascii="Arial" w:hAnsi="Arial" w:cs="Arial"/>
+                <w:sz w:val="24"/>
+                <w:szCs w:val="24"/>
+              </w:rPr>
+            </w:pPr>
+            <w:r>
+              <w:rPr>
+                <w:rFonts w:ascii="Arial" w:hAnsi="Arial" w:cs="Arial"/>
+                <w:sz w:val="24"/>
+                <w:szCs w:val="24"/>
+              </w:rPr>
+              <w:t>F08</w:t>
+            </w:r>
+          </w:p>
+        </w:tc>
+        <w:tc>
+          <w:tcPr>
+            <w:tcW w:w="1610" w:type="dxa"/>
+          </w:tcPr>
+          <w:p>
+            <w:pPr>
+              <w:pStyle w:val="ListParagraph"/>
+              <w:ind w:left="0"/>
+              <w:rPr>
+                <w:rFonts w:ascii="Arial" w:hAnsi="Arial" w:cs="Arial"/>
+                <w:sz w:val="24"/>
+                <w:szCs w:val="24"/>
+              </w:rPr>
+            </w:pPr>
+            <w:r>
+              <w:rPr>
+                <w:rFonts w:ascii="Arial" w:hAnsi="Arial" w:cs="Arial"/>
+                <w:sz w:val="24"/>
+                <w:szCs w:val="24"/>
+              </w:rPr>
+              <w:t>Contact dealers</w:t>
+            </w:r>
+          </w:p>
+        </w:tc>
+        <w:tc>
+          <w:tcPr>
+            <w:tcW w:w="2284" w:type="dxa"/>
+          </w:tcPr>
+          <w:p>
+            <w:pPr>
+              <w:pStyle w:val="ListParagraph"/>
+              <w:ind w:left="0"/>
+              <w:rPr>
+                <w:rFonts w:ascii="Arial" w:hAnsi="Arial" w:cs="Arial"/>
+                <w:sz w:val="24"/>
+                <w:szCs w:val="24"/>
+              </w:rPr>
+            </w:pPr>
+            <w:r>
+              <w:rPr>
+                <w:rFonts w:ascii="Arial" w:hAnsi="Arial" w:cs="Arial"/>
+                <w:sz w:val="24"/>
+                <w:szCs w:val="24"/>
+              </w:rPr>
+              <w:t>After users have matched their wishes on the product requirements, they can contact the dealers on their contact no or by commenting on the website.</w:t>
+            </w:r>
+          </w:p>
+        </w:tc>
+        <w:tc>
+          <w:tcPr>
+            <w:tcW w:w="1543" w:type="dxa"/>
+          </w:tcPr>
+          <w:p>
+            <w:pPr>
+              <w:pStyle w:val="ListParagraph"/>
+              <w:ind w:left="0"/>
+              <w:rPr>
+                <w:rFonts w:ascii="Arial" w:hAnsi="Arial" w:cs="Arial"/>
+                <w:sz w:val="24"/>
+                <w:szCs w:val="24"/>
+              </w:rPr>
+            </w:pPr>
+            <w:r>
+              <w:rPr>
+                <w:rFonts w:ascii="Arial" w:hAnsi="Arial" w:cs="Arial"/>
+                <w:sz w:val="24"/>
+                <w:szCs w:val="24"/>
+              </w:rPr>
+              <w:t>Helps to connect the buyer and seller easily.</w:t>
+            </w:r>
+          </w:p>
+        </w:tc>
+        <w:tc>
+          <w:tcPr>
+            <w:tcW w:w="2071" w:type="dxa"/>
+          </w:tcPr>
+          <w:p>
+            <w:pPr>
+              <w:pStyle w:val="ListParagraph"/>
+              <w:ind w:left="0"/>
+              <w:rPr>
+                <w:rFonts w:ascii="Arial" w:hAnsi="Arial" w:cs="Arial"/>
+                <w:sz w:val="24"/>
+                <w:szCs w:val="24"/>
+              </w:rPr>
+            </w:pPr>
+            <w:r>
+              <w:rPr>
+                <w:rFonts w:ascii="Arial" w:hAnsi="Arial" w:cs="Arial"/>
+                <w:sz w:val="24"/>
+                <w:szCs w:val="24"/>
+              </w:rPr>
+              <w:t>F02,F03,F05,F06</w:t>
+            </w:r>
+          </w:p>
+        </w:tc>
+      </w:tr>
+    </w:tbl>
+    <w:p>
+      <w:pPr>
+        <w:pStyle w:val="ListParagraph"/>
+        <w:rPr>
+          <w:rFonts w:ascii="Arial" w:hAnsi="Arial" w:cs="Arial"/>
+          <w:sz w:val="24"/>
+          <w:szCs w:val="24"/>
+        </w:rPr>
+      </w:pPr>
+    </w:p>
+    <w:p>
+      <w:pPr>
+        <w:pStyle w:val="ListParagraph"/>
+        <w:rPr>
+          <w:rFonts w:ascii="Arial" w:hAnsi="Arial" w:cs="Arial"/>
+          <w:sz w:val="24"/>
+          <w:szCs w:val="24"/>
+        </w:rPr>
+      </w:pPr>
+      <w:r>
+        <w:rPr>
+          <w:rFonts w:ascii="Arial" w:hAnsi="Arial" w:cs="Arial"/>
+          <w:sz w:val="24"/>
+          <w:szCs w:val="24"/>
+        </w:rPr>
+        <w:lastRenderedPageBreak/>
+        <w:t>Nonfunctional requirements</w:t>
+      </w:r>
+    </w:p>
+    <w:p>
+      <w:pPr>
+        <w:pStyle w:val="ListParagraph"/>
+        <w:rPr>
+          <w:rFonts w:ascii="Arial" w:hAnsi="Arial" w:cs="Arial"/>
+          <w:sz w:val="24"/>
+          <w:szCs w:val="24"/>
+        </w:rPr>
+      </w:pPr>
+    </w:p>
+    <w:p>
+      <w:pPr>
+        <w:pStyle w:val="ListParagraph"/>
+        <w:rPr>
+          <w:rFonts w:ascii="Arial" w:hAnsi="Arial" w:cs="Arial"/>
+          <w:sz w:val="24"/>
+          <w:szCs w:val="24"/>
+        </w:rPr>
+      </w:pPr>
+      <w:r>
+        <w:rPr>
+          <w:rFonts w:ascii="Arial" w:hAnsi="Arial" w:cs="Arial"/>
+          <w:sz w:val="24"/>
+          <w:szCs w:val="24"/>
+        </w:rPr>
+        <w:t>Performance- The performance level of the application should be fast and efficient as the user requires quick and fast search products. Many users send query at the same time and the performance of the system should not be degraded and have bottleneck issue. In order to maintain performance of the system, OOAD approach should be used so that the implementation can be optimized and reused.</w:t>
+      </w:r>
+    </w:p>
+    <w:p>
+      <w:pPr>
+        <w:pStyle w:val="ListParagraph"/>
+        <w:rPr>
+          <w:rFonts w:ascii="Arial" w:hAnsi="Arial" w:cs="Arial"/>
+          <w:sz w:val="24"/>
+          <w:szCs w:val="24"/>
+        </w:rPr>
+      </w:pPr>
+    </w:p>
+    <w:p>
+      <w:pPr>
+        <w:pStyle w:val="ListParagraph"/>
+        <w:rPr>
+          <w:rFonts w:ascii="Arial" w:hAnsi="Arial" w:cs="Arial"/>
+          <w:sz w:val="24"/>
+          <w:szCs w:val="24"/>
+        </w:rPr>
+      </w:pPr>
+      <w:r>
+        <w:rPr>
+          <w:rFonts w:ascii="Arial" w:hAnsi="Arial" w:cs="Arial"/>
+          <w:sz w:val="24"/>
+          <w:szCs w:val="24"/>
+        </w:rPr>
+        <w:t>Function ID-NF01</w:t>
+      </w:r>
+    </w:p>
+    <w:p>
+      <w:pPr>
+        <w:pStyle w:val="ListParagraph"/>
+        <w:rPr>
+          <w:rFonts w:ascii="Arial" w:hAnsi="Arial" w:cs="Arial"/>
+          <w:sz w:val="24"/>
+          <w:szCs w:val="24"/>
+        </w:rPr>
+      </w:pPr>
+      <w:r>
+        <w:rPr>
+          <w:rFonts w:ascii="Arial" w:hAnsi="Arial" w:cs="Arial"/>
+          <w:sz w:val="24"/>
+          <w:szCs w:val="24"/>
+        </w:rPr>
+        <w:t>Title- Boost Performance</w:t>
+      </w:r>
+    </w:p>
+    <w:p>
+      <w:pPr>
+        <w:pStyle w:val="ListParagraph"/>
+        <w:rPr>
+          <w:rFonts w:ascii="Arial" w:hAnsi="Arial" w:cs="Arial"/>
+          <w:sz w:val="24"/>
+          <w:szCs w:val="24"/>
+        </w:rPr>
+      </w:pPr>
+      <w:r>
+        <w:rPr>
+          <w:rFonts w:ascii="Arial" w:hAnsi="Arial" w:cs="Arial"/>
+          <w:sz w:val="24"/>
+          <w:szCs w:val="24"/>
+        </w:rPr>
+        <w:t>Description- User should be able to use the services fast and efficient.</w:t>
+      </w:r>
+    </w:p>
+    <w:p>
+      <w:pPr>
+        <w:pStyle w:val="ListParagraph"/>
+        <w:rPr>
+          <w:rFonts w:ascii="Arial" w:hAnsi="Arial" w:cs="Arial"/>
+          <w:sz w:val="24"/>
+          <w:szCs w:val="24"/>
+        </w:rPr>
+      </w:pPr>
+      <w:r>
+        <w:rPr>
+          <w:rFonts w:ascii="Arial" w:hAnsi="Arial" w:cs="Arial"/>
+          <w:sz w:val="24"/>
+          <w:szCs w:val="24"/>
+        </w:rPr>
+        <w:t>Purpose- To upgrade user experience</w:t>
+      </w:r>
+    </w:p>
+    <w:p>
+      <w:pPr>
+        <w:pStyle w:val="ListParagraph"/>
+        <w:rPr>
+          <w:rFonts w:ascii="Arial" w:hAnsi="Arial" w:cs="Arial"/>
+          <w:sz w:val="24"/>
+          <w:szCs w:val="24"/>
+        </w:rPr>
+      </w:pPr>
+      <w:r>
+        <w:rPr>
+          <w:rFonts w:ascii="Arial" w:hAnsi="Arial" w:cs="Arial"/>
+          <w:sz w:val="24"/>
+          <w:szCs w:val="24"/>
+        </w:rPr>
+        <w:t>Dependencies-</w:t>
+      </w:r>
+      <w:r>
+        <w:rPr>
+          <w:rFonts w:ascii="Arial" w:hAnsi="Arial" w:cs="Arial"/>
+          <w:sz w:val="24"/>
+          <w:szCs w:val="24"/>
+        </w:rPr>
+        <w:t>F02, F04, F05, F06, F07</w:t>
+      </w:r>
+    </w:p>
+    <w:p>
+      <w:pPr>
+        <w:pStyle w:val="ListParagraph"/>
+        <w:rPr>
+          <w:rFonts w:ascii="Arial" w:hAnsi="Arial" w:cs="Arial"/>
+          <w:sz w:val="24"/>
+          <w:szCs w:val="24"/>
+        </w:rPr>
+      </w:pPr>
+    </w:p>
+    <w:p>
+      <w:pPr>
+        <w:pStyle w:val="ListParagraph"/>
+        <w:rPr>
+          <w:rFonts w:ascii="Arial" w:hAnsi="Arial" w:cs="Arial"/>
+          <w:sz w:val="24"/>
+          <w:szCs w:val="24"/>
+        </w:rPr>
+      </w:pPr>
+      <w:r>
+        <w:rPr>
+          <w:rFonts w:ascii="Arial" w:hAnsi="Arial" w:cs="Arial"/>
+          <w:sz w:val="24"/>
+          <w:szCs w:val="24"/>
+        </w:rPr>
+        <w:t>Reliability- The system should be reliable and user friendly to the users. Any errors in the system should response accordingly and should be informed to the users. Validation in the system should be strictly maintained as it leads to chaos to the user.</w:t>
+      </w:r>
+    </w:p>
+    <w:p>
+      <w:pPr>
+        <w:pStyle w:val="ListParagraph"/>
+        <w:rPr>
+          <w:rFonts w:ascii="Arial" w:hAnsi="Arial" w:cs="Arial"/>
+          <w:sz w:val="24"/>
+          <w:szCs w:val="24"/>
+        </w:rPr>
+      </w:pPr>
+    </w:p>
+    <w:p>
+      <w:pPr>
+        <w:pStyle w:val="ListParagraph"/>
+        <w:rPr>
+          <w:rFonts w:ascii="Arial" w:hAnsi="Arial" w:cs="Arial"/>
+          <w:sz w:val="24"/>
+          <w:szCs w:val="24"/>
+        </w:rPr>
+      </w:pPr>
+      <w:r>
+        <w:rPr>
+          <w:rFonts w:ascii="Arial" w:hAnsi="Arial" w:cs="Arial"/>
+          <w:sz w:val="24"/>
+          <w:szCs w:val="24"/>
+        </w:rPr>
+        <w:t>Function ID-NF02</w:t>
+      </w:r>
+    </w:p>
+    <w:p>
+      <w:pPr>
+        <w:pStyle w:val="ListParagraph"/>
+        <w:rPr>
+          <w:rFonts w:ascii="Arial" w:hAnsi="Arial" w:cs="Arial"/>
+          <w:sz w:val="24"/>
+          <w:szCs w:val="24"/>
+        </w:rPr>
+      </w:pPr>
+      <w:r>
+        <w:rPr>
+          <w:rFonts w:ascii="Arial" w:hAnsi="Arial" w:cs="Arial"/>
+          <w:sz w:val="24"/>
+          <w:szCs w:val="24"/>
+        </w:rPr>
+        <w:t>Title- Provide continuous service with better versions</w:t>
+      </w:r>
+    </w:p>
+    <w:p>
+      <w:pPr>
+        <w:pStyle w:val="ListParagraph"/>
+        <w:rPr>
+          <w:rFonts w:ascii="Arial" w:hAnsi="Arial" w:cs="Arial"/>
+          <w:sz w:val="24"/>
+          <w:szCs w:val="24"/>
+        </w:rPr>
+      </w:pPr>
+      <w:r>
+        <w:rPr>
+          <w:rFonts w:ascii="Arial" w:hAnsi="Arial" w:cs="Arial"/>
+          <w:sz w:val="24"/>
+          <w:szCs w:val="24"/>
+        </w:rPr>
+        <w:t xml:space="preserve">Description- User should be able to use the services </w:t>
+      </w:r>
+      <w:r>
+        <w:rPr>
+          <w:rFonts w:ascii="Arial" w:hAnsi="Arial" w:cs="Arial"/>
+          <w:sz w:val="24"/>
+          <w:szCs w:val="24"/>
+        </w:rPr>
+        <w:t xml:space="preserve">at </w:t>
+      </w:r>
+      <w:proofErr w:type="spellStart"/>
+      <w:r>
+        <w:rPr>
+          <w:rFonts w:ascii="Arial" w:hAnsi="Arial" w:cs="Arial"/>
+          <w:sz w:val="24"/>
+          <w:szCs w:val="24"/>
+        </w:rPr>
+        <w:t>anytime</w:t>
+      </w:r>
+      <w:proofErr w:type="spellEnd"/>
+      <w:r>
+        <w:rPr>
+          <w:rFonts w:ascii="Arial" w:hAnsi="Arial" w:cs="Arial"/>
+          <w:sz w:val="24"/>
+          <w:szCs w:val="24"/>
+        </w:rPr>
+        <w:t xml:space="preserve"> with continuous upgrades and better services.</w:t>
+      </w:r>
+    </w:p>
+    <w:p>
+      <w:pPr>
+        <w:pStyle w:val="ListParagraph"/>
+        <w:rPr>
+          <w:rFonts w:ascii="Arial" w:hAnsi="Arial" w:cs="Arial"/>
+          <w:sz w:val="24"/>
+          <w:szCs w:val="24"/>
+        </w:rPr>
+      </w:pPr>
+      <w:r>
+        <w:rPr>
+          <w:rFonts w:ascii="Arial" w:hAnsi="Arial" w:cs="Arial"/>
+          <w:sz w:val="24"/>
+          <w:szCs w:val="24"/>
+        </w:rPr>
+        <w:t>Purpose- To upgrade user experience</w:t>
+      </w:r>
+    </w:p>
+    <w:p>
+      <w:pPr>
+        <w:pStyle w:val="ListParagraph"/>
+        <w:rPr>
+          <w:rFonts w:ascii="Arial" w:hAnsi="Arial" w:cs="Arial"/>
+          <w:sz w:val="24"/>
+          <w:szCs w:val="24"/>
+        </w:rPr>
+      </w:pPr>
+      <w:r>
+        <w:rPr>
+          <w:rFonts w:ascii="Arial" w:hAnsi="Arial" w:cs="Arial"/>
+          <w:sz w:val="24"/>
+          <w:szCs w:val="24"/>
+        </w:rPr>
+        <w:t>Dependencies-F02,</w:t>
+      </w:r>
+      <w:r>
+        <w:rPr>
+          <w:rFonts w:ascii="Arial" w:hAnsi="Arial" w:cs="Arial"/>
+          <w:sz w:val="24"/>
+          <w:szCs w:val="24"/>
+        </w:rPr>
+        <w:t xml:space="preserve"> </w:t>
+      </w:r>
+      <w:r>
+        <w:rPr>
+          <w:rFonts w:ascii="Arial" w:hAnsi="Arial" w:cs="Arial"/>
+          <w:sz w:val="24"/>
+          <w:szCs w:val="24"/>
+        </w:rPr>
+        <w:t>F04,</w:t>
+      </w:r>
+      <w:r>
+        <w:rPr>
+          <w:rFonts w:ascii="Arial" w:hAnsi="Arial" w:cs="Arial"/>
+          <w:sz w:val="24"/>
+          <w:szCs w:val="24"/>
+        </w:rPr>
+        <w:t xml:space="preserve"> </w:t>
+      </w:r>
+      <w:r>
+        <w:rPr>
+          <w:rFonts w:ascii="Arial" w:hAnsi="Arial" w:cs="Arial"/>
+          <w:sz w:val="24"/>
+          <w:szCs w:val="24"/>
+        </w:rPr>
+        <w:t>F05,</w:t>
+      </w:r>
+      <w:r>
+        <w:rPr>
+          <w:rFonts w:ascii="Arial" w:hAnsi="Arial" w:cs="Arial"/>
+          <w:sz w:val="24"/>
+          <w:szCs w:val="24"/>
+        </w:rPr>
+        <w:t xml:space="preserve"> </w:t>
+      </w:r>
+      <w:r>
+        <w:rPr>
+          <w:rFonts w:ascii="Arial" w:hAnsi="Arial" w:cs="Arial"/>
+          <w:sz w:val="24"/>
+          <w:szCs w:val="24"/>
+        </w:rPr>
+        <w:t>F06,</w:t>
+      </w:r>
+      <w:r>
+        <w:rPr>
+          <w:rFonts w:ascii="Arial" w:hAnsi="Arial" w:cs="Arial"/>
+          <w:sz w:val="24"/>
+          <w:szCs w:val="24"/>
+        </w:rPr>
+        <w:t xml:space="preserve"> </w:t>
+      </w:r>
+      <w:r>
+        <w:rPr>
+          <w:rFonts w:ascii="Arial" w:hAnsi="Arial" w:cs="Arial"/>
+          <w:sz w:val="24"/>
+          <w:szCs w:val="24"/>
+        </w:rPr>
+        <w:t>F07</w:t>
+      </w:r>
+      <w:r>
+        <w:rPr>
+          <w:rFonts w:ascii="Arial" w:hAnsi="Arial" w:cs="Arial"/>
+          <w:sz w:val="24"/>
+          <w:szCs w:val="24"/>
+        </w:rPr>
+        <w:t>, F08</w:t>
+      </w:r>
+    </w:p>
+    <w:p>
+      <w:pPr>
+        <w:pStyle w:val="ListParagraph"/>
+        <w:rPr>
+          <w:rFonts w:ascii="Arial" w:hAnsi="Arial" w:cs="Arial"/>
+          <w:sz w:val="24"/>
+          <w:szCs w:val="24"/>
+        </w:rPr>
+      </w:pPr>
+    </w:p>
+    <w:p>
+      <w:pPr>
+        <w:pStyle w:val="ListParagraph"/>
+        <w:rPr>
+          <w:rFonts w:ascii="Arial" w:hAnsi="Arial" w:cs="Arial"/>
+          <w:sz w:val="24"/>
+          <w:szCs w:val="24"/>
+        </w:rPr>
+      </w:pPr>
+    </w:p>
+    <w:p>
+      <w:pPr>
+        <w:pStyle w:val="ListParagraph"/>
+        <w:rPr>
+          <w:rFonts w:ascii="Arial" w:hAnsi="Arial" w:cs="Arial"/>
+          <w:sz w:val="24"/>
+          <w:szCs w:val="24"/>
+        </w:rPr>
+      </w:pPr>
+      <w:r>
+        <w:rPr>
+          <w:rFonts w:ascii="Arial" w:hAnsi="Arial" w:cs="Arial"/>
+          <w:sz w:val="24"/>
+          <w:szCs w:val="24"/>
+        </w:rPr>
+        <w:t>Availability- The application should be accessible to the user anytime they desire to use. There may be frequent maintenance in the system and the time period when the user accesses the application least should be targeted for maintenance period.</w:t>
+      </w:r>
+    </w:p>
+    <w:p>
+      <w:pPr>
+        <w:pStyle w:val="ListParagraph"/>
+        <w:rPr>
+          <w:rFonts w:ascii="Arial" w:hAnsi="Arial" w:cs="Arial"/>
+          <w:sz w:val="24"/>
+          <w:szCs w:val="24"/>
+        </w:rPr>
+      </w:pPr>
+    </w:p>
+    <w:p>
+      <w:pPr>
+        <w:pStyle w:val="ListParagraph"/>
+        <w:rPr>
+          <w:rFonts w:ascii="Arial" w:hAnsi="Arial" w:cs="Arial"/>
+          <w:sz w:val="24"/>
+          <w:szCs w:val="24"/>
+        </w:rPr>
+      </w:pPr>
+      <w:r>
+        <w:rPr>
+          <w:rFonts w:ascii="Arial" w:hAnsi="Arial" w:cs="Arial"/>
+          <w:sz w:val="24"/>
+          <w:szCs w:val="24"/>
+        </w:rPr>
+        <w:t>Function ID-NF03</w:t>
+      </w:r>
+    </w:p>
+    <w:p>
+      <w:pPr>
+        <w:pStyle w:val="ListParagraph"/>
+        <w:rPr>
+          <w:rFonts w:ascii="Arial" w:hAnsi="Arial" w:cs="Arial"/>
+          <w:sz w:val="24"/>
+          <w:szCs w:val="24"/>
+        </w:rPr>
+      </w:pPr>
+      <w:r>
+        <w:rPr>
+          <w:rFonts w:ascii="Arial" w:hAnsi="Arial" w:cs="Arial"/>
+          <w:sz w:val="24"/>
+          <w:szCs w:val="24"/>
+        </w:rPr>
+        <w:t xml:space="preserve">Title- </w:t>
+      </w:r>
+      <w:r>
+        <w:rPr>
+          <w:rFonts w:ascii="Arial" w:hAnsi="Arial" w:cs="Arial"/>
+          <w:sz w:val="24"/>
+          <w:szCs w:val="24"/>
+        </w:rPr>
+        <w:t>Provide up to date service</w:t>
+      </w:r>
+    </w:p>
+    <w:p>
+      <w:pPr>
+        <w:pStyle w:val="ListParagraph"/>
+        <w:rPr>
+          <w:rFonts w:ascii="Arial" w:hAnsi="Arial" w:cs="Arial"/>
+          <w:sz w:val="24"/>
+          <w:szCs w:val="24"/>
+        </w:rPr>
+      </w:pPr>
+      <w:r>
+        <w:rPr>
+          <w:rFonts w:ascii="Arial" w:hAnsi="Arial" w:cs="Arial"/>
+          <w:sz w:val="24"/>
+          <w:szCs w:val="24"/>
+        </w:rPr>
+        <w:t xml:space="preserve">Description- User should be able to use the services </w:t>
+      </w:r>
+      <w:r>
+        <w:rPr>
+          <w:rFonts w:ascii="Arial" w:hAnsi="Arial" w:cs="Arial"/>
+          <w:sz w:val="24"/>
+          <w:szCs w:val="24"/>
+        </w:rPr>
+        <w:t>in updated versions.</w:t>
+      </w:r>
+    </w:p>
+    <w:p>
+      <w:pPr>
+        <w:pStyle w:val="ListParagraph"/>
+        <w:rPr>
+          <w:rFonts w:ascii="Arial" w:hAnsi="Arial" w:cs="Arial"/>
+          <w:sz w:val="24"/>
+          <w:szCs w:val="24"/>
+        </w:rPr>
+      </w:pPr>
+      <w:r>
+        <w:rPr>
+          <w:rFonts w:ascii="Arial" w:hAnsi="Arial" w:cs="Arial"/>
+          <w:sz w:val="24"/>
+          <w:szCs w:val="24"/>
+        </w:rPr>
+        <w:t>Purpose- To upgrade user experience</w:t>
+      </w:r>
+    </w:p>
+    <w:p>
+      <w:pPr>
+        <w:pStyle w:val="ListParagraph"/>
+        <w:rPr>
+          <w:rFonts w:ascii="Arial" w:hAnsi="Arial" w:cs="Arial"/>
+          <w:sz w:val="24"/>
+          <w:szCs w:val="24"/>
+        </w:rPr>
+      </w:pPr>
+      <w:r>
+        <w:rPr>
+          <w:rFonts w:ascii="Arial" w:hAnsi="Arial" w:cs="Arial"/>
+          <w:sz w:val="24"/>
+          <w:szCs w:val="24"/>
+        </w:rPr>
+        <w:t>Dependencies-F02,</w:t>
+      </w:r>
+      <w:r>
+        <w:rPr>
+          <w:rFonts w:ascii="Arial" w:hAnsi="Arial" w:cs="Arial"/>
+          <w:sz w:val="24"/>
+          <w:szCs w:val="24"/>
+        </w:rPr>
+        <w:t xml:space="preserve"> </w:t>
+      </w:r>
+      <w:r>
+        <w:rPr>
+          <w:rFonts w:ascii="Arial" w:hAnsi="Arial" w:cs="Arial"/>
+          <w:sz w:val="24"/>
+          <w:szCs w:val="24"/>
+        </w:rPr>
+        <w:t>F04,</w:t>
+      </w:r>
+      <w:r>
+        <w:rPr>
+          <w:rFonts w:ascii="Arial" w:hAnsi="Arial" w:cs="Arial"/>
+          <w:sz w:val="24"/>
+          <w:szCs w:val="24"/>
+        </w:rPr>
+        <w:t xml:space="preserve"> </w:t>
+      </w:r>
+      <w:r>
+        <w:rPr>
+          <w:rFonts w:ascii="Arial" w:hAnsi="Arial" w:cs="Arial"/>
+          <w:sz w:val="24"/>
+          <w:szCs w:val="24"/>
+        </w:rPr>
+        <w:t>F05,</w:t>
+      </w:r>
+      <w:r>
+        <w:rPr>
+          <w:rFonts w:ascii="Arial" w:hAnsi="Arial" w:cs="Arial"/>
+          <w:sz w:val="24"/>
+          <w:szCs w:val="24"/>
+        </w:rPr>
+        <w:t xml:space="preserve"> </w:t>
+      </w:r>
+      <w:r>
+        <w:rPr>
+          <w:rFonts w:ascii="Arial" w:hAnsi="Arial" w:cs="Arial"/>
+          <w:sz w:val="24"/>
+          <w:szCs w:val="24"/>
+        </w:rPr>
+        <w:t>F06,</w:t>
+      </w:r>
+      <w:r>
+        <w:rPr>
+          <w:rFonts w:ascii="Arial" w:hAnsi="Arial" w:cs="Arial"/>
+          <w:sz w:val="24"/>
+          <w:szCs w:val="24"/>
+        </w:rPr>
+        <w:t xml:space="preserve"> </w:t>
+      </w:r>
+      <w:r>
+        <w:rPr>
+          <w:rFonts w:ascii="Arial" w:hAnsi="Arial" w:cs="Arial"/>
+          <w:sz w:val="24"/>
+          <w:szCs w:val="24"/>
+        </w:rPr>
+        <w:t>F07</w:t>
+      </w:r>
+      <w:r>
+        <w:rPr>
+          <w:rFonts w:ascii="Arial" w:hAnsi="Arial" w:cs="Arial"/>
+          <w:sz w:val="24"/>
+          <w:szCs w:val="24"/>
+        </w:rPr>
+        <w:t>, F08</w:t>
+      </w:r>
+    </w:p>
+    <w:p>
+      <w:pPr>
+        <w:pStyle w:val="ListParagraph"/>
+        <w:rPr>
+          <w:rFonts w:ascii="Arial" w:hAnsi="Arial" w:cs="Arial"/>
+          <w:sz w:val="24"/>
+          <w:szCs w:val="24"/>
+        </w:rPr>
+      </w:pPr>
+    </w:p>
+    <w:p>
+      <w:pPr>
+        <w:pStyle w:val="ListParagraph"/>
+        <w:rPr>
+          <w:rFonts w:ascii="Arial" w:hAnsi="Arial" w:cs="Arial"/>
+          <w:sz w:val="24"/>
+          <w:szCs w:val="24"/>
+        </w:rPr>
+      </w:pPr>
+      <w:r>
+        <w:rPr>
+          <w:rFonts w:ascii="Arial" w:hAnsi="Arial" w:cs="Arial"/>
+          <w:sz w:val="24"/>
+          <w:szCs w:val="24"/>
+        </w:rPr>
+        <w:lastRenderedPageBreak/>
+        <w:t xml:space="preserve">Security- For security purpose, login system </w:t>
+      </w:r>
+      <w:r>
+        <w:rPr>
+          <w:rFonts w:ascii="Arial" w:hAnsi="Arial" w:cs="Arial"/>
+          <w:sz w:val="24"/>
+          <w:szCs w:val="24"/>
+        </w:rPr>
+        <w:t xml:space="preserve">with password </w:t>
+      </w:r>
+      <w:r>
+        <w:rPr>
+          <w:rFonts w:ascii="Arial" w:hAnsi="Arial" w:cs="Arial"/>
+          <w:sz w:val="24"/>
+          <w:szCs w:val="24"/>
+        </w:rPr>
+        <w:t xml:space="preserve">is enabled to keep all their individual products to themselves. </w:t>
+      </w:r>
+      <w:r>
+        <w:rPr>
+          <w:rFonts w:ascii="Arial" w:hAnsi="Arial" w:cs="Arial"/>
+          <w:sz w:val="24"/>
+          <w:szCs w:val="24"/>
+        </w:rPr>
+        <w:t xml:space="preserve">User can publicly display or deny displaying about their information. Each seller </w:t>
+      </w:r>
+      <w:proofErr w:type="gramStart"/>
+      <w:r>
+        <w:rPr>
+          <w:rFonts w:ascii="Arial" w:hAnsi="Arial" w:cs="Arial"/>
+          <w:sz w:val="24"/>
+          <w:szCs w:val="24"/>
+        </w:rPr>
+        <w:t>have</w:t>
+      </w:r>
+      <w:proofErr w:type="gramEnd"/>
+      <w:r>
+        <w:rPr>
+          <w:rFonts w:ascii="Arial" w:hAnsi="Arial" w:cs="Arial"/>
+          <w:sz w:val="24"/>
+          <w:szCs w:val="24"/>
+        </w:rPr>
+        <w:t xml:space="preserve"> their own profile where they can view their product history and make changes according to their will.</w:t>
+      </w:r>
+    </w:p>
+    <w:p>
+      <w:pPr>
+        <w:pStyle w:val="ListParagraph"/>
+        <w:rPr>
+          <w:rFonts w:ascii="Arial" w:hAnsi="Arial" w:cs="Arial"/>
+          <w:sz w:val="24"/>
+          <w:szCs w:val="24"/>
+        </w:rPr>
+      </w:pPr>
+    </w:p>
+    <w:p>
+      <w:pPr>
+        <w:pStyle w:val="ListParagraph"/>
+        <w:rPr>
+          <w:rFonts w:ascii="Arial" w:hAnsi="Arial" w:cs="Arial"/>
+          <w:sz w:val="24"/>
+          <w:szCs w:val="24"/>
+        </w:rPr>
+      </w:pPr>
+      <w:r>
+        <w:rPr>
+          <w:rFonts w:ascii="Arial" w:hAnsi="Arial" w:cs="Arial"/>
+          <w:sz w:val="24"/>
+          <w:szCs w:val="24"/>
+        </w:rPr>
+        <w:t>Function ID-NF04</w:t>
+      </w:r>
+    </w:p>
+    <w:p>
+      <w:pPr>
+        <w:pStyle w:val="ListParagraph"/>
+        <w:rPr>
+          <w:rFonts w:ascii="Arial" w:hAnsi="Arial" w:cs="Arial"/>
+          <w:sz w:val="24"/>
+          <w:szCs w:val="24"/>
+        </w:rPr>
+      </w:pPr>
+      <w:r>
+        <w:rPr>
+          <w:rFonts w:ascii="Arial" w:hAnsi="Arial" w:cs="Arial"/>
+          <w:sz w:val="24"/>
+          <w:szCs w:val="24"/>
+        </w:rPr>
+        <w:t xml:space="preserve">Title- </w:t>
+      </w:r>
+      <w:r>
+        <w:rPr>
+          <w:rFonts w:ascii="Arial" w:hAnsi="Arial" w:cs="Arial"/>
+          <w:sz w:val="24"/>
+          <w:szCs w:val="24"/>
+        </w:rPr>
+        <w:t>Secure user privacy</w:t>
+      </w:r>
+    </w:p>
+    <w:p>
+      <w:pPr>
+        <w:pStyle w:val="ListParagraph"/>
+        <w:rPr>
+          <w:rFonts w:ascii="Arial" w:hAnsi="Arial" w:cs="Arial"/>
+          <w:sz w:val="24"/>
+          <w:szCs w:val="24"/>
+        </w:rPr>
+      </w:pPr>
+      <w:r>
+        <w:rPr>
+          <w:rFonts w:ascii="Arial" w:hAnsi="Arial" w:cs="Arial"/>
+          <w:sz w:val="24"/>
+          <w:szCs w:val="24"/>
+        </w:rPr>
+        <w:t>Description- User should be able to use the services</w:t>
+      </w:r>
+      <w:r>
+        <w:rPr>
+          <w:rFonts w:ascii="Arial" w:hAnsi="Arial" w:cs="Arial"/>
+          <w:sz w:val="24"/>
+          <w:szCs w:val="24"/>
+        </w:rPr>
+        <w:t xml:space="preserve"> in secure and private means.</w:t>
+      </w:r>
+    </w:p>
+    <w:p>
+      <w:pPr>
+        <w:pStyle w:val="ListParagraph"/>
+        <w:rPr>
+          <w:rFonts w:ascii="Arial" w:hAnsi="Arial" w:cs="Arial"/>
+          <w:sz w:val="24"/>
+          <w:szCs w:val="24"/>
+        </w:rPr>
+      </w:pPr>
+      <w:r>
+        <w:rPr>
+          <w:rFonts w:ascii="Arial" w:hAnsi="Arial" w:cs="Arial"/>
+          <w:sz w:val="24"/>
+          <w:szCs w:val="24"/>
+        </w:rPr>
+        <w:t xml:space="preserve">Purpose- To </w:t>
+      </w:r>
+      <w:r>
+        <w:rPr>
+          <w:rFonts w:ascii="Arial" w:hAnsi="Arial" w:cs="Arial"/>
+          <w:sz w:val="24"/>
+          <w:szCs w:val="24"/>
+        </w:rPr>
+        <w:t>provide security in the system.</w:t>
+      </w:r>
+    </w:p>
+    <w:p>
+      <w:pPr>
+        <w:pStyle w:val="ListParagraph"/>
+        <w:rPr>
+          <w:rFonts w:ascii="Arial" w:hAnsi="Arial" w:cs="Arial"/>
+          <w:sz w:val="24"/>
+          <w:szCs w:val="24"/>
+        </w:rPr>
+      </w:pPr>
+      <w:r>
+        <w:rPr>
+          <w:rFonts w:ascii="Arial" w:hAnsi="Arial" w:cs="Arial"/>
+          <w:sz w:val="24"/>
+          <w:szCs w:val="24"/>
+        </w:rPr>
+        <w:t>Dependencies-F02,</w:t>
+      </w:r>
+      <w:r>
+        <w:rPr>
+          <w:rFonts w:ascii="Arial" w:hAnsi="Arial" w:cs="Arial"/>
+          <w:sz w:val="24"/>
+          <w:szCs w:val="24"/>
+        </w:rPr>
+        <w:t xml:space="preserve"> F03, F08</w:t>
+      </w:r>
+    </w:p>
+    <w:p>
+      <w:pPr>
+        <w:pStyle w:val="ListParagraph"/>
+        <w:rPr>
+          <w:rFonts w:ascii="Arial" w:hAnsi="Arial" w:cs="Arial"/>
+          <w:sz w:val="24"/>
+          <w:szCs w:val="24"/>
+        </w:rPr>
+      </w:pPr>
+    </w:p>
+    <w:p>
+      <w:pPr>
+        <w:pStyle w:val="ListParagraph"/>
+        <w:rPr>
+          <w:rFonts w:ascii="Arial" w:hAnsi="Arial" w:cs="Arial"/>
+          <w:sz w:val="24"/>
+          <w:szCs w:val="24"/>
+        </w:rPr>
+      </w:pPr>
+    </w:p>
+    <w:p>
+      <w:pPr>
+        <w:pStyle w:val="ListParagraph"/>
+        <w:rPr>
+          <w:rFonts w:ascii="Arial" w:hAnsi="Arial" w:cs="Arial"/>
+          <w:sz w:val="24"/>
+          <w:szCs w:val="24"/>
+        </w:rPr>
+      </w:pPr>
+    </w:p>
+    <w:p>
+      <w:pPr>
+        <w:pStyle w:val="ListParagraph"/>
+        <w:rPr>
+          <w:rFonts w:ascii="Arial" w:hAnsi="Arial" w:cs="Arial"/>
+          <w:sz w:val="24"/>
+          <w:szCs w:val="24"/>
+        </w:rPr>
+      </w:pPr>
+      <w:r>
+        <w:rPr>
+          <w:rFonts w:ascii="Arial" w:hAnsi="Arial" w:cs="Arial"/>
+          <w:sz w:val="24"/>
+          <w:szCs w:val="24"/>
+        </w:rPr>
+        <w:t>Prioritization</w:t>
+      </w:r>
+    </w:p>
+    <w:p>
+      <w:pPr>
+        <w:pStyle w:val="ListParagraph"/>
+        <w:rPr>
+          <w:rFonts w:ascii="Arial" w:hAnsi="Arial" w:cs="Arial"/>
+          <w:sz w:val="24"/>
+          <w:szCs w:val="24"/>
+        </w:rPr>
+      </w:pPr>
+    </w:p>
+    <w:p>
+      <w:pPr>
+        <w:pStyle w:val="ListParagraph"/>
+        <w:rPr>
+          <w:rFonts w:ascii="Arial" w:hAnsi="Arial" w:cs="Arial"/>
+          <w:sz w:val="24"/>
+          <w:szCs w:val="24"/>
+        </w:rPr>
+      </w:pPr>
+      <w:r>
+        <w:rPr>
+          <w:rFonts w:ascii="Arial" w:hAnsi="Arial" w:cs="Arial"/>
+          <w:sz w:val="24"/>
+          <w:szCs w:val="24"/>
+        </w:rPr>
+        <w:t xml:space="preserve">Before in system development process, time and cost used to be variable and feature would be constant which would lead to unsuccessful project. Now the system development process emphasizes of constant time and cost but variable features. This makes the project easy and client can have clear vision towards the project. Proper prioritization with client is the most effective way to </w:t>
+      </w:r>
+      <w:r>
+        <w:rPr>
+          <w:rFonts w:ascii="Arial" w:hAnsi="Arial" w:cs="Arial"/>
+          <w:sz w:val="24"/>
+          <w:szCs w:val="24"/>
+        </w:rPr>
+        <w:t>success a project. Doing this client can judge time and cost and get all the necessary features with ease.</w:t>
+      </w:r>
+    </w:p>
+    <w:p>
+      <w:pPr>
+        <w:pStyle w:val="ListParagraph"/>
+        <w:rPr>
+          <w:rFonts w:ascii="Arial" w:hAnsi="Arial" w:cs="Arial"/>
+          <w:sz w:val="24"/>
+          <w:szCs w:val="24"/>
+        </w:rPr>
+      </w:pPr>
+    </w:p>
+    <w:p>
+      <w:pPr>
+        <w:pStyle w:val="ListParagraph"/>
+        <w:rPr>
+          <w:rFonts w:ascii="Arial" w:hAnsi="Arial" w:cs="Arial"/>
+          <w:sz w:val="24"/>
+          <w:szCs w:val="24"/>
+        </w:rPr>
+      </w:pPr>
+      <w:proofErr w:type="spellStart"/>
+      <w:r>
+        <w:rPr>
+          <w:rFonts w:ascii="Arial" w:hAnsi="Arial" w:cs="Arial"/>
+          <w:sz w:val="24"/>
+          <w:szCs w:val="24"/>
+        </w:rPr>
+        <w:t>MoSCoW</w:t>
+      </w:r>
+      <w:proofErr w:type="spellEnd"/>
+      <w:r>
+        <w:rPr>
+          <w:rFonts w:ascii="Arial" w:hAnsi="Arial" w:cs="Arial"/>
+          <w:sz w:val="24"/>
+          <w:szCs w:val="24"/>
+        </w:rPr>
+        <w:t xml:space="preserve"> prioritization technique stands for </w:t>
+      </w:r>
+      <w:proofErr w:type="gramStart"/>
+      <w:r>
+        <w:rPr>
+          <w:rFonts w:ascii="Arial" w:hAnsi="Arial" w:cs="Arial"/>
+          <w:sz w:val="24"/>
+          <w:szCs w:val="24"/>
+        </w:rPr>
+        <w:t>Must</w:t>
+      </w:r>
+      <w:proofErr w:type="gramEnd"/>
+      <w:r>
+        <w:rPr>
+          <w:rFonts w:ascii="Arial" w:hAnsi="Arial" w:cs="Arial"/>
+          <w:sz w:val="24"/>
+          <w:szCs w:val="24"/>
+        </w:rPr>
+        <w:t xml:space="preserve"> have, Should have, Could have. These have refers to the features in the system and are prioritized accordingly.</w:t>
+      </w:r>
+    </w:p>
+    <w:p>
+      <w:pPr>
+        <w:pStyle w:val="ListParagraph"/>
+        <w:rPr>
+          <w:rFonts w:ascii="Arial" w:hAnsi="Arial" w:cs="Arial"/>
+          <w:sz w:val="24"/>
+          <w:szCs w:val="24"/>
+        </w:rPr>
+      </w:pPr>
+    </w:p>
+    <w:p>
+      <w:pPr>
+        <w:pStyle w:val="ListParagraph"/>
+        <w:rPr>
+          <w:rFonts w:ascii="Arial" w:hAnsi="Arial" w:cs="Arial"/>
+          <w:sz w:val="24"/>
+          <w:szCs w:val="24"/>
+        </w:rPr>
+      </w:pPr>
+      <w:r>
+        <w:rPr>
+          <w:rFonts w:ascii="Arial" w:hAnsi="Arial" w:cs="Arial"/>
+          <w:sz w:val="24"/>
+          <w:szCs w:val="24"/>
+        </w:rPr>
+        <w:t>Must Have- This refers that certain feature must be there in the system and cannot be neglected.</w:t>
+      </w:r>
+    </w:p>
+    <w:p>
+      <w:pPr>
+        <w:pStyle w:val="ListParagraph"/>
+        <w:rPr>
+          <w:rFonts w:ascii="Arial" w:hAnsi="Arial" w:cs="Arial"/>
+          <w:sz w:val="24"/>
+          <w:szCs w:val="24"/>
+        </w:rPr>
+      </w:pPr>
+    </w:p>
+    <w:p>
+      <w:pPr>
+        <w:pStyle w:val="ListParagraph"/>
+        <w:rPr>
+          <w:rFonts w:ascii="Arial" w:hAnsi="Arial" w:cs="Arial"/>
+          <w:sz w:val="24"/>
+          <w:szCs w:val="24"/>
+        </w:rPr>
+      </w:pPr>
+      <w:r>
+        <w:rPr>
+          <w:rFonts w:ascii="Arial" w:hAnsi="Arial" w:cs="Arial"/>
+          <w:sz w:val="24"/>
+          <w:szCs w:val="24"/>
+        </w:rPr>
+        <w:t>Should Have- This requirement should be in the system to support other features.</w:t>
+      </w:r>
+    </w:p>
+    <w:p>
+      <w:pPr>
+        <w:pStyle w:val="ListParagraph"/>
+        <w:rPr>
+          <w:rFonts w:ascii="Arial" w:hAnsi="Arial" w:cs="Arial"/>
+          <w:sz w:val="24"/>
+          <w:szCs w:val="24"/>
+        </w:rPr>
+      </w:pPr>
+    </w:p>
+    <w:p>
+      <w:pPr>
+        <w:pStyle w:val="ListParagraph"/>
+        <w:rPr>
+          <w:rFonts w:ascii="Arial" w:hAnsi="Arial" w:cs="Arial"/>
+          <w:sz w:val="24"/>
+          <w:szCs w:val="24"/>
+        </w:rPr>
+      </w:pPr>
+      <w:r>
+        <w:rPr>
+          <w:rFonts w:ascii="Arial" w:hAnsi="Arial" w:cs="Arial"/>
+          <w:sz w:val="24"/>
+          <w:szCs w:val="24"/>
+        </w:rPr>
+        <w:t xml:space="preserve">Could Have- These are the requirements that may be or may not be in the system and can be built upon later in time period. </w:t>
+      </w:r>
+      <w:r>
+        <w:rPr>
+          <w:rFonts w:ascii="Arial" w:hAnsi="Arial" w:cs="Arial"/>
+          <w:sz w:val="24"/>
+          <w:szCs w:val="24"/>
+        </w:rPr>
+        <w:t>These features don’t</w:t>
+      </w:r>
+      <w:r>
+        <w:rPr>
+          <w:rFonts w:ascii="Arial" w:hAnsi="Arial" w:cs="Arial"/>
+          <w:sz w:val="24"/>
+          <w:szCs w:val="24"/>
+        </w:rPr>
+        <w:t xml:space="preserve"> affect the current system. </w:t>
+      </w:r>
+    </w:p>
+    <w:p>
+      <w:pPr>
+        <w:pStyle w:val="ListParagraph"/>
+        <w:rPr>
+          <w:rFonts w:ascii="Arial" w:hAnsi="Arial" w:cs="Arial"/>
+          <w:sz w:val="24"/>
+          <w:szCs w:val="24"/>
+        </w:rPr>
+      </w:pPr>
+      <w:bookmarkStart w:id="0" w:name="_GoBack"/>
+      <w:bookmarkEnd w:id="0"/>
+    </w:p>
+    <w:p>
+      <w:pPr>
+        <w:pStyle w:val="ListParagraph"/>
+        <w:rPr>
+          <w:rFonts w:ascii="Arial" w:hAnsi="Arial" w:cs="Arial"/>
+          <w:sz w:val="24"/>
+          <w:szCs w:val="24"/>
+        </w:rPr>
+      </w:pPr>
+    </w:p>
+    <w:p>
+      <w:pPr>
+        <w:pStyle w:val="ListParagraph"/>
+        <w:rPr>
+          <w:rFonts w:ascii="Arial" w:hAnsi="Arial" w:cs="Arial"/>
+          <w:sz w:val="24"/>
+          <w:szCs w:val="24"/>
+        </w:rPr>
+      </w:pPr>
+    </w:p>
+    <w:p>
+      <w:pPr>
+        <w:pStyle w:val="ListParagraph"/>
+        <w:rPr>
+          <w:rFonts w:ascii="Arial" w:hAnsi="Arial" w:cs="Arial"/>
+          <w:sz w:val="24"/>
+          <w:szCs w:val="24"/>
+        </w:rPr>
+      </w:pPr>
+    </w:p>
+    <w:p>
+      <w:pPr>
+        <w:pStyle w:val="ListParagraph"/>
+        <w:rPr>
+          <w:rFonts w:ascii="Arial" w:hAnsi="Arial" w:cs="Arial"/>
+          <w:sz w:val="24"/>
+          <w:szCs w:val="24"/>
+        </w:rPr>
+      </w:pPr>
+    </w:p>
+    <w:p>
+      <w:pPr>
+        <w:pStyle w:val="ListParagraph"/>
+        <w:rPr>
+          <w:rFonts w:ascii="Arial" w:hAnsi="Arial" w:cs="Arial"/>
+          <w:sz w:val="24"/>
+          <w:szCs w:val="24"/>
+        </w:rPr>
+      </w:pPr>
+    </w:p>
+    <w:p>
+      <w:pPr>
+        <w:pStyle w:val="ListParagraph"/>
+        <w:rPr>
+          <w:rFonts w:ascii="Arial" w:hAnsi="Arial" w:cs="Arial"/>
+          <w:sz w:val="24"/>
+          <w:szCs w:val="24"/>
+        </w:rPr>
+      </w:pPr>
+    </w:p>
+    <w:p>
+      <w:pPr>
+        <w:pStyle w:val="ListParagraph"/>
+        <w:rPr>
+          <w:rFonts w:ascii="Arial" w:hAnsi="Arial" w:cs="Arial"/>
+          <w:sz w:val="24"/>
+          <w:szCs w:val="24"/>
+        </w:rPr>
+      </w:pPr>
+    </w:p>
+    <w:p>
+      <w:pPr>
+        <w:pStyle w:val="ListParagraph"/>
+        <w:rPr>
+          <w:rFonts w:ascii="Arial" w:hAnsi="Arial" w:cs="Arial"/>
+          <w:sz w:val="24"/>
+          <w:szCs w:val="24"/>
+        </w:rPr>
+      </w:pPr>
+    </w:p>
+    <w:p>
+      <w:pPr>
+        <w:pStyle w:val="ListParagraph"/>
+        <w:rPr>
+          <w:rFonts w:ascii="Arial" w:hAnsi="Arial" w:cs="Arial"/>
+          <w:sz w:val="24"/>
+          <w:szCs w:val="24"/>
+        </w:rPr>
+      </w:pPr>
     </w:p>
     <w:p>
       <w:pPr>
@@ -1190,9 +4432,9 @@
     </w:lvl>
   </w:abstractNum>
   <w:abstractNum w:abstractNumId="3">
-    <w:nsid w:val="557F25B2"/>
+    <w:nsid w:val="3EE9418C"/>
     <w:multiLevelType w:val="hybridMultilevel"/>
-    <w:tmpl w:val="C49E965A"/>
+    <w:tmpl w:val="D4DED860"/>
     <w:lvl w:ilvl="0" w:tplc="04090001">
       <w:start w:val="1"/>
       <w:numFmt w:val="bullet"/>
@@ -1296,6 +4538,232 @@
       <w:lvlJc w:val="left"/>
       <w:pPr>
         <w:ind w:left="7200" w:hanging="360"/>
+      </w:pPr>
+      <w:rPr>
+        <w:rFonts w:ascii="Wingdings" w:hAnsi="Wingdings" w:hint="default"/>
+      </w:rPr>
+    </w:lvl>
+  </w:abstractNum>
+  <w:abstractNum w:abstractNumId="4">
+    <w:nsid w:val="557F25B2"/>
+    <w:multiLevelType w:val="hybridMultilevel"/>
+    <w:tmpl w:val="C49E965A"/>
+    <w:lvl w:ilvl="0" w:tplc="04090001">
+      <w:start w:val="1"/>
+      <w:numFmt w:val="bullet"/>
+      <w:lvlText w:val=""/>
+      <w:lvlJc w:val="left"/>
+      <w:pPr>
+        <w:ind w:left="1440" w:hanging="360"/>
+      </w:pPr>
+      <w:rPr>
+        <w:rFonts w:ascii="Symbol" w:hAnsi="Symbol" w:hint="default"/>
+      </w:rPr>
+    </w:lvl>
+    <w:lvl w:ilvl="1" w:tplc="04090003" w:tentative="1">
+      <w:start w:val="1"/>
+      <w:numFmt w:val="bullet"/>
+      <w:lvlText w:val="o"/>
+      <w:lvlJc w:val="left"/>
+      <w:pPr>
+        <w:ind w:left="2160" w:hanging="360"/>
+      </w:pPr>
+      <w:rPr>
+        <w:rFonts w:ascii="Courier New" w:hAnsi="Courier New" w:cs="Courier New" w:hint="default"/>
+      </w:rPr>
+    </w:lvl>
+    <w:lvl w:ilvl="2" w:tplc="04090005" w:tentative="1">
+      <w:start w:val="1"/>
+      <w:numFmt w:val="bullet"/>
+      <w:lvlText w:val=""/>
+      <w:lvlJc w:val="left"/>
+      <w:pPr>
+        <w:ind w:left="2880" w:hanging="360"/>
+      </w:pPr>
+      <w:rPr>
+        <w:rFonts w:ascii="Wingdings" w:hAnsi="Wingdings" w:hint="default"/>
+      </w:rPr>
+    </w:lvl>
+    <w:lvl w:ilvl="3" w:tplc="04090001" w:tentative="1">
+      <w:start w:val="1"/>
+      <w:numFmt w:val="bullet"/>
+      <w:lvlText w:val=""/>
+      <w:lvlJc w:val="left"/>
+      <w:pPr>
+        <w:ind w:left="3600" w:hanging="360"/>
+      </w:pPr>
+      <w:rPr>
+        <w:rFonts w:ascii="Symbol" w:hAnsi="Symbol" w:hint="default"/>
+      </w:rPr>
+    </w:lvl>
+    <w:lvl w:ilvl="4" w:tplc="04090003" w:tentative="1">
+      <w:start w:val="1"/>
+      <w:numFmt w:val="bullet"/>
+      <w:lvlText w:val="o"/>
+      <w:lvlJc w:val="left"/>
+      <w:pPr>
+        <w:ind w:left="4320" w:hanging="360"/>
+      </w:pPr>
+      <w:rPr>
+        <w:rFonts w:ascii="Courier New" w:hAnsi="Courier New" w:cs="Courier New" w:hint="default"/>
+      </w:rPr>
+    </w:lvl>
+    <w:lvl w:ilvl="5" w:tplc="04090005" w:tentative="1">
+      <w:start w:val="1"/>
+      <w:numFmt w:val="bullet"/>
+      <w:lvlText w:val=""/>
+      <w:lvlJc w:val="left"/>
+      <w:pPr>
+        <w:ind w:left="5040" w:hanging="360"/>
+      </w:pPr>
+      <w:rPr>
+        <w:rFonts w:ascii="Wingdings" w:hAnsi="Wingdings" w:hint="default"/>
+      </w:rPr>
+    </w:lvl>
+    <w:lvl w:ilvl="6" w:tplc="04090001" w:tentative="1">
+      <w:start w:val="1"/>
+      <w:numFmt w:val="bullet"/>
+      <w:lvlText w:val=""/>
+      <w:lvlJc w:val="left"/>
+      <w:pPr>
+        <w:ind w:left="5760" w:hanging="360"/>
+      </w:pPr>
+      <w:rPr>
+        <w:rFonts w:ascii="Symbol" w:hAnsi="Symbol" w:hint="default"/>
+      </w:rPr>
+    </w:lvl>
+    <w:lvl w:ilvl="7" w:tplc="04090003" w:tentative="1">
+      <w:start w:val="1"/>
+      <w:numFmt w:val="bullet"/>
+      <w:lvlText w:val="o"/>
+      <w:lvlJc w:val="left"/>
+      <w:pPr>
+        <w:ind w:left="6480" w:hanging="360"/>
+      </w:pPr>
+      <w:rPr>
+        <w:rFonts w:ascii="Courier New" w:hAnsi="Courier New" w:cs="Courier New" w:hint="default"/>
+      </w:rPr>
+    </w:lvl>
+    <w:lvl w:ilvl="8" w:tplc="04090005" w:tentative="1">
+      <w:start w:val="1"/>
+      <w:numFmt w:val="bullet"/>
+      <w:lvlText w:val=""/>
+      <w:lvlJc w:val="left"/>
+      <w:pPr>
+        <w:ind w:left="7200" w:hanging="360"/>
+      </w:pPr>
+      <w:rPr>
+        <w:rFonts w:ascii="Wingdings" w:hAnsi="Wingdings" w:hint="default"/>
+      </w:rPr>
+    </w:lvl>
+  </w:abstractNum>
+  <w:abstractNum w:abstractNumId="5">
+    <w:nsid w:val="5AB21E48"/>
+    <w:multiLevelType w:val="hybridMultilevel"/>
+    <w:tmpl w:val="CC686686"/>
+    <w:lvl w:ilvl="0" w:tplc="04090001">
+      <w:start w:val="1"/>
+      <w:numFmt w:val="bullet"/>
+      <w:lvlText w:val=""/>
+      <w:lvlJc w:val="left"/>
+      <w:pPr>
+        <w:ind w:left="720" w:hanging="360"/>
+      </w:pPr>
+      <w:rPr>
+        <w:rFonts w:ascii="Symbol" w:hAnsi="Symbol" w:hint="default"/>
+      </w:rPr>
+    </w:lvl>
+    <w:lvl w:ilvl="1" w:tplc="04090003" w:tentative="1">
+      <w:start w:val="1"/>
+      <w:numFmt w:val="bullet"/>
+      <w:lvlText w:val="o"/>
+      <w:lvlJc w:val="left"/>
+      <w:pPr>
+        <w:ind w:left="1440" w:hanging="360"/>
+      </w:pPr>
+      <w:rPr>
+        <w:rFonts w:ascii="Courier New" w:hAnsi="Courier New" w:cs="Courier New" w:hint="default"/>
+      </w:rPr>
+    </w:lvl>
+    <w:lvl w:ilvl="2" w:tplc="04090005" w:tentative="1">
+      <w:start w:val="1"/>
+      <w:numFmt w:val="bullet"/>
+      <w:lvlText w:val=""/>
+      <w:lvlJc w:val="left"/>
+      <w:pPr>
+        <w:ind w:left="2160" w:hanging="360"/>
+      </w:pPr>
+      <w:rPr>
+        <w:rFonts w:ascii="Wingdings" w:hAnsi="Wingdings" w:hint="default"/>
+      </w:rPr>
+    </w:lvl>
+    <w:lvl w:ilvl="3" w:tplc="04090001" w:tentative="1">
+      <w:start w:val="1"/>
+      <w:numFmt w:val="bullet"/>
+      <w:lvlText w:val=""/>
+      <w:lvlJc w:val="left"/>
+      <w:pPr>
+        <w:ind w:left="2880" w:hanging="360"/>
+      </w:pPr>
+      <w:rPr>
+        <w:rFonts w:ascii="Symbol" w:hAnsi="Symbol" w:hint="default"/>
+      </w:rPr>
+    </w:lvl>
+    <w:lvl w:ilvl="4" w:tplc="04090003" w:tentative="1">
+      <w:start w:val="1"/>
+      <w:numFmt w:val="bullet"/>
+      <w:lvlText w:val="o"/>
+      <w:lvlJc w:val="left"/>
+      <w:pPr>
+        <w:ind w:left="3600" w:hanging="360"/>
+      </w:pPr>
+      <w:rPr>
+        <w:rFonts w:ascii="Courier New" w:hAnsi="Courier New" w:cs="Courier New" w:hint="default"/>
+      </w:rPr>
+    </w:lvl>
+    <w:lvl w:ilvl="5" w:tplc="04090005" w:tentative="1">
+      <w:start w:val="1"/>
+      <w:numFmt w:val="bullet"/>
+      <w:lvlText w:val=""/>
+      <w:lvlJc w:val="left"/>
+      <w:pPr>
+        <w:ind w:left="4320" w:hanging="360"/>
+      </w:pPr>
+      <w:rPr>
+        <w:rFonts w:ascii="Wingdings" w:hAnsi="Wingdings" w:hint="default"/>
+      </w:rPr>
+    </w:lvl>
+    <w:lvl w:ilvl="6" w:tplc="04090001" w:tentative="1">
+      <w:start w:val="1"/>
+      <w:numFmt w:val="bullet"/>
+      <w:lvlText w:val=""/>
+      <w:lvlJc w:val="left"/>
+      <w:pPr>
+        <w:ind w:left="5040" w:hanging="360"/>
+      </w:pPr>
+      <w:rPr>
+        <w:rFonts w:ascii="Symbol" w:hAnsi="Symbol" w:hint="default"/>
+      </w:rPr>
+    </w:lvl>
+    <w:lvl w:ilvl="7" w:tplc="04090003" w:tentative="1">
+      <w:start w:val="1"/>
+      <w:numFmt w:val="bullet"/>
+      <w:lvlText w:val="o"/>
+      <w:lvlJc w:val="left"/>
+      <w:pPr>
+        <w:ind w:left="5760" w:hanging="360"/>
+      </w:pPr>
+      <w:rPr>
+        <w:rFonts w:ascii="Courier New" w:hAnsi="Courier New" w:cs="Courier New" w:hint="default"/>
+      </w:rPr>
+    </w:lvl>
+    <w:lvl w:ilvl="8" w:tplc="04090005" w:tentative="1">
+      <w:start w:val="1"/>
+      <w:numFmt w:val="bullet"/>
+      <w:lvlText w:val=""/>
+      <w:lvlJc w:val="left"/>
+      <w:pPr>
+        <w:ind w:left="6480" w:hanging="360"/>
       </w:pPr>
       <w:rPr>
         <w:rFonts w:ascii="Wingdings" w:hAnsi="Wingdings" w:hint="default"/>
@@ -1312,6 +4780,12 @@
     <w:abstractNumId w:val="2"/>
   </w:num>
   <w:num w:numId="4">
+    <w:abstractNumId w:val="4"/>
+  </w:num>
+  <w:num w:numId="5">
+    <w:abstractNumId w:val="5"/>
+  </w:num>
+  <w:num w:numId="6">
     <w:abstractNumId w:val="3"/>
   </w:num>
 </w:numbering>
@@ -1515,6 +4989,62 @@
       <w:contextualSpacing/>
     </w:pPr>
   </w:style>
+  <w:style w:type="paragraph" w:styleId="BalloonText">
+    <w:name w:val="Balloon Text"/>
+    <w:basedOn w:val="Normal"/>
+    <w:link w:val="BalloonTextChar"/>
+    <w:uiPriority w:val="99"/>
+    <w:semiHidden/>
+    <w:unhideWhenUsed/>
+    <w:rsid w:val="00172AA3"/>
+    <w:pPr>
+      <w:spacing w:after="0" w:line="240" w:lineRule="auto"/>
+    </w:pPr>
+    <w:rPr>
+      <w:rFonts w:ascii="Tahoma" w:hAnsi="Tahoma" w:cs="Tahoma"/>
+      <w:sz w:val="16"/>
+      <w:szCs w:val="16"/>
+    </w:rPr>
+  </w:style>
+  <w:style w:type="character" w:customStyle="1" w:styleId="BalloonTextChar">
+    <w:name w:val="Balloon Text Char"/>
+    <w:basedOn w:val="DefaultParagraphFont"/>
+    <w:link w:val="BalloonText"/>
+    <w:uiPriority w:val="99"/>
+    <w:semiHidden/>
+    <w:rsid w:val="00172AA3"/>
+    <w:rPr>
+      <w:rFonts w:ascii="Tahoma" w:hAnsi="Tahoma" w:cs="Tahoma"/>
+      <w:sz w:val="16"/>
+      <w:szCs w:val="16"/>
+    </w:rPr>
+  </w:style>
+  <w:style w:type="table" w:styleId="TableGrid">
+    <w:name w:val="Table Grid"/>
+    <w:basedOn w:val="TableNormal"/>
+    <w:uiPriority w:val="59"/>
+    <w:rsid w:val="00382FD2"/>
+    <w:pPr>
+      <w:spacing w:after="0" w:line="240" w:lineRule="auto"/>
+    </w:pPr>
+    <w:tblPr>
+      <w:tblInd w:w="0" w:type="dxa"/>
+      <w:tblBorders>
+        <w:top w:val="single" w:sz="4" w:space="0" w:color="auto"/>
+        <w:left w:val="single" w:sz="4" w:space="0" w:color="auto"/>
+        <w:bottom w:val="single" w:sz="4" w:space="0" w:color="auto"/>
+        <w:right w:val="single" w:sz="4" w:space="0" w:color="auto"/>
+        <w:insideH w:val="single" w:sz="4" w:space="0" w:color="auto"/>
+        <w:insideV w:val="single" w:sz="4" w:space="0" w:color="auto"/>
+      </w:tblBorders>
+      <w:tblCellMar>
+        <w:top w:w="0" w:type="dxa"/>
+        <w:left w:w="108" w:type="dxa"/>
+        <w:bottom w:w="0" w:type="dxa"/>
+        <w:right w:w="108" w:type="dxa"/>
+      </w:tblCellMar>
+    </w:tblPr>
+  </w:style>
 </w:styles>
 </file>
 
@@ -1715,6 +5245,62 @@
       <w:ind w:left="720"/>
       <w:contextualSpacing/>
     </w:pPr>
+  </w:style>
+  <w:style w:type="paragraph" w:styleId="BalloonText">
+    <w:name w:val="Balloon Text"/>
+    <w:basedOn w:val="Normal"/>
+    <w:link w:val="BalloonTextChar"/>
+    <w:uiPriority w:val="99"/>
+    <w:semiHidden/>
+    <w:unhideWhenUsed/>
+    <w:rsid w:val="00172AA3"/>
+    <w:pPr>
+      <w:spacing w:after="0" w:line="240" w:lineRule="auto"/>
+    </w:pPr>
+    <w:rPr>
+      <w:rFonts w:ascii="Tahoma" w:hAnsi="Tahoma" w:cs="Tahoma"/>
+      <w:sz w:val="16"/>
+      <w:szCs w:val="16"/>
+    </w:rPr>
+  </w:style>
+  <w:style w:type="character" w:customStyle="1" w:styleId="BalloonTextChar">
+    <w:name w:val="Balloon Text Char"/>
+    <w:basedOn w:val="DefaultParagraphFont"/>
+    <w:link w:val="BalloonText"/>
+    <w:uiPriority w:val="99"/>
+    <w:semiHidden/>
+    <w:rsid w:val="00172AA3"/>
+    <w:rPr>
+      <w:rFonts w:ascii="Tahoma" w:hAnsi="Tahoma" w:cs="Tahoma"/>
+      <w:sz w:val="16"/>
+      <w:szCs w:val="16"/>
+    </w:rPr>
+  </w:style>
+  <w:style w:type="table" w:styleId="TableGrid">
+    <w:name w:val="Table Grid"/>
+    <w:basedOn w:val="TableNormal"/>
+    <w:uiPriority w:val="59"/>
+    <w:rsid w:val="00382FD2"/>
+    <w:pPr>
+      <w:spacing w:after="0" w:line="240" w:lineRule="auto"/>
+    </w:pPr>
+    <w:tblPr>
+      <w:tblInd w:w="0" w:type="dxa"/>
+      <w:tblBorders>
+        <w:top w:val="single" w:sz="4" w:space="0" w:color="auto"/>
+        <w:left w:val="single" w:sz="4" w:space="0" w:color="auto"/>
+        <w:bottom w:val="single" w:sz="4" w:space="0" w:color="auto"/>
+        <w:right w:val="single" w:sz="4" w:space="0" w:color="auto"/>
+        <w:insideH w:val="single" w:sz="4" w:space="0" w:color="auto"/>
+        <w:insideV w:val="single" w:sz="4" w:space="0" w:color="auto"/>
+      </w:tblBorders>
+      <w:tblCellMar>
+        <w:top w:w="0" w:type="dxa"/>
+        <w:left w:w="108" w:type="dxa"/>
+        <w:bottom w:w="0" w:type="dxa"/>
+        <w:right w:w="108" w:type="dxa"/>
+      </w:tblCellMar>
+    </w:tblPr>
   </w:style>
 </w:styles>
 </file>

--- a/computerProject/Analysis/analysis.docx
+++ b/computerProject/Analysis/analysis.docx
@@ -4,33 +4,611 @@
   <w:body>
     <w:p>
       <w:pPr>
-        <w:pStyle w:val="ListParagraph"/>
-        <w:numPr>
-          <w:ilvl w:val="0"/>
-          <w:numId w:val="1"/>
-        </w:numPr>
-        <w:rPr>
-          <w:rFonts w:ascii="Arial" w:hAnsi="Arial" w:cs="Arial"/>
-          <w:sz w:val="24"/>
-          <w:szCs w:val="24"/>
-        </w:rPr>
-      </w:pPr>
-      <w:r>
-        <w:rPr>
-          <w:rFonts w:ascii="Arial" w:hAnsi="Arial" w:cs="Arial"/>
-          <w:sz w:val="24"/>
-          <w:szCs w:val="24"/>
-        </w:rPr>
+        <w:spacing w:line="360" w:lineRule="auto"/>
+        <w:ind w:left="360"/>
+        <w:jc w:val="center"/>
+        <w:rPr>
+          <w:rFonts w:ascii="Arial" w:hAnsi="Arial" w:cs="Arial"/>
+          <w:sz w:val="32"/>
+          <w:szCs w:val="32"/>
+        </w:rPr>
+      </w:pPr>
+      <w:r>
+        <w:rPr>
+          <w:rFonts w:ascii="Arial" w:hAnsi="Arial" w:cs="Arial"/>
+          <w:sz w:val="32"/>
+          <w:szCs w:val="32"/>
+        </w:rPr>
+        <w:t>Analysis Speci</w:t>
+      </w:r>
+      <w:r>
+        <w:rPr>
+          <w:rFonts w:ascii="Arial" w:hAnsi="Arial" w:cs="Arial"/>
+          <w:sz w:val="32"/>
+          <w:szCs w:val="32"/>
+        </w:rPr>
+        <w:t>fi</w:t>
+      </w:r>
+      <w:r>
+        <w:rPr>
+          <w:rFonts w:ascii="Arial" w:hAnsi="Arial" w:cs="Arial"/>
+          <w:sz w:val="32"/>
+          <w:szCs w:val="32"/>
+        </w:rPr>
+        <w:t>cation on</w:t>
+      </w:r>
+      <w:r>
+        <w:rPr>
+          <w:rFonts w:ascii="Arial" w:hAnsi="Arial" w:cs="Arial"/>
+          <w:sz w:val="32"/>
+          <w:szCs w:val="32"/>
+        </w:rPr>
+        <w:t xml:space="preserve"> Classified Advertising Website</w:t>
+      </w:r>
+    </w:p>
+    <w:p>
+      <w:pPr>
+        <w:spacing w:line="360" w:lineRule="auto"/>
+        <w:ind w:left="360"/>
+        <w:jc w:val="center"/>
+        <w:rPr>
+          <w:rFonts w:ascii="Arial" w:hAnsi="Arial" w:cs="Arial"/>
+          <w:sz w:val="24"/>
+          <w:szCs w:val="24"/>
+        </w:rPr>
+      </w:pPr>
+      <w:r>
+        <w:rPr>
+          <w:rFonts w:ascii="Arial" w:hAnsi="Arial" w:cs="Arial"/>
+          <w:noProof/>
+          <w:sz w:val="32"/>
+          <w:szCs w:val="32"/>
+        </w:rPr>
+        <mc:AlternateContent>
+          <mc:Choice Requires="wps">
+            <w:drawing>
+              <wp:anchor distT="0" distB="0" distL="114300" distR="114300" simplePos="0" relativeHeight="251661312" behindDoc="0" locked="0" layoutInCell="1" allowOverlap="1" wp14:anchorId="2B7F4451" wp14:editId="4C6CAA5F">
+                <wp:simplePos x="0" y="0"/>
+                <wp:positionH relativeFrom="column">
+                  <wp:posOffset>3200400</wp:posOffset>
+                </wp:positionH>
+                <wp:positionV relativeFrom="paragraph">
+                  <wp:posOffset>109220</wp:posOffset>
+                </wp:positionV>
+                <wp:extent cx="0" cy="3552825"/>
+                <wp:effectExtent l="19050" t="0" r="19050" b="9525"/>
+                <wp:wrapNone/>
+                <wp:docPr id="27" name="Straight Connector 27"/>
+                <wp:cNvGraphicFramePr/>
+                <a:graphic xmlns:a="http://schemas.openxmlformats.org/drawingml/2006/main">
+                  <a:graphicData uri="http://schemas.microsoft.com/office/word/2010/wordprocessingShape">
+                    <wps:wsp>
+                      <wps:cNvCnPr/>
+                      <wps:spPr>
+                        <a:xfrm>
+                          <a:off x="0" y="0"/>
+                          <a:ext cx="0" cy="3552825"/>
+                        </a:xfrm>
+                        <a:prstGeom prst="line">
+                          <a:avLst/>
+                        </a:prstGeom>
+                        <a:ln w="28575"/>
+                      </wps:spPr>
+                      <wps:style>
+                        <a:lnRef idx="1">
+                          <a:schemeClr val="dk1"/>
+                        </a:lnRef>
+                        <a:fillRef idx="0">
+                          <a:schemeClr val="dk1"/>
+                        </a:fillRef>
+                        <a:effectRef idx="0">
+                          <a:schemeClr val="dk1"/>
+                        </a:effectRef>
+                        <a:fontRef idx="minor">
+                          <a:schemeClr val="tx1"/>
+                        </a:fontRef>
+                      </wps:style>
+                      <wps:bodyPr/>
+                    </wps:wsp>
+                  </a:graphicData>
+                </a:graphic>
+                <wp14:sizeRelV relativeFrom="margin">
+                  <wp14:pctHeight>0</wp14:pctHeight>
+                </wp14:sizeRelV>
+              </wp:anchor>
+            </w:drawing>
+          </mc:Choice>
+          <mc:Fallback>
+            <w:pict>
+              <v:line id="Straight Connector 27" o:spid="_x0000_s1026" style="position:absolute;z-index:251661312;visibility:visible;mso-wrap-style:square;mso-height-percent:0;mso-wrap-distance-left:9pt;mso-wrap-distance-top:0;mso-wrap-distance-right:9pt;mso-wrap-distance-bottom:0;mso-position-horizontal:absolute;mso-position-horizontal-relative:text;mso-position-vertical:absolute;mso-position-vertical-relative:text;mso-height-percent:0;mso-height-relative:margin" from="252pt,8.6pt" to="252pt,288.35pt" o:gfxdata="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" strokecolor="black [3040]" strokeweight="2.25pt"/>
+            </w:pict>
+          </mc:Fallback>
+        </mc:AlternateContent>
+      </w:r>
+    </w:p>
+    <w:p>
+      <w:pPr>
+        <w:spacing w:line="360" w:lineRule="auto"/>
+        <w:ind w:left="360"/>
+        <w:jc w:val="center"/>
+        <w:rPr>
+          <w:rFonts w:ascii="Arial" w:hAnsi="Arial" w:cs="Arial"/>
+          <w:sz w:val="24"/>
+          <w:szCs w:val="24"/>
+        </w:rPr>
+      </w:pPr>
+      <w:r>
+        <w:rPr>
+          <w:rFonts w:ascii="Arial" w:hAnsi="Arial" w:cs="Arial"/>
+          <w:noProof/>
+          <w:sz w:val="32"/>
+          <w:szCs w:val="32"/>
+        </w:rPr>
+        <mc:AlternateContent>
+          <mc:Choice Requires="wps">
+            <w:drawing>
+              <wp:anchor distT="0" distB="0" distL="114300" distR="114300" simplePos="0" relativeHeight="251663360" behindDoc="0" locked="0" layoutInCell="1" allowOverlap="1" wp14:anchorId="7FD0DB45" wp14:editId="0A78E154">
+                <wp:simplePos x="0" y="0"/>
+                <wp:positionH relativeFrom="column">
+                  <wp:posOffset>3657600</wp:posOffset>
+                </wp:positionH>
+                <wp:positionV relativeFrom="paragraph">
+                  <wp:posOffset>255905</wp:posOffset>
+                </wp:positionV>
+                <wp:extent cx="0" cy="2238375"/>
+                <wp:effectExtent l="0" t="0" r="19050" b="9525"/>
+                <wp:wrapNone/>
+                <wp:docPr id="3" name="Straight Connector 3"/>
+                <wp:cNvGraphicFramePr/>
+                <a:graphic xmlns:a="http://schemas.openxmlformats.org/drawingml/2006/main">
+                  <a:graphicData uri="http://schemas.microsoft.com/office/word/2010/wordprocessingShape">
+                    <wps:wsp>
+                      <wps:cNvCnPr/>
+                      <wps:spPr>
+                        <a:xfrm>
+                          <a:off x="0" y="0"/>
+                          <a:ext cx="0" cy="2238375"/>
+                        </a:xfrm>
+                        <a:prstGeom prst="line">
+                          <a:avLst/>
+                        </a:prstGeom>
+                        <a:ln w="19050"/>
+                      </wps:spPr>
+                      <wps:style>
+                        <a:lnRef idx="1">
+                          <a:schemeClr val="dk1"/>
+                        </a:lnRef>
+                        <a:fillRef idx="0">
+                          <a:schemeClr val="dk1"/>
+                        </a:fillRef>
+                        <a:effectRef idx="0">
+                          <a:schemeClr val="dk1"/>
+                        </a:effectRef>
+                        <a:fontRef idx="minor">
+                          <a:schemeClr val="tx1"/>
+                        </a:fontRef>
+                      </wps:style>
+                      <wps:bodyPr/>
+                    </wps:wsp>
+                  </a:graphicData>
+                </a:graphic>
+              </wp:anchor>
+            </w:drawing>
+          </mc:Choice>
+          <mc:Fallback>
+            <w:pict>
+              <v:line id="Straight Connector 3" o:spid="_x0000_s1026" style="position:absolute;z-index:251663360;visibility:visible;mso-wrap-style:square;mso-wrap-distance-left:9pt;mso-wrap-distance-top:0;mso-wrap-distance-right:9pt;mso-wrap-distance-bottom:0;mso-position-horizontal:absolute;mso-position-horizontal-relative:text;mso-position-vertical:absolute;mso-position-vertical-relative:text" from="4in,20.15pt" to="4in,196.4pt" o:gfxdata="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" strokecolor="black [3040]" strokeweight="1.5pt"/>
+            </w:pict>
+          </mc:Fallback>
+        </mc:AlternateContent>
+      </w:r>
+      <w:r>
+        <w:rPr>
+          <w:rFonts w:ascii="Arial" w:hAnsi="Arial" w:cs="Arial"/>
+          <w:noProof/>
+          <w:sz w:val="32"/>
+          <w:szCs w:val="32"/>
+        </w:rPr>
+        <mc:AlternateContent>
+          <mc:Choice Requires="wps">
+            <w:drawing>
+              <wp:anchor distT="0" distB="0" distL="114300" distR="114300" simplePos="0" relativeHeight="251659264" behindDoc="0" locked="0" layoutInCell="1" allowOverlap="1" wp14:anchorId="5A68FF59" wp14:editId="0918DD24">
+                <wp:simplePos x="0" y="0"/>
+                <wp:positionH relativeFrom="column">
+                  <wp:posOffset>2752725</wp:posOffset>
+                </wp:positionH>
+                <wp:positionV relativeFrom="paragraph">
+                  <wp:posOffset>255905</wp:posOffset>
+                </wp:positionV>
+                <wp:extent cx="0" cy="2238375"/>
+                <wp:effectExtent l="0" t="0" r="19050" b="9525"/>
+                <wp:wrapNone/>
+                <wp:docPr id="25" name="Straight Connector 25"/>
+                <wp:cNvGraphicFramePr/>
+                <a:graphic xmlns:a="http://schemas.openxmlformats.org/drawingml/2006/main">
+                  <a:graphicData uri="http://schemas.microsoft.com/office/word/2010/wordprocessingShape">
+                    <wps:wsp>
+                      <wps:cNvCnPr/>
+                      <wps:spPr>
+                        <a:xfrm>
+                          <a:off x="0" y="0"/>
+                          <a:ext cx="0" cy="2238375"/>
+                        </a:xfrm>
+                        <a:prstGeom prst="line">
+                          <a:avLst/>
+                        </a:prstGeom>
+                        <a:ln w="19050"/>
+                      </wps:spPr>
+                      <wps:style>
+                        <a:lnRef idx="1">
+                          <a:schemeClr val="dk1"/>
+                        </a:lnRef>
+                        <a:fillRef idx="0">
+                          <a:schemeClr val="dk1"/>
+                        </a:fillRef>
+                        <a:effectRef idx="0">
+                          <a:schemeClr val="dk1"/>
+                        </a:effectRef>
+                        <a:fontRef idx="minor">
+                          <a:schemeClr val="tx1"/>
+                        </a:fontRef>
+                      </wps:style>
+                      <wps:bodyPr/>
+                    </wps:wsp>
+                  </a:graphicData>
+                </a:graphic>
+              </wp:anchor>
+            </w:drawing>
+          </mc:Choice>
+          <mc:Fallback>
+            <w:pict>
+              <v:line id="Straight Connector 25" o:spid="_x0000_s1026" style="position:absolute;z-index:251659264;visibility:visible;mso-wrap-style:square;mso-wrap-distance-left:9pt;mso-wrap-distance-top:0;mso-wrap-distance-right:9pt;mso-wrap-distance-bottom:0;mso-position-horizontal:absolute;mso-position-horizontal-relative:text;mso-position-vertical:absolute;mso-position-vertical-relative:text" from="216.75pt,20.15pt" to="216.75pt,196.4pt" o:gfxdata="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" strokecolor="black [3040]" strokeweight="1.5pt"/>
+            </w:pict>
+          </mc:Fallback>
+        </mc:AlternateContent>
+      </w:r>
+    </w:p>
+    <w:p>
+      <w:pPr>
+        <w:spacing w:line="360" w:lineRule="auto"/>
+        <w:ind w:left="360"/>
+        <w:jc w:val="center"/>
+        <w:rPr>
+          <w:rFonts w:ascii="Arial" w:hAnsi="Arial" w:cs="Arial"/>
+          <w:sz w:val="24"/>
+          <w:szCs w:val="24"/>
+        </w:rPr>
+      </w:pPr>
+    </w:p>
+    <w:p>
+      <w:pPr>
+        <w:spacing w:line="360" w:lineRule="auto"/>
+        <w:ind w:left="360"/>
+        <w:jc w:val="center"/>
+        <w:rPr>
+          <w:rFonts w:ascii="Arial" w:hAnsi="Arial" w:cs="Arial"/>
+          <w:sz w:val="24"/>
+          <w:szCs w:val="24"/>
+        </w:rPr>
+      </w:pPr>
+    </w:p>
+    <w:p>
+      <w:pPr>
+        <w:spacing w:line="360" w:lineRule="auto"/>
+        <w:ind w:left="360"/>
+        <w:jc w:val="center"/>
+        <w:rPr>
+          <w:rFonts w:ascii="Arial" w:hAnsi="Arial" w:cs="Arial"/>
+          <w:sz w:val="24"/>
+          <w:szCs w:val="24"/>
+        </w:rPr>
+      </w:pPr>
+    </w:p>
+    <w:p>
+      <w:pPr>
+        <w:spacing w:line="360" w:lineRule="auto"/>
+        <w:ind w:left="360"/>
+        <w:jc w:val="center"/>
+        <w:rPr>
+          <w:rFonts w:ascii="Arial" w:hAnsi="Arial" w:cs="Arial"/>
+          <w:sz w:val="24"/>
+          <w:szCs w:val="24"/>
+        </w:rPr>
+      </w:pPr>
+    </w:p>
+    <w:p>
+      <w:pPr>
+        <w:spacing w:line="360" w:lineRule="auto"/>
+        <w:ind w:left="360"/>
+        <w:jc w:val="center"/>
+        <w:rPr>
+          <w:rFonts w:ascii="Arial" w:hAnsi="Arial" w:cs="Arial"/>
+          <w:sz w:val="24"/>
+          <w:szCs w:val="24"/>
+        </w:rPr>
+      </w:pPr>
+    </w:p>
+    <w:p>
+      <w:pPr>
+        <w:spacing w:line="360" w:lineRule="auto"/>
+        <w:ind w:left="360"/>
+        <w:jc w:val="center"/>
+        <w:rPr>
+          <w:rFonts w:ascii="Arial" w:hAnsi="Arial" w:cs="Arial"/>
+          <w:sz w:val="28"/>
+          <w:szCs w:val="28"/>
+        </w:rPr>
+      </w:pPr>
+    </w:p>
+    <w:p>
+      <w:pPr>
+        <w:spacing w:line="360" w:lineRule="auto"/>
+        <w:ind w:left="360"/>
+        <w:jc w:val="center"/>
+        <w:rPr>
+          <w:rFonts w:ascii="Arial" w:hAnsi="Arial" w:cs="Arial"/>
+          <w:sz w:val="28"/>
+          <w:szCs w:val="28"/>
+        </w:rPr>
+      </w:pPr>
+    </w:p>
+    <w:p>
+      <w:pPr>
+        <w:spacing w:line="360" w:lineRule="auto"/>
+        <w:ind w:left="360"/>
+        <w:jc w:val="center"/>
+        <w:rPr>
+          <w:rFonts w:ascii="Arial" w:hAnsi="Arial" w:cs="Arial"/>
+          <w:sz w:val="28"/>
+          <w:szCs w:val="28"/>
+        </w:rPr>
+      </w:pPr>
+    </w:p>
+    <w:p>
+      <w:pPr>
+        <w:spacing w:line="360" w:lineRule="auto"/>
+        <w:ind w:left="360"/>
+        <w:jc w:val="center"/>
+        <w:rPr>
+          <w:rFonts w:ascii="Arial" w:hAnsi="Arial" w:cs="Arial"/>
+          <w:sz w:val="28"/>
+          <w:szCs w:val="28"/>
+        </w:rPr>
+      </w:pPr>
+    </w:p>
+    <w:p>
+      <w:pPr>
+        <w:spacing w:line="360" w:lineRule="auto"/>
+        <w:ind w:left="360"/>
+        <w:jc w:val="center"/>
+        <w:rPr>
+          <w:rFonts w:ascii="Arial" w:hAnsi="Arial" w:cs="Arial"/>
+          <w:sz w:val="28"/>
+          <w:szCs w:val="28"/>
+        </w:rPr>
+      </w:pPr>
+    </w:p>
+    <w:p>
+      <w:pPr>
+        <w:spacing w:line="360" w:lineRule="auto"/>
+        <w:ind w:left="360"/>
+        <w:jc w:val="center"/>
+        <w:rPr>
+          <w:rFonts w:ascii="Arial" w:hAnsi="Arial" w:cs="Arial"/>
+          <w:sz w:val="28"/>
+          <w:szCs w:val="28"/>
+        </w:rPr>
+      </w:pPr>
+      <w:proofErr w:type="spellStart"/>
+      <w:r>
+        <w:rPr>
+          <w:rFonts w:ascii="Arial" w:hAnsi="Arial" w:cs="Arial"/>
+          <w:sz w:val="28"/>
+          <w:szCs w:val="28"/>
+        </w:rPr>
+        <w:t>Nabin</w:t>
+      </w:r>
+      <w:proofErr w:type="spellEnd"/>
+      <w:r>
+        <w:rPr>
+          <w:rFonts w:ascii="Arial" w:hAnsi="Arial" w:cs="Arial"/>
+          <w:sz w:val="28"/>
+          <w:szCs w:val="28"/>
+        </w:rPr>
+        <w:t xml:space="preserve"> </w:t>
+      </w:r>
+      <w:proofErr w:type="spellStart"/>
+      <w:r>
+        <w:rPr>
+          <w:rFonts w:ascii="Arial" w:hAnsi="Arial" w:cs="Arial"/>
+          <w:sz w:val="28"/>
+          <w:szCs w:val="28"/>
+        </w:rPr>
+        <w:t>Thapa</w:t>
+      </w:r>
+      <w:proofErr w:type="spellEnd"/>
+    </w:p>
+    <w:p>
+      <w:pPr>
+        <w:spacing w:line="360" w:lineRule="auto"/>
+        <w:ind w:left="360"/>
+        <w:jc w:val="center"/>
+        <w:rPr>
+          <w:rFonts w:ascii="Arial" w:hAnsi="Arial" w:cs="Arial"/>
+          <w:sz w:val="28"/>
+          <w:szCs w:val="28"/>
+        </w:rPr>
+      </w:pPr>
+      <w:r>
+        <w:rPr>
+          <w:rFonts w:ascii="Arial" w:hAnsi="Arial" w:cs="Arial"/>
+          <w:sz w:val="28"/>
+          <w:szCs w:val="28"/>
+        </w:rPr>
+        <w:t>0174393</w:t>
+      </w:r>
+    </w:p>
+    <w:p>
+      <w:pPr>
+        <w:spacing w:line="360" w:lineRule="auto"/>
+        <w:ind w:left="360"/>
+        <w:jc w:val="center"/>
+        <w:rPr>
+          <w:rFonts w:ascii="Arial" w:hAnsi="Arial" w:cs="Arial"/>
+          <w:sz w:val="28"/>
+          <w:szCs w:val="28"/>
+        </w:rPr>
+      </w:pPr>
+      <w:r>
+        <w:rPr>
+          <w:rFonts w:ascii="Arial" w:hAnsi="Arial" w:cs="Arial"/>
+          <w:sz w:val="28"/>
+          <w:szCs w:val="28"/>
+        </w:rPr>
+        <w:t>Computing Project</w:t>
+      </w:r>
+    </w:p>
+    <w:p>
+      <w:pPr>
+        <w:spacing w:line="360" w:lineRule="auto"/>
+        <w:ind w:left="360"/>
+        <w:jc w:val="center"/>
+        <w:rPr>
+          <w:rFonts w:ascii="Arial" w:hAnsi="Arial" w:cs="Arial"/>
+          <w:sz w:val="28"/>
+          <w:szCs w:val="28"/>
+        </w:rPr>
+      </w:pPr>
+      <w:r>
+        <w:rPr>
+          <w:rFonts w:ascii="Arial" w:hAnsi="Arial" w:cs="Arial"/>
+          <w:sz w:val="28"/>
+          <w:szCs w:val="28"/>
+        </w:rPr>
+        <w:t>Level 5 Diploma in Computing</w:t>
+      </w:r>
+    </w:p>
+    <w:p>
+      <w:pPr>
+        <w:spacing w:line="360" w:lineRule="auto"/>
+        <w:ind w:left="360"/>
+        <w:jc w:val="center"/>
+        <w:rPr>
+          <w:rFonts w:ascii="Arial" w:hAnsi="Arial" w:cs="Arial"/>
+          <w:sz w:val="28"/>
+          <w:szCs w:val="28"/>
+        </w:rPr>
+      </w:pPr>
+      <w:proofErr w:type="spellStart"/>
+      <w:r>
+        <w:rPr>
+          <w:rFonts w:ascii="Arial" w:hAnsi="Arial" w:cs="Arial"/>
+          <w:sz w:val="28"/>
+          <w:szCs w:val="28"/>
+        </w:rPr>
+        <w:t>Softwarica</w:t>
+      </w:r>
+      <w:proofErr w:type="spellEnd"/>
+      <w:r>
+        <w:rPr>
+          <w:rFonts w:ascii="Arial" w:hAnsi="Arial" w:cs="Arial"/>
+          <w:sz w:val="28"/>
+          <w:szCs w:val="28"/>
+        </w:rPr>
+        <w:t xml:space="preserve"> College of IT &amp; E-Commerce</w:t>
+      </w:r>
+    </w:p>
+    <w:p>
+      <w:pPr>
+        <w:spacing w:line="360" w:lineRule="auto"/>
+        <w:ind w:left="360"/>
+        <w:jc w:val="center"/>
+        <w:rPr>
+          <w:rFonts w:ascii="Arial" w:hAnsi="Arial" w:cs="Arial"/>
+          <w:sz w:val="28"/>
+          <w:szCs w:val="28"/>
+        </w:rPr>
+      </w:pPr>
+      <w:r>
+        <w:rPr>
+          <w:rFonts w:ascii="Arial" w:hAnsi="Arial" w:cs="Arial"/>
+          <w:sz w:val="28"/>
+          <w:szCs w:val="28"/>
+        </w:rPr>
+        <w:t>Kathmandu, Nepal</w:t>
+      </w:r>
+    </w:p>
+    <w:p>
+      <w:pPr>
+        <w:spacing w:line="360" w:lineRule="auto"/>
+        <w:ind w:left="360"/>
+        <w:jc w:val="center"/>
+        <w:rPr>
+          <w:rFonts w:ascii="Arial" w:hAnsi="Arial" w:cs="Arial"/>
+          <w:sz w:val="24"/>
+          <w:szCs w:val="24"/>
+        </w:rPr>
+      </w:pPr>
+      <w:r>
+        <w:rPr>
+          <w:rFonts w:ascii="Arial" w:hAnsi="Arial" w:cs="Arial"/>
+          <w:sz w:val="28"/>
+          <w:szCs w:val="28"/>
+        </w:rPr>
+        <w:t>8</w:t>
+      </w:r>
+      <w:r>
+        <w:rPr>
+          <w:rFonts w:ascii="Arial" w:hAnsi="Arial" w:cs="Arial"/>
+          <w:sz w:val="28"/>
+          <w:szCs w:val="28"/>
+          <w:vertAlign w:val="superscript"/>
+        </w:rPr>
+        <w:t>th</w:t>
+      </w:r>
+      <w:r>
+        <w:rPr>
+          <w:rFonts w:ascii="Arial" w:hAnsi="Arial" w:cs="Arial"/>
+          <w:sz w:val="28"/>
+          <w:szCs w:val="28"/>
+        </w:rPr>
+        <w:t xml:space="preserve"> May 2019</w:t>
+      </w:r>
+      <w:r>
+        <w:rPr>
+          <w:rFonts w:ascii="Arial" w:hAnsi="Arial" w:cs="Arial"/>
+          <w:sz w:val="24"/>
+          <w:szCs w:val="24"/>
+        </w:rPr>
+        <w:br w:type="page"/>
+      </w:r>
+    </w:p>
+    <w:p>
+      <w:pPr>
+        <w:spacing w:line="360" w:lineRule="auto"/>
+        <w:ind w:left="360"/>
+        <w:rPr>
+          <w:rFonts w:ascii="Arial" w:hAnsi="Arial" w:cs="Arial"/>
+          <w:sz w:val="32"/>
+          <w:szCs w:val="32"/>
+        </w:rPr>
+      </w:pPr>
+      <w:r>
+        <w:rPr>
+          <w:rFonts w:ascii="Arial" w:hAnsi="Arial" w:cs="Arial"/>
+          <w:sz w:val="32"/>
+          <w:szCs w:val="32"/>
+        </w:rPr>
+        <w:lastRenderedPageBreak/>
         <w:t>Introduction</w:t>
       </w:r>
     </w:p>
     <w:p>
       <w:pPr>
         <w:pStyle w:val="ListParagraph"/>
-        <w:rPr>
-          <w:rFonts w:ascii="Arial" w:hAnsi="Arial" w:cs="Arial"/>
-          <w:sz w:val="24"/>
-          <w:szCs w:val="24"/>
+        <w:spacing w:line="360" w:lineRule="auto"/>
+        <w:rPr>
+          <w:rFonts w:ascii="Arial" w:hAnsi="Arial" w:cs="Arial"/>
         </w:rPr>
       </w:pPr>
       <w:r>
@@ -44,24 +622,18 @@
       <w:r>
         <w:rPr>
           <w:rFonts w:ascii="Arial" w:hAnsi="Arial" w:cs="Arial"/>
-          <w:sz w:val="24"/>
-          <w:szCs w:val="24"/>
         </w:rPr>
         <w:t xml:space="preserve">Analysis in software development is the vital phase as it gathers the needs and requirements of the customers. The product we are developing is for the customer and by the customer. Analysis fulfills the desire of the customer and their product. In this phase customers are directly or indirectly involved in the developing process to analyze and collect the specifications. </w:t>
       </w:r>
       <w:r>
         <w:rPr>
           <w:rFonts w:ascii="Arial" w:hAnsi="Arial" w:cs="Arial"/>
-          <w:sz w:val="24"/>
-          <w:szCs w:val="24"/>
         </w:rPr>
         <w:t xml:space="preserve">Analysis </w:t>
       </w:r>
       <w:r>
         <w:rPr>
           <w:rFonts w:ascii="Arial" w:hAnsi="Arial" w:cs="Arial"/>
-          <w:sz w:val="24"/>
-          <w:szCs w:val="24"/>
         </w:rPr>
         <w:t xml:space="preserve">helps to decompose the current scenario and analyze the problems or redundancy the customer might be facing and produce the problem statement in the future work. </w:t>
       </w:r>
@@ -69,27 +641,23 @@
     <w:p>
       <w:pPr>
         <w:pStyle w:val="ListParagraph"/>
-        <w:rPr>
-          <w:rFonts w:ascii="Arial" w:hAnsi="Arial" w:cs="Arial"/>
-          <w:sz w:val="24"/>
-          <w:szCs w:val="24"/>
-        </w:rPr>
-      </w:pPr>
-    </w:p>
-    <w:p>
-      <w:pPr>
-        <w:pStyle w:val="ListParagraph"/>
-        <w:rPr>
-          <w:rFonts w:ascii="Arial" w:hAnsi="Arial" w:cs="Arial"/>
-          <w:sz w:val="24"/>
-          <w:szCs w:val="24"/>
-        </w:rPr>
-      </w:pPr>
-      <w:r>
-        <w:rPr>
-          <w:rFonts w:ascii="Arial" w:hAnsi="Arial" w:cs="Arial"/>
-          <w:sz w:val="24"/>
-          <w:szCs w:val="24"/>
+        <w:spacing w:line="360" w:lineRule="auto"/>
+        <w:rPr>
+          <w:rFonts w:ascii="Arial" w:hAnsi="Arial" w:cs="Arial"/>
+        </w:rPr>
+      </w:pPr>
+    </w:p>
+    <w:p>
+      <w:pPr>
+        <w:pStyle w:val="ListParagraph"/>
+        <w:spacing w:line="360" w:lineRule="auto"/>
+        <w:rPr>
+          <w:rFonts w:ascii="Arial" w:hAnsi="Arial" w:cs="Arial"/>
+        </w:rPr>
+      </w:pPr>
+      <w:r>
+        <w:rPr>
+          <w:rFonts w:ascii="Arial" w:hAnsi="Arial" w:cs="Arial"/>
         </w:rPr>
         <w:t>Reasons to use analyze method in our project:</w:t>
       </w:r>
@@ -101,17 +669,14 @@
           <w:ilvl w:val="0"/>
           <w:numId w:val="3"/>
         </w:numPr>
-        <w:rPr>
-          <w:rFonts w:ascii="Arial" w:hAnsi="Arial" w:cs="Arial"/>
-          <w:sz w:val="24"/>
-          <w:szCs w:val="24"/>
-        </w:rPr>
-      </w:pPr>
-      <w:r>
-        <w:rPr>
-          <w:rFonts w:ascii="Arial" w:hAnsi="Arial" w:cs="Arial"/>
-          <w:sz w:val="24"/>
-          <w:szCs w:val="24"/>
+        <w:spacing w:line="360" w:lineRule="auto"/>
+        <w:rPr>
+          <w:rFonts w:ascii="Arial" w:hAnsi="Arial" w:cs="Arial"/>
+        </w:rPr>
+      </w:pPr>
+      <w:r>
+        <w:rPr>
+          <w:rFonts w:ascii="Arial" w:hAnsi="Arial" w:cs="Arial"/>
         </w:rPr>
         <w:t>To collect the requirements and understand it.</w:t>
       </w:r>
@@ -123,17 +688,14 @@
           <w:ilvl w:val="0"/>
           <w:numId w:val="3"/>
         </w:numPr>
-        <w:rPr>
-          <w:rFonts w:ascii="Arial" w:hAnsi="Arial" w:cs="Arial"/>
-          <w:sz w:val="24"/>
-          <w:szCs w:val="24"/>
-        </w:rPr>
-      </w:pPr>
-      <w:r>
-        <w:rPr>
-          <w:rFonts w:ascii="Arial" w:hAnsi="Arial" w:cs="Arial"/>
-          <w:sz w:val="24"/>
-          <w:szCs w:val="24"/>
+        <w:spacing w:line="360" w:lineRule="auto"/>
+        <w:rPr>
+          <w:rFonts w:ascii="Arial" w:hAnsi="Arial" w:cs="Arial"/>
+        </w:rPr>
+      </w:pPr>
+      <w:r>
+        <w:rPr>
+          <w:rFonts w:ascii="Arial" w:hAnsi="Arial" w:cs="Arial"/>
         </w:rPr>
         <w:t>To collaborate with the customer.</w:t>
       </w:r>
@@ -145,17 +707,14 @@
           <w:ilvl w:val="0"/>
           <w:numId w:val="3"/>
         </w:numPr>
-        <w:rPr>
-          <w:rFonts w:ascii="Arial" w:hAnsi="Arial" w:cs="Arial"/>
-          <w:sz w:val="24"/>
-          <w:szCs w:val="24"/>
-        </w:rPr>
-      </w:pPr>
-      <w:r>
-        <w:rPr>
-          <w:rFonts w:ascii="Arial" w:hAnsi="Arial" w:cs="Arial"/>
-          <w:sz w:val="24"/>
-          <w:szCs w:val="24"/>
+        <w:spacing w:line="360" w:lineRule="auto"/>
+        <w:rPr>
+          <w:rFonts w:ascii="Arial" w:hAnsi="Arial" w:cs="Arial"/>
+        </w:rPr>
+      </w:pPr>
+      <w:r>
+        <w:rPr>
+          <w:rFonts w:ascii="Arial" w:hAnsi="Arial" w:cs="Arial"/>
         </w:rPr>
         <w:t>Decompose the scenario and understand the problem.</w:t>
       </w:r>
@@ -167,17 +726,14 @@
           <w:ilvl w:val="0"/>
           <w:numId w:val="3"/>
         </w:numPr>
-        <w:rPr>
-          <w:rFonts w:ascii="Arial" w:hAnsi="Arial" w:cs="Arial"/>
-          <w:sz w:val="24"/>
-          <w:szCs w:val="24"/>
-        </w:rPr>
-      </w:pPr>
-      <w:r>
-        <w:rPr>
-          <w:rFonts w:ascii="Arial" w:hAnsi="Arial" w:cs="Arial"/>
-          <w:sz w:val="24"/>
-          <w:szCs w:val="24"/>
+        <w:spacing w:line="360" w:lineRule="auto"/>
+        <w:rPr>
+          <w:rFonts w:ascii="Arial" w:hAnsi="Arial" w:cs="Arial"/>
+        </w:rPr>
+      </w:pPr>
+      <w:r>
+        <w:rPr>
+          <w:rFonts w:ascii="Arial" w:hAnsi="Arial" w:cs="Arial"/>
         </w:rPr>
         <w:t>Provide problem statement</w:t>
       </w:r>
@@ -185,67 +741,53 @@
     <w:p>
       <w:pPr>
         <w:pStyle w:val="ListParagraph"/>
-        <w:rPr>
-          <w:rFonts w:ascii="Arial" w:hAnsi="Arial" w:cs="Arial"/>
-          <w:sz w:val="24"/>
-          <w:szCs w:val="24"/>
-        </w:rPr>
-      </w:pPr>
-    </w:p>
-    <w:p>
-      <w:pPr>
-        <w:pStyle w:val="ListParagraph"/>
-        <w:rPr>
-          <w:rFonts w:ascii="Arial" w:hAnsi="Arial" w:cs="Arial"/>
-          <w:sz w:val="24"/>
-          <w:szCs w:val="24"/>
-        </w:rPr>
-      </w:pPr>
-      <w:r>
-        <w:rPr>
-          <w:rFonts w:ascii="Arial" w:hAnsi="Arial" w:cs="Arial"/>
-          <w:sz w:val="24"/>
-          <w:szCs w:val="24"/>
+        <w:spacing w:line="360" w:lineRule="auto"/>
+        <w:rPr>
+          <w:rFonts w:ascii="Arial" w:hAnsi="Arial" w:cs="Arial"/>
+        </w:rPr>
+      </w:pPr>
+    </w:p>
+    <w:p>
+      <w:pPr>
+        <w:pStyle w:val="ListParagraph"/>
+        <w:spacing w:line="360" w:lineRule="auto"/>
+        <w:rPr>
+          <w:rFonts w:ascii="Arial" w:hAnsi="Arial" w:cs="Arial"/>
+        </w:rPr>
+      </w:pPr>
+      <w:r>
+        <w:rPr>
+          <w:rFonts w:ascii="Arial" w:hAnsi="Arial" w:cs="Arial"/>
         </w:rPr>
         <w:t xml:space="preserve">There </w:t>
       </w:r>
       <w:r>
         <w:rPr>
           <w:rFonts w:ascii="Arial" w:hAnsi="Arial" w:cs="Arial"/>
-          <w:sz w:val="24"/>
-          <w:szCs w:val="24"/>
         </w:rPr>
         <w:t>are lots</w:t>
       </w:r>
       <w:r>
         <w:rPr>
           <w:rFonts w:ascii="Arial" w:hAnsi="Arial" w:cs="Arial"/>
-          <w:sz w:val="24"/>
-          <w:szCs w:val="24"/>
         </w:rPr>
         <w:t xml:space="preserve"> of ways to analyze and gather information from customer.</w:t>
       </w:r>
       <w:r>
         <w:rPr>
           <w:rFonts w:ascii="Arial" w:hAnsi="Arial" w:cs="Arial"/>
-          <w:sz w:val="24"/>
-          <w:szCs w:val="24"/>
         </w:rPr>
         <w:t xml:space="preserve"> Many activities are involved in this process. Some of the information gathering methods </w:t>
       </w:r>
       <w:r>
         <w:rPr>
           <w:rFonts w:ascii="Arial" w:hAnsi="Arial" w:cs="Arial"/>
-          <w:sz w:val="24"/>
-          <w:szCs w:val="24"/>
         </w:rPr>
         <w:t xml:space="preserve">we will be using </w:t>
       </w:r>
       <w:r>
         <w:rPr>
           <w:rFonts w:ascii="Arial" w:hAnsi="Arial" w:cs="Arial"/>
-          <w:sz w:val="24"/>
-          <w:szCs w:val="24"/>
         </w:rPr>
         <w:t xml:space="preserve">are: </w:t>
       </w:r>
@@ -257,41 +799,33 @@
           <w:ilvl w:val="0"/>
           <w:numId w:val="2"/>
         </w:numPr>
-        <w:rPr>
-          <w:rFonts w:ascii="Arial" w:hAnsi="Arial" w:cs="Arial"/>
-          <w:sz w:val="24"/>
-          <w:szCs w:val="24"/>
-        </w:rPr>
-      </w:pPr>
-      <w:r>
-        <w:rPr>
-          <w:rFonts w:ascii="Arial" w:hAnsi="Arial" w:cs="Arial"/>
-          <w:sz w:val="24"/>
-          <w:szCs w:val="24"/>
+        <w:spacing w:line="360" w:lineRule="auto"/>
+        <w:rPr>
+          <w:rFonts w:ascii="Arial" w:hAnsi="Arial" w:cs="Arial"/>
+        </w:rPr>
+      </w:pPr>
+      <w:r>
+        <w:rPr>
+          <w:rFonts w:ascii="Arial" w:hAnsi="Arial" w:cs="Arial"/>
+          <w:b/>
         </w:rPr>
         <w:t>Questionnaire</w:t>
       </w:r>
       <w:r>
         <w:rPr>
           <w:rFonts w:ascii="Arial" w:hAnsi="Arial" w:cs="Arial"/>
-          <w:sz w:val="24"/>
-          <w:szCs w:val="24"/>
         </w:rPr>
         <w:t xml:space="preserve">: </w:t>
       </w:r>
       <w:r>
         <w:rPr>
           <w:rFonts w:ascii="Arial" w:hAnsi="Arial" w:cs="Arial"/>
-          <w:sz w:val="24"/>
-          <w:szCs w:val="24"/>
         </w:rPr>
         <w:t xml:space="preserve">In this method many questions are presented to the </w:t>
       </w:r>
       <w:r>
         <w:rPr>
           <w:rFonts w:ascii="Arial" w:hAnsi="Arial" w:cs="Arial"/>
-          <w:sz w:val="24"/>
-          <w:szCs w:val="24"/>
         </w:rPr>
         <w:t xml:space="preserve">customer regarding the product specifications. It may be for one or for group of people. Objective type questions are practiced more as they are simpler, fast and easy for both parties which make the questionnaire more effective. Long questions shouldn’t be stated as the answer may be out of topic and we cannot get what we asked for. For these types of question there is another method which involves interview. </w:t>
       </w:r>
@@ -303,33 +837,27 @@
           <w:ilvl w:val="0"/>
           <w:numId w:val="2"/>
         </w:numPr>
-        <w:rPr>
-          <w:rFonts w:ascii="Arial" w:hAnsi="Arial" w:cs="Arial"/>
-          <w:sz w:val="24"/>
-          <w:szCs w:val="24"/>
-        </w:rPr>
-      </w:pPr>
-      <w:r>
-        <w:rPr>
-          <w:rFonts w:ascii="Arial" w:hAnsi="Arial" w:cs="Arial"/>
-          <w:sz w:val="24"/>
-          <w:szCs w:val="24"/>
+        <w:spacing w:line="360" w:lineRule="auto"/>
+        <w:rPr>
+          <w:rFonts w:ascii="Arial" w:hAnsi="Arial" w:cs="Arial"/>
+        </w:rPr>
+      </w:pPr>
+      <w:r>
+        <w:rPr>
+          <w:rFonts w:ascii="Arial" w:hAnsi="Arial" w:cs="Arial"/>
+          <w:b/>
         </w:rPr>
         <w:t>Interview</w:t>
       </w:r>
       <w:r>
         <w:rPr>
           <w:rFonts w:ascii="Arial" w:hAnsi="Arial" w:cs="Arial"/>
-          <w:sz w:val="24"/>
-          <w:szCs w:val="24"/>
         </w:rPr>
         <w:t xml:space="preserve">: </w:t>
       </w:r>
       <w:r>
         <w:rPr>
           <w:rFonts w:ascii="Arial" w:hAnsi="Arial" w:cs="Arial"/>
-          <w:sz w:val="24"/>
-          <w:szCs w:val="24"/>
         </w:rPr>
         <w:t xml:space="preserve">It is the most relevant way of gathering analysis as both the parties meet face to face and discuss about the requirements. This way collects more information which may be beneficial in understanding the specifications correctly and also brings the two parties to a mutual understanding. </w:t>
       </w:r>
@@ -337,98 +865,45 @@
     <w:p>
       <w:pPr>
         <w:pStyle w:val="ListParagraph"/>
+        <w:spacing w:line="360" w:lineRule="auto"/>
         <w:ind w:left="1440"/>
         <w:rPr>
           <w:rFonts w:ascii="Arial" w:hAnsi="Arial" w:cs="Arial"/>
-          <w:sz w:val="24"/>
-          <w:szCs w:val="24"/>
-        </w:rPr>
-      </w:pPr>
-    </w:p>
-    <w:p>
-      <w:pPr>
-        <w:pStyle w:val="ListParagraph"/>
+        </w:rPr>
+      </w:pPr>
+    </w:p>
+    <w:p>
+      <w:pPr>
+        <w:pStyle w:val="ListParagraph"/>
+        <w:spacing w:line="360" w:lineRule="auto"/>
         <w:ind w:left="1440"/>
         <w:rPr>
           <w:rFonts w:ascii="Arial" w:hAnsi="Arial" w:cs="Arial"/>
-          <w:sz w:val="24"/>
-          <w:szCs w:val="24"/>
-        </w:rPr>
-      </w:pPr>
-    </w:p>
-    <w:p>
-      <w:pPr>
-        <w:pStyle w:val="ListParagraph"/>
-        <w:rPr>
-          <w:rFonts w:ascii="Arial" w:hAnsi="Arial" w:cs="Arial"/>
-          <w:sz w:val="24"/>
-          <w:szCs w:val="24"/>
-        </w:rPr>
-      </w:pPr>
-    </w:p>
-    <w:p>
-      <w:pPr>
-        <w:pStyle w:val="ListParagraph"/>
-        <w:rPr>
-          <w:rFonts w:ascii="Arial" w:hAnsi="Arial" w:cs="Arial"/>
-          <w:sz w:val="24"/>
-          <w:szCs w:val="24"/>
-        </w:rPr>
-      </w:pPr>
-    </w:p>
-    <w:p>
-      <w:pPr>
-        <w:pStyle w:val="ListParagraph"/>
-        <w:rPr>
-          <w:rFonts w:ascii="Arial" w:hAnsi="Arial" w:cs="Arial"/>
-          <w:sz w:val="24"/>
-          <w:szCs w:val="24"/>
-        </w:rPr>
-      </w:pPr>
-    </w:p>
-    <w:p>
-      <w:pPr>
-        <w:pStyle w:val="ListParagraph"/>
-        <w:rPr>
-          <w:rFonts w:ascii="Arial" w:hAnsi="Arial" w:cs="Arial"/>
-          <w:sz w:val="24"/>
-          <w:szCs w:val="24"/>
-        </w:rPr>
-      </w:pPr>
-    </w:p>
-    <w:p>
-      <w:pPr>
-        <w:pStyle w:val="ListParagraph"/>
-        <w:rPr>
-          <w:rFonts w:ascii="Arial" w:hAnsi="Arial" w:cs="Arial"/>
-          <w:sz w:val="24"/>
-          <w:szCs w:val="24"/>
-        </w:rPr>
-      </w:pPr>
-    </w:p>
-    <w:p>
-      <w:pPr>
-        <w:pStyle w:val="ListParagraph"/>
-        <w:rPr>
-          <w:rFonts w:ascii="Arial" w:hAnsi="Arial" w:cs="Arial"/>
-          <w:sz w:val="24"/>
-          <w:szCs w:val="24"/>
-        </w:rPr>
-      </w:pPr>
-    </w:p>
-    <w:p>
-      <w:pPr>
-        <w:pStyle w:val="ListParagraph"/>
-        <w:rPr>
-          <w:rFonts w:ascii="Arial" w:hAnsi="Arial" w:cs="Arial"/>
-          <w:sz w:val="24"/>
-          <w:szCs w:val="24"/>
-        </w:rPr>
-      </w:pPr>
-    </w:p>
-    <w:p>
-      <w:pPr>
-        <w:pStyle w:val="ListParagraph"/>
+        </w:rPr>
+      </w:pPr>
+    </w:p>
+    <w:p>
+      <w:pPr>
+        <w:pStyle w:val="ListParagraph"/>
+        <w:spacing w:line="360" w:lineRule="auto"/>
+        <w:rPr>
+          <w:rFonts w:ascii="Arial" w:hAnsi="Arial" w:cs="Arial"/>
+        </w:rPr>
+      </w:pPr>
+    </w:p>
+    <w:p>
+      <w:pPr>
+        <w:pStyle w:val="ListParagraph"/>
+        <w:spacing w:line="360" w:lineRule="auto"/>
+        <w:rPr>
+          <w:rFonts w:ascii="Arial" w:hAnsi="Arial" w:cs="Arial"/>
+        </w:rPr>
+      </w:pPr>
+    </w:p>
+    <w:p>
+      <w:pPr>
+        <w:pStyle w:val="ListParagraph"/>
+        <w:spacing w:line="360" w:lineRule="auto"/>
         <w:rPr>
           <w:rFonts w:ascii="Arial" w:hAnsi="Arial" w:cs="Arial"/>
           <w:sz w:val="24"/>
@@ -442,22 +917,181 @@
           <w:szCs w:val="24"/>
         </w:rPr>
         <w:lastRenderedPageBreak/>
+        <w:t>Rich Picture</w:t>
+      </w:r>
+    </w:p>
+    <w:p>
+      <w:pPr>
+        <w:pStyle w:val="ListParagraph"/>
+        <w:spacing w:line="360" w:lineRule="auto"/>
+        <w:rPr>
+          <w:rFonts w:ascii="Arial" w:hAnsi="Arial" w:cs="Arial"/>
+          <w:sz w:val="24"/>
+          <w:szCs w:val="24"/>
+        </w:rPr>
+      </w:pPr>
+      <w:r>
+        <w:rPr>
+          <w:rFonts w:ascii="Arial" w:hAnsi="Arial" w:cs="Arial"/>
+        </w:rPr>
         <w:t>To understand and analyze the overview of the project a simple rich picture is proposed for both developers and customers.</w:t>
       </w:r>
     </w:p>
     <w:p>
       <w:pPr>
         <w:pStyle w:val="ListParagraph"/>
-        <w:rPr>
-          <w:rFonts w:ascii="Arial" w:hAnsi="Arial" w:cs="Arial"/>
-          <w:sz w:val="24"/>
-          <w:szCs w:val="24"/>
-        </w:rPr>
-      </w:pPr>
-    </w:p>
-    <w:p>
-      <w:pPr>
-        <w:pStyle w:val="ListParagraph"/>
+        <w:spacing w:line="360" w:lineRule="auto"/>
+        <w:rPr>
+          <w:rFonts w:ascii="Arial" w:hAnsi="Arial" w:cs="Arial"/>
+          <w:sz w:val="24"/>
+          <w:szCs w:val="24"/>
+        </w:rPr>
+      </w:pPr>
+    </w:p>
+    <w:p>
+      <w:pPr>
+        <w:pStyle w:val="ListParagraph"/>
+        <w:spacing w:line="360" w:lineRule="auto"/>
+        <w:jc w:val="center"/>
+        <w:rPr>
+          <w:rFonts w:ascii="Arial" w:hAnsi="Arial" w:cs="Arial"/>
+          <w:sz w:val="18"/>
+          <w:szCs w:val="18"/>
+        </w:rPr>
+      </w:pPr>
+      <w:r>
+        <w:rPr>
+          <w:noProof/>
+        </w:rPr>
+        <w:drawing>
+          <wp:inline distT="0" distB="0" distL="0" distR="0" wp14:anchorId="19E85F75" wp14:editId="02A2D9E2">
+            <wp:extent cx="3614738" cy="5572125"/>
+            <wp:effectExtent l="0" t="7303" r="0" b="0"/>
+            <wp:docPr id="5" name="Picture 5" descr="https://scontent.fktm8-1.fna.fbcdn.net/v/t1.15752-9/59671134_455157971927662_3149281862099140608_n.jpg?_nc_cat=104&amp;_nc_ht=scontent.fktm8-1.fna&amp;oh=f1e4969baea3f786b505beb5c717ff13&amp;oe=5D751357"/>
+            <wp:cNvGraphicFramePr>
+              <a:graphicFrameLocks xmlns:a="http://schemas.openxmlformats.org/drawingml/2006/main" noChangeAspect="1"/>
+            </wp:cNvGraphicFramePr>
+            <a:graphic xmlns:a="http://schemas.openxmlformats.org/drawingml/2006/main">
+              <a:graphicData uri="http://schemas.openxmlformats.org/drawingml/2006/picture">
+                <pic:pic xmlns:pic="http://schemas.openxmlformats.org/drawingml/2006/picture">
+                  <pic:nvPicPr>
+                    <pic:cNvPr id="0" name="Picture 3" descr="https://scontent.fktm8-1.fna.fbcdn.net/v/t1.15752-9/59671134_455157971927662_3149281862099140608_n.jpg?_nc_cat=104&amp;_nc_ht=scontent.fktm8-1.fna&amp;oh=f1e4969baea3f786b505beb5c717ff13&amp;oe=5D751357"/>
+                    <pic:cNvPicPr>
+                      <a:picLocks noChangeAspect="1" noChangeArrowheads="1"/>
+                    </pic:cNvPicPr>
+                  </pic:nvPicPr>
+                  <pic:blipFill>
+                    <a:blip r:embed="rId8">
+                      <a:extLst>
+                        <a:ext uri="{28A0092B-C50C-407E-A947-70E740481C1C}">
+                          <a14:useLocalDpi xmlns:a14="http://schemas.microsoft.com/office/drawing/2010/main" val="0"/>
+                        </a:ext>
+                      </a:extLst>
+                    </a:blip>
+                    <a:srcRect/>
+                    <a:stretch>
+                      <a:fillRect/>
+                    </a:stretch>
+                  </pic:blipFill>
+                  <pic:spPr bwMode="auto">
+                    <a:xfrm rot="16200000">
+                      <a:off x="0" y="0"/>
+                      <a:ext cx="3614738" cy="5572125"/>
+                    </a:xfrm>
+                    <a:prstGeom prst="rect">
+                      <a:avLst/>
+                    </a:prstGeom>
+                    <a:noFill/>
+                    <a:ln>
+                      <a:noFill/>
+                    </a:ln>
+                  </pic:spPr>
+                </pic:pic>
+              </a:graphicData>
+            </a:graphic>
+          </wp:inline>
+        </w:drawing>
+      </w:r>
+    </w:p>
+    <w:p>
+      <w:pPr>
+        <w:pStyle w:val="ListParagraph"/>
+        <w:spacing w:line="360" w:lineRule="auto"/>
+        <w:jc w:val="center"/>
+        <w:rPr>
+          <w:rFonts w:ascii="Arial" w:hAnsi="Arial" w:cs="Arial"/>
+          <w:sz w:val="18"/>
+          <w:szCs w:val="18"/>
+        </w:rPr>
+      </w:pPr>
+      <w:r>
+        <w:rPr>
+          <w:rFonts w:ascii="Arial" w:hAnsi="Arial" w:cs="Arial"/>
+          <w:sz w:val="18"/>
+          <w:szCs w:val="18"/>
+        </w:rPr>
+        <w:t>Fig: Rich picture</w:t>
+      </w:r>
+    </w:p>
+    <w:p>
+      <w:pPr>
+        <w:pStyle w:val="ListParagraph"/>
+        <w:spacing w:line="360" w:lineRule="auto"/>
+        <w:rPr>
+          <w:rFonts w:ascii="Arial" w:hAnsi="Arial" w:cs="Arial"/>
+          <w:sz w:val="24"/>
+          <w:szCs w:val="24"/>
+        </w:rPr>
+      </w:pPr>
+    </w:p>
+    <w:p>
+      <w:pPr>
+        <w:pStyle w:val="ListParagraph"/>
+        <w:spacing w:line="360" w:lineRule="auto"/>
+        <w:rPr>
+          <w:rFonts w:ascii="Arial" w:hAnsi="Arial" w:cs="Arial"/>
+          <w:sz w:val="24"/>
+          <w:szCs w:val="24"/>
+        </w:rPr>
+      </w:pPr>
+    </w:p>
+    <w:p>
+      <w:pPr>
+        <w:pStyle w:val="ListParagraph"/>
+        <w:spacing w:line="360" w:lineRule="auto"/>
+        <w:rPr>
+          <w:rFonts w:ascii="Arial" w:hAnsi="Arial" w:cs="Arial"/>
+          <w:sz w:val="24"/>
+          <w:szCs w:val="24"/>
+        </w:rPr>
+      </w:pPr>
+    </w:p>
+    <w:p>
+      <w:pPr>
+        <w:pStyle w:val="ListParagraph"/>
+        <w:spacing w:line="360" w:lineRule="auto"/>
+        <w:rPr>
+          <w:rFonts w:ascii="Arial" w:hAnsi="Arial" w:cs="Arial"/>
+          <w:sz w:val="24"/>
+          <w:szCs w:val="24"/>
+        </w:rPr>
+      </w:pPr>
+    </w:p>
+    <w:p>
+      <w:pPr>
+        <w:pStyle w:val="ListParagraph"/>
+        <w:spacing w:line="360" w:lineRule="auto"/>
+        <w:rPr>
+          <w:rFonts w:ascii="Arial" w:hAnsi="Arial" w:cs="Arial"/>
+          <w:sz w:val="24"/>
+          <w:szCs w:val="24"/>
+        </w:rPr>
+      </w:pPr>
+    </w:p>
+    <w:p>
+      <w:pPr>
+        <w:pStyle w:val="ListParagraph"/>
+        <w:spacing w:line="360" w:lineRule="auto"/>
         <w:rPr>
           <w:rFonts w:ascii="Arial" w:hAnsi="Arial" w:cs="Arial"/>
           <w:sz w:val="24"/>
@@ -472,47 +1106,47 @@
         </w:rPr>
         <w:t>CATWOE</w:t>
       </w:r>
-    </w:p>
-    <w:p>
-      <w:pPr>
-        <w:pStyle w:val="ListParagraph"/>
-        <w:rPr>
-          <w:rFonts w:ascii="Arial" w:hAnsi="Arial" w:cs="Arial"/>
-          <w:sz w:val="24"/>
-          <w:szCs w:val="24"/>
-        </w:rPr>
-      </w:pPr>
-    </w:p>
-    <w:p>
-      <w:pPr>
-        <w:pStyle w:val="ListParagraph"/>
-        <w:rPr>
-          <w:rFonts w:ascii="Arial" w:hAnsi="Arial" w:cs="Arial"/>
-          <w:sz w:val="24"/>
-          <w:szCs w:val="24"/>
-        </w:rPr>
-      </w:pPr>
-      <w:r>
-        <w:rPr>
-          <w:rFonts w:ascii="Arial" w:hAnsi="Arial" w:cs="Arial"/>
-          <w:sz w:val="24"/>
-          <w:szCs w:val="24"/>
+      <w:r>
+        <w:rPr>
+          <w:rFonts w:ascii="Arial" w:hAnsi="Arial" w:cs="Arial"/>
+          <w:sz w:val="24"/>
+          <w:szCs w:val="24"/>
+        </w:rPr>
+        <w:t xml:space="preserve"> analysis</w:t>
+      </w:r>
+    </w:p>
+    <w:p>
+      <w:pPr>
+        <w:pStyle w:val="ListParagraph"/>
+        <w:spacing w:line="360" w:lineRule="auto"/>
+        <w:rPr>
+          <w:rFonts w:ascii="Arial" w:hAnsi="Arial" w:cs="Arial"/>
+        </w:rPr>
+      </w:pPr>
+    </w:p>
+    <w:p>
+      <w:pPr>
+        <w:pStyle w:val="ListParagraph"/>
+        <w:spacing w:line="360" w:lineRule="auto"/>
+        <w:rPr>
+          <w:rFonts w:ascii="Arial" w:hAnsi="Arial" w:cs="Arial"/>
+        </w:rPr>
+      </w:pPr>
+      <w:r>
+        <w:rPr>
+          <w:rFonts w:ascii="Arial" w:hAnsi="Arial" w:cs="Arial"/>
         </w:rPr>
         <w:t>This analysis helps to know the stake holders who are directly or ind</w:t>
       </w:r>
       <w:r>
         <w:rPr>
           <w:rFonts w:ascii="Arial" w:hAnsi="Arial" w:cs="Arial"/>
-          <w:sz w:val="24"/>
-          <w:szCs w:val="24"/>
         </w:rPr>
         <w:t xml:space="preserve">irectly involved in the project. It also analyzes the impact that will be on the stake holders if some decision are made upon the project or changed. </w:t>
       </w:r>
       <w:r>
         <w:rPr>
           <w:rFonts w:ascii="Arial" w:hAnsi="Arial" w:cs="Arial"/>
-          <w:sz w:val="24"/>
-          <w:szCs w:val="24"/>
         </w:rPr>
         <w:t>The CATWOE analysis breaks down into:</w:t>
       </w:r>
@@ -520,6 +1154,92 @@
     <w:p>
       <w:pPr>
         <w:pStyle w:val="ListParagraph"/>
+        <w:spacing w:line="360" w:lineRule="auto"/>
+        <w:rPr>
+          <w:rFonts w:ascii="Arial" w:hAnsi="Arial" w:cs="Arial"/>
+          <w:sz w:val="24"/>
+          <w:szCs w:val="24"/>
+        </w:rPr>
+      </w:pPr>
+      <w:r>
+        <w:rPr>
+          <w:noProof/>
+        </w:rPr>
+        <w:lastRenderedPageBreak/>
+        <w:drawing>
+          <wp:inline distT="0" distB="0" distL="0" distR="0" wp14:anchorId="3C8D666E" wp14:editId="179F4DB4">
+            <wp:extent cx="5048250" cy="3362325"/>
+            <wp:effectExtent l="0" t="0" r="0" b="9525"/>
+            <wp:docPr id="2" name="Picture 2" descr="Image result for catwoe"/>
+            <wp:cNvGraphicFramePr>
+              <a:graphicFrameLocks xmlns:a="http://schemas.openxmlformats.org/drawingml/2006/main" noChangeAspect="1"/>
+            </wp:cNvGraphicFramePr>
+            <a:graphic xmlns:a="http://schemas.openxmlformats.org/drawingml/2006/main">
+              <a:graphicData uri="http://schemas.openxmlformats.org/drawingml/2006/picture">
+                <pic:pic xmlns:pic="http://schemas.openxmlformats.org/drawingml/2006/picture">
+                  <pic:nvPicPr>
+                    <pic:cNvPr id="0" name="Picture 1" descr="Image result for catwoe"/>
+                    <pic:cNvPicPr>
+                      <a:picLocks noChangeAspect="1" noChangeArrowheads="1"/>
+                    </pic:cNvPicPr>
+                  </pic:nvPicPr>
+                  <pic:blipFill>
+                    <a:blip r:embed="rId9">
+                      <a:extLst>
+                        <a:ext uri="{28A0092B-C50C-407E-A947-70E740481C1C}">
+                          <a14:useLocalDpi xmlns:a14="http://schemas.microsoft.com/office/drawing/2010/main" val="0"/>
+                        </a:ext>
+                      </a:extLst>
+                    </a:blip>
+                    <a:srcRect/>
+                    <a:stretch>
+                      <a:fillRect/>
+                    </a:stretch>
+                  </pic:blipFill>
+                  <pic:spPr bwMode="auto">
+                    <a:xfrm>
+                      <a:off x="0" y="0"/>
+                      <a:ext cx="5048250" cy="3362325"/>
+                    </a:xfrm>
+                    <a:prstGeom prst="rect">
+                      <a:avLst/>
+                    </a:prstGeom>
+                    <a:noFill/>
+                    <a:ln>
+                      <a:noFill/>
+                    </a:ln>
+                  </pic:spPr>
+                </pic:pic>
+              </a:graphicData>
+            </a:graphic>
+          </wp:inline>
+        </w:drawing>
+      </w:r>
+    </w:p>
+    <w:p>
+      <w:pPr>
+        <w:pStyle w:val="ListParagraph"/>
+        <w:spacing w:line="360" w:lineRule="auto"/>
+        <w:jc w:val="center"/>
+        <w:rPr>
+          <w:rFonts w:ascii="Arial" w:hAnsi="Arial" w:cs="Arial"/>
+          <w:sz w:val="18"/>
+          <w:szCs w:val="18"/>
+        </w:rPr>
+      </w:pPr>
+      <w:r>
+        <w:rPr>
+          <w:rFonts w:ascii="Arial" w:hAnsi="Arial" w:cs="Arial"/>
+          <w:sz w:val="18"/>
+          <w:szCs w:val="18"/>
+        </w:rPr>
+        <w:t>Fig: CATWOE analysis</w:t>
+      </w:r>
+    </w:p>
+    <w:p>
+      <w:pPr>
+        <w:pStyle w:val="ListParagraph"/>
+        <w:spacing w:line="360" w:lineRule="auto"/>
         <w:rPr>
           <w:rFonts w:ascii="Arial" w:hAnsi="Arial" w:cs="Arial"/>
           <w:sz w:val="24"/>
@@ -534,65 +1254,63 @@
           <w:ilvl w:val="0"/>
           <w:numId w:val="4"/>
         </w:numPr>
-        <w:rPr>
-          <w:rFonts w:ascii="Arial" w:hAnsi="Arial" w:cs="Arial"/>
-          <w:sz w:val="24"/>
-          <w:szCs w:val="24"/>
-        </w:rPr>
-      </w:pPr>
-      <w:r>
-        <w:rPr>
-          <w:rFonts w:ascii="Arial" w:hAnsi="Arial" w:cs="Arial"/>
-          <w:sz w:val="24"/>
-          <w:szCs w:val="24"/>
-        </w:rPr>
-        <w:t xml:space="preserve">Customer: </w:t>
-      </w:r>
-      <w:r>
-        <w:rPr>
-          <w:rFonts w:ascii="Arial" w:hAnsi="Arial" w:cs="Arial"/>
-          <w:sz w:val="24"/>
-          <w:szCs w:val="24"/>
+        <w:spacing w:line="360" w:lineRule="auto"/>
+        <w:rPr>
+          <w:rFonts w:ascii="Arial" w:hAnsi="Arial" w:cs="Arial"/>
+          <w:sz w:val="24"/>
+          <w:szCs w:val="24"/>
+        </w:rPr>
+      </w:pPr>
+      <w:r>
+        <w:rPr>
+          <w:rFonts w:ascii="Arial" w:hAnsi="Arial" w:cs="Arial"/>
+          <w:b/>
+          <w:sz w:val="24"/>
+          <w:szCs w:val="24"/>
+        </w:rPr>
+        <w:t>Customer</w:t>
+      </w:r>
+      <w:r>
+        <w:rPr>
+          <w:rFonts w:ascii="Arial" w:hAnsi="Arial" w:cs="Arial"/>
+          <w:sz w:val="24"/>
+          <w:szCs w:val="24"/>
+        </w:rPr>
+        <w:t xml:space="preserve">: </w:t>
+      </w:r>
+      <w:r>
+        <w:rPr>
+          <w:rFonts w:ascii="Arial" w:hAnsi="Arial" w:cs="Arial"/>
         </w:rPr>
         <w:t xml:space="preserve">They are the active stake holders of the system </w:t>
       </w:r>
       <w:r>
         <w:rPr>
           <w:rFonts w:ascii="Arial" w:hAnsi="Arial" w:cs="Arial"/>
-          <w:sz w:val="24"/>
-          <w:szCs w:val="24"/>
         </w:rPr>
         <w:t xml:space="preserve">where </w:t>
       </w:r>
       <w:r>
         <w:rPr>
           <w:rFonts w:ascii="Arial" w:hAnsi="Arial" w:cs="Arial"/>
-          <w:sz w:val="24"/>
-          <w:szCs w:val="24"/>
         </w:rPr>
         <w:t>system requirements and needs</w:t>
       </w:r>
       <w:r>
         <w:rPr>
           <w:rFonts w:ascii="Arial" w:hAnsi="Arial" w:cs="Arial"/>
-          <w:sz w:val="24"/>
-          <w:szCs w:val="24"/>
         </w:rPr>
         <w:t xml:space="preserve"> should be taken care of</w:t>
       </w:r>
       <w:r>
         <w:rPr>
           <w:rFonts w:ascii="Arial" w:hAnsi="Arial" w:cs="Arial"/>
-          <w:sz w:val="24"/>
-          <w:szCs w:val="24"/>
         </w:rPr>
         <w:t xml:space="preserve">. The system we will be building will directly benefit them as the system is proposed by them and it is for them. This stage in CATWOE analysis sorts out how the system is going to affect the client. In our project customer states as the </w:t>
       </w:r>
       <w:r>
         <w:rPr>
           <w:rFonts w:ascii="Arial" w:hAnsi="Arial" w:cs="Arial"/>
-          <w:sz w:val="24"/>
-          <w:szCs w:val="24"/>
         </w:rPr>
         <w:t>end users who will be using our web application.</w:t>
       </w:r>
@@ -604,27 +1322,43 @@
           <w:ilvl w:val="0"/>
           <w:numId w:val="4"/>
         </w:numPr>
-        <w:rPr>
-          <w:rFonts w:ascii="Arial" w:hAnsi="Arial" w:cs="Arial"/>
-          <w:sz w:val="24"/>
-          <w:szCs w:val="24"/>
-        </w:rPr>
-      </w:pPr>
-      <w:r>
-        <w:rPr>
-          <w:rFonts w:ascii="Arial" w:hAnsi="Arial" w:cs="Arial"/>
-          <w:sz w:val="24"/>
-          <w:szCs w:val="24"/>
-        </w:rPr>
-        <w:t>Actors:</w:t>
-      </w:r>
-      <w:r>
-        <w:rPr>
-          <w:rFonts w:ascii="Arial" w:hAnsi="Arial" w:cs="Arial"/>
-          <w:sz w:val="24"/>
-          <w:szCs w:val="24"/>
-        </w:rPr>
-        <w:t xml:space="preserve"> Actors defines the parties involved in implementation of the system as proposed in development. They are directly involved in the process of developing the system. Admin of the project can be stated as actor in our project.</w:t>
+        <w:spacing w:line="360" w:lineRule="auto"/>
+        <w:rPr>
+          <w:rFonts w:ascii="Arial" w:hAnsi="Arial" w:cs="Arial"/>
+          <w:sz w:val="24"/>
+          <w:szCs w:val="24"/>
+        </w:rPr>
+      </w:pPr>
+      <w:r>
+        <w:rPr>
+          <w:rFonts w:ascii="Arial" w:hAnsi="Arial" w:cs="Arial"/>
+          <w:b/>
+          <w:sz w:val="24"/>
+          <w:szCs w:val="24"/>
+        </w:rPr>
+        <w:t>Actors</w:t>
+      </w:r>
+      <w:r>
+        <w:rPr>
+          <w:rFonts w:ascii="Arial" w:hAnsi="Arial" w:cs="Arial"/>
+          <w:sz w:val="24"/>
+          <w:szCs w:val="24"/>
+        </w:rPr>
+        <w:t>:</w:t>
+      </w:r>
+      <w:r>
+        <w:rPr>
+          <w:rFonts w:ascii="Arial" w:hAnsi="Arial" w:cs="Arial"/>
+          <w:sz w:val="24"/>
+          <w:szCs w:val="24"/>
+        </w:rPr>
+        <w:t xml:space="preserve"> </w:t>
+      </w:r>
+      <w:r>
+        <w:rPr>
+          <w:rFonts w:ascii="Arial" w:hAnsi="Arial" w:cs="Arial"/>
+        </w:rPr>
+        <w:t>Actors defines the parties involved in implementation of the system as proposed in development. They are directly involved in the process of developing the system. Admin of the project can be stated as actor in our project.</w:t>
       </w:r>
     </w:p>
     <w:p>
@@ -634,15 +1368,17 @@
           <w:ilvl w:val="0"/>
           <w:numId w:val="4"/>
         </w:numPr>
-        <w:rPr>
-          <w:rFonts w:ascii="Arial" w:hAnsi="Arial" w:cs="Arial"/>
-          <w:sz w:val="24"/>
-          <w:szCs w:val="24"/>
-        </w:rPr>
-      </w:pPr>
-      <w:r>
-        <w:rPr>
-          <w:rFonts w:ascii="Arial" w:hAnsi="Arial" w:cs="Arial"/>
+        <w:spacing w:line="360" w:lineRule="auto"/>
+        <w:rPr>
+          <w:rFonts w:ascii="Arial" w:hAnsi="Arial" w:cs="Arial"/>
+          <w:sz w:val="24"/>
+          <w:szCs w:val="24"/>
+        </w:rPr>
+      </w:pPr>
+      <w:r>
+        <w:rPr>
+          <w:rFonts w:ascii="Arial" w:hAnsi="Arial" w:cs="Arial"/>
+          <w:b/>
           <w:sz w:val="24"/>
           <w:szCs w:val="24"/>
         </w:rPr>
@@ -659,8 +1395,6 @@
       <w:r>
         <w:rPr>
           <w:rFonts w:ascii="Arial" w:hAnsi="Arial" w:cs="Arial"/>
-          <w:sz w:val="24"/>
-          <w:szCs w:val="24"/>
         </w:rPr>
         <w:t>This defines the input and output data and information processed in the system that comes from users. What kind of input are taken and what outputs are presented should be analyzed. Furthermore, where this information should be stored is important. These processing should be made easily accessible, fast and secure in our system. Since our application is an advertising application, images of the products and their descriptions are taken as input and according to these data matching exchange outputs are presented in the website.</w:t>
       </w:r>
@@ -672,18 +1406,21 @@
           <w:ilvl w:val="0"/>
           <w:numId w:val="4"/>
         </w:numPr>
-        <w:rPr>
-          <w:rFonts w:ascii="Arial" w:hAnsi="Arial" w:cs="Arial"/>
-          <w:sz w:val="24"/>
-          <w:szCs w:val="24"/>
-        </w:rPr>
-      </w:pPr>
-      <w:r>
-        <w:rPr>
-          <w:rFonts w:ascii="Arial" w:hAnsi="Arial" w:cs="Arial"/>
-          <w:sz w:val="24"/>
-          <w:szCs w:val="24"/>
-        </w:rPr>
+        <w:spacing w:line="360" w:lineRule="auto"/>
+        <w:rPr>
+          <w:rFonts w:ascii="Arial" w:hAnsi="Arial" w:cs="Arial"/>
+          <w:sz w:val="24"/>
+          <w:szCs w:val="24"/>
+        </w:rPr>
+      </w:pPr>
+      <w:r>
+        <w:rPr>
+          <w:rFonts w:ascii="Arial" w:hAnsi="Arial" w:cs="Arial"/>
+          <w:b/>
+          <w:sz w:val="24"/>
+          <w:szCs w:val="24"/>
+        </w:rPr>
+        <w:lastRenderedPageBreak/>
         <w:t>World View</w:t>
       </w:r>
       <w:r>
@@ -692,13 +1429,25 @@
           <w:sz w:val="24"/>
           <w:szCs w:val="24"/>
         </w:rPr>
-        <w:t>: World view analyzes the situation outside and inside the organization or in our case the local place of the deployment. It studies the impact that will be upon the implementation of the project.</w:t>
-      </w:r>
-      <w:r>
-        <w:rPr>
-          <w:rFonts w:ascii="Arial" w:hAnsi="Arial" w:cs="Arial"/>
-          <w:sz w:val="24"/>
-          <w:szCs w:val="24"/>
+        <w:t xml:space="preserve">: </w:t>
+      </w:r>
+      <w:r>
+        <w:rPr>
+          <w:rFonts w:ascii="Arial" w:hAnsi="Arial" w:cs="Arial"/>
+        </w:rPr>
+        <w:t>World view analyzes the situa</w:t>
+      </w:r>
+      <w:bookmarkStart w:id="0" w:name="_GoBack"/>
+      <w:bookmarkEnd w:id="0"/>
+      <w:r>
+        <w:rPr>
+          <w:rFonts w:ascii="Arial" w:hAnsi="Arial" w:cs="Arial"/>
+        </w:rPr>
+        <w:t>tion outside and inside the organization or in our case the local place of the deployment. It studies the impact that will be upon the implementation of the project.</w:t>
+      </w:r>
+      <w:r>
+        <w:rPr>
+          <w:rFonts w:ascii="Arial" w:hAnsi="Arial" w:cs="Arial"/>
         </w:rPr>
         <w:t xml:space="preserve"> Our project offers local product advertising in the market which eases the users in the area but value of similar products may be lessen by the implementation of the project.</w:t>
       </w:r>
@@ -710,15 +1459,17 @@
           <w:ilvl w:val="0"/>
           <w:numId w:val="4"/>
         </w:numPr>
-        <w:rPr>
-          <w:rFonts w:ascii="Arial" w:hAnsi="Arial" w:cs="Arial"/>
-          <w:sz w:val="24"/>
-          <w:szCs w:val="24"/>
-        </w:rPr>
-      </w:pPr>
-      <w:r>
-        <w:rPr>
-          <w:rFonts w:ascii="Arial" w:hAnsi="Arial" w:cs="Arial"/>
+        <w:spacing w:line="360" w:lineRule="auto"/>
+        <w:rPr>
+          <w:rFonts w:ascii="Arial" w:hAnsi="Arial" w:cs="Arial"/>
+          <w:sz w:val="24"/>
+          <w:szCs w:val="24"/>
+        </w:rPr>
+      </w:pPr>
+      <w:r>
+        <w:rPr>
+          <w:rFonts w:ascii="Arial" w:hAnsi="Arial" w:cs="Arial"/>
+          <w:b/>
           <w:sz w:val="24"/>
           <w:szCs w:val="24"/>
         </w:rPr>
@@ -727,10 +1478,17 @@
       <w:r>
         <w:rPr>
           <w:rFonts w:ascii="Arial" w:hAnsi="Arial" w:cs="Arial"/>
-          <w:sz w:val="24"/>
-          <w:szCs w:val="24"/>
-        </w:rPr>
-        <w:t>: The owner of the project holds all the rights to make amendment changes in the system development. In our case admin holds the ownership of the project and all its behavior. Identification of owner is the vital phase of analysis in the development cycle.</w:t>
+          <w:b/>
+          <w:sz w:val="24"/>
+          <w:szCs w:val="24"/>
+        </w:rPr>
+        <w:t xml:space="preserve">: </w:t>
+      </w:r>
+      <w:r>
+        <w:rPr>
+          <w:rFonts w:ascii="Arial" w:hAnsi="Arial" w:cs="Arial"/>
+        </w:rPr>
+        <w:t>The owner of the project holds all the rights to make amendment changes in the system development. In our case admin holds the ownership of the project and all its behavior. Identification of owner is the vital phase of analysis in the development cycle.</w:t>
       </w:r>
     </w:p>
     <w:p>
@@ -740,15 +1498,17 @@
           <w:ilvl w:val="0"/>
           <w:numId w:val="4"/>
         </w:numPr>
-        <w:rPr>
-          <w:rFonts w:ascii="Arial" w:hAnsi="Arial" w:cs="Arial"/>
-          <w:sz w:val="24"/>
-          <w:szCs w:val="24"/>
-        </w:rPr>
-      </w:pPr>
-      <w:r>
-        <w:rPr>
-          <w:rFonts w:ascii="Arial" w:hAnsi="Arial" w:cs="Arial"/>
+        <w:spacing w:line="360" w:lineRule="auto"/>
+        <w:rPr>
+          <w:rFonts w:ascii="Arial" w:hAnsi="Arial" w:cs="Arial"/>
+          <w:sz w:val="24"/>
+          <w:szCs w:val="24"/>
+        </w:rPr>
+      </w:pPr>
+      <w:r>
+        <w:rPr>
+          <w:rFonts w:ascii="Arial" w:hAnsi="Arial" w:cs="Arial"/>
+          <w:b/>
           <w:sz w:val="24"/>
           <w:szCs w:val="24"/>
         </w:rPr>
@@ -768,41 +1528,38 @@
           <w:sz w:val="24"/>
           <w:szCs w:val="24"/>
         </w:rPr>
-        <w:t xml:space="preserve"> In this phase all the norms and values of the project should be in relation to the surroundings culture. It includes all the law, ethics and </w:t>
-      </w:r>
-      <w:r>
-        <w:rPr>
-          <w:rFonts w:ascii="Arial" w:hAnsi="Arial" w:cs="Arial"/>
-          <w:sz w:val="24"/>
-          <w:szCs w:val="24"/>
-        </w:rPr>
-        <w:lastRenderedPageBreak/>
-        <w:t>legal term agreements of the government. This conducts should cover the places where the product will be deployed.</w:t>
-      </w:r>
-    </w:p>
-    <w:p>
-      <w:pPr>
-        <w:rPr>
-          <w:rFonts w:ascii="Arial" w:hAnsi="Arial" w:cs="Arial"/>
-          <w:sz w:val="24"/>
-          <w:szCs w:val="24"/>
-        </w:rPr>
-      </w:pPr>
-      <w:r>
-        <w:rPr>
-          <w:rFonts w:ascii="Arial" w:hAnsi="Arial" w:cs="Arial"/>
-          <w:sz w:val="24"/>
-          <w:szCs w:val="24"/>
+        <w:t xml:space="preserve"> </w:t>
+      </w:r>
+      <w:r>
+        <w:rPr>
+          <w:rFonts w:ascii="Arial" w:hAnsi="Arial" w:cs="Arial"/>
+        </w:rPr>
+        <w:t>In this phase all the norms and values of the project should be in relation to the surroundings culture. It includes all the law, ethics and legal term agreements of the government. This conducts should cover the places where the product will be deployed.</w:t>
+      </w:r>
+    </w:p>
+    <w:p>
+      <w:pPr>
+        <w:spacing w:line="360" w:lineRule="auto"/>
+        <w:rPr>
+          <w:rFonts w:ascii="Arial" w:hAnsi="Arial" w:cs="Arial"/>
+          <w:sz w:val="32"/>
+          <w:szCs w:val="32"/>
+        </w:rPr>
+      </w:pPr>
+      <w:r>
+        <w:rPr>
+          <w:rFonts w:ascii="Arial" w:hAnsi="Arial" w:cs="Arial"/>
+          <w:sz w:val="32"/>
+          <w:szCs w:val="32"/>
         </w:rPr>
         <w:t>Feasibility Study</w:t>
       </w:r>
     </w:p>
     <w:p>
       <w:pPr>
-        <w:rPr>
-          <w:rFonts w:ascii="Arial" w:hAnsi="Arial" w:cs="Arial"/>
-          <w:sz w:val="24"/>
-          <w:szCs w:val="24"/>
+        <w:spacing w:line="360" w:lineRule="auto"/>
+        <w:rPr>
+          <w:rFonts w:ascii="Arial" w:hAnsi="Arial" w:cs="Arial"/>
         </w:rPr>
       </w:pPr>
       <w:r>
@@ -812,6 +1569,11 @@
           <w:szCs w:val="24"/>
         </w:rPr>
         <w:tab/>
+      </w:r>
+      <w:r>
+        <w:rPr>
+          <w:rFonts w:ascii="Arial" w:hAnsi="Arial" w:cs="Arial"/>
+        </w:rPr>
         <w:t>This study holds the overall analysis of the project and states how to implement or whether the project is suitable to proceed further for the developing phase or not. It studies all the aspects of the project from start to the end and even after the deployment process, so this study is very vital phase in the analysis process. It studies the cost and budgeting of the developing and deployment of the project. Socio economic and legal terms are also discussed if the project is fit in the environment where it is going to be deployed. It also analyzes the technical aspects if there is skilled manpower to develop the system and operator to operate the system. So, considering this study, our project should be built upon. There are many aspects to be feasible in the project and even if one holds false then possible solutions must be figured and develop the system according to it.</w:t>
       </w:r>
     </w:p>
@@ -822,6 +1584,7 @@
           <w:ilvl w:val="0"/>
           <w:numId w:val="5"/>
         </w:numPr>
+        <w:spacing w:line="360" w:lineRule="auto"/>
         <w:rPr>
           <w:rFonts w:ascii="Arial" w:hAnsi="Arial" w:cs="Arial"/>
           <w:sz w:val="24"/>
@@ -839,11 +1602,31 @@
       <w:r>
         <w:rPr>
           <w:rFonts w:ascii="Arial" w:hAnsi="Arial" w:cs="Arial"/>
-          <w:sz w:val="24"/>
-          <w:szCs w:val="24"/>
         </w:rPr>
         <w:t>It studies the financial matter and budgeting required in developing and deploying the system. This study helps the stake holders to invest the finance wisely and also pre calculates the overall financial matters. Without this study, an organization cannot build a successful project.</w:t>
       </w:r>
+    </w:p>
+    <w:p>
+      <w:pPr>
+        <w:pStyle w:val="ListParagraph"/>
+        <w:spacing w:line="360" w:lineRule="auto"/>
+        <w:rPr>
+          <w:rFonts w:ascii="Arial" w:hAnsi="Arial" w:cs="Arial"/>
+          <w:sz w:val="24"/>
+          <w:szCs w:val="24"/>
+        </w:rPr>
+      </w:pPr>
+    </w:p>
+    <w:p>
+      <w:pPr>
+        <w:pStyle w:val="ListParagraph"/>
+        <w:spacing w:line="360" w:lineRule="auto"/>
+        <w:rPr>
+          <w:rFonts w:ascii="Arial" w:hAnsi="Arial" w:cs="Arial"/>
+          <w:sz w:val="24"/>
+          <w:szCs w:val="24"/>
+        </w:rPr>
+      </w:pPr>
     </w:p>
     <w:p>
       <w:pPr>
@@ -852,19 +1635,27 @@
           <w:ilvl w:val="0"/>
           <w:numId w:val="5"/>
         </w:numPr>
-        <w:rPr>
-          <w:rFonts w:ascii="Arial" w:hAnsi="Arial" w:cs="Arial"/>
-          <w:sz w:val="24"/>
-          <w:szCs w:val="24"/>
-        </w:rPr>
-      </w:pPr>
-      <w:r>
-        <w:rPr>
-          <w:rFonts w:ascii="Arial" w:hAnsi="Arial" w:cs="Arial"/>
-          <w:sz w:val="24"/>
-          <w:szCs w:val="24"/>
-        </w:rPr>
-        <w:t xml:space="preserve">Technical Feasibility: A proposed project should have skilled manpower to develop it. Not only in developing but also to operate it there should be knowledge to operate. This study studies the developers and user they are going to operate and makes the system user friendly. </w:t>
+        <w:spacing w:line="360" w:lineRule="auto"/>
+        <w:rPr>
+          <w:rFonts w:ascii="Arial" w:hAnsi="Arial" w:cs="Arial"/>
+          <w:sz w:val="24"/>
+          <w:szCs w:val="24"/>
+        </w:rPr>
+      </w:pPr>
+      <w:r>
+        <w:rPr>
+          <w:rFonts w:ascii="Arial" w:hAnsi="Arial" w:cs="Arial"/>
+          <w:sz w:val="24"/>
+          <w:szCs w:val="24"/>
+        </w:rPr>
+        <w:lastRenderedPageBreak/>
+        <w:t xml:space="preserve">Technical Feasibility: </w:t>
+      </w:r>
+      <w:r>
+        <w:rPr>
+          <w:rFonts w:ascii="Arial" w:hAnsi="Arial" w:cs="Arial"/>
+        </w:rPr>
+        <w:t xml:space="preserve">A proposed project should have skilled manpower to develop it. Not only in developing but also to operate it there should be knowledge to operate. This study studies the developers and user they are going to operate and makes the system user friendly. </w:t>
       </w:r>
     </w:p>
     <w:p>
@@ -874,19 +1665,26 @@
           <w:ilvl w:val="0"/>
           <w:numId w:val="5"/>
         </w:numPr>
-        <w:rPr>
-          <w:rFonts w:ascii="Arial" w:hAnsi="Arial" w:cs="Arial"/>
-          <w:sz w:val="24"/>
-          <w:szCs w:val="24"/>
-        </w:rPr>
-      </w:pPr>
-      <w:r>
-        <w:rPr>
-          <w:rFonts w:ascii="Arial" w:hAnsi="Arial" w:cs="Arial"/>
-          <w:sz w:val="24"/>
-          <w:szCs w:val="24"/>
-        </w:rPr>
-        <w:t>Social Feasibility: This feasibility varies whether the system is socially fit in the environment. Social norms and values, ethics and moral code and conducts must be kept in mind that the system will not hinder the surrounding’s code. This study should be done very carefully as it is a really sensitive matter.</w:t>
+        <w:spacing w:line="360" w:lineRule="auto"/>
+        <w:rPr>
+          <w:rFonts w:ascii="Arial" w:hAnsi="Arial" w:cs="Arial"/>
+          <w:sz w:val="24"/>
+          <w:szCs w:val="24"/>
+        </w:rPr>
+      </w:pPr>
+      <w:r>
+        <w:rPr>
+          <w:rFonts w:ascii="Arial" w:hAnsi="Arial" w:cs="Arial"/>
+          <w:sz w:val="24"/>
+          <w:szCs w:val="24"/>
+        </w:rPr>
+        <w:t xml:space="preserve">Social Feasibility: </w:t>
+      </w:r>
+      <w:r>
+        <w:rPr>
+          <w:rFonts w:ascii="Arial" w:hAnsi="Arial" w:cs="Arial"/>
+        </w:rPr>
+        <w:t>This feasibility varies whether the system is socially fit in the environment. Social norms and values, ethics and moral code and conducts must be kept in mind that the system will not hinder the surrounding’s code. This study should be done very carefully as it is a really sensitive matter.</w:t>
       </w:r>
     </w:p>
     <w:p>
@@ -896,95 +1694,164 @@
           <w:ilvl w:val="0"/>
           <w:numId w:val="5"/>
         </w:numPr>
-        <w:rPr>
-          <w:rFonts w:ascii="Arial" w:hAnsi="Arial" w:cs="Arial"/>
-          <w:sz w:val="24"/>
-          <w:szCs w:val="24"/>
-        </w:rPr>
-      </w:pPr>
-      <w:r>
-        <w:rPr>
-          <w:rFonts w:ascii="Arial" w:hAnsi="Arial" w:cs="Arial"/>
-          <w:sz w:val="24"/>
-          <w:szCs w:val="24"/>
-        </w:rPr>
-        <w:t xml:space="preserve">Legal Feasibility: Government decisions in the system matters and there should be a proper study done regarding the terms and conditions of the state. Organization cannot step out of the boundary from these rules and regulations otherwise the project </w:t>
-      </w:r>
-      <w:r>
-        <w:rPr>
-          <w:rFonts w:ascii="Arial" w:hAnsi="Arial" w:cs="Arial"/>
-          <w:sz w:val="24"/>
-          <w:szCs w:val="24"/>
+        <w:spacing w:line="360" w:lineRule="auto"/>
+        <w:rPr>
+          <w:rFonts w:ascii="Arial" w:hAnsi="Arial" w:cs="Arial"/>
+          <w:sz w:val="24"/>
+          <w:szCs w:val="24"/>
+        </w:rPr>
+      </w:pPr>
+      <w:r>
+        <w:rPr>
+          <w:rFonts w:ascii="Arial" w:hAnsi="Arial" w:cs="Arial"/>
+          <w:sz w:val="24"/>
+          <w:szCs w:val="24"/>
+        </w:rPr>
+        <w:t xml:space="preserve">Legal Feasibility: </w:t>
+      </w:r>
+      <w:r>
+        <w:rPr>
+          <w:rFonts w:ascii="Arial" w:hAnsi="Arial" w:cs="Arial"/>
+        </w:rPr>
+        <w:t xml:space="preserve">Government decisions in the system matters and there should be a proper study done regarding the terms and conditions of the state. Organization cannot step out of the boundary from these rules and regulations otherwise the project </w:t>
+      </w:r>
+      <w:r>
+        <w:rPr>
+          <w:rFonts w:ascii="Arial" w:hAnsi="Arial" w:cs="Arial"/>
         </w:rPr>
         <w:t>can</w:t>
       </w:r>
       <w:r>
         <w:rPr>
           <w:rFonts w:ascii="Arial" w:hAnsi="Arial" w:cs="Arial"/>
-          <w:sz w:val="24"/>
-          <w:szCs w:val="24"/>
         </w:rPr>
         <w:t xml:space="preserve"> be terminated.</w:t>
       </w:r>
     </w:p>
     <w:p>
       <w:pPr>
-        <w:rPr>
-          <w:rFonts w:ascii="Arial" w:hAnsi="Arial" w:cs="Arial"/>
-          <w:sz w:val="24"/>
-          <w:szCs w:val="24"/>
-        </w:rPr>
-      </w:pPr>
-    </w:p>
-    <w:p>
-      <w:pPr>
-        <w:rPr>
-          <w:rFonts w:ascii="Arial" w:hAnsi="Arial" w:cs="Arial"/>
-          <w:sz w:val="24"/>
-          <w:szCs w:val="24"/>
-        </w:rPr>
-      </w:pPr>
-    </w:p>
-    <w:p>
-      <w:pPr>
-        <w:rPr>
-          <w:rFonts w:ascii="Arial" w:hAnsi="Arial" w:cs="Arial"/>
-          <w:sz w:val="24"/>
-          <w:szCs w:val="24"/>
-        </w:rPr>
-      </w:pPr>
-    </w:p>
-    <w:p>
-      <w:pPr>
-        <w:rPr>
-          <w:rFonts w:ascii="Arial" w:hAnsi="Arial" w:cs="Arial"/>
-          <w:sz w:val="24"/>
-          <w:szCs w:val="24"/>
-        </w:rPr>
-      </w:pPr>
-    </w:p>
-    <w:p>
-      <w:pPr>
-        <w:rPr>
-          <w:rFonts w:ascii="Arial" w:hAnsi="Arial" w:cs="Arial"/>
-          <w:sz w:val="24"/>
-          <w:szCs w:val="24"/>
-        </w:rPr>
-      </w:pPr>
-    </w:p>
-    <w:p>
-      <w:pPr>
-        <w:rPr>
-          <w:rFonts w:ascii="Arial" w:hAnsi="Arial" w:cs="Arial"/>
-          <w:sz w:val="24"/>
-          <w:szCs w:val="24"/>
-        </w:rPr>
-      </w:pPr>
-      <w:r>
-        <w:rPr>
-          <w:rFonts w:ascii="Arial" w:hAnsi="Arial" w:cs="Arial"/>
-          <w:sz w:val="24"/>
-          <w:szCs w:val="24"/>
+        <w:spacing w:line="360" w:lineRule="auto"/>
+        <w:rPr>
+          <w:rFonts w:ascii="Arial" w:hAnsi="Arial" w:cs="Arial"/>
+          <w:sz w:val="32"/>
+          <w:szCs w:val="32"/>
+        </w:rPr>
+      </w:pPr>
+    </w:p>
+    <w:p>
+      <w:pPr>
+        <w:spacing w:line="360" w:lineRule="auto"/>
+        <w:rPr>
+          <w:rFonts w:ascii="Arial" w:hAnsi="Arial" w:cs="Arial"/>
+          <w:sz w:val="32"/>
+          <w:szCs w:val="32"/>
+        </w:rPr>
+      </w:pPr>
+    </w:p>
+    <w:p>
+      <w:pPr>
+        <w:spacing w:line="360" w:lineRule="auto"/>
+        <w:rPr>
+          <w:rFonts w:ascii="Arial" w:hAnsi="Arial" w:cs="Arial"/>
+          <w:sz w:val="32"/>
+          <w:szCs w:val="32"/>
+        </w:rPr>
+      </w:pPr>
+    </w:p>
+    <w:p>
+      <w:pPr>
+        <w:spacing w:line="360" w:lineRule="auto"/>
+        <w:rPr>
+          <w:rFonts w:ascii="Arial" w:hAnsi="Arial" w:cs="Arial"/>
+          <w:sz w:val="32"/>
+          <w:szCs w:val="32"/>
+        </w:rPr>
+      </w:pPr>
+    </w:p>
+    <w:p>
+      <w:pPr>
+        <w:spacing w:line="360" w:lineRule="auto"/>
+        <w:rPr>
+          <w:rFonts w:ascii="Arial" w:hAnsi="Arial" w:cs="Arial"/>
+          <w:sz w:val="32"/>
+          <w:szCs w:val="32"/>
+        </w:rPr>
+      </w:pPr>
+    </w:p>
+    <w:p>
+      <w:pPr>
+        <w:spacing w:line="360" w:lineRule="auto"/>
+        <w:rPr>
+          <w:rFonts w:ascii="Arial" w:hAnsi="Arial" w:cs="Arial"/>
+          <w:sz w:val="32"/>
+          <w:szCs w:val="32"/>
+        </w:rPr>
+      </w:pPr>
+    </w:p>
+    <w:p>
+      <w:pPr>
+        <w:spacing w:line="360" w:lineRule="auto"/>
+        <w:rPr>
+          <w:rFonts w:ascii="Arial" w:hAnsi="Arial" w:cs="Arial"/>
+          <w:sz w:val="32"/>
+          <w:szCs w:val="32"/>
+        </w:rPr>
+      </w:pPr>
+    </w:p>
+    <w:p>
+      <w:pPr>
+        <w:spacing w:line="360" w:lineRule="auto"/>
+        <w:rPr>
+          <w:rFonts w:ascii="Arial" w:hAnsi="Arial" w:cs="Arial"/>
+          <w:sz w:val="32"/>
+          <w:szCs w:val="32"/>
+        </w:rPr>
+      </w:pPr>
+    </w:p>
+    <w:p>
+      <w:pPr>
+        <w:spacing w:line="360" w:lineRule="auto"/>
+        <w:rPr>
+          <w:rFonts w:ascii="Arial" w:hAnsi="Arial" w:cs="Arial"/>
+          <w:sz w:val="32"/>
+          <w:szCs w:val="32"/>
+        </w:rPr>
+      </w:pPr>
+    </w:p>
+    <w:p>
+      <w:pPr>
+        <w:spacing w:line="360" w:lineRule="auto"/>
+        <w:rPr>
+          <w:rFonts w:ascii="Arial" w:hAnsi="Arial" w:cs="Arial"/>
+          <w:sz w:val="32"/>
+          <w:szCs w:val="32"/>
+        </w:rPr>
+      </w:pPr>
+    </w:p>
+    <w:p>
+      <w:pPr>
+        <w:spacing w:line="360" w:lineRule="auto"/>
+        <w:rPr>
+          <w:rFonts w:ascii="Arial" w:hAnsi="Arial" w:cs="Arial"/>
+          <w:sz w:val="32"/>
+          <w:szCs w:val="32"/>
+        </w:rPr>
+      </w:pPr>
+    </w:p>
+    <w:p>
+      <w:pPr>
+        <w:spacing w:line="360" w:lineRule="auto"/>
+        <w:rPr>
+          <w:rFonts w:ascii="Arial" w:hAnsi="Arial" w:cs="Arial"/>
+          <w:sz w:val="32"/>
+          <w:szCs w:val="32"/>
+        </w:rPr>
+      </w:pPr>
+      <w:r>
+        <w:rPr>
+          <w:rFonts w:ascii="Arial" w:hAnsi="Arial" w:cs="Arial"/>
+          <w:sz w:val="32"/>
+          <w:szCs w:val="32"/>
         </w:rPr>
         <w:lastRenderedPageBreak/>
         <w:t>Use case</w:t>
@@ -992,10 +1859,9 @@
     </w:p>
     <w:p>
       <w:pPr>
-        <w:rPr>
-          <w:rFonts w:ascii="Arial" w:hAnsi="Arial" w:cs="Arial"/>
-          <w:sz w:val="24"/>
-          <w:szCs w:val="24"/>
+        <w:spacing w:line="360" w:lineRule="auto"/>
+        <w:rPr>
+          <w:rFonts w:ascii="Arial" w:hAnsi="Arial" w:cs="Arial"/>
         </w:rPr>
       </w:pPr>
       <w:r>
@@ -1005,19 +1871,23 @@
           <w:szCs w:val="24"/>
         </w:rPr>
         <w:tab/>
+      </w:r>
+      <w:r>
+        <w:rPr>
+          <w:rFonts w:ascii="Arial" w:hAnsi="Arial" w:cs="Arial"/>
+        </w:rPr>
         <w:t>It is the graphical demonstration of the sys</w:t>
       </w:r>
       <w:r>
         <w:rPr>
           <w:rFonts w:ascii="Arial" w:hAnsi="Arial" w:cs="Arial"/>
-          <w:sz w:val="24"/>
-          <w:szCs w:val="24"/>
         </w:rPr>
         <w:t xml:space="preserve">tem where the stake holder’s activity and their access are shown in the form of stick actors. Use case diagram explains the overall system and what a user can do, access and function in operating the system in a very simple terms and figures. </w:t>
       </w:r>
     </w:p>
     <w:p>
       <w:pPr>
+        <w:spacing w:line="360" w:lineRule="auto"/>
         <w:rPr>
           <w:rFonts w:ascii="Arial" w:hAnsi="Arial" w:cs="Arial"/>
           <w:sz w:val="24"/>
@@ -1031,11 +1901,10 @@
           <w:sz w:val="24"/>
           <w:szCs w:val="24"/>
         </w:rPr>
-        <w:lastRenderedPageBreak/>
         <w:drawing>
-          <wp:inline distT="0" distB="0" distL="0" distR="0">
-            <wp:extent cx="5943600" cy="7327979"/>
-            <wp:effectExtent l="0" t="0" r="0" b="0"/>
+          <wp:inline distT="0" distB="0" distL="0" distR="0" wp14:anchorId="55749E4C" wp14:editId="75E9B461">
+            <wp:extent cx="5940961" cy="6143625"/>
+            <wp:effectExtent l="0" t="0" r="3175" b="0"/>
             <wp:docPr id="1" name="Picture 1" descr="C:\Users\User\Desktop\UseCaseDiagram.png"/>
             <wp:cNvGraphicFramePr>
               <a:graphicFrameLocks xmlns:a="http://schemas.openxmlformats.org/drawingml/2006/main" noChangeAspect="1"/>
@@ -1050,7 +1919,7 @@
                     </pic:cNvPicPr>
                   </pic:nvPicPr>
                   <pic:blipFill>
-                    <a:blip r:embed="rId6">
+                    <a:blip r:embed="rId10">
                       <a:extLst>
                         <a:ext uri="{28A0092B-C50C-407E-A947-70E740481C1C}">
                           <a14:useLocalDpi xmlns:a14="http://schemas.microsoft.com/office/drawing/2010/main" val="0"/>
@@ -1065,7 +1934,7 @@
                   <pic:spPr bwMode="auto">
                     <a:xfrm>
                       <a:off x="0" y="0"/>
-                      <a:ext cx="5943600" cy="7327979"/>
+                      <a:ext cx="5943600" cy="6146354"/>
                     </a:xfrm>
                     <a:prstGeom prst="rect">
                       <a:avLst/>
@@ -1084,45 +1953,48 @@
     </w:p>
     <w:p>
       <w:pPr>
-        <w:rPr>
-          <w:rFonts w:ascii="Arial" w:hAnsi="Arial" w:cs="Arial"/>
-          <w:sz w:val="24"/>
-          <w:szCs w:val="24"/>
-        </w:rPr>
-      </w:pPr>
-    </w:p>
-    <w:p>
-      <w:pPr>
-        <w:rPr>
-          <w:rFonts w:ascii="Arial" w:hAnsi="Arial" w:cs="Arial"/>
-          <w:sz w:val="24"/>
-          <w:szCs w:val="24"/>
-        </w:rPr>
-      </w:pPr>
-    </w:p>
-    <w:p>
-      <w:pPr>
-        <w:pStyle w:val="ListParagraph"/>
-        <w:rPr>
-          <w:rFonts w:ascii="Arial" w:hAnsi="Arial" w:cs="Arial"/>
-          <w:sz w:val="24"/>
-          <w:szCs w:val="24"/>
-        </w:rPr>
-      </w:pPr>
-      <w:r>
-        <w:rPr>
-          <w:rFonts w:ascii="Arial" w:hAnsi="Arial" w:cs="Arial"/>
-          <w:sz w:val="24"/>
-          <w:szCs w:val="24"/>
+        <w:spacing w:line="360" w:lineRule="auto"/>
+        <w:jc w:val="center"/>
+        <w:rPr>
+          <w:rFonts w:ascii="Arial" w:hAnsi="Arial" w:cs="Arial"/>
+          <w:sz w:val="18"/>
+          <w:szCs w:val="18"/>
+        </w:rPr>
+      </w:pPr>
+      <w:r>
+        <w:rPr>
+          <w:rFonts w:ascii="Arial" w:hAnsi="Arial" w:cs="Arial"/>
+          <w:sz w:val="18"/>
+          <w:szCs w:val="18"/>
+        </w:rPr>
+        <w:t>Fig: Use Case diagram</w:t>
+      </w:r>
+    </w:p>
+    <w:p>
+      <w:pPr>
+        <w:spacing w:line="360" w:lineRule="auto"/>
+        <w:rPr>
+          <w:rFonts w:ascii="Arial" w:hAnsi="Arial" w:cs="Arial"/>
+        </w:rPr>
+      </w:pPr>
+      <w:r>
+        <w:rPr>
+          <w:rFonts w:ascii="Arial" w:hAnsi="Arial" w:cs="Arial"/>
+          <w:sz w:val="18"/>
+          <w:szCs w:val="18"/>
         </w:rPr>
         <w:lastRenderedPageBreak/>
+        <w:tab/>
+      </w:r>
+      <w:r>
+        <w:rPr>
+          <w:rFonts w:ascii="Arial" w:hAnsi="Arial" w:cs="Arial"/>
+        </w:rPr>
         <w:t xml:space="preserve">In our project basically there are two types of end users who use our system i.e. Buyer and Seller. First, the seller wishes to post their ad on the website from which the content in our website fills up and viewers can view the products in the application. </w:t>
       </w:r>
       <w:r>
         <w:rPr>
           <w:rFonts w:ascii="Arial" w:hAnsi="Arial" w:cs="Arial"/>
-          <w:sz w:val="24"/>
-          <w:szCs w:val="24"/>
         </w:rPr>
         <w:t xml:space="preserve">During the post of the ad, seller can wish to add exchange products to their products. The ads can be then seen by the buyers who wish to buy the products. They can advance search the product according to the category, prices or distance range and can contact with the dealers. </w:t>
       </w:r>
@@ -1130,6 +2002,7 @@
     <w:p>
       <w:pPr>
         <w:pStyle w:val="ListParagraph"/>
+        <w:spacing w:line="360" w:lineRule="auto"/>
         <w:rPr>
           <w:rFonts w:ascii="Arial" w:hAnsi="Arial" w:cs="Arial"/>
           <w:sz w:val="24"/>
@@ -1144,19 +2017,26 @@
           <w:ilvl w:val="0"/>
           <w:numId w:val="6"/>
         </w:numPr>
-        <w:rPr>
-          <w:rFonts w:ascii="Arial" w:hAnsi="Arial" w:cs="Arial"/>
-          <w:sz w:val="24"/>
-          <w:szCs w:val="24"/>
-        </w:rPr>
-      </w:pPr>
-      <w:r>
-        <w:rPr>
-          <w:rFonts w:ascii="Arial" w:hAnsi="Arial" w:cs="Arial"/>
-          <w:sz w:val="24"/>
-          <w:szCs w:val="24"/>
-        </w:rPr>
-        <w:t>Register- To post a new ad or to contact/comment the dealers/products, user need to register on the system and create their unique identity. In the registration process, users need to provide email address, contact number and their location. User can also register through their existing Facebook.</w:t>
+        <w:spacing w:line="360" w:lineRule="auto"/>
+        <w:rPr>
+          <w:rFonts w:ascii="Arial" w:hAnsi="Arial" w:cs="Arial"/>
+          <w:sz w:val="24"/>
+          <w:szCs w:val="24"/>
+        </w:rPr>
+      </w:pPr>
+      <w:r>
+        <w:rPr>
+          <w:rFonts w:ascii="Arial" w:hAnsi="Arial" w:cs="Arial"/>
+          <w:sz w:val="24"/>
+          <w:szCs w:val="24"/>
+        </w:rPr>
+        <w:t xml:space="preserve">Register- </w:t>
+      </w:r>
+      <w:r>
+        <w:rPr>
+          <w:rFonts w:ascii="Arial" w:hAnsi="Arial" w:cs="Arial"/>
+        </w:rPr>
+        <w:t>To post a new ad or to contact/comment the dealers/products, user need to register on the system and create their unique identity. In the registration process, users need to provide email address, contact number and their location. User can also register through their existing Facebook.</w:t>
       </w:r>
     </w:p>
     <w:p>
@@ -1166,25 +2046,30 @@
           <w:ilvl w:val="0"/>
           <w:numId w:val="6"/>
         </w:numPr>
-        <w:rPr>
-          <w:rFonts w:ascii="Arial" w:hAnsi="Arial" w:cs="Arial"/>
-          <w:sz w:val="24"/>
-          <w:szCs w:val="24"/>
-        </w:rPr>
-      </w:pPr>
-      <w:r>
-        <w:rPr>
-          <w:rFonts w:ascii="Arial" w:hAnsi="Arial" w:cs="Arial"/>
-          <w:sz w:val="24"/>
-          <w:szCs w:val="24"/>
-        </w:rPr>
-        <w:t>Login- After the successful registration, user can login by providing correct email and password</w:t>
-      </w:r>
-      <w:r>
-        <w:rPr>
-          <w:rFonts w:ascii="Arial" w:hAnsi="Arial" w:cs="Arial"/>
-          <w:sz w:val="24"/>
-          <w:szCs w:val="24"/>
+        <w:spacing w:line="360" w:lineRule="auto"/>
+        <w:rPr>
+          <w:rFonts w:ascii="Arial" w:hAnsi="Arial" w:cs="Arial"/>
+          <w:sz w:val="24"/>
+          <w:szCs w:val="24"/>
+        </w:rPr>
+      </w:pPr>
+      <w:r>
+        <w:rPr>
+          <w:rFonts w:ascii="Arial" w:hAnsi="Arial" w:cs="Arial"/>
+          <w:sz w:val="24"/>
+          <w:szCs w:val="24"/>
+        </w:rPr>
+        <w:t xml:space="preserve">Login- </w:t>
+      </w:r>
+      <w:r>
+        <w:rPr>
+          <w:rFonts w:ascii="Arial" w:hAnsi="Arial" w:cs="Arial"/>
+        </w:rPr>
+        <w:t>After the successful registration, user can login by providing correct email and password</w:t>
+      </w:r>
+      <w:r>
+        <w:rPr>
+          <w:rFonts w:ascii="Arial" w:hAnsi="Arial" w:cs="Arial"/>
         </w:rPr>
         <w:t>.</w:t>
       </w:r>
@@ -1196,19 +2081,26 @@
           <w:ilvl w:val="0"/>
           <w:numId w:val="6"/>
         </w:numPr>
-        <w:rPr>
-          <w:rFonts w:ascii="Arial" w:hAnsi="Arial" w:cs="Arial"/>
-          <w:sz w:val="24"/>
-          <w:szCs w:val="24"/>
-        </w:rPr>
-      </w:pPr>
-      <w:r>
-        <w:rPr>
-          <w:rFonts w:ascii="Arial" w:hAnsi="Arial" w:cs="Arial"/>
-          <w:sz w:val="24"/>
-          <w:szCs w:val="24"/>
-        </w:rPr>
-        <w:t>User info- During registration or after successful login, user can add their added details on their profile to gain trust towards their customer. On their profile users can view all their ads posted. User can wish to edit or delete this information according to their wish.</w:t>
+        <w:spacing w:line="360" w:lineRule="auto"/>
+        <w:rPr>
+          <w:rFonts w:ascii="Arial" w:hAnsi="Arial" w:cs="Arial"/>
+          <w:sz w:val="24"/>
+          <w:szCs w:val="24"/>
+        </w:rPr>
+      </w:pPr>
+      <w:r>
+        <w:rPr>
+          <w:rFonts w:ascii="Arial" w:hAnsi="Arial" w:cs="Arial"/>
+          <w:sz w:val="24"/>
+          <w:szCs w:val="24"/>
+        </w:rPr>
+        <w:t xml:space="preserve">User info- </w:t>
+      </w:r>
+      <w:r>
+        <w:rPr>
+          <w:rFonts w:ascii="Arial" w:hAnsi="Arial" w:cs="Arial"/>
+        </w:rPr>
+        <w:t>During registration or after successful login, user can add their added details on their profile to gain trust towards their customer. On their profile users can view all their ads posted. User can wish to edit or delete this information according to their wish.</w:t>
       </w:r>
     </w:p>
     <w:p>
@@ -1218,19 +2110,26 @@
           <w:ilvl w:val="0"/>
           <w:numId w:val="6"/>
         </w:numPr>
-        <w:rPr>
-          <w:rFonts w:ascii="Arial" w:hAnsi="Arial" w:cs="Arial"/>
-          <w:sz w:val="24"/>
-          <w:szCs w:val="24"/>
-        </w:rPr>
-      </w:pPr>
-      <w:r>
-        <w:rPr>
-          <w:rFonts w:ascii="Arial" w:hAnsi="Arial" w:cs="Arial"/>
-          <w:sz w:val="24"/>
-          <w:szCs w:val="24"/>
-        </w:rPr>
-        <w:t>View Ad- All users can view the ad without prior to register or login in the system, but they need to be logged in if they wish to comment or contact the dealer.</w:t>
+        <w:spacing w:line="360" w:lineRule="auto"/>
+        <w:rPr>
+          <w:rFonts w:ascii="Arial" w:hAnsi="Arial" w:cs="Arial"/>
+          <w:sz w:val="24"/>
+          <w:szCs w:val="24"/>
+        </w:rPr>
+      </w:pPr>
+      <w:r>
+        <w:rPr>
+          <w:rFonts w:ascii="Arial" w:hAnsi="Arial" w:cs="Arial"/>
+          <w:sz w:val="24"/>
+          <w:szCs w:val="24"/>
+        </w:rPr>
+        <w:t xml:space="preserve">View Ad- </w:t>
+      </w:r>
+      <w:r>
+        <w:rPr>
+          <w:rFonts w:ascii="Arial" w:hAnsi="Arial" w:cs="Arial"/>
+        </w:rPr>
+        <w:t>All users can view the ad without prior to register or login in the system, but they need to be logged in if they wish to comment or contact the dealer.</w:t>
       </w:r>
     </w:p>
     <w:p>
@@ -1240,19 +2139,26 @@
           <w:ilvl w:val="0"/>
           <w:numId w:val="6"/>
         </w:numPr>
-        <w:rPr>
-          <w:rFonts w:ascii="Arial" w:hAnsi="Arial" w:cs="Arial"/>
-          <w:sz w:val="24"/>
-          <w:szCs w:val="24"/>
-        </w:rPr>
-      </w:pPr>
-      <w:r>
-        <w:rPr>
-          <w:rFonts w:ascii="Arial" w:hAnsi="Arial" w:cs="Arial"/>
-          <w:sz w:val="24"/>
-          <w:szCs w:val="24"/>
-        </w:rPr>
-        <w:t>Search product- Users can search the product in the application as their query and advanced search allows users to find appropriate match according to price range, distance and category. They can also search appropriate exchange products.</w:t>
+        <w:spacing w:line="360" w:lineRule="auto"/>
+        <w:rPr>
+          <w:rFonts w:ascii="Arial" w:hAnsi="Arial" w:cs="Arial"/>
+          <w:sz w:val="24"/>
+          <w:szCs w:val="24"/>
+        </w:rPr>
+      </w:pPr>
+      <w:r>
+        <w:rPr>
+          <w:rFonts w:ascii="Arial" w:hAnsi="Arial" w:cs="Arial"/>
+          <w:sz w:val="24"/>
+          <w:szCs w:val="24"/>
+        </w:rPr>
+        <w:t xml:space="preserve">Search product- </w:t>
+      </w:r>
+      <w:r>
+        <w:rPr>
+          <w:rFonts w:ascii="Arial" w:hAnsi="Arial" w:cs="Arial"/>
+        </w:rPr>
+        <w:t>Users can search the product in the application as their query and advanced search allows users to find appropriate match according to price range, distance and category. They can also search appropriate exchange products.</w:t>
       </w:r>
     </w:p>
     <w:p>
@@ -1262,19 +2168,26 @@
           <w:ilvl w:val="0"/>
           <w:numId w:val="6"/>
         </w:numPr>
-        <w:rPr>
-          <w:rFonts w:ascii="Arial" w:hAnsi="Arial" w:cs="Arial"/>
-          <w:sz w:val="24"/>
-          <w:szCs w:val="24"/>
-        </w:rPr>
-      </w:pPr>
-      <w:r>
-        <w:rPr>
-          <w:rFonts w:ascii="Arial" w:hAnsi="Arial" w:cs="Arial"/>
-          <w:sz w:val="24"/>
-          <w:szCs w:val="24"/>
-        </w:rPr>
-        <w:t>Exchange products- Products can be exchanged by searching and filtering their products to the desired products in the system. After they have found the matching results, it depends upon the two parties to deal by them.</w:t>
+        <w:spacing w:line="360" w:lineRule="auto"/>
+        <w:rPr>
+          <w:rFonts w:ascii="Arial" w:hAnsi="Arial" w:cs="Arial"/>
+          <w:sz w:val="24"/>
+          <w:szCs w:val="24"/>
+        </w:rPr>
+      </w:pPr>
+      <w:r>
+        <w:rPr>
+          <w:rFonts w:ascii="Arial" w:hAnsi="Arial" w:cs="Arial"/>
+          <w:sz w:val="24"/>
+          <w:szCs w:val="24"/>
+        </w:rPr>
+        <w:t xml:space="preserve">Exchange products- </w:t>
+      </w:r>
+      <w:r>
+        <w:rPr>
+          <w:rFonts w:ascii="Arial" w:hAnsi="Arial" w:cs="Arial"/>
+        </w:rPr>
+        <w:t>Products can be exchanged by searching and filtering their products to the desired products in the system. After they have found the matching results, it depends upon the two parties to deal by them.</w:t>
       </w:r>
     </w:p>
     <w:p>
@@ -1284,41 +2197,42 @@
           <w:ilvl w:val="0"/>
           <w:numId w:val="6"/>
         </w:numPr>
-        <w:rPr>
-          <w:rFonts w:ascii="Arial" w:hAnsi="Arial" w:cs="Arial"/>
-          <w:sz w:val="24"/>
-          <w:szCs w:val="24"/>
-        </w:rPr>
-      </w:pPr>
-      <w:r>
-        <w:rPr>
-          <w:rFonts w:ascii="Arial" w:hAnsi="Arial" w:cs="Arial"/>
-          <w:sz w:val="24"/>
-          <w:szCs w:val="24"/>
-        </w:rPr>
-        <w:t>Create Ad- In order to create ad, user needs to be logged in. To create ad user must provide at least a picture of their product, description about their product and select the category under which their product falls.</w:t>
-      </w:r>
-      <w:r>
-        <w:rPr>
-          <w:rFonts w:ascii="Arial" w:hAnsi="Arial" w:cs="Arial"/>
-          <w:sz w:val="24"/>
-          <w:szCs w:val="24"/>
+        <w:spacing w:line="360" w:lineRule="auto"/>
+        <w:rPr>
+          <w:rFonts w:ascii="Arial" w:hAnsi="Arial" w:cs="Arial"/>
+          <w:sz w:val="24"/>
+          <w:szCs w:val="24"/>
+        </w:rPr>
+      </w:pPr>
+      <w:r>
+        <w:rPr>
+          <w:rFonts w:ascii="Arial" w:hAnsi="Arial" w:cs="Arial"/>
+          <w:sz w:val="24"/>
+          <w:szCs w:val="24"/>
+        </w:rPr>
+        <w:t xml:space="preserve">Create Ad- </w:t>
+      </w:r>
+      <w:r>
+        <w:rPr>
+          <w:rFonts w:ascii="Arial" w:hAnsi="Arial" w:cs="Arial"/>
+        </w:rPr>
+        <w:t>In order to create ad, user needs to be logged in. To create ad user must provide at least a picture of their product, description about their product and select the category under which their product falls.</w:t>
+      </w:r>
+      <w:r>
+        <w:rPr>
+          <w:rFonts w:ascii="Arial" w:hAnsi="Arial" w:cs="Arial"/>
         </w:rPr>
         <w:t xml:space="preserve"> They can edit or delete </w:t>
       </w:r>
       <w:r>
         <w:rPr>
           <w:rFonts w:ascii="Arial" w:hAnsi="Arial" w:cs="Arial"/>
-          <w:sz w:val="24"/>
-          <w:szCs w:val="24"/>
         </w:rPr>
         <w:t>these ads</w:t>
       </w:r>
       <w:r>
         <w:rPr>
           <w:rFonts w:ascii="Arial" w:hAnsi="Arial" w:cs="Arial"/>
-          <w:sz w:val="24"/>
-          <w:szCs w:val="24"/>
         </w:rPr>
         <w:t xml:space="preserve"> according to their will.</w:t>
       </w:r>
@@ -1330,111 +2244,65 @@
           <w:ilvl w:val="0"/>
           <w:numId w:val="6"/>
         </w:numPr>
-        <w:rPr>
-          <w:rFonts w:ascii="Arial" w:hAnsi="Arial" w:cs="Arial"/>
-          <w:sz w:val="24"/>
-          <w:szCs w:val="24"/>
-        </w:rPr>
-      </w:pPr>
-      <w:r>
-        <w:rPr>
-          <w:rFonts w:ascii="Arial" w:hAnsi="Arial" w:cs="Arial"/>
-          <w:sz w:val="24"/>
-          <w:szCs w:val="24"/>
-        </w:rPr>
-        <w:t xml:space="preserve">Contact dealers- Users who wish to be in contact with the dealers either for buy/sell or exchange can </w:t>
-      </w:r>
-      <w:r>
-        <w:rPr>
-          <w:rFonts w:ascii="Arial" w:hAnsi="Arial" w:cs="Arial"/>
-          <w:sz w:val="24"/>
-          <w:szCs w:val="24"/>
+        <w:spacing w:line="360" w:lineRule="auto"/>
+        <w:rPr>
+          <w:rFonts w:ascii="Arial" w:hAnsi="Arial" w:cs="Arial"/>
+          <w:sz w:val="24"/>
+          <w:szCs w:val="24"/>
+        </w:rPr>
+      </w:pPr>
+      <w:r>
+        <w:rPr>
+          <w:rFonts w:ascii="Arial" w:hAnsi="Arial" w:cs="Arial"/>
+          <w:sz w:val="24"/>
+          <w:szCs w:val="24"/>
+        </w:rPr>
+        <w:lastRenderedPageBreak/>
+        <w:t xml:space="preserve">Contact dealers- </w:t>
+      </w:r>
+      <w:r>
+        <w:rPr>
+          <w:rFonts w:ascii="Arial" w:hAnsi="Arial" w:cs="Arial"/>
+        </w:rPr>
+        <w:t xml:space="preserve">Users who wish to be in contact with the dealers either for buy/sell or exchange can </w:t>
+      </w:r>
+      <w:r>
+        <w:rPr>
+          <w:rFonts w:ascii="Arial" w:hAnsi="Arial" w:cs="Arial"/>
         </w:rPr>
         <w:t>comment in the section if they are logged in or can directly call on their contact info.</w:t>
       </w:r>
     </w:p>
     <w:p>
       <w:pPr>
-        <w:rPr>
-          <w:rFonts w:ascii="Arial" w:hAnsi="Arial" w:cs="Arial"/>
-          <w:sz w:val="24"/>
-          <w:szCs w:val="24"/>
-        </w:rPr>
-      </w:pPr>
-    </w:p>
-    <w:p>
-      <w:pPr>
-        <w:rPr>
-          <w:rFonts w:ascii="Arial" w:hAnsi="Arial" w:cs="Arial"/>
-          <w:sz w:val="24"/>
-          <w:szCs w:val="24"/>
-        </w:rPr>
-      </w:pPr>
-    </w:p>
-    <w:p>
-      <w:pPr>
-        <w:rPr>
-          <w:rFonts w:ascii="Arial" w:hAnsi="Arial" w:cs="Arial"/>
-          <w:sz w:val="24"/>
-          <w:szCs w:val="24"/>
-        </w:rPr>
-      </w:pPr>
-    </w:p>
-    <w:p>
-      <w:pPr>
-        <w:rPr>
-          <w:rFonts w:ascii="Arial" w:hAnsi="Arial" w:cs="Arial"/>
-          <w:sz w:val="24"/>
-          <w:szCs w:val="24"/>
-        </w:rPr>
-      </w:pPr>
-    </w:p>
-    <w:p>
-      <w:pPr>
-        <w:rPr>
-          <w:rFonts w:ascii="Arial" w:hAnsi="Arial" w:cs="Arial"/>
-          <w:sz w:val="24"/>
-          <w:szCs w:val="24"/>
-        </w:rPr>
-      </w:pPr>
-    </w:p>
-    <w:p>
-      <w:pPr>
-        <w:rPr>
-          <w:rFonts w:ascii="Arial" w:hAnsi="Arial" w:cs="Arial"/>
-          <w:sz w:val="24"/>
-          <w:szCs w:val="24"/>
-        </w:rPr>
-      </w:pPr>
-      <w:r>
-        <w:rPr>
-          <w:rFonts w:ascii="Arial" w:hAnsi="Arial" w:cs="Arial"/>
-          <w:sz w:val="24"/>
-          <w:szCs w:val="24"/>
+        <w:spacing w:line="360" w:lineRule="auto"/>
+        <w:rPr>
+          <w:rFonts w:ascii="Arial" w:hAnsi="Arial" w:cs="Arial"/>
+          <w:sz w:val="32"/>
+          <w:szCs w:val="32"/>
+        </w:rPr>
+      </w:pPr>
+      <w:r>
+        <w:rPr>
+          <w:rFonts w:ascii="Arial" w:hAnsi="Arial" w:cs="Arial"/>
+          <w:sz w:val="32"/>
+          <w:szCs w:val="32"/>
         </w:rPr>
         <w:t>Requirements</w:t>
       </w:r>
       <w:r>
         <w:rPr>
           <w:rFonts w:ascii="Arial" w:hAnsi="Arial" w:cs="Arial"/>
-          <w:sz w:val="24"/>
-          <w:szCs w:val="24"/>
+          <w:sz w:val="32"/>
+          <w:szCs w:val="32"/>
         </w:rPr>
         <w:t xml:space="preserve"> Analysis</w:t>
       </w:r>
     </w:p>
     <w:p>
       <w:pPr>
-        <w:rPr>
-          <w:rFonts w:ascii="Arial" w:hAnsi="Arial" w:cs="Arial"/>
-          <w:sz w:val="24"/>
-          <w:szCs w:val="24"/>
-        </w:rPr>
-      </w:pPr>
-    </w:p>
-    <w:p>
-      <w:pPr>
-        <w:pStyle w:val="ListParagraph"/>
+        <w:pStyle w:val="ListParagraph"/>
+        <w:spacing w:line="360" w:lineRule="auto"/>
         <w:rPr>
           <w:rFonts w:ascii="Arial" w:hAnsi="Arial" w:cs="Arial"/>
           <w:sz w:val="24"/>
@@ -1457,17 +2325,14 @@
           <w:ilvl w:val="0"/>
           <w:numId w:val="3"/>
         </w:numPr>
-        <w:rPr>
-          <w:rFonts w:ascii="Arial" w:hAnsi="Arial" w:cs="Arial"/>
-          <w:sz w:val="24"/>
-          <w:szCs w:val="24"/>
-        </w:rPr>
-      </w:pPr>
-      <w:r>
-        <w:rPr>
-          <w:rFonts w:ascii="Arial" w:hAnsi="Arial" w:cs="Arial"/>
-          <w:sz w:val="24"/>
-          <w:szCs w:val="24"/>
+        <w:spacing w:line="360" w:lineRule="auto"/>
+        <w:rPr>
+          <w:rFonts w:ascii="Arial" w:hAnsi="Arial" w:cs="Arial"/>
+        </w:rPr>
+      </w:pPr>
+      <w:r>
+        <w:rPr>
+          <w:rFonts w:ascii="Arial" w:hAnsi="Arial" w:cs="Arial"/>
         </w:rPr>
         <w:t>To collect the requirements and understand it.</w:t>
       </w:r>
@@ -1479,17 +2344,14 @@
           <w:ilvl w:val="0"/>
           <w:numId w:val="3"/>
         </w:numPr>
-        <w:rPr>
-          <w:rFonts w:ascii="Arial" w:hAnsi="Arial" w:cs="Arial"/>
-          <w:sz w:val="24"/>
-          <w:szCs w:val="24"/>
-        </w:rPr>
-      </w:pPr>
-      <w:r>
-        <w:rPr>
-          <w:rFonts w:ascii="Arial" w:hAnsi="Arial" w:cs="Arial"/>
-          <w:sz w:val="24"/>
-          <w:szCs w:val="24"/>
+        <w:spacing w:line="360" w:lineRule="auto"/>
+        <w:rPr>
+          <w:rFonts w:ascii="Arial" w:hAnsi="Arial" w:cs="Arial"/>
+        </w:rPr>
+      </w:pPr>
+      <w:r>
+        <w:rPr>
+          <w:rFonts w:ascii="Arial" w:hAnsi="Arial" w:cs="Arial"/>
         </w:rPr>
         <w:t>To collaborate with the customer.</w:t>
       </w:r>
@@ -1501,17 +2363,14 @@
           <w:ilvl w:val="0"/>
           <w:numId w:val="3"/>
         </w:numPr>
-        <w:rPr>
-          <w:rFonts w:ascii="Arial" w:hAnsi="Arial" w:cs="Arial"/>
-          <w:sz w:val="24"/>
-          <w:szCs w:val="24"/>
-        </w:rPr>
-      </w:pPr>
-      <w:r>
-        <w:rPr>
-          <w:rFonts w:ascii="Arial" w:hAnsi="Arial" w:cs="Arial"/>
-          <w:sz w:val="24"/>
-          <w:szCs w:val="24"/>
+        <w:spacing w:line="360" w:lineRule="auto"/>
+        <w:rPr>
+          <w:rFonts w:ascii="Arial" w:hAnsi="Arial" w:cs="Arial"/>
+        </w:rPr>
+      </w:pPr>
+      <w:r>
+        <w:rPr>
+          <w:rFonts w:ascii="Arial" w:hAnsi="Arial" w:cs="Arial"/>
         </w:rPr>
         <w:t>Decompose the scenario and understand the problem.</w:t>
       </w:r>
@@ -1523,17 +2382,14 @@
           <w:ilvl w:val="0"/>
           <w:numId w:val="3"/>
         </w:numPr>
-        <w:rPr>
-          <w:rFonts w:ascii="Arial" w:hAnsi="Arial" w:cs="Arial"/>
-          <w:sz w:val="24"/>
-          <w:szCs w:val="24"/>
-        </w:rPr>
-      </w:pPr>
-      <w:r>
-        <w:rPr>
-          <w:rFonts w:ascii="Arial" w:hAnsi="Arial" w:cs="Arial"/>
-          <w:sz w:val="24"/>
-          <w:szCs w:val="24"/>
+        <w:spacing w:line="360" w:lineRule="auto"/>
+        <w:rPr>
+          <w:rFonts w:ascii="Arial" w:hAnsi="Arial" w:cs="Arial"/>
+        </w:rPr>
+      </w:pPr>
+      <w:r>
+        <w:rPr>
+          <w:rFonts w:ascii="Arial" w:hAnsi="Arial" w:cs="Arial"/>
         </w:rPr>
         <w:t>Provide problem statement</w:t>
       </w:r>
@@ -1541,45 +2397,27 @@
     <w:p>
       <w:pPr>
         <w:pStyle w:val="ListParagraph"/>
-        <w:rPr>
-          <w:rFonts w:ascii="Arial" w:hAnsi="Arial" w:cs="Arial"/>
-          <w:sz w:val="24"/>
-          <w:szCs w:val="24"/>
-        </w:rPr>
-      </w:pPr>
-    </w:p>
-    <w:p>
-      <w:pPr>
-        <w:pStyle w:val="ListParagraph"/>
-        <w:rPr>
-          <w:rFonts w:ascii="Arial" w:hAnsi="Arial" w:cs="Arial"/>
-          <w:sz w:val="24"/>
-          <w:szCs w:val="24"/>
-        </w:rPr>
-      </w:pPr>
-      <w:r>
-        <w:rPr>
-          <w:rFonts w:ascii="Arial" w:hAnsi="Arial" w:cs="Arial"/>
-          <w:sz w:val="24"/>
-          <w:szCs w:val="24"/>
-        </w:rPr>
-        <w:t xml:space="preserve">Many activities are involved in this process. Some of the information gathering methods </w:t>
-      </w:r>
-      <w:r>
-        <w:rPr>
-          <w:rFonts w:ascii="Arial" w:hAnsi="Arial" w:cs="Arial"/>
-          <w:sz w:val="24"/>
-          <w:szCs w:val="24"/>
-        </w:rPr>
-        <w:t xml:space="preserve">we used </w:t>
-      </w:r>
-      <w:r>
-        <w:rPr>
-          <w:rFonts w:ascii="Arial" w:hAnsi="Arial" w:cs="Arial"/>
-          <w:sz w:val="24"/>
-          <w:szCs w:val="24"/>
-        </w:rPr>
-        <w:t xml:space="preserve">are: </w:t>
+        <w:spacing w:line="360" w:lineRule="auto"/>
+        <w:rPr>
+          <w:rFonts w:ascii="Arial" w:hAnsi="Arial" w:cs="Arial"/>
+          <w:sz w:val="24"/>
+          <w:szCs w:val="24"/>
+        </w:rPr>
+      </w:pPr>
+    </w:p>
+    <w:p>
+      <w:pPr>
+        <w:pStyle w:val="ListParagraph"/>
+        <w:spacing w:line="360" w:lineRule="auto"/>
+        <w:rPr>
+          <w:rFonts w:ascii="Arial" w:hAnsi="Arial" w:cs="Arial"/>
+        </w:rPr>
+      </w:pPr>
+      <w:r>
+        <w:rPr>
+          <w:rFonts w:ascii="Arial" w:hAnsi="Arial" w:cs="Arial"/>
+        </w:rPr>
+        <w:t xml:space="preserve">Many activities are involved in this process. Some of the information gathering methods we used are: </w:t>
       </w:r>
     </w:p>
     <w:p>
@@ -1589,17 +2427,14 @@
           <w:ilvl w:val="0"/>
           <w:numId w:val="2"/>
         </w:numPr>
-        <w:rPr>
-          <w:rFonts w:ascii="Arial" w:hAnsi="Arial" w:cs="Arial"/>
-          <w:sz w:val="24"/>
-          <w:szCs w:val="24"/>
-        </w:rPr>
-      </w:pPr>
-      <w:r>
-        <w:rPr>
-          <w:rFonts w:ascii="Arial" w:hAnsi="Arial" w:cs="Arial"/>
-          <w:sz w:val="24"/>
-          <w:szCs w:val="24"/>
+        <w:spacing w:line="360" w:lineRule="auto"/>
+        <w:rPr>
+          <w:rFonts w:ascii="Arial" w:hAnsi="Arial" w:cs="Arial"/>
+        </w:rPr>
+      </w:pPr>
+      <w:r>
+        <w:rPr>
+          <w:rFonts w:ascii="Arial" w:hAnsi="Arial" w:cs="Arial"/>
         </w:rPr>
         <w:t xml:space="preserve">Questionnaire </w:t>
       </w:r>
@@ -1611,17 +2446,14 @@
           <w:ilvl w:val="0"/>
           <w:numId w:val="2"/>
         </w:numPr>
-        <w:rPr>
-          <w:rFonts w:ascii="Arial" w:hAnsi="Arial" w:cs="Arial"/>
-          <w:sz w:val="24"/>
-          <w:szCs w:val="24"/>
-        </w:rPr>
-      </w:pPr>
-      <w:r>
-        <w:rPr>
-          <w:rFonts w:ascii="Arial" w:hAnsi="Arial" w:cs="Arial"/>
-          <w:sz w:val="24"/>
-          <w:szCs w:val="24"/>
+        <w:spacing w:line="360" w:lineRule="auto"/>
+        <w:rPr>
+          <w:rFonts w:ascii="Arial" w:hAnsi="Arial" w:cs="Arial"/>
+        </w:rPr>
+      </w:pPr>
+      <w:r>
+        <w:rPr>
+          <w:rFonts w:ascii="Arial" w:hAnsi="Arial" w:cs="Arial"/>
         </w:rPr>
         <w:t>Interview</w:t>
       </w:r>
@@ -1629,27 +2461,25 @@
     <w:p>
       <w:pPr>
         <w:pStyle w:val="ListParagraph"/>
-        <w:rPr>
-          <w:rFonts w:ascii="Arial" w:hAnsi="Arial" w:cs="Arial"/>
-          <w:sz w:val="24"/>
-          <w:szCs w:val="24"/>
-        </w:rPr>
-      </w:pPr>
-    </w:p>
-    <w:p>
-      <w:pPr>
-        <w:pStyle w:val="ListParagraph"/>
-        <w:rPr>
-          <w:rFonts w:ascii="Arial" w:hAnsi="Arial" w:cs="Arial"/>
-          <w:sz w:val="24"/>
-          <w:szCs w:val="24"/>
-        </w:rPr>
-      </w:pPr>
-      <w:r>
-        <w:rPr>
-          <w:rFonts w:ascii="Arial" w:hAnsi="Arial" w:cs="Arial"/>
-          <w:sz w:val="24"/>
-          <w:szCs w:val="24"/>
+        <w:spacing w:line="360" w:lineRule="auto"/>
+        <w:rPr>
+          <w:rFonts w:ascii="Arial" w:hAnsi="Arial" w:cs="Arial"/>
+          <w:sz w:val="24"/>
+          <w:szCs w:val="24"/>
+        </w:rPr>
+      </w:pPr>
+    </w:p>
+    <w:p>
+      <w:pPr>
+        <w:pStyle w:val="ListParagraph"/>
+        <w:spacing w:line="360" w:lineRule="auto"/>
+        <w:rPr>
+          <w:rFonts w:ascii="Arial" w:hAnsi="Arial" w:cs="Arial"/>
+        </w:rPr>
+      </w:pPr>
+      <w:r>
+        <w:rPr>
+          <w:rFonts w:ascii="Arial" w:hAnsi="Arial" w:cs="Arial"/>
         </w:rPr>
         <w:t xml:space="preserve">Furthermore, CATWOE analysis technique has been introduced in the process of analysis stage. </w:t>
       </w:r>
@@ -1657,27 +2487,23 @@
     <w:p>
       <w:pPr>
         <w:pStyle w:val="ListParagraph"/>
-        <w:rPr>
-          <w:rFonts w:ascii="Arial" w:hAnsi="Arial" w:cs="Arial"/>
-          <w:sz w:val="24"/>
-          <w:szCs w:val="24"/>
-        </w:rPr>
-      </w:pPr>
-    </w:p>
-    <w:p>
-      <w:pPr>
-        <w:pStyle w:val="ListParagraph"/>
-        <w:rPr>
-          <w:rFonts w:ascii="Arial" w:hAnsi="Arial" w:cs="Arial"/>
-          <w:sz w:val="24"/>
-          <w:szCs w:val="24"/>
-        </w:rPr>
-      </w:pPr>
-      <w:r>
-        <w:rPr>
-          <w:rFonts w:ascii="Arial" w:hAnsi="Arial" w:cs="Arial"/>
-          <w:sz w:val="24"/>
-          <w:szCs w:val="24"/>
+        <w:spacing w:line="360" w:lineRule="auto"/>
+        <w:rPr>
+          <w:rFonts w:ascii="Arial" w:hAnsi="Arial" w:cs="Arial"/>
+        </w:rPr>
+      </w:pPr>
+    </w:p>
+    <w:p>
+      <w:pPr>
+        <w:pStyle w:val="ListParagraph"/>
+        <w:spacing w:line="360" w:lineRule="auto"/>
+        <w:rPr>
+          <w:rFonts w:ascii="Arial" w:hAnsi="Arial" w:cs="Arial"/>
+        </w:rPr>
+      </w:pPr>
+      <w:r>
+        <w:rPr>
+          <w:rFonts w:ascii="Arial" w:hAnsi="Arial" w:cs="Arial"/>
         </w:rPr>
         <w:t>Two types of requirements, functional and non-functional requirements are analyzed and proposed as below.</w:t>
       </w:r>
@@ -1685,27 +2511,28 @@
     <w:p>
       <w:pPr>
         <w:pStyle w:val="ListParagraph"/>
-        <w:rPr>
-          <w:rFonts w:ascii="Arial" w:hAnsi="Arial" w:cs="Arial"/>
-          <w:sz w:val="24"/>
-          <w:szCs w:val="24"/>
-        </w:rPr>
-      </w:pPr>
-    </w:p>
-    <w:p>
-      <w:pPr>
-        <w:pStyle w:val="ListParagraph"/>
-        <w:rPr>
-          <w:rFonts w:ascii="Arial" w:hAnsi="Arial" w:cs="Arial"/>
-          <w:sz w:val="24"/>
-          <w:szCs w:val="24"/>
-        </w:rPr>
-      </w:pPr>
-      <w:r>
-        <w:rPr>
-          <w:rFonts w:ascii="Arial" w:hAnsi="Arial" w:cs="Arial"/>
-          <w:sz w:val="24"/>
-          <w:szCs w:val="24"/>
+        <w:spacing w:line="360" w:lineRule="auto"/>
+        <w:rPr>
+          <w:rFonts w:ascii="Arial" w:hAnsi="Arial" w:cs="Arial"/>
+          <w:sz w:val="24"/>
+          <w:szCs w:val="24"/>
+        </w:rPr>
+      </w:pPr>
+    </w:p>
+    <w:p>
+      <w:pPr>
+        <w:spacing w:line="360" w:lineRule="auto"/>
+        <w:rPr>
+          <w:rFonts w:ascii="Arial" w:hAnsi="Arial" w:cs="Arial"/>
+          <w:sz w:val="28"/>
+          <w:szCs w:val="28"/>
+        </w:rPr>
+      </w:pPr>
+      <w:r>
+        <w:rPr>
+          <w:rFonts w:ascii="Arial" w:hAnsi="Arial" w:cs="Arial"/>
+          <w:sz w:val="28"/>
+          <w:szCs w:val="28"/>
         </w:rPr>
         <w:t>Functional Requirements</w:t>
       </w:r>
@@ -1713,6 +2540,7 @@
     <w:p>
       <w:pPr>
         <w:pStyle w:val="ListParagraph"/>
+        <w:spacing w:line="360" w:lineRule="auto"/>
         <w:rPr>
           <w:rFonts w:ascii="Arial" w:hAnsi="Arial" w:cs="Arial"/>
           <w:sz w:val="24"/>
@@ -1722,38 +2550,40 @@
     </w:p>
     <w:tbl>
       <w:tblPr>
-        <w:tblStyle w:val="TableGrid"/>
-        <w:tblW w:w="0" w:type="auto"/>
-        <w:tblInd w:w="720" w:type="dxa"/>
+        <w:tblStyle w:val="LightShading"/>
+        <w:tblW w:w="9018" w:type="dxa"/>
+        <w:tblLayout w:type="fixed"/>
         <w:tblLook w:val="04A0" w:firstRow="1" w:lastRow="0" w:firstColumn="1" w:lastColumn="0" w:noHBand="0" w:noVBand="1"/>
       </w:tblPr>
       <w:tblGrid>
-        <w:gridCol w:w="1348"/>
-        <w:gridCol w:w="1610"/>
-        <w:gridCol w:w="2284"/>
-        <w:gridCol w:w="1543"/>
-        <w:gridCol w:w="2071"/>
+        <w:gridCol w:w="1188"/>
+        <w:gridCol w:w="1440"/>
+        <w:gridCol w:w="2018"/>
+        <w:gridCol w:w="1366"/>
+        <w:gridCol w:w="1656"/>
+        <w:gridCol w:w="1350"/>
       </w:tblGrid>
       <w:tr>
+        <w:trPr>
+          <w:cnfStyle w:val="100000000000" w:firstRow="1" w:lastRow="0" w:firstColumn="0" w:lastColumn="0" w:oddVBand="0" w:evenVBand="0" w:oddHBand="0" w:evenHBand="0" w:firstRowFirstColumn="0" w:firstRowLastColumn="0" w:lastRowFirstColumn="0" w:lastRowLastColumn="0"/>
+        </w:trPr>
         <w:tc>
           <w:tcPr>
-            <w:tcW w:w="1348" w:type="dxa"/>
+            <w:cnfStyle w:val="001000000000" w:firstRow="0" w:lastRow="0" w:firstColumn="1" w:lastColumn="0" w:oddVBand="0" w:evenVBand="0" w:oddHBand="0" w:evenHBand="0" w:firstRowFirstColumn="0" w:firstRowLastColumn="0" w:lastRowFirstColumn="0" w:lastRowLastColumn="0"/>
+            <w:tcW w:w="1188" w:type="dxa"/>
           </w:tcPr>
           <w:p>
             <w:pPr>
               <w:pStyle w:val="ListParagraph"/>
+              <w:spacing w:line="360" w:lineRule="auto"/>
               <w:ind w:left="0"/>
               <w:rPr>
                 <w:rFonts w:ascii="Arial" w:hAnsi="Arial" w:cs="Arial"/>
-                <w:sz w:val="24"/>
-                <w:szCs w:val="24"/>
               </w:rPr>
             </w:pPr>
             <w:r>
               <w:rPr>
                 <w:rFonts w:ascii="Arial" w:hAnsi="Arial" w:cs="Arial"/>
-                <w:sz w:val="24"/>
-                <w:szCs w:val="24"/>
               </w:rPr>
               <w:t>Function ID</w:t>
             </w:r>
@@ -1761,23 +2591,21 @@
         </w:tc>
         <w:tc>
           <w:tcPr>
-            <w:tcW w:w="1610" w:type="dxa"/>
+            <w:tcW w:w="1440" w:type="dxa"/>
           </w:tcPr>
           <w:p>
             <w:pPr>
               <w:pStyle w:val="ListParagraph"/>
+              <w:spacing w:line="360" w:lineRule="auto"/>
               <w:ind w:left="0"/>
-              <w:rPr>
-                <w:rFonts w:ascii="Arial" w:hAnsi="Arial" w:cs="Arial"/>
-                <w:sz w:val="24"/>
-                <w:szCs w:val="24"/>
+              <w:cnfStyle w:val="100000000000" w:firstRow="1" w:lastRow="0" w:firstColumn="0" w:lastColumn="0" w:oddVBand="0" w:evenVBand="0" w:oddHBand="0" w:evenHBand="0" w:firstRowFirstColumn="0" w:firstRowLastColumn="0" w:lastRowFirstColumn="0" w:lastRowLastColumn="0"/>
+              <w:rPr>
+                <w:rFonts w:ascii="Arial" w:hAnsi="Arial" w:cs="Arial"/>
               </w:rPr>
             </w:pPr>
             <w:r>
               <w:rPr>
                 <w:rFonts w:ascii="Arial" w:hAnsi="Arial" w:cs="Arial"/>
-                <w:sz w:val="24"/>
-                <w:szCs w:val="24"/>
               </w:rPr>
               <w:t>Title</w:t>
             </w:r>
@@ -1785,23 +2613,21 @@
         </w:tc>
         <w:tc>
           <w:tcPr>
-            <w:tcW w:w="2284" w:type="dxa"/>
+            <w:tcW w:w="2018" w:type="dxa"/>
           </w:tcPr>
           <w:p>
             <w:pPr>
               <w:pStyle w:val="ListParagraph"/>
+              <w:spacing w:line="360" w:lineRule="auto"/>
               <w:ind w:left="0"/>
-              <w:rPr>
-                <w:rFonts w:ascii="Arial" w:hAnsi="Arial" w:cs="Arial"/>
-                <w:sz w:val="24"/>
-                <w:szCs w:val="24"/>
+              <w:cnfStyle w:val="100000000000" w:firstRow="1" w:lastRow="0" w:firstColumn="0" w:lastColumn="0" w:oddVBand="0" w:evenVBand="0" w:oddHBand="0" w:evenHBand="0" w:firstRowFirstColumn="0" w:firstRowLastColumn="0" w:lastRowFirstColumn="0" w:lastRowLastColumn="0"/>
+              <w:rPr>
+                <w:rFonts w:ascii="Arial" w:hAnsi="Arial" w:cs="Arial"/>
               </w:rPr>
             </w:pPr>
             <w:r>
               <w:rPr>
                 <w:rFonts w:ascii="Arial" w:hAnsi="Arial" w:cs="Arial"/>
-                <w:sz w:val="24"/>
-                <w:szCs w:val="24"/>
               </w:rPr>
               <w:t>Description</w:t>
             </w:r>
@@ -1809,23 +2635,21 @@
         </w:tc>
         <w:tc>
           <w:tcPr>
-            <w:tcW w:w="1543" w:type="dxa"/>
+            <w:tcW w:w="1366" w:type="dxa"/>
           </w:tcPr>
           <w:p>
             <w:pPr>
               <w:pStyle w:val="ListParagraph"/>
+              <w:spacing w:line="360" w:lineRule="auto"/>
               <w:ind w:left="0"/>
-              <w:rPr>
-                <w:rFonts w:ascii="Arial" w:hAnsi="Arial" w:cs="Arial"/>
-                <w:sz w:val="24"/>
-                <w:szCs w:val="24"/>
+              <w:cnfStyle w:val="100000000000" w:firstRow="1" w:lastRow="0" w:firstColumn="0" w:lastColumn="0" w:oddVBand="0" w:evenVBand="0" w:oddHBand="0" w:evenHBand="0" w:firstRowFirstColumn="0" w:firstRowLastColumn="0" w:lastRowFirstColumn="0" w:lastRowLastColumn="0"/>
+              <w:rPr>
+                <w:rFonts w:ascii="Arial" w:hAnsi="Arial" w:cs="Arial"/>
               </w:rPr>
             </w:pPr>
             <w:r>
               <w:rPr>
                 <w:rFonts w:ascii="Arial" w:hAnsi="Arial" w:cs="Arial"/>
-                <w:sz w:val="24"/>
-                <w:szCs w:val="24"/>
               </w:rPr>
               <w:t>Rational</w:t>
             </w:r>
@@ -1833,25 +2657,229 @@
         </w:tc>
         <w:tc>
           <w:tcPr>
-            <w:tcW w:w="2071" w:type="dxa"/>
+            <w:tcW w:w="1656" w:type="dxa"/>
           </w:tcPr>
           <w:p>
             <w:pPr>
               <w:pStyle w:val="ListParagraph"/>
+              <w:spacing w:line="360" w:lineRule="auto"/>
               <w:ind w:left="0"/>
-              <w:rPr>
-                <w:rFonts w:ascii="Arial" w:hAnsi="Arial" w:cs="Arial"/>
-                <w:sz w:val="24"/>
-                <w:szCs w:val="24"/>
+              <w:cnfStyle w:val="100000000000" w:firstRow="1" w:lastRow="0" w:firstColumn="0" w:lastColumn="0" w:oddVBand="0" w:evenVBand="0" w:oddHBand="0" w:evenHBand="0" w:firstRowFirstColumn="0" w:firstRowLastColumn="0" w:lastRowFirstColumn="0" w:lastRowLastColumn="0"/>
+              <w:rPr>
+                <w:rFonts w:ascii="Arial" w:hAnsi="Arial" w:cs="Arial"/>
               </w:rPr>
             </w:pPr>
             <w:r>
               <w:rPr>
                 <w:rFonts w:ascii="Arial" w:hAnsi="Arial" w:cs="Arial"/>
-                <w:sz w:val="24"/>
-                <w:szCs w:val="24"/>
               </w:rPr>
               <w:t>Dependencies</w:t>
+            </w:r>
+          </w:p>
+        </w:tc>
+        <w:tc>
+          <w:tcPr>
+            <w:tcW w:w="1350" w:type="dxa"/>
+          </w:tcPr>
+          <w:p>
+            <w:pPr>
+              <w:pStyle w:val="ListParagraph"/>
+              <w:spacing w:line="360" w:lineRule="auto"/>
+              <w:ind w:left="0"/>
+              <w:cnfStyle w:val="100000000000" w:firstRow="1" w:lastRow="0" w:firstColumn="0" w:lastColumn="0" w:oddVBand="0" w:evenVBand="0" w:oddHBand="0" w:evenHBand="0" w:firstRowFirstColumn="0" w:firstRowLastColumn="0" w:lastRowFirstColumn="0" w:lastRowLastColumn="0"/>
+              <w:rPr>
+                <w:rFonts w:ascii="Arial" w:hAnsi="Arial" w:cs="Arial"/>
+              </w:rPr>
+            </w:pPr>
+            <w:r>
+              <w:rPr>
+                <w:rFonts w:ascii="Arial" w:hAnsi="Arial" w:cs="Arial"/>
+              </w:rPr>
+              <w:t>Impact</w:t>
+            </w:r>
+          </w:p>
+          <w:p>
+            <w:pPr>
+              <w:pStyle w:val="ListParagraph"/>
+              <w:spacing w:line="360" w:lineRule="auto"/>
+              <w:ind w:left="0"/>
+              <w:cnfStyle w:val="100000000000" w:firstRow="1" w:lastRow="0" w:firstColumn="0" w:lastColumn="0" w:oddVBand="0" w:evenVBand="0" w:oddHBand="0" w:evenHBand="0" w:firstRowFirstColumn="0" w:firstRowLastColumn="0" w:lastRowFirstColumn="0" w:lastRowLastColumn="0"/>
+              <w:rPr>
+                <w:rFonts w:ascii="Arial" w:hAnsi="Arial" w:cs="Arial"/>
+              </w:rPr>
+            </w:pPr>
+            <w:r>
+              <w:rPr>
+                <w:rFonts w:ascii="Arial" w:hAnsi="Arial" w:cs="Arial"/>
+              </w:rPr>
+              <w:t>(</w:t>
+            </w:r>
+            <w:proofErr w:type="spellStart"/>
+            <w:r>
+              <w:rPr>
+                <w:rFonts w:ascii="Arial" w:hAnsi="Arial" w:cs="Arial"/>
+              </w:rPr>
+              <w:t>MoSCoW</w:t>
+            </w:r>
+            <w:proofErr w:type="spellEnd"/>
+            <w:r>
+              <w:rPr>
+                <w:rFonts w:ascii="Arial" w:hAnsi="Arial" w:cs="Arial"/>
+              </w:rPr>
+              <w:t>)</w:t>
+            </w:r>
+          </w:p>
+        </w:tc>
+      </w:tr>
+      <w:tr>
+        <w:trPr>
+          <w:cnfStyle w:val="000000100000" w:firstRow="0" w:lastRow="0" w:firstColumn="0" w:lastColumn="0" w:oddVBand="0" w:evenVBand="0" w:oddHBand="1" w:evenHBand="0" w:firstRowFirstColumn="0" w:firstRowLastColumn="0" w:lastRowFirstColumn="0" w:lastRowLastColumn="0"/>
+        </w:trPr>
+        <w:tc>
+          <w:tcPr>
+            <w:cnfStyle w:val="001000000000" w:firstRow="0" w:lastRow="0" w:firstColumn="1" w:lastColumn="0" w:oddVBand="0" w:evenVBand="0" w:oddHBand="0" w:evenHBand="0" w:firstRowFirstColumn="0" w:firstRowLastColumn="0" w:lastRowFirstColumn="0" w:lastRowLastColumn="0"/>
+            <w:tcW w:w="1188" w:type="dxa"/>
+          </w:tcPr>
+          <w:p>
+            <w:pPr>
+              <w:pStyle w:val="ListParagraph"/>
+              <w:spacing w:line="360" w:lineRule="auto"/>
+              <w:ind w:left="0"/>
+              <w:rPr>
+                <w:rFonts w:ascii="Arial" w:hAnsi="Arial" w:cs="Arial"/>
+              </w:rPr>
+            </w:pPr>
+            <w:r>
+              <w:rPr>
+                <w:rFonts w:ascii="Arial" w:hAnsi="Arial" w:cs="Arial"/>
+              </w:rPr>
+              <w:t>F01</w:t>
+            </w:r>
+          </w:p>
+        </w:tc>
+        <w:tc>
+          <w:tcPr>
+            <w:tcW w:w="1440" w:type="dxa"/>
+          </w:tcPr>
+          <w:p>
+            <w:pPr>
+              <w:pStyle w:val="ListParagraph"/>
+              <w:spacing w:line="360" w:lineRule="auto"/>
+              <w:ind w:left="0"/>
+              <w:cnfStyle w:val="000000100000" w:firstRow="0" w:lastRow="0" w:firstColumn="0" w:lastColumn="0" w:oddVBand="0" w:evenVBand="0" w:oddHBand="1" w:evenHBand="0" w:firstRowFirstColumn="0" w:firstRowLastColumn="0" w:lastRowFirstColumn="0" w:lastRowLastColumn="0"/>
+              <w:rPr>
+                <w:rFonts w:ascii="Arial" w:hAnsi="Arial" w:cs="Arial"/>
+              </w:rPr>
+            </w:pPr>
+            <w:r>
+              <w:rPr>
+                <w:rFonts w:ascii="Arial" w:hAnsi="Arial" w:cs="Arial"/>
+              </w:rPr>
+              <w:t>Registration</w:t>
+            </w:r>
+          </w:p>
+        </w:tc>
+        <w:tc>
+          <w:tcPr>
+            <w:tcW w:w="2018" w:type="dxa"/>
+          </w:tcPr>
+          <w:p>
+            <w:pPr>
+              <w:pStyle w:val="ListParagraph"/>
+              <w:spacing w:line="360" w:lineRule="auto"/>
+              <w:ind w:left="0"/>
+              <w:cnfStyle w:val="000000100000" w:firstRow="0" w:lastRow="0" w:firstColumn="0" w:lastColumn="0" w:oddVBand="0" w:evenVBand="0" w:oddHBand="1" w:evenHBand="0" w:firstRowFirstColumn="0" w:firstRowLastColumn="0" w:lastRowFirstColumn="0" w:lastRowLastColumn="0"/>
+              <w:rPr>
+                <w:rFonts w:ascii="Arial" w:hAnsi="Arial" w:cs="Arial"/>
+              </w:rPr>
+            </w:pPr>
+            <w:r>
+              <w:rPr>
+                <w:rFonts w:ascii="Arial" w:hAnsi="Arial" w:cs="Arial"/>
+              </w:rPr>
+              <w:t xml:space="preserve">New user who wish to post ad or contact the dealers need to register in the </w:t>
+            </w:r>
+            <w:r>
+              <w:rPr>
+                <w:rFonts w:ascii="Arial" w:hAnsi="Arial" w:cs="Arial"/>
+              </w:rPr>
+              <w:lastRenderedPageBreak/>
+              <w:t>system by providing email, location, password and contact no.</w:t>
+            </w:r>
+          </w:p>
+        </w:tc>
+        <w:tc>
+          <w:tcPr>
+            <w:tcW w:w="1366" w:type="dxa"/>
+          </w:tcPr>
+          <w:p>
+            <w:pPr>
+              <w:pStyle w:val="ListParagraph"/>
+              <w:spacing w:line="360" w:lineRule="auto"/>
+              <w:ind w:left="0"/>
+              <w:cnfStyle w:val="000000100000" w:firstRow="0" w:lastRow="0" w:firstColumn="0" w:lastColumn="0" w:oddVBand="0" w:evenVBand="0" w:oddHBand="1" w:evenHBand="0" w:firstRowFirstColumn="0" w:firstRowLastColumn="0" w:lastRowFirstColumn="0" w:lastRowLastColumn="0"/>
+              <w:rPr>
+                <w:rFonts w:ascii="Arial" w:hAnsi="Arial" w:cs="Arial"/>
+              </w:rPr>
+            </w:pPr>
+            <w:r>
+              <w:rPr>
+                <w:rFonts w:ascii="Arial" w:hAnsi="Arial" w:cs="Arial"/>
+              </w:rPr>
+              <w:lastRenderedPageBreak/>
+              <w:t xml:space="preserve">In order to save the user credentials in the </w:t>
+            </w:r>
+            <w:r>
+              <w:rPr>
+                <w:rFonts w:ascii="Arial" w:hAnsi="Arial" w:cs="Arial"/>
+              </w:rPr>
+              <w:lastRenderedPageBreak/>
+              <w:t>system and create unique identity in the system.</w:t>
+            </w:r>
+          </w:p>
+        </w:tc>
+        <w:tc>
+          <w:tcPr>
+            <w:tcW w:w="1656" w:type="dxa"/>
+          </w:tcPr>
+          <w:p>
+            <w:pPr>
+              <w:pStyle w:val="ListParagraph"/>
+              <w:spacing w:line="360" w:lineRule="auto"/>
+              <w:ind w:left="0"/>
+              <w:cnfStyle w:val="000000100000" w:firstRow="0" w:lastRow="0" w:firstColumn="0" w:lastColumn="0" w:oddVBand="0" w:evenVBand="0" w:oddHBand="1" w:evenHBand="0" w:firstRowFirstColumn="0" w:firstRowLastColumn="0" w:lastRowFirstColumn="0" w:lastRowLastColumn="0"/>
+              <w:rPr>
+                <w:rFonts w:ascii="Arial" w:hAnsi="Arial" w:cs="Arial"/>
+              </w:rPr>
+            </w:pPr>
+            <w:r>
+              <w:rPr>
+                <w:rFonts w:ascii="Arial" w:hAnsi="Arial" w:cs="Arial"/>
+              </w:rPr>
+              <w:lastRenderedPageBreak/>
+              <w:t>F02</w:t>
+            </w:r>
+          </w:p>
+        </w:tc>
+        <w:tc>
+          <w:tcPr>
+            <w:tcW w:w="1350" w:type="dxa"/>
+          </w:tcPr>
+          <w:p>
+            <w:pPr>
+              <w:pStyle w:val="ListParagraph"/>
+              <w:spacing w:line="360" w:lineRule="auto"/>
+              <w:ind w:left="0"/>
+              <w:cnfStyle w:val="000000100000" w:firstRow="0" w:lastRow="0" w:firstColumn="0" w:lastColumn="0" w:oddVBand="0" w:evenVBand="0" w:oddHBand="1" w:evenHBand="0" w:firstRowFirstColumn="0" w:firstRowLastColumn="0" w:lastRowFirstColumn="0" w:lastRowLastColumn="0"/>
+              <w:rPr>
+                <w:rFonts w:ascii="Arial" w:hAnsi="Arial" w:cs="Arial"/>
+              </w:rPr>
+            </w:pPr>
+            <w:r>
+              <w:rPr>
+                <w:rFonts w:ascii="Arial" w:hAnsi="Arial" w:cs="Arial"/>
+              </w:rPr>
+              <w:t>Must have</w:t>
             </w:r>
           </w:p>
         </w:tc>
@@ -1859,121 +2887,285 @@
       <w:tr>
         <w:tc>
           <w:tcPr>
-            <w:tcW w:w="1348" w:type="dxa"/>
+            <w:cnfStyle w:val="001000000000" w:firstRow="0" w:lastRow="0" w:firstColumn="1" w:lastColumn="0" w:oddVBand="0" w:evenVBand="0" w:oddHBand="0" w:evenHBand="0" w:firstRowFirstColumn="0" w:firstRowLastColumn="0" w:lastRowFirstColumn="0" w:lastRowLastColumn="0"/>
+            <w:tcW w:w="1188" w:type="dxa"/>
           </w:tcPr>
           <w:p>
             <w:pPr>
               <w:pStyle w:val="ListParagraph"/>
+              <w:spacing w:line="360" w:lineRule="auto"/>
               <w:ind w:left="0"/>
               <w:rPr>
                 <w:rFonts w:ascii="Arial" w:hAnsi="Arial" w:cs="Arial"/>
-                <w:sz w:val="24"/>
-                <w:szCs w:val="24"/>
               </w:rPr>
             </w:pPr>
             <w:r>
               <w:rPr>
                 <w:rFonts w:ascii="Arial" w:hAnsi="Arial" w:cs="Arial"/>
-                <w:sz w:val="24"/>
-                <w:szCs w:val="24"/>
-              </w:rPr>
-              <w:t>F01</w:t>
+              </w:rPr>
+              <w:lastRenderedPageBreak/>
+              <w:t>F02</w:t>
             </w:r>
           </w:p>
         </w:tc>
         <w:tc>
           <w:tcPr>
-            <w:tcW w:w="1610" w:type="dxa"/>
+            <w:tcW w:w="1440" w:type="dxa"/>
           </w:tcPr>
           <w:p>
             <w:pPr>
               <w:pStyle w:val="ListParagraph"/>
+              <w:spacing w:line="360" w:lineRule="auto"/>
               <w:ind w:left="0"/>
-              <w:rPr>
-                <w:rFonts w:ascii="Arial" w:hAnsi="Arial" w:cs="Arial"/>
-                <w:sz w:val="24"/>
-                <w:szCs w:val="24"/>
+              <w:cnfStyle w:val="000000000000" w:firstRow="0" w:lastRow="0" w:firstColumn="0" w:lastColumn="0" w:oddVBand="0" w:evenVBand="0" w:oddHBand="0" w:evenHBand="0" w:firstRowFirstColumn="0" w:firstRowLastColumn="0" w:lastRowFirstColumn="0" w:lastRowLastColumn="0"/>
+              <w:rPr>
+                <w:rFonts w:ascii="Arial" w:hAnsi="Arial" w:cs="Arial"/>
               </w:rPr>
             </w:pPr>
             <w:r>
               <w:rPr>
                 <w:rFonts w:ascii="Arial" w:hAnsi="Arial" w:cs="Arial"/>
-                <w:sz w:val="24"/>
-                <w:szCs w:val="24"/>
-              </w:rPr>
-              <w:t>Registration</w:t>
+              </w:rPr>
+              <w:t>Login</w:t>
             </w:r>
           </w:p>
         </w:tc>
         <w:tc>
           <w:tcPr>
-            <w:tcW w:w="2284" w:type="dxa"/>
+            <w:tcW w:w="2018" w:type="dxa"/>
           </w:tcPr>
           <w:p>
             <w:pPr>
               <w:pStyle w:val="ListParagraph"/>
+              <w:spacing w:line="360" w:lineRule="auto"/>
               <w:ind w:left="0"/>
-              <w:rPr>
-                <w:rFonts w:ascii="Arial" w:hAnsi="Arial" w:cs="Arial"/>
-                <w:sz w:val="24"/>
-                <w:szCs w:val="24"/>
+              <w:cnfStyle w:val="000000000000" w:firstRow="0" w:lastRow="0" w:firstColumn="0" w:lastColumn="0" w:oddVBand="0" w:evenVBand="0" w:oddHBand="0" w:evenHBand="0" w:firstRowFirstColumn="0" w:firstRowLastColumn="0" w:lastRowFirstColumn="0" w:lastRowLastColumn="0"/>
+              <w:rPr>
+                <w:rFonts w:ascii="Arial" w:hAnsi="Arial" w:cs="Arial"/>
               </w:rPr>
             </w:pPr>
             <w:r>
               <w:rPr>
                 <w:rFonts w:ascii="Arial" w:hAnsi="Arial" w:cs="Arial"/>
-                <w:sz w:val="24"/>
-                <w:szCs w:val="24"/>
-              </w:rPr>
-              <w:t>New user who wish to post ad or contact the dealers need to register in the system by providing email, location, password and contact no.</w:t>
+              </w:rPr>
+              <w:t>After registration, user can login through the provided email and password. Ad and contacts/comments can also be made if the users are logged in.</w:t>
             </w:r>
           </w:p>
         </w:tc>
         <w:tc>
           <w:tcPr>
-            <w:tcW w:w="1543" w:type="dxa"/>
+            <w:tcW w:w="1366" w:type="dxa"/>
           </w:tcPr>
           <w:p>
             <w:pPr>
               <w:pStyle w:val="ListParagraph"/>
+              <w:spacing w:line="360" w:lineRule="auto"/>
               <w:ind w:left="0"/>
-              <w:rPr>
-                <w:rFonts w:ascii="Arial" w:hAnsi="Arial" w:cs="Arial"/>
-                <w:sz w:val="24"/>
-                <w:szCs w:val="24"/>
+              <w:cnfStyle w:val="000000000000" w:firstRow="0" w:lastRow="0" w:firstColumn="0" w:lastColumn="0" w:oddVBand="0" w:evenVBand="0" w:oddHBand="0" w:evenHBand="0" w:firstRowFirstColumn="0" w:firstRowLastColumn="0" w:lastRowFirstColumn="0" w:lastRowLastColumn="0"/>
+              <w:rPr>
+                <w:rFonts w:ascii="Arial" w:hAnsi="Arial" w:cs="Arial"/>
               </w:rPr>
             </w:pPr>
             <w:r>
               <w:rPr>
                 <w:rFonts w:ascii="Arial" w:hAnsi="Arial" w:cs="Arial"/>
-                <w:sz w:val="24"/>
-                <w:szCs w:val="24"/>
-              </w:rPr>
-              <w:t>In order to save the user credentials in the system and create unique identity in the system.</w:t>
+              </w:rPr>
+              <w:t>To provide security and distinguish user.</w:t>
             </w:r>
           </w:p>
         </w:tc>
         <w:tc>
           <w:tcPr>
-            <w:tcW w:w="2071" w:type="dxa"/>
+            <w:tcW w:w="1656" w:type="dxa"/>
           </w:tcPr>
           <w:p>
             <w:pPr>
               <w:pStyle w:val="ListParagraph"/>
+              <w:spacing w:line="360" w:lineRule="auto"/>
               <w:ind w:left="0"/>
-              <w:rPr>
-                <w:rFonts w:ascii="Arial" w:hAnsi="Arial" w:cs="Arial"/>
-                <w:sz w:val="24"/>
-                <w:szCs w:val="24"/>
+              <w:cnfStyle w:val="000000000000" w:firstRow="0" w:lastRow="0" w:firstColumn="0" w:lastColumn="0" w:oddVBand="0" w:evenVBand="0" w:oddHBand="0" w:evenHBand="0" w:firstRowFirstColumn="0" w:firstRowLastColumn="0" w:lastRowFirstColumn="0" w:lastRowLastColumn="0"/>
+              <w:rPr>
+                <w:rFonts w:ascii="Arial" w:hAnsi="Arial" w:cs="Arial"/>
               </w:rPr>
             </w:pPr>
             <w:r>
               <w:rPr>
                 <w:rFonts w:ascii="Arial" w:hAnsi="Arial" w:cs="Arial"/>
-                <w:sz w:val="24"/>
-                <w:szCs w:val="24"/>
+              </w:rPr>
+              <w:t>F01</w:t>
+            </w:r>
+          </w:p>
+        </w:tc>
+        <w:tc>
+          <w:tcPr>
+            <w:tcW w:w="1350" w:type="dxa"/>
+          </w:tcPr>
+          <w:p>
+            <w:pPr>
+              <w:pStyle w:val="ListParagraph"/>
+              <w:spacing w:line="360" w:lineRule="auto"/>
+              <w:ind w:left="0"/>
+              <w:cnfStyle w:val="000000000000" w:firstRow="0" w:lastRow="0" w:firstColumn="0" w:lastColumn="0" w:oddVBand="0" w:evenVBand="0" w:oddHBand="0" w:evenHBand="0" w:firstRowFirstColumn="0" w:firstRowLastColumn="0" w:lastRowFirstColumn="0" w:lastRowLastColumn="0"/>
+              <w:rPr>
+                <w:rFonts w:ascii="Arial" w:hAnsi="Arial" w:cs="Arial"/>
+              </w:rPr>
+            </w:pPr>
+            <w:r>
+              <w:rPr>
+                <w:rFonts w:ascii="Arial" w:hAnsi="Arial" w:cs="Arial"/>
+              </w:rPr>
+              <w:t>Must have</w:t>
+            </w:r>
+          </w:p>
+        </w:tc>
+      </w:tr>
+      <w:tr>
+        <w:trPr>
+          <w:cnfStyle w:val="000000100000" w:firstRow="0" w:lastRow="0" w:firstColumn="0" w:lastColumn="0" w:oddVBand="0" w:evenVBand="0" w:oddHBand="1" w:evenHBand="0" w:firstRowFirstColumn="0" w:firstRowLastColumn="0" w:lastRowFirstColumn="0" w:lastRowLastColumn="0"/>
+        </w:trPr>
+        <w:tc>
+          <w:tcPr>
+            <w:cnfStyle w:val="001000000000" w:firstRow="0" w:lastRow="0" w:firstColumn="1" w:lastColumn="0" w:oddVBand="0" w:evenVBand="0" w:oddHBand="0" w:evenHBand="0" w:firstRowFirstColumn="0" w:firstRowLastColumn="0" w:lastRowFirstColumn="0" w:lastRowLastColumn="0"/>
+            <w:tcW w:w="1188" w:type="dxa"/>
+          </w:tcPr>
+          <w:p>
+            <w:pPr>
+              <w:pStyle w:val="ListParagraph"/>
+              <w:spacing w:line="360" w:lineRule="auto"/>
+              <w:ind w:left="0"/>
+              <w:rPr>
+                <w:rFonts w:ascii="Arial" w:hAnsi="Arial" w:cs="Arial"/>
+              </w:rPr>
+            </w:pPr>
+            <w:r>
+              <w:rPr>
+                <w:rFonts w:ascii="Arial" w:hAnsi="Arial" w:cs="Arial"/>
+              </w:rPr>
+              <w:t>F03</w:t>
+            </w:r>
+          </w:p>
+        </w:tc>
+        <w:tc>
+          <w:tcPr>
+            <w:tcW w:w="1440" w:type="dxa"/>
+          </w:tcPr>
+          <w:p>
+            <w:pPr>
+              <w:pStyle w:val="ListParagraph"/>
+              <w:spacing w:line="360" w:lineRule="auto"/>
+              <w:ind w:left="0"/>
+              <w:cnfStyle w:val="000000100000" w:firstRow="0" w:lastRow="0" w:firstColumn="0" w:lastColumn="0" w:oddVBand="0" w:evenVBand="0" w:oddHBand="1" w:evenHBand="0" w:firstRowFirstColumn="0" w:firstRowLastColumn="0" w:lastRowFirstColumn="0" w:lastRowLastColumn="0"/>
+              <w:rPr>
+                <w:rFonts w:ascii="Arial" w:hAnsi="Arial" w:cs="Arial"/>
+              </w:rPr>
+            </w:pPr>
+            <w:r>
+              <w:rPr>
+                <w:rFonts w:ascii="Arial" w:hAnsi="Arial" w:cs="Arial"/>
+              </w:rPr>
+              <w:t>Add user info</w:t>
+            </w:r>
+          </w:p>
+        </w:tc>
+        <w:tc>
+          <w:tcPr>
+            <w:tcW w:w="2018" w:type="dxa"/>
+          </w:tcPr>
+          <w:p>
+            <w:pPr>
+              <w:pStyle w:val="ListParagraph"/>
+              <w:spacing w:line="360" w:lineRule="auto"/>
+              <w:ind w:left="0"/>
+              <w:cnfStyle w:val="000000100000" w:firstRow="0" w:lastRow="0" w:firstColumn="0" w:lastColumn="0" w:oddVBand="0" w:evenVBand="0" w:oddHBand="1" w:evenHBand="0" w:firstRowFirstColumn="0" w:firstRowLastColumn="0" w:lastRowFirstColumn="0" w:lastRowLastColumn="0"/>
+              <w:rPr>
+                <w:rFonts w:ascii="Arial" w:hAnsi="Arial" w:cs="Arial"/>
+              </w:rPr>
+            </w:pPr>
+            <w:r>
+              <w:rPr>
+                <w:rFonts w:ascii="Arial" w:hAnsi="Arial" w:cs="Arial"/>
+              </w:rPr>
+              <w:t xml:space="preserve">Users can add detailed information about their ad on their profile or can delete/edit </w:t>
+            </w:r>
+            <w:proofErr w:type="gramStart"/>
+            <w:r>
+              <w:rPr>
+                <w:rFonts w:ascii="Arial" w:hAnsi="Arial" w:cs="Arial"/>
+              </w:rPr>
+              <w:t>these</w:t>
+            </w:r>
+            <w:proofErr w:type="gramEnd"/>
+            <w:r>
+              <w:rPr>
+                <w:rFonts w:ascii="Arial" w:hAnsi="Arial" w:cs="Arial"/>
+              </w:rPr>
+              <w:t xml:space="preserve"> info in order to gain trust from customers.</w:t>
+            </w:r>
+          </w:p>
+        </w:tc>
+        <w:tc>
+          <w:tcPr>
+            <w:tcW w:w="1366" w:type="dxa"/>
+          </w:tcPr>
+          <w:p>
+            <w:pPr>
+              <w:pStyle w:val="ListParagraph"/>
+              <w:spacing w:line="360" w:lineRule="auto"/>
+              <w:ind w:left="0"/>
+              <w:cnfStyle w:val="000000100000" w:firstRow="0" w:lastRow="0" w:firstColumn="0" w:lastColumn="0" w:oddVBand="0" w:evenVBand="0" w:oddHBand="1" w:evenHBand="0" w:firstRowFirstColumn="0" w:firstRowLastColumn="0" w:lastRowFirstColumn="0" w:lastRowLastColumn="0"/>
+              <w:rPr>
+                <w:rFonts w:ascii="Arial" w:hAnsi="Arial" w:cs="Arial"/>
+              </w:rPr>
+            </w:pPr>
+            <w:r>
+              <w:rPr>
+                <w:rFonts w:ascii="Arial" w:hAnsi="Arial" w:cs="Arial"/>
+              </w:rPr>
+              <w:t>To provide detailed information about the user or products.</w:t>
+            </w:r>
+          </w:p>
+        </w:tc>
+        <w:tc>
+          <w:tcPr>
+            <w:tcW w:w="1656" w:type="dxa"/>
+          </w:tcPr>
+          <w:p>
+            <w:pPr>
+              <w:pStyle w:val="ListParagraph"/>
+              <w:spacing w:line="360" w:lineRule="auto"/>
+              <w:ind w:left="0"/>
+              <w:cnfStyle w:val="000000100000" w:firstRow="0" w:lastRow="0" w:firstColumn="0" w:lastColumn="0" w:oddVBand="0" w:evenVBand="0" w:oddHBand="1" w:evenHBand="0" w:firstRowFirstColumn="0" w:firstRowLastColumn="0" w:lastRowFirstColumn="0" w:lastRowLastColumn="0"/>
+              <w:rPr>
+                <w:rFonts w:ascii="Arial" w:hAnsi="Arial" w:cs="Arial"/>
+              </w:rPr>
+            </w:pPr>
+            <w:r>
+              <w:rPr>
+                <w:rFonts w:ascii="Arial" w:hAnsi="Arial" w:cs="Arial"/>
               </w:rPr>
               <w:t>F02</w:t>
+            </w:r>
+          </w:p>
+        </w:tc>
+        <w:tc>
+          <w:tcPr>
+            <w:tcW w:w="1350" w:type="dxa"/>
+          </w:tcPr>
+          <w:p>
+            <w:pPr>
+              <w:pStyle w:val="ListParagraph"/>
+              <w:spacing w:line="360" w:lineRule="auto"/>
+              <w:ind w:left="0"/>
+              <w:cnfStyle w:val="000000100000" w:firstRow="0" w:lastRow="0" w:firstColumn="0" w:lastColumn="0" w:oddVBand="0" w:evenVBand="0" w:oddHBand="1" w:evenHBand="0" w:firstRowFirstColumn="0" w:firstRowLastColumn="0" w:lastRowFirstColumn="0" w:lastRowLastColumn="0"/>
+              <w:rPr>
+                <w:rFonts w:ascii="Arial" w:hAnsi="Arial" w:cs="Arial"/>
+              </w:rPr>
+            </w:pPr>
+            <w:r>
+              <w:rPr>
+                <w:rFonts w:ascii="Arial" w:hAnsi="Arial" w:cs="Arial"/>
+              </w:rPr>
+              <w:t>Should have</w:t>
             </w:r>
           </w:p>
         </w:tc>
@@ -1981,131 +3173,286 @@
       <w:tr>
         <w:tc>
           <w:tcPr>
-            <w:tcW w:w="1348" w:type="dxa"/>
+            <w:cnfStyle w:val="001000000000" w:firstRow="0" w:lastRow="0" w:firstColumn="1" w:lastColumn="0" w:oddVBand="0" w:evenVBand="0" w:oddHBand="0" w:evenHBand="0" w:firstRowFirstColumn="0" w:firstRowLastColumn="0" w:lastRowFirstColumn="0" w:lastRowLastColumn="0"/>
+            <w:tcW w:w="1188" w:type="dxa"/>
           </w:tcPr>
           <w:p>
             <w:pPr>
               <w:pStyle w:val="ListParagraph"/>
+              <w:spacing w:line="360" w:lineRule="auto"/>
               <w:ind w:left="0"/>
               <w:rPr>
                 <w:rFonts w:ascii="Arial" w:hAnsi="Arial" w:cs="Arial"/>
-                <w:sz w:val="24"/>
-                <w:szCs w:val="24"/>
               </w:rPr>
             </w:pPr>
             <w:r>
               <w:rPr>
                 <w:rFonts w:ascii="Arial" w:hAnsi="Arial" w:cs="Arial"/>
-                <w:sz w:val="24"/>
-                <w:szCs w:val="24"/>
-              </w:rPr>
-              <w:t>F02</w:t>
+              </w:rPr>
+              <w:t>F04</w:t>
             </w:r>
           </w:p>
         </w:tc>
         <w:tc>
           <w:tcPr>
-            <w:tcW w:w="1610" w:type="dxa"/>
+            <w:tcW w:w="1440" w:type="dxa"/>
           </w:tcPr>
           <w:p>
             <w:pPr>
               <w:pStyle w:val="ListParagraph"/>
+              <w:spacing w:line="360" w:lineRule="auto"/>
               <w:ind w:left="0"/>
-              <w:rPr>
-                <w:rFonts w:ascii="Arial" w:hAnsi="Arial" w:cs="Arial"/>
-                <w:sz w:val="24"/>
-                <w:szCs w:val="24"/>
+              <w:cnfStyle w:val="000000000000" w:firstRow="0" w:lastRow="0" w:firstColumn="0" w:lastColumn="0" w:oddVBand="0" w:evenVBand="0" w:oddHBand="0" w:evenHBand="0" w:firstRowFirstColumn="0" w:firstRowLastColumn="0" w:lastRowFirstColumn="0" w:lastRowLastColumn="0"/>
+              <w:rPr>
+                <w:rFonts w:ascii="Arial" w:hAnsi="Arial" w:cs="Arial"/>
               </w:rPr>
             </w:pPr>
             <w:r>
               <w:rPr>
                 <w:rFonts w:ascii="Arial" w:hAnsi="Arial" w:cs="Arial"/>
-                <w:sz w:val="24"/>
-                <w:szCs w:val="24"/>
-              </w:rPr>
-              <w:t>Login</w:t>
+              </w:rPr>
+              <w:t>Create Ad</w:t>
             </w:r>
           </w:p>
         </w:tc>
         <w:tc>
           <w:tcPr>
-            <w:tcW w:w="2284" w:type="dxa"/>
+            <w:tcW w:w="2018" w:type="dxa"/>
           </w:tcPr>
           <w:p>
             <w:pPr>
               <w:pStyle w:val="ListParagraph"/>
+              <w:spacing w:line="360" w:lineRule="auto"/>
               <w:ind w:left="0"/>
-              <w:rPr>
-                <w:rFonts w:ascii="Arial" w:hAnsi="Arial" w:cs="Arial"/>
-                <w:sz w:val="24"/>
-                <w:szCs w:val="24"/>
+              <w:cnfStyle w:val="000000000000" w:firstRow="0" w:lastRow="0" w:firstColumn="0" w:lastColumn="0" w:oddVBand="0" w:evenVBand="0" w:oddHBand="0" w:evenHBand="0" w:firstRowFirstColumn="0" w:firstRowLastColumn="0" w:lastRowFirstColumn="0" w:lastRowLastColumn="0"/>
+              <w:rPr>
+                <w:rFonts w:ascii="Arial" w:hAnsi="Arial" w:cs="Arial"/>
               </w:rPr>
             </w:pPr>
             <w:r>
               <w:rPr>
                 <w:rFonts w:ascii="Arial" w:hAnsi="Arial" w:cs="Arial"/>
-                <w:sz w:val="24"/>
-                <w:szCs w:val="24"/>
-              </w:rPr>
-              <w:t xml:space="preserve">After registration, user can login through the provided email and password. Ad and </w:t>
-            </w:r>
-            <w:r>
-              <w:rPr>
-                <w:rFonts w:ascii="Arial" w:hAnsi="Arial" w:cs="Arial"/>
-                <w:sz w:val="24"/>
-                <w:szCs w:val="24"/>
-              </w:rPr>
-              <w:lastRenderedPageBreak/>
-              <w:t>contacts/comments can also be made if the users are logged in.</w:t>
+              </w:rPr>
+              <w:t>To create ad, user need to select their product that falls under the category and upload a pic of their product with detailed info.</w:t>
             </w:r>
           </w:p>
         </w:tc>
         <w:tc>
           <w:tcPr>
-            <w:tcW w:w="1543" w:type="dxa"/>
+            <w:tcW w:w="1366" w:type="dxa"/>
           </w:tcPr>
           <w:p>
             <w:pPr>
               <w:pStyle w:val="ListParagraph"/>
+              <w:spacing w:line="360" w:lineRule="auto"/>
               <w:ind w:left="0"/>
-              <w:rPr>
-                <w:rFonts w:ascii="Arial" w:hAnsi="Arial" w:cs="Arial"/>
-                <w:sz w:val="24"/>
-                <w:szCs w:val="24"/>
+              <w:cnfStyle w:val="000000000000" w:firstRow="0" w:lastRow="0" w:firstColumn="0" w:lastColumn="0" w:oddVBand="0" w:evenVBand="0" w:oddHBand="0" w:evenHBand="0" w:firstRowFirstColumn="0" w:firstRowLastColumn="0" w:lastRowFirstColumn="0" w:lastRowLastColumn="0"/>
+              <w:rPr>
+                <w:rFonts w:ascii="Arial" w:hAnsi="Arial" w:cs="Arial"/>
               </w:rPr>
             </w:pPr>
             <w:r>
               <w:rPr>
                 <w:rFonts w:ascii="Arial" w:hAnsi="Arial" w:cs="Arial"/>
-                <w:sz w:val="24"/>
-                <w:szCs w:val="24"/>
-              </w:rPr>
-              <w:lastRenderedPageBreak/>
-              <w:t>To provide security and distinguish user.</w:t>
+              </w:rPr>
+              <w:t>To display the product ad in the website with detailed info.</w:t>
             </w:r>
           </w:p>
         </w:tc>
         <w:tc>
           <w:tcPr>
-            <w:tcW w:w="2071" w:type="dxa"/>
+            <w:tcW w:w="1656" w:type="dxa"/>
           </w:tcPr>
           <w:p>
             <w:pPr>
               <w:pStyle w:val="ListParagraph"/>
+              <w:spacing w:line="360" w:lineRule="auto"/>
               <w:ind w:left="0"/>
-              <w:rPr>
-                <w:rFonts w:ascii="Arial" w:hAnsi="Arial" w:cs="Arial"/>
-                <w:sz w:val="24"/>
-                <w:szCs w:val="24"/>
+              <w:cnfStyle w:val="000000000000" w:firstRow="0" w:lastRow="0" w:firstColumn="0" w:lastColumn="0" w:oddVBand="0" w:evenVBand="0" w:oddHBand="0" w:evenHBand="0" w:firstRowFirstColumn="0" w:firstRowLastColumn="0" w:lastRowFirstColumn="0" w:lastRowLastColumn="0"/>
+              <w:rPr>
+                <w:rFonts w:ascii="Arial" w:hAnsi="Arial" w:cs="Arial"/>
               </w:rPr>
             </w:pPr>
             <w:r>
               <w:rPr>
                 <w:rFonts w:ascii="Arial" w:hAnsi="Arial" w:cs="Arial"/>
-                <w:sz w:val="24"/>
-                <w:szCs w:val="24"/>
-              </w:rPr>
-              <w:t>F01</w:t>
+              </w:rPr>
+              <w:t>F02</w:t>
+            </w:r>
+          </w:p>
+        </w:tc>
+        <w:tc>
+          <w:tcPr>
+            <w:tcW w:w="1350" w:type="dxa"/>
+          </w:tcPr>
+          <w:p>
+            <w:pPr>
+              <w:pStyle w:val="ListParagraph"/>
+              <w:spacing w:line="360" w:lineRule="auto"/>
+              <w:ind w:left="0"/>
+              <w:cnfStyle w:val="000000000000" w:firstRow="0" w:lastRow="0" w:firstColumn="0" w:lastColumn="0" w:oddVBand="0" w:evenVBand="0" w:oddHBand="0" w:evenHBand="0" w:firstRowFirstColumn="0" w:firstRowLastColumn="0" w:lastRowFirstColumn="0" w:lastRowLastColumn="0"/>
+              <w:rPr>
+                <w:rFonts w:ascii="Arial" w:hAnsi="Arial" w:cs="Arial"/>
+              </w:rPr>
+            </w:pPr>
+            <w:r>
+              <w:rPr>
+                <w:rFonts w:ascii="Arial" w:hAnsi="Arial" w:cs="Arial"/>
+              </w:rPr>
+              <w:t>Must have</w:t>
+            </w:r>
+          </w:p>
+        </w:tc>
+      </w:tr>
+      <w:tr>
+        <w:trPr>
+          <w:cnfStyle w:val="000000100000" w:firstRow="0" w:lastRow="0" w:firstColumn="0" w:lastColumn="0" w:oddVBand="0" w:evenVBand="0" w:oddHBand="1" w:evenHBand="0" w:firstRowFirstColumn="0" w:firstRowLastColumn="0" w:lastRowFirstColumn="0" w:lastRowLastColumn="0"/>
+        </w:trPr>
+        <w:tc>
+          <w:tcPr>
+            <w:cnfStyle w:val="001000000000" w:firstRow="0" w:lastRow="0" w:firstColumn="1" w:lastColumn="0" w:oddVBand="0" w:evenVBand="0" w:oddHBand="0" w:evenHBand="0" w:firstRowFirstColumn="0" w:firstRowLastColumn="0" w:lastRowFirstColumn="0" w:lastRowLastColumn="0"/>
+            <w:tcW w:w="1188" w:type="dxa"/>
+          </w:tcPr>
+          <w:p>
+            <w:pPr>
+              <w:pStyle w:val="ListParagraph"/>
+              <w:spacing w:line="360" w:lineRule="auto"/>
+              <w:ind w:left="0"/>
+              <w:rPr>
+                <w:rFonts w:ascii="Arial" w:hAnsi="Arial" w:cs="Arial"/>
+              </w:rPr>
+            </w:pPr>
+            <w:r>
+              <w:rPr>
+                <w:rFonts w:ascii="Arial" w:hAnsi="Arial" w:cs="Arial"/>
+              </w:rPr>
+              <w:t>F05</w:t>
+            </w:r>
+          </w:p>
+        </w:tc>
+        <w:tc>
+          <w:tcPr>
+            <w:tcW w:w="1440" w:type="dxa"/>
+          </w:tcPr>
+          <w:p>
+            <w:pPr>
+              <w:pStyle w:val="ListParagraph"/>
+              <w:spacing w:line="360" w:lineRule="auto"/>
+              <w:ind w:left="0"/>
+              <w:cnfStyle w:val="000000100000" w:firstRow="0" w:lastRow="0" w:firstColumn="0" w:lastColumn="0" w:oddVBand="0" w:evenVBand="0" w:oddHBand="1" w:evenHBand="0" w:firstRowFirstColumn="0" w:firstRowLastColumn="0" w:lastRowFirstColumn="0" w:lastRowLastColumn="0"/>
+              <w:rPr>
+                <w:rFonts w:ascii="Arial" w:hAnsi="Arial" w:cs="Arial"/>
+              </w:rPr>
+            </w:pPr>
+            <w:r>
+              <w:rPr>
+                <w:rFonts w:ascii="Arial" w:hAnsi="Arial" w:cs="Arial"/>
+              </w:rPr>
+              <w:t>View Ad</w:t>
+            </w:r>
+          </w:p>
+        </w:tc>
+        <w:tc>
+          <w:tcPr>
+            <w:tcW w:w="2018" w:type="dxa"/>
+          </w:tcPr>
+          <w:p>
+            <w:pPr>
+              <w:pStyle w:val="ListParagraph"/>
+              <w:spacing w:line="360" w:lineRule="auto"/>
+              <w:ind w:left="0"/>
+              <w:cnfStyle w:val="000000100000" w:firstRow="0" w:lastRow="0" w:firstColumn="0" w:lastColumn="0" w:oddVBand="0" w:evenVBand="0" w:oddHBand="1" w:evenHBand="0" w:firstRowFirstColumn="0" w:firstRowLastColumn="0" w:lastRowFirstColumn="0" w:lastRowLastColumn="0"/>
+              <w:rPr>
+                <w:rFonts w:ascii="Arial" w:hAnsi="Arial" w:cs="Arial"/>
+              </w:rPr>
+            </w:pPr>
+            <w:r>
+              <w:rPr>
+                <w:rFonts w:ascii="Arial" w:hAnsi="Arial" w:cs="Arial"/>
+              </w:rPr>
+              <w:t xml:space="preserve">Anyone can view the ad created by </w:t>
+            </w:r>
+            <w:r>
+              <w:rPr>
+                <w:rFonts w:ascii="Arial" w:hAnsi="Arial" w:cs="Arial"/>
+              </w:rPr>
+              <w:lastRenderedPageBreak/>
+              <w:t>the user in the website.</w:t>
+            </w:r>
+          </w:p>
+        </w:tc>
+        <w:tc>
+          <w:tcPr>
+            <w:tcW w:w="1366" w:type="dxa"/>
+          </w:tcPr>
+          <w:p>
+            <w:pPr>
+              <w:pStyle w:val="ListParagraph"/>
+              <w:spacing w:line="360" w:lineRule="auto"/>
+              <w:ind w:left="0"/>
+              <w:cnfStyle w:val="000000100000" w:firstRow="0" w:lastRow="0" w:firstColumn="0" w:lastColumn="0" w:oddVBand="0" w:evenVBand="0" w:oddHBand="1" w:evenHBand="0" w:firstRowFirstColumn="0" w:firstRowLastColumn="0" w:lastRowFirstColumn="0" w:lastRowLastColumn="0"/>
+              <w:rPr>
+                <w:rFonts w:ascii="Arial" w:hAnsi="Arial" w:cs="Arial"/>
+              </w:rPr>
+            </w:pPr>
+            <w:r>
+              <w:rPr>
+                <w:rFonts w:ascii="Arial" w:hAnsi="Arial" w:cs="Arial"/>
+              </w:rPr>
+              <w:lastRenderedPageBreak/>
+              <w:t xml:space="preserve">Share and advertise </w:t>
+            </w:r>
+            <w:r>
+              <w:rPr>
+                <w:rFonts w:ascii="Arial" w:hAnsi="Arial" w:cs="Arial"/>
+              </w:rPr>
+              <w:lastRenderedPageBreak/>
+              <w:t>their product.</w:t>
+            </w:r>
+          </w:p>
+        </w:tc>
+        <w:tc>
+          <w:tcPr>
+            <w:tcW w:w="1656" w:type="dxa"/>
+          </w:tcPr>
+          <w:p>
+            <w:pPr>
+              <w:pStyle w:val="ListParagraph"/>
+              <w:spacing w:line="360" w:lineRule="auto"/>
+              <w:ind w:left="0"/>
+              <w:cnfStyle w:val="000000100000" w:firstRow="0" w:lastRow="0" w:firstColumn="0" w:lastColumn="0" w:oddVBand="0" w:evenVBand="0" w:oddHBand="1" w:evenHBand="0" w:firstRowFirstColumn="0" w:firstRowLastColumn="0" w:lastRowFirstColumn="0" w:lastRowLastColumn="0"/>
+              <w:rPr>
+                <w:rFonts w:ascii="Arial" w:hAnsi="Arial" w:cs="Arial"/>
+              </w:rPr>
+            </w:pPr>
+            <w:r>
+              <w:rPr>
+                <w:rFonts w:ascii="Arial" w:hAnsi="Arial" w:cs="Arial"/>
+              </w:rPr>
+              <w:lastRenderedPageBreak/>
+              <w:t>F04,F06</w:t>
+            </w:r>
+          </w:p>
+        </w:tc>
+        <w:tc>
+          <w:tcPr>
+            <w:tcW w:w="1350" w:type="dxa"/>
+          </w:tcPr>
+          <w:p>
+            <w:pPr>
+              <w:pStyle w:val="ListParagraph"/>
+              <w:spacing w:line="360" w:lineRule="auto"/>
+              <w:ind w:left="0"/>
+              <w:cnfStyle w:val="000000100000" w:firstRow="0" w:lastRow="0" w:firstColumn="0" w:lastColumn="0" w:oddVBand="0" w:evenVBand="0" w:oddHBand="1" w:evenHBand="0" w:firstRowFirstColumn="0" w:firstRowLastColumn="0" w:lastRowFirstColumn="0" w:lastRowLastColumn="0"/>
+              <w:rPr>
+                <w:rFonts w:ascii="Arial" w:hAnsi="Arial" w:cs="Arial"/>
+              </w:rPr>
+            </w:pPr>
+            <w:r>
+              <w:rPr>
+                <w:rFonts w:ascii="Arial" w:hAnsi="Arial" w:cs="Arial"/>
+              </w:rPr>
+              <w:t>Must have</w:t>
             </w:r>
           </w:p>
         </w:tc>
@@ -2113,140 +3460,271 @@
       <w:tr>
         <w:tc>
           <w:tcPr>
-            <w:tcW w:w="1348" w:type="dxa"/>
+            <w:cnfStyle w:val="001000000000" w:firstRow="0" w:lastRow="0" w:firstColumn="1" w:lastColumn="0" w:oddVBand="0" w:evenVBand="0" w:oddHBand="0" w:evenHBand="0" w:firstRowFirstColumn="0" w:firstRowLastColumn="0" w:lastRowFirstColumn="0" w:lastRowLastColumn="0"/>
+            <w:tcW w:w="1188" w:type="dxa"/>
           </w:tcPr>
           <w:p>
             <w:pPr>
               <w:pStyle w:val="ListParagraph"/>
+              <w:spacing w:line="360" w:lineRule="auto"/>
               <w:ind w:left="0"/>
               <w:rPr>
                 <w:rFonts w:ascii="Arial" w:hAnsi="Arial" w:cs="Arial"/>
-                <w:sz w:val="24"/>
-                <w:szCs w:val="24"/>
               </w:rPr>
             </w:pPr>
             <w:r>
               <w:rPr>
                 <w:rFonts w:ascii="Arial" w:hAnsi="Arial" w:cs="Arial"/>
-                <w:sz w:val="24"/>
-                <w:szCs w:val="24"/>
               </w:rPr>
               <w:lastRenderedPageBreak/>
-              <w:t>F03</w:t>
+              <w:t>F06</w:t>
             </w:r>
           </w:p>
         </w:tc>
         <w:tc>
           <w:tcPr>
-            <w:tcW w:w="1610" w:type="dxa"/>
+            <w:tcW w:w="1440" w:type="dxa"/>
           </w:tcPr>
           <w:p>
             <w:pPr>
               <w:pStyle w:val="ListParagraph"/>
+              <w:spacing w:line="360" w:lineRule="auto"/>
               <w:ind w:left="0"/>
-              <w:rPr>
-                <w:rFonts w:ascii="Arial" w:hAnsi="Arial" w:cs="Arial"/>
-                <w:sz w:val="24"/>
-                <w:szCs w:val="24"/>
+              <w:cnfStyle w:val="000000000000" w:firstRow="0" w:lastRow="0" w:firstColumn="0" w:lastColumn="0" w:oddVBand="0" w:evenVBand="0" w:oddHBand="0" w:evenHBand="0" w:firstRowFirstColumn="0" w:firstRowLastColumn="0" w:lastRowFirstColumn="0" w:lastRowLastColumn="0"/>
+              <w:rPr>
+                <w:rFonts w:ascii="Arial" w:hAnsi="Arial" w:cs="Arial"/>
               </w:rPr>
             </w:pPr>
             <w:r>
               <w:rPr>
                 <w:rFonts w:ascii="Arial" w:hAnsi="Arial" w:cs="Arial"/>
-                <w:sz w:val="24"/>
-                <w:szCs w:val="24"/>
-              </w:rPr>
-              <w:t>Add user info</w:t>
+              </w:rPr>
+              <w:t>Search Ad</w:t>
             </w:r>
           </w:p>
         </w:tc>
         <w:tc>
           <w:tcPr>
-            <w:tcW w:w="2284" w:type="dxa"/>
+            <w:tcW w:w="2018" w:type="dxa"/>
           </w:tcPr>
           <w:p>
             <w:pPr>
               <w:pStyle w:val="ListParagraph"/>
+              <w:spacing w:line="360" w:lineRule="auto"/>
               <w:ind w:left="0"/>
-              <w:rPr>
-                <w:rFonts w:ascii="Arial" w:hAnsi="Arial" w:cs="Arial"/>
-                <w:sz w:val="24"/>
-                <w:szCs w:val="24"/>
+              <w:cnfStyle w:val="000000000000" w:firstRow="0" w:lastRow="0" w:firstColumn="0" w:lastColumn="0" w:oddVBand="0" w:evenVBand="0" w:oddHBand="0" w:evenHBand="0" w:firstRowFirstColumn="0" w:firstRowLastColumn="0" w:lastRowFirstColumn="0" w:lastRowLastColumn="0"/>
+              <w:rPr>
+                <w:rFonts w:ascii="Arial" w:hAnsi="Arial" w:cs="Arial"/>
               </w:rPr>
             </w:pPr>
             <w:r>
               <w:rPr>
                 <w:rFonts w:ascii="Arial" w:hAnsi="Arial" w:cs="Arial"/>
-                <w:sz w:val="24"/>
-                <w:szCs w:val="24"/>
-              </w:rPr>
-              <w:t xml:space="preserve">Users can add detailed information about their ad on their profile or can delete/edit </w:t>
-            </w:r>
-            <w:proofErr w:type="gramStart"/>
-            <w:r>
-              <w:rPr>
-                <w:rFonts w:ascii="Arial" w:hAnsi="Arial" w:cs="Arial"/>
-                <w:sz w:val="24"/>
-                <w:szCs w:val="24"/>
-              </w:rPr>
-              <w:t>these</w:t>
-            </w:r>
-            <w:proofErr w:type="gramEnd"/>
-            <w:r>
-              <w:rPr>
-                <w:rFonts w:ascii="Arial" w:hAnsi="Arial" w:cs="Arial"/>
-                <w:sz w:val="24"/>
-                <w:szCs w:val="24"/>
-              </w:rPr>
-              <w:t xml:space="preserve"> info in order to gain trust from customers.</w:t>
+              </w:rPr>
+              <w:t xml:space="preserve">User can search products to their appropriate choices without logging. </w:t>
             </w:r>
           </w:p>
         </w:tc>
         <w:tc>
           <w:tcPr>
-            <w:tcW w:w="1543" w:type="dxa"/>
+            <w:tcW w:w="1366" w:type="dxa"/>
           </w:tcPr>
           <w:p>
             <w:pPr>
               <w:pStyle w:val="ListParagraph"/>
+              <w:spacing w:line="360" w:lineRule="auto"/>
               <w:ind w:left="0"/>
-              <w:rPr>
-                <w:rFonts w:ascii="Arial" w:hAnsi="Arial" w:cs="Arial"/>
-                <w:sz w:val="24"/>
-                <w:szCs w:val="24"/>
+              <w:cnfStyle w:val="000000000000" w:firstRow="0" w:lastRow="0" w:firstColumn="0" w:lastColumn="0" w:oddVBand="0" w:evenVBand="0" w:oddHBand="0" w:evenHBand="0" w:firstRowFirstColumn="0" w:firstRowLastColumn="0" w:lastRowFirstColumn="0" w:lastRowLastColumn="0"/>
+              <w:rPr>
+                <w:rFonts w:ascii="Arial" w:hAnsi="Arial" w:cs="Arial"/>
               </w:rPr>
             </w:pPr>
             <w:r>
               <w:rPr>
                 <w:rFonts w:ascii="Arial" w:hAnsi="Arial" w:cs="Arial"/>
-                <w:sz w:val="24"/>
-                <w:szCs w:val="24"/>
-              </w:rPr>
-              <w:t>To provide detailed information about the user or products.</w:t>
+              </w:rPr>
+              <w:t>To simplify the searching product method.</w:t>
             </w:r>
           </w:p>
         </w:tc>
         <w:tc>
           <w:tcPr>
-            <w:tcW w:w="2071" w:type="dxa"/>
+            <w:tcW w:w="1656" w:type="dxa"/>
           </w:tcPr>
           <w:p>
             <w:pPr>
               <w:pStyle w:val="ListParagraph"/>
+              <w:spacing w:line="360" w:lineRule="auto"/>
               <w:ind w:left="0"/>
-              <w:rPr>
-                <w:rFonts w:ascii="Arial" w:hAnsi="Arial" w:cs="Arial"/>
-                <w:sz w:val="24"/>
-                <w:szCs w:val="24"/>
+              <w:cnfStyle w:val="000000000000" w:firstRow="0" w:lastRow="0" w:firstColumn="0" w:lastColumn="0" w:oddVBand="0" w:evenVBand="0" w:oddHBand="0" w:evenHBand="0" w:firstRowFirstColumn="0" w:firstRowLastColumn="0" w:lastRowFirstColumn="0" w:lastRowLastColumn="0"/>
+              <w:rPr>
+                <w:rFonts w:ascii="Arial" w:hAnsi="Arial" w:cs="Arial"/>
               </w:rPr>
             </w:pPr>
             <w:r>
               <w:rPr>
                 <w:rFonts w:ascii="Arial" w:hAnsi="Arial" w:cs="Arial"/>
-                <w:sz w:val="24"/>
-                <w:szCs w:val="24"/>
-              </w:rPr>
-              <w:t>F02</w:t>
+              </w:rPr>
+              <w:t>F04,F05</w:t>
+            </w:r>
+          </w:p>
+        </w:tc>
+        <w:tc>
+          <w:tcPr>
+            <w:tcW w:w="1350" w:type="dxa"/>
+          </w:tcPr>
+          <w:p>
+            <w:pPr>
+              <w:pStyle w:val="ListParagraph"/>
+              <w:spacing w:line="360" w:lineRule="auto"/>
+              <w:ind w:left="0"/>
+              <w:cnfStyle w:val="000000000000" w:firstRow="0" w:lastRow="0" w:firstColumn="0" w:lastColumn="0" w:oddVBand="0" w:evenVBand="0" w:oddHBand="0" w:evenHBand="0" w:firstRowFirstColumn="0" w:firstRowLastColumn="0" w:lastRowFirstColumn="0" w:lastRowLastColumn="0"/>
+              <w:rPr>
+                <w:rFonts w:ascii="Arial" w:hAnsi="Arial" w:cs="Arial"/>
+              </w:rPr>
+            </w:pPr>
+            <w:r>
+              <w:rPr>
+                <w:rFonts w:ascii="Arial" w:hAnsi="Arial" w:cs="Arial"/>
+              </w:rPr>
+              <w:t>Must have</w:t>
+            </w:r>
+          </w:p>
+        </w:tc>
+      </w:tr>
+      <w:tr>
+        <w:trPr>
+          <w:cnfStyle w:val="000000100000" w:firstRow="0" w:lastRow="0" w:firstColumn="0" w:lastColumn="0" w:oddVBand="0" w:evenVBand="0" w:oddHBand="1" w:evenHBand="0" w:firstRowFirstColumn="0" w:firstRowLastColumn="0" w:lastRowFirstColumn="0" w:lastRowLastColumn="0"/>
+        </w:trPr>
+        <w:tc>
+          <w:tcPr>
+            <w:cnfStyle w:val="001000000000" w:firstRow="0" w:lastRow="0" w:firstColumn="1" w:lastColumn="0" w:oddVBand="0" w:evenVBand="0" w:oddHBand="0" w:evenHBand="0" w:firstRowFirstColumn="0" w:firstRowLastColumn="0" w:lastRowFirstColumn="0" w:lastRowLastColumn="0"/>
+            <w:tcW w:w="1188" w:type="dxa"/>
+          </w:tcPr>
+          <w:p>
+            <w:pPr>
+              <w:pStyle w:val="ListParagraph"/>
+              <w:spacing w:line="360" w:lineRule="auto"/>
+              <w:ind w:left="0"/>
+              <w:rPr>
+                <w:rFonts w:ascii="Arial" w:hAnsi="Arial" w:cs="Arial"/>
+              </w:rPr>
+            </w:pPr>
+            <w:r>
+              <w:rPr>
+                <w:rFonts w:ascii="Arial" w:hAnsi="Arial" w:cs="Arial"/>
+              </w:rPr>
+              <w:t>F07</w:t>
+            </w:r>
+          </w:p>
+        </w:tc>
+        <w:tc>
+          <w:tcPr>
+            <w:tcW w:w="1440" w:type="dxa"/>
+          </w:tcPr>
+          <w:p>
+            <w:pPr>
+              <w:pStyle w:val="ListParagraph"/>
+              <w:spacing w:line="360" w:lineRule="auto"/>
+              <w:ind w:left="0"/>
+              <w:cnfStyle w:val="000000100000" w:firstRow="0" w:lastRow="0" w:firstColumn="0" w:lastColumn="0" w:oddVBand="0" w:evenVBand="0" w:oddHBand="1" w:evenHBand="0" w:firstRowFirstColumn="0" w:firstRowLastColumn="0" w:lastRowFirstColumn="0" w:lastRowLastColumn="0"/>
+              <w:rPr>
+                <w:rFonts w:ascii="Arial" w:hAnsi="Arial" w:cs="Arial"/>
+              </w:rPr>
+            </w:pPr>
+            <w:r>
+              <w:rPr>
+                <w:rFonts w:ascii="Arial" w:hAnsi="Arial" w:cs="Arial"/>
+              </w:rPr>
+              <w:t>Exchange products</w:t>
+            </w:r>
+          </w:p>
+        </w:tc>
+        <w:tc>
+          <w:tcPr>
+            <w:tcW w:w="2018" w:type="dxa"/>
+          </w:tcPr>
+          <w:p>
+            <w:pPr>
+              <w:pStyle w:val="ListParagraph"/>
+              <w:spacing w:line="360" w:lineRule="auto"/>
+              <w:ind w:left="0"/>
+              <w:cnfStyle w:val="000000100000" w:firstRow="0" w:lastRow="0" w:firstColumn="0" w:lastColumn="0" w:oddVBand="0" w:evenVBand="0" w:oddHBand="1" w:evenHBand="0" w:firstRowFirstColumn="0" w:firstRowLastColumn="0" w:lastRowFirstColumn="0" w:lastRowLastColumn="0"/>
+              <w:rPr>
+                <w:rFonts w:ascii="Arial" w:hAnsi="Arial" w:cs="Arial"/>
+              </w:rPr>
+            </w:pPr>
+            <w:r>
+              <w:rPr>
+                <w:rFonts w:ascii="Arial" w:hAnsi="Arial" w:cs="Arial"/>
+              </w:rPr>
+              <w:t>Without paying users can exchange products with their appropriate match.</w:t>
+            </w:r>
+          </w:p>
+        </w:tc>
+        <w:tc>
+          <w:tcPr>
+            <w:tcW w:w="1366" w:type="dxa"/>
+          </w:tcPr>
+          <w:p>
+            <w:pPr>
+              <w:pStyle w:val="ListParagraph"/>
+              <w:spacing w:line="360" w:lineRule="auto"/>
+              <w:ind w:left="0"/>
+              <w:cnfStyle w:val="000000100000" w:firstRow="0" w:lastRow="0" w:firstColumn="0" w:lastColumn="0" w:oddVBand="0" w:evenVBand="0" w:oddHBand="1" w:evenHBand="0" w:firstRowFirstColumn="0" w:firstRowLastColumn="0" w:lastRowFirstColumn="0" w:lastRowLastColumn="0"/>
+              <w:rPr>
+                <w:rFonts w:ascii="Arial" w:hAnsi="Arial" w:cs="Arial"/>
+              </w:rPr>
+            </w:pPr>
+            <w:r>
+              <w:rPr>
+                <w:rFonts w:ascii="Arial" w:hAnsi="Arial" w:cs="Arial"/>
+              </w:rPr>
+              <w:t>To minimize paying system and increase exchanging tradition.</w:t>
+            </w:r>
+          </w:p>
+        </w:tc>
+        <w:tc>
+          <w:tcPr>
+            <w:tcW w:w="1656" w:type="dxa"/>
+          </w:tcPr>
+          <w:p>
+            <w:pPr>
+              <w:pStyle w:val="ListParagraph"/>
+              <w:spacing w:line="360" w:lineRule="auto"/>
+              <w:ind w:left="0"/>
+              <w:cnfStyle w:val="000000100000" w:firstRow="0" w:lastRow="0" w:firstColumn="0" w:lastColumn="0" w:oddVBand="0" w:evenVBand="0" w:oddHBand="1" w:evenHBand="0" w:firstRowFirstColumn="0" w:firstRowLastColumn="0" w:lastRowFirstColumn="0" w:lastRowLastColumn="0"/>
+              <w:rPr>
+                <w:rFonts w:ascii="Arial" w:hAnsi="Arial" w:cs="Arial"/>
+              </w:rPr>
+            </w:pPr>
+            <w:r>
+              <w:rPr>
+                <w:rFonts w:ascii="Arial" w:hAnsi="Arial" w:cs="Arial"/>
+              </w:rPr>
+              <w:t>F03,F04,F05,F06</w:t>
+            </w:r>
+          </w:p>
+        </w:tc>
+        <w:tc>
+          <w:tcPr>
+            <w:tcW w:w="1350" w:type="dxa"/>
+          </w:tcPr>
+          <w:p>
+            <w:pPr>
+              <w:pStyle w:val="ListParagraph"/>
+              <w:spacing w:line="360" w:lineRule="auto"/>
+              <w:ind w:left="0"/>
+              <w:cnfStyle w:val="000000100000" w:firstRow="0" w:lastRow="0" w:firstColumn="0" w:lastColumn="0" w:oddVBand="0" w:evenVBand="0" w:oddHBand="1" w:evenHBand="0" w:firstRowFirstColumn="0" w:firstRowLastColumn="0" w:lastRowFirstColumn="0" w:lastRowLastColumn="0"/>
+              <w:rPr>
+                <w:rFonts w:ascii="Arial" w:hAnsi="Arial" w:cs="Arial"/>
+              </w:rPr>
+            </w:pPr>
+            <w:r>
+              <w:rPr>
+                <w:rFonts w:ascii="Arial" w:hAnsi="Arial" w:cs="Arial"/>
+              </w:rPr>
+              <w:t>Should have</w:t>
             </w:r>
           </w:p>
         </w:tc>
@@ -2254,108 +3732,1431 @@
       <w:tr>
         <w:tc>
           <w:tcPr>
-            <w:tcW w:w="1348" w:type="dxa"/>
+            <w:cnfStyle w:val="001000000000" w:firstRow="0" w:lastRow="0" w:firstColumn="1" w:lastColumn="0" w:oddVBand="0" w:evenVBand="0" w:oddHBand="0" w:evenHBand="0" w:firstRowFirstColumn="0" w:firstRowLastColumn="0" w:lastRowFirstColumn="0" w:lastRowLastColumn="0"/>
+            <w:tcW w:w="1188" w:type="dxa"/>
           </w:tcPr>
           <w:p>
             <w:pPr>
               <w:pStyle w:val="ListParagraph"/>
+              <w:spacing w:line="360" w:lineRule="auto"/>
               <w:ind w:left="0"/>
               <w:rPr>
                 <w:rFonts w:ascii="Arial" w:hAnsi="Arial" w:cs="Arial"/>
-                <w:sz w:val="24"/>
-                <w:szCs w:val="24"/>
               </w:rPr>
             </w:pPr>
             <w:r>
               <w:rPr>
                 <w:rFonts w:ascii="Arial" w:hAnsi="Arial" w:cs="Arial"/>
-                <w:sz w:val="24"/>
-                <w:szCs w:val="24"/>
-              </w:rPr>
-              <w:t>F04</w:t>
+              </w:rPr>
+              <w:t>F08</w:t>
             </w:r>
           </w:p>
         </w:tc>
         <w:tc>
           <w:tcPr>
-            <w:tcW w:w="1610" w:type="dxa"/>
+            <w:tcW w:w="1440" w:type="dxa"/>
           </w:tcPr>
           <w:p>
             <w:pPr>
               <w:pStyle w:val="ListParagraph"/>
+              <w:spacing w:line="360" w:lineRule="auto"/>
               <w:ind w:left="0"/>
-              <w:rPr>
-                <w:rFonts w:ascii="Arial" w:hAnsi="Arial" w:cs="Arial"/>
-                <w:sz w:val="24"/>
-                <w:szCs w:val="24"/>
+              <w:cnfStyle w:val="000000000000" w:firstRow="0" w:lastRow="0" w:firstColumn="0" w:lastColumn="0" w:oddVBand="0" w:evenVBand="0" w:oddHBand="0" w:evenHBand="0" w:firstRowFirstColumn="0" w:firstRowLastColumn="0" w:lastRowFirstColumn="0" w:lastRowLastColumn="0"/>
+              <w:rPr>
+                <w:rFonts w:ascii="Arial" w:hAnsi="Arial" w:cs="Arial"/>
               </w:rPr>
             </w:pPr>
             <w:r>
               <w:rPr>
                 <w:rFonts w:ascii="Arial" w:hAnsi="Arial" w:cs="Arial"/>
-                <w:sz w:val="24"/>
-                <w:szCs w:val="24"/>
-              </w:rPr>
-              <w:t>Create Ad</w:t>
+              </w:rPr>
+              <w:t>Contact dealers</w:t>
             </w:r>
           </w:p>
         </w:tc>
         <w:tc>
           <w:tcPr>
-            <w:tcW w:w="2284" w:type="dxa"/>
+            <w:tcW w:w="2018" w:type="dxa"/>
           </w:tcPr>
           <w:p>
             <w:pPr>
               <w:pStyle w:val="ListParagraph"/>
+              <w:spacing w:line="360" w:lineRule="auto"/>
               <w:ind w:left="0"/>
-              <w:rPr>
-                <w:rFonts w:ascii="Arial" w:hAnsi="Arial" w:cs="Arial"/>
-                <w:sz w:val="24"/>
-                <w:szCs w:val="24"/>
+              <w:cnfStyle w:val="000000000000" w:firstRow="0" w:lastRow="0" w:firstColumn="0" w:lastColumn="0" w:oddVBand="0" w:evenVBand="0" w:oddHBand="0" w:evenHBand="0" w:firstRowFirstColumn="0" w:firstRowLastColumn="0" w:lastRowFirstColumn="0" w:lastRowLastColumn="0"/>
+              <w:rPr>
+                <w:rFonts w:ascii="Arial" w:hAnsi="Arial" w:cs="Arial"/>
               </w:rPr>
             </w:pPr>
             <w:r>
               <w:rPr>
                 <w:rFonts w:ascii="Arial" w:hAnsi="Arial" w:cs="Arial"/>
-                <w:sz w:val="24"/>
-                <w:szCs w:val="24"/>
-              </w:rPr>
-              <w:t>To create ad, user need to select their product that falls under the category and upload a pic of their product with detailed info.</w:t>
+              </w:rPr>
+              <w:t>After users have matched their wishes on the product requirements, they can contact the dealers on their contact no or by commenting on the website.</w:t>
             </w:r>
           </w:p>
         </w:tc>
         <w:tc>
           <w:tcPr>
-            <w:tcW w:w="1543" w:type="dxa"/>
+            <w:tcW w:w="1366" w:type="dxa"/>
           </w:tcPr>
           <w:p>
             <w:pPr>
               <w:pStyle w:val="ListParagraph"/>
+              <w:spacing w:line="360" w:lineRule="auto"/>
               <w:ind w:left="0"/>
-              <w:rPr>
-                <w:rFonts w:ascii="Arial" w:hAnsi="Arial" w:cs="Arial"/>
-                <w:sz w:val="24"/>
-                <w:szCs w:val="24"/>
+              <w:cnfStyle w:val="000000000000" w:firstRow="0" w:lastRow="0" w:firstColumn="0" w:lastColumn="0" w:oddVBand="0" w:evenVBand="0" w:oddHBand="0" w:evenHBand="0" w:firstRowFirstColumn="0" w:firstRowLastColumn="0" w:lastRowFirstColumn="0" w:lastRowLastColumn="0"/>
+              <w:rPr>
+                <w:rFonts w:ascii="Arial" w:hAnsi="Arial" w:cs="Arial"/>
               </w:rPr>
             </w:pPr>
             <w:r>
               <w:rPr>
                 <w:rFonts w:ascii="Arial" w:hAnsi="Arial" w:cs="Arial"/>
-                <w:sz w:val="24"/>
-                <w:szCs w:val="24"/>
-              </w:rPr>
-              <w:t>To display the product ad in the website with detailed info.</w:t>
+              </w:rPr>
+              <w:t>Helps to connect the buyer and seller easily.</w:t>
             </w:r>
           </w:p>
         </w:tc>
         <w:tc>
           <w:tcPr>
-            <w:tcW w:w="2071" w:type="dxa"/>
+            <w:tcW w:w="1656" w:type="dxa"/>
           </w:tcPr>
           <w:p>
             <w:pPr>
               <w:pStyle w:val="ListParagraph"/>
+              <w:spacing w:line="360" w:lineRule="auto"/>
               <w:ind w:left="0"/>
+              <w:cnfStyle w:val="000000000000" w:firstRow="0" w:lastRow="0" w:firstColumn="0" w:lastColumn="0" w:oddVBand="0" w:evenVBand="0" w:oddHBand="0" w:evenHBand="0" w:firstRowFirstColumn="0" w:firstRowLastColumn="0" w:lastRowFirstColumn="0" w:lastRowLastColumn="0"/>
+              <w:rPr>
+                <w:rFonts w:ascii="Arial" w:hAnsi="Arial" w:cs="Arial"/>
+              </w:rPr>
+            </w:pPr>
+            <w:r>
+              <w:rPr>
+                <w:rFonts w:ascii="Arial" w:hAnsi="Arial" w:cs="Arial"/>
+              </w:rPr>
+              <w:t>F02,F03,F05,F06</w:t>
+            </w:r>
+          </w:p>
+        </w:tc>
+        <w:tc>
+          <w:tcPr>
+            <w:tcW w:w="1350" w:type="dxa"/>
+          </w:tcPr>
+          <w:p>
+            <w:pPr>
+              <w:pStyle w:val="ListParagraph"/>
+              <w:spacing w:line="360" w:lineRule="auto"/>
+              <w:ind w:left="0"/>
+              <w:cnfStyle w:val="000000000000" w:firstRow="0" w:lastRow="0" w:firstColumn="0" w:lastColumn="0" w:oddVBand="0" w:evenVBand="0" w:oddHBand="0" w:evenHBand="0" w:firstRowFirstColumn="0" w:firstRowLastColumn="0" w:lastRowFirstColumn="0" w:lastRowLastColumn="0"/>
+              <w:rPr>
+                <w:rFonts w:ascii="Arial" w:hAnsi="Arial" w:cs="Arial"/>
+              </w:rPr>
+            </w:pPr>
+            <w:r>
+              <w:rPr>
+                <w:rFonts w:ascii="Arial" w:hAnsi="Arial" w:cs="Arial"/>
+              </w:rPr>
+              <w:t>Should have</w:t>
+            </w:r>
+          </w:p>
+        </w:tc>
+      </w:tr>
+    </w:tbl>
+    <w:p>
+      <w:pPr>
+        <w:pStyle w:val="ListParagraph"/>
+        <w:spacing w:line="360" w:lineRule="auto"/>
+        <w:rPr>
+          <w:rFonts w:ascii="Arial" w:hAnsi="Arial" w:cs="Arial"/>
+          <w:sz w:val="24"/>
+          <w:szCs w:val="24"/>
+        </w:rPr>
+      </w:pPr>
+    </w:p>
+    <w:p>
+      <w:pPr>
+        <w:pStyle w:val="ListParagraph"/>
+        <w:spacing w:line="360" w:lineRule="auto"/>
+        <w:rPr>
+          <w:rFonts w:ascii="Arial" w:hAnsi="Arial" w:cs="Arial"/>
+          <w:sz w:val="24"/>
+          <w:szCs w:val="24"/>
+        </w:rPr>
+      </w:pPr>
+    </w:p>
+    <w:p>
+      <w:pPr>
+        <w:pStyle w:val="ListParagraph"/>
+        <w:spacing w:line="360" w:lineRule="auto"/>
+        <w:rPr>
+          <w:rFonts w:ascii="Arial" w:hAnsi="Arial" w:cs="Arial"/>
+          <w:sz w:val="24"/>
+          <w:szCs w:val="24"/>
+        </w:rPr>
+      </w:pPr>
+    </w:p>
+    <w:p>
+      <w:pPr>
+        <w:spacing w:line="360" w:lineRule="auto"/>
+        <w:rPr>
+          <w:rFonts w:ascii="Arial" w:hAnsi="Arial" w:cs="Arial"/>
+          <w:sz w:val="28"/>
+          <w:szCs w:val="28"/>
+        </w:rPr>
+      </w:pPr>
+    </w:p>
+    <w:p>
+      <w:pPr>
+        <w:spacing w:line="360" w:lineRule="auto"/>
+        <w:rPr>
+          <w:rFonts w:ascii="Arial" w:hAnsi="Arial" w:cs="Arial"/>
+          <w:sz w:val="28"/>
+          <w:szCs w:val="28"/>
+        </w:rPr>
+      </w:pPr>
+    </w:p>
+    <w:p>
+      <w:pPr>
+        <w:spacing w:line="360" w:lineRule="auto"/>
+        <w:rPr>
+          <w:rFonts w:ascii="Arial" w:hAnsi="Arial" w:cs="Arial"/>
+          <w:sz w:val="28"/>
+          <w:szCs w:val="28"/>
+        </w:rPr>
+      </w:pPr>
+    </w:p>
+    <w:p>
+      <w:pPr>
+        <w:spacing w:line="360" w:lineRule="auto"/>
+        <w:rPr>
+          <w:rFonts w:ascii="Arial" w:hAnsi="Arial" w:cs="Arial"/>
+          <w:sz w:val="28"/>
+          <w:szCs w:val="28"/>
+        </w:rPr>
+      </w:pPr>
+    </w:p>
+    <w:p>
+      <w:pPr>
+        <w:spacing w:line="360" w:lineRule="auto"/>
+        <w:rPr>
+          <w:rFonts w:ascii="Arial" w:hAnsi="Arial" w:cs="Arial"/>
+          <w:sz w:val="28"/>
+          <w:szCs w:val="28"/>
+        </w:rPr>
+      </w:pPr>
+      <w:r>
+        <w:rPr>
+          <w:rFonts w:ascii="Arial" w:hAnsi="Arial" w:cs="Arial"/>
+          <w:sz w:val="28"/>
+          <w:szCs w:val="28"/>
+        </w:rPr>
+        <w:lastRenderedPageBreak/>
+        <w:t>Nonfunctional requirements</w:t>
+      </w:r>
+    </w:p>
+    <w:p>
+      <w:pPr>
+        <w:pStyle w:val="ListParagraph"/>
+        <w:spacing w:line="360" w:lineRule="auto"/>
+        <w:rPr>
+          <w:rFonts w:ascii="Arial" w:hAnsi="Arial" w:cs="Arial"/>
+          <w:sz w:val="24"/>
+          <w:szCs w:val="24"/>
+        </w:rPr>
+      </w:pPr>
+    </w:p>
+    <w:p>
+      <w:pPr>
+        <w:pStyle w:val="ListParagraph"/>
+        <w:spacing w:line="360" w:lineRule="auto"/>
+        <w:rPr>
+          <w:rFonts w:ascii="Arial" w:hAnsi="Arial" w:cs="Arial"/>
+          <w:sz w:val="24"/>
+          <w:szCs w:val="24"/>
+        </w:rPr>
+      </w:pPr>
+      <w:r>
+        <w:rPr>
+          <w:rFonts w:ascii="Arial" w:hAnsi="Arial" w:cs="Arial"/>
+          <w:b/>
+          <w:sz w:val="24"/>
+          <w:szCs w:val="24"/>
+        </w:rPr>
+        <w:t>Performance</w:t>
+      </w:r>
+      <w:r>
+        <w:rPr>
+          <w:rFonts w:ascii="Arial" w:hAnsi="Arial" w:cs="Arial"/>
+          <w:sz w:val="24"/>
+          <w:szCs w:val="24"/>
+        </w:rPr>
+        <w:t xml:space="preserve">- </w:t>
+      </w:r>
+      <w:r>
+        <w:rPr>
+          <w:rFonts w:ascii="Arial" w:hAnsi="Arial" w:cs="Arial"/>
+        </w:rPr>
+        <w:t>The performance level of the application should be fast and efficient as the user requires quick and fast search products. Many users send query at the same time and the performance of the system should not be</w:t>
+      </w:r>
+      <w:r>
+        <w:rPr>
+          <w:rFonts w:ascii="Arial" w:hAnsi="Arial" w:cs="Arial"/>
+          <w:sz w:val="24"/>
+          <w:szCs w:val="24"/>
+        </w:rPr>
+        <w:t xml:space="preserve"> degraded and have bottleneck </w:t>
+      </w:r>
+      <w:r>
+        <w:rPr>
+          <w:rFonts w:ascii="Arial" w:hAnsi="Arial" w:cs="Arial"/>
+        </w:rPr>
+        <w:t>issue. In order to maintain performance of the system, OOAD approach should be used so that the implementation can be optimized and reused.</w:t>
+      </w:r>
+    </w:p>
+    <w:p>
+      <w:pPr>
+        <w:pStyle w:val="ListParagraph"/>
+        <w:spacing w:line="360" w:lineRule="auto"/>
+        <w:rPr>
+          <w:rFonts w:ascii="Arial" w:hAnsi="Arial" w:cs="Arial"/>
+          <w:sz w:val="24"/>
+          <w:szCs w:val="24"/>
+        </w:rPr>
+      </w:pPr>
+    </w:p>
+    <w:p>
+      <w:pPr>
+        <w:pStyle w:val="ListParagraph"/>
+        <w:spacing w:line="360" w:lineRule="auto"/>
+        <w:rPr>
+          <w:rFonts w:ascii="Arial" w:hAnsi="Arial" w:cs="Arial"/>
+        </w:rPr>
+      </w:pPr>
+      <w:r>
+        <w:rPr>
+          <w:rFonts w:ascii="Arial" w:hAnsi="Arial" w:cs="Arial"/>
+          <w:u w:val="single"/>
+        </w:rPr>
+        <w:t>Function ID</w:t>
+      </w:r>
+      <w:r>
+        <w:rPr>
+          <w:rFonts w:ascii="Arial" w:hAnsi="Arial" w:cs="Arial"/>
+        </w:rPr>
+        <w:t>-NF01</w:t>
+      </w:r>
+    </w:p>
+    <w:p>
+      <w:pPr>
+        <w:pStyle w:val="ListParagraph"/>
+        <w:spacing w:line="360" w:lineRule="auto"/>
+        <w:rPr>
+          <w:rFonts w:ascii="Arial" w:hAnsi="Arial" w:cs="Arial"/>
+        </w:rPr>
+      </w:pPr>
+      <w:r>
+        <w:rPr>
+          <w:rFonts w:ascii="Arial" w:hAnsi="Arial" w:cs="Arial"/>
+          <w:u w:val="single"/>
+        </w:rPr>
+        <w:t>Title</w:t>
+      </w:r>
+      <w:r>
+        <w:rPr>
+          <w:rFonts w:ascii="Arial" w:hAnsi="Arial" w:cs="Arial"/>
+        </w:rPr>
+        <w:t>- Boost Performance</w:t>
+      </w:r>
+    </w:p>
+    <w:p>
+      <w:pPr>
+        <w:pStyle w:val="ListParagraph"/>
+        <w:spacing w:line="360" w:lineRule="auto"/>
+        <w:rPr>
+          <w:rFonts w:ascii="Arial" w:hAnsi="Arial" w:cs="Arial"/>
+        </w:rPr>
+      </w:pPr>
+      <w:r>
+        <w:rPr>
+          <w:rFonts w:ascii="Arial" w:hAnsi="Arial" w:cs="Arial"/>
+          <w:u w:val="single"/>
+        </w:rPr>
+        <w:t>Description</w:t>
+      </w:r>
+      <w:r>
+        <w:rPr>
+          <w:rFonts w:ascii="Arial" w:hAnsi="Arial" w:cs="Arial"/>
+        </w:rPr>
+        <w:t>- User should be able to use the services fast and efficient.</w:t>
+      </w:r>
+    </w:p>
+    <w:p>
+      <w:pPr>
+        <w:pStyle w:val="ListParagraph"/>
+        <w:spacing w:line="360" w:lineRule="auto"/>
+        <w:rPr>
+          <w:rFonts w:ascii="Arial" w:hAnsi="Arial" w:cs="Arial"/>
+        </w:rPr>
+      </w:pPr>
+      <w:r>
+        <w:rPr>
+          <w:rFonts w:ascii="Arial" w:hAnsi="Arial" w:cs="Arial"/>
+          <w:u w:val="single"/>
+        </w:rPr>
+        <w:t>Purpose</w:t>
+      </w:r>
+      <w:r>
+        <w:rPr>
+          <w:rFonts w:ascii="Arial" w:hAnsi="Arial" w:cs="Arial"/>
+        </w:rPr>
+        <w:t>- To upgrade user experience</w:t>
+      </w:r>
+    </w:p>
+    <w:p>
+      <w:pPr>
+        <w:pStyle w:val="ListParagraph"/>
+        <w:spacing w:line="360" w:lineRule="auto"/>
+        <w:rPr>
+          <w:rFonts w:ascii="Arial" w:hAnsi="Arial" w:cs="Arial"/>
+        </w:rPr>
+      </w:pPr>
+      <w:r>
+        <w:rPr>
+          <w:rFonts w:ascii="Arial" w:hAnsi="Arial" w:cs="Arial"/>
+          <w:u w:val="single"/>
+        </w:rPr>
+        <w:t>Dependencies</w:t>
+      </w:r>
+      <w:r>
+        <w:rPr>
+          <w:rFonts w:ascii="Arial" w:hAnsi="Arial" w:cs="Arial"/>
+        </w:rPr>
+        <w:t>-</w:t>
+      </w:r>
+      <w:r>
+        <w:rPr>
+          <w:rFonts w:ascii="Arial" w:hAnsi="Arial" w:cs="Arial"/>
+        </w:rPr>
+        <w:t>F02, F04, F05, F06, F07</w:t>
+      </w:r>
+    </w:p>
+    <w:p>
+      <w:pPr>
+        <w:pStyle w:val="ListParagraph"/>
+        <w:spacing w:line="360" w:lineRule="auto"/>
+        <w:rPr>
+          <w:rFonts w:ascii="Arial" w:hAnsi="Arial" w:cs="Arial"/>
+          <w:sz w:val="24"/>
+          <w:szCs w:val="24"/>
+        </w:rPr>
+      </w:pPr>
+    </w:p>
+    <w:p>
+      <w:pPr>
+        <w:pStyle w:val="ListParagraph"/>
+        <w:spacing w:line="360" w:lineRule="auto"/>
+        <w:rPr>
+          <w:rFonts w:ascii="Arial" w:hAnsi="Arial" w:cs="Arial"/>
+        </w:rPr>
+      </w:pPr>
+      <w:r>
+        <w:rPr>
+          <w:rFonts w:ascii="Arial" w:hAnsi="Arial" w:cs="Arial"/>
+          <w:b/>
+          <w:sz w:val="24"/>
+          <w:szCs w:val="24"/>
+        </w:rPr>
+        <w:t>Reliability</w:t>
+      </w:r>
+      <w:r>
+        <w:rPr>
+          <w:rFonts w:ascii="Arial" w:hAnsi="Arial" w:cs="Arial"/>
+          <w:sz w:val="24"/>
+          <w:szCs w:val="24"/>
+        </w:rPr>
+        <w:t xml:space="preserve">- </w:t>
+      </w:r>
+      <w:r>
+        <w:rPr>
+          <w:rFonts w:ascii="Arial" w:hAnsi="Arial" w:cs="Arial"/>
+        </w:rPr>
+        <w:t>The system should be reliable and user friendly to the users. Any errors in the system should response accordingly and should be informed to the users. Validation in the system should be strictly maintained as it leads to chaos to the user.</w:t>
+      </w:r>
+    </w:p>
+    <w:p>
+      <w:pPr>
+        <w:pStyle w:val="ListParagraph"/>
+        <w:spacing w:line="360" w:lineRule="auto"/>
+        <w:rPr>
+          <w:rFonts w:ascii="Arial" w:hAnsi="Arial" w:cs="Arial"/>
+        </w:rPr>
+      </w:pPr>
+    </w:p>
+    <w:p>
+      <w:pPr>
+        <w:pStyle w:val="ListParagraph"/>
+        <w:spacing w:line="360" w:lineRule="auto"/>
+        <w:rPr>
+          <w:rFonts w:ascii="Arial" w:hAnsi="Arial" w:cs="Arial"/>
+        </w:rPr>
+      </w:pPr>
+      <w:r>
+        <w:rPr>
+          <w:rFonts w:ascii="Arial" w:hAnsi="Arial" w:cs="Arial"/>
+          <w:u w:val="single"/>
+        </w:rPr>
+        <w:t>Function ID</w:t>
+      </w:r>
+      <w:r>
+        <w:rPr>
+          <w:rFonts w:ascii="Arial" w:hAnsi="Arial" w:cs="Arial"/>
+        </w:rPr>
+        <w:t>-NF02</w:t>
+      </w:r>
+    </w:p>
+    <w:p>
+      <w:pPr>
+        <w:pStyle w:val="ListParagraph"/>
+        <w:spacing w:line="360" w:lineRule="auto"/>
+        <w:rPr>
+          <w:rFonts w:ascii="Arial" w:hAnsi="Arial" w:cs="Arial"/>
+        </w:rPr>
+      </w:pPr>
+      <w:r>
+        <w:rPr>
+          <w:rFonts w:ascii="Arial" w:hAnsi="Arial" w:cs="Arial"/>
+          <w:u w:val="single"/>
+        </w:rPr>
+        <w:t>Title</w:t>
+      </w:r>
+      <w:r>
+        <w:rPr>
+          <w:rFonts w:ascii="Arial" w:hAnsi="Arial" w:cs="Arial"/>
+        </w:rPr>
+        <w:t>- Provide continuous service with better versions</w:t>
+      </w:r>
+    </w:p>
+    <w:p>
+      <w:pPr>
+        <w:pStyle w:val="ListParagraph"/>
+        <w:spacing w:line="360" w:lineRule="auto"/>
+        <w:rPr>
+          <w:rFonts w:ascii="Arial" w:hAnsi="Arial" w:cs="Arial"/>
+        </w:rPr>
+      </w:pPr>
+      <w:r>
+        <w:rPr>
+          <w:rFonts w:ascii="Arial" w:hAnsi="Arial" w:cs="Arial"/>
+          <w:u w:val="single"/>
+        </w:rPr>
+        <w:t>Description</w:t>
+      </w:r>
+      <w:r>
+        <w:rPr>
+          <w:rFonts w:ascii="Arial" w:hAnsi="Arial" w:cs="Arial"/>
+        </w:rPr>
+        <w:t xml:space="preserve">- User should be able to use the services at </w:t>
+      </w:r>
+      <w:proofErr w:type="spellStart"/>
+      <w:r>
+        <w:rPr>
+          <w:rFonts w:ascii="Arial" w:hAnsi="Arial" w:cs="Arial"/>
+        </w:rPr>
+        <w:t>anytime</w:t>
+      </w:r>
+      <w:proofErr w:type="spellEnd"/>
+      <w:r>
+        <w:rPr>
+          <w:rFonts w:ascii="Arial" w:hAnsi="Arial" w:cs="Arial"/>
+        </w:rPr>
+        <w:t xml:space="preserve"> with continuous upgrades and better services.</w:t>
+      </w:r>
+    </w:p>
+    <w:p>
+      <w:pPr>
+        <w:pStyle w:val="ListParagraph"/>
+        <w:spacing w:line="360" w:lineRule="auto"/>
+        <w:rPr>
+          <w:rFonts w:ascii="Arial" w:hAnsi="Arial" w:cs="Arial"/>
+        </w:rPr>
+      </w:pPr>
+      <w:r>
+        <w:rPr>
+          <w:rFonts w:ascii="Arial" w:hAnsi="Arial" w:cs="Arial"/>
+          <w:u w:val="single"/>
+        </w:rPr>
+        <w:t>Purpose</w:t>
+      </w:r>
+      <w:r>
+        <w:rPr>
+          <w:rFonts w:ascii="Arial" w:hAnsi="Arial" w:cs="Arial"/>
+        </w:rPr>
+        <w:t>- To upgrade user experience</w:t>
+      </w:r>
+    </w:p>
+    <w:p>
+      <w:pPr>
+        <w:pStyle w:val="ListParagraph"/>
+        <w:spacing w:line="360" w:lineRule="auto"/>
+        <w:rPr>
+          <w:rFonts w:ascii="Arial" w:hAnsi="Arial" w:cs="Arial"/>
+        </w:rPr>
+      </w:pPr>
+      <w:r>
+        <w:rPr>
+          <w:rFonts w:ascii="Arial" w:hAnsi="Arial" w:cs="Arial"/>
+          <w:u w:val="single"/>
+        </w:rPr>
+        <w:t>Dependencies</w:t>
+      </w:r>
+      <w:r>
+        <w:rPr>
+          <w:rFonts w:ascii="Arial" w:hAnsi="Arial" w:cs="Arial"/>
+        </w:rPr>
+        <w:t>-F02, F04, F05, F06, F07, F08</w:t>
+      </w:r>
+    </w:p>
+    <w:p>
+      <w:pPr>
+        <w:pStyle w:val="ListParagraph"/>
+        <w:spacing w:line="360" w:lineRule="auto"/>
+        <w:rPr>
+          <w:rFonts w:ascii="Arial" w:hAnsi="Arial" w:cs="Arial"/>
+          <w:sz w:val="24"/>
+          <w:szCs w:val="24"/>
+        </w:rPr>
+      </w:pPr>
+    </w:p>
+    <w:p>
+      <w:pPr>
+        <w:pStyle w:val="ListParagraph"/>
+        <w:spacing w:line="360" w:lineRule="auto"/>
+        <w:rPr>
+          <w:rFonts w:ascii="Arial" w:hAnsi="Arial" w:cs="Arial"/>
+        </w:rPr>
+      </w:pPr>
+      <w:r>
+        <w:rPr>
+          <w:rFonts w:ascii="Arial" w:hAnsi="Arial" w:cs="Arial"/>
+          <w:b/>
+          <w:sz w:val="24"/>
+          <w:szCs w:val="24"/>
+        </w:rPr>
+        <w:t>Availability</w:t>
+      </w:r>
+      <w:r>
+        <w:rPr>
+          <w:rFonts w:ascii="Arial" w:hAnsi="Arial" w:cs="Arial"/>
+          <w:sz w:val="24"/>
+          <w:szCs w:val="24"/>
+        </w:rPr>
+        <w:t xml:space="preserve">- </w:t>
+      </w:r>
+      <w:r>
+        <w:rPr>
+          <w:rFonts w:ascii="Arial" w:hAnsi="Arial" w:cs="Arial"/>
+        </w:rPr>
+        <w:t>The application should be accessible to the user anytime they desire to use. There may be frequent maintenance in the system and the time period when the user accesses the application least should be targeted for maintenance period.</w:t>
+      </w:r>
+    </w:p>
+    <w:p>
+      <w:pPr>
+        <w:pStyle w:val="ListParagraph"/>
+        <w:spacing w:line="360" w:lineRule="auto"/>
+        <w:rPr>
+          <w:rFonts w:ascii="Arial" w:hAnsi="Arial" w:cs="Arial"/>
+        </w:rPr>
+      </w:pPr>
+      <w:r>
+        <w:rPr>
+          <w:rFonts w:ascii="Arial" w:hAnsi="Arial" w:cs="Arial"/>
+          <w:u w:val="single"/>
+        </w:rPr>
+        <w:t>Function ID</w:t>
+      </w:r>
+      <w:r>
+        <w:rPr>
+          <w:rFonts w:ascii="Arial" w:hAnsi="Arial" w:cs="Arial"/>
+        </w:rPr>
+        <w:t>-NF03</w:t>
+      </w:r>
+    </w:p>
+    <w:p>
+      <w:pPr>
+        <w:pStyle w:val="ListParagraph"/>
+        <w:spacing w:line="360" w:lineRule="auto"/>
+        <w:rPr>
+          <w:rFonts w:ascii="Arial" w:hAnsi="Arial" w:cs="Arial"/>
+        </w:rPr>
+      </w:pPr>
+      <w:r>
+        <w:rPr>
+          <w:rFonts w:ascii="Arial" w:hAnsi="Arial" w:cs="Arial"/>
+          <w:u w:val="single"/>
+        </w:rPr>
+        <w:t>Title</w:t>
+      </w:r>
+      <w:r>
+        <w:rPr>
+          <w:rFonts w:ascii="Arial" w:hAnsi="Arial" w:cs="Arial"/>
+        </w:rPr>
+        <w:t>- Provide up to date service</w:t>
+      </w:r>
+    </w:p>
+    <w:p>
+      <w:pPr>
+        <w:pStyle w:val="ListParagraph"/>
+        <w:spacing w:line="360" w:lineRule="auto"/>
+        <w:rPr>
+          <w:rFonts w:ascii="Arial" w:hAnsi="Arial" w:cs="Arial"/>
+        </w:rPr>
+      </w:pPr>
+      <w:r>
+        <w:rPr>
+          <w:rFonts w:ascii="Arial" w:hAnsi="Arial" w:cs="Arial"/>
+          <w:u w:val="single"/>
+        </w:rPr>
+        <w:t>Description</w:t>
+      </w:r>
+      <w:r>
+        <w:rPr>
+          <w:rFonts w:ascii="Arial" w:hAnsi="Arial" w:cs="Arial"/>
+        </w:rPr>
+        <w:t>- User should be able to use the services in updated versions.</w:t>
+      </w:r>
+    </w:p>
+    <w:p>
+      <w:pPr>
+        <w:pStyle w:val="ListParagraph"/>
+        <w:spacing w:line="360" w:lineRule="auto"/>
+        <w:rPr>
+          <w:rFonts w:ascii="Arial" w:hAnsi="Arial" w:cs="Arial"/>
+        </w:rPr>
+      </w:pPr>
+      <w:r>
+        <w:rPr>
+          <w:rFonts w:ascii="Arial" w:hAnsi="Arial" w:cs="Arial"/>
+          <w:u w:val="single"/>
+        </w:rPr>
+        <w:t>Purpose</w:t>
+      </w:r>
+      <w:r>
+        <w:rPr>
+          <w:rFonts w:ascii="Arial" w:hAnsi="Arial" w:cs="Arial"/>
+        </w:rPr>
+        <w:t>- To upgrade user experience</w:t>
+      </w:r>
+    </w:p>
+    <w:p>
+      <w:pPr>
+        <w:pStyle w:val="ListParagraph"/>
+        <w:spacing w:line="360" w:lineRule="auto"/>
+        <w:rPr>
+          <w:rFonts w:ascii="Arial" w:hAnsi="Arial" w:cs="Arial"/>
+        </w:rPr>
+      </w:pPr>
+      <w:r>
+        <w:rPr>
+          <w:rFonts w:ascii="Arial" w:hAnsi="Arial" w:cs="Arial"/>
+          <w:u w:val="single"/>
+        </w:rPr>
+        <w:lastRenderedPageBreak/>
+        <w:t>Dependencies</w:t>
+      </w:r>
+      <w:r>
+        <w:rPr>
+          <w:rFonts w:ascii="Arial" w:hAnsi="Arial" w:cs="Arial"/>
+        </w:rPr>
+        <w:t>-F02, F04, F05, F06, F07, F08</w:t>
+      </w:r>
+    </w:p>
+    <w:p>
+      <w:pPr>
+        <w:pStyle w:val="ListParagraph"/>
+        <w:spacing w:line="360" w:lineRule="auto"/>
+        <w:rPr>
+          <w:rFonts w:ascii="Arial" w:hAnsi="Arial" w:cs="Arial"/>
+          <w:sz w:val="24"/>
+          <w:szCs w:val="24"/>
+        </w:rPr>
+      </w:pPr>
+      <w:r>
+        <w:rPr>
+          <w:rFonts w:ascii="Arial" w:hAnsi="Arial" w:cs="Arial"/>
+          <w:b/>
+          <w:sz w:val="24"/>
+          <w:szCs w:val="24"/>
+        </w:rPr>
+        <w:t>Security</w:t>
+      </w:r>
+      <w:r>
+        <w:rPr>
+          <w:rFonts w:ascii="Arial" w:hAnsi="Arial" w:cs="Arial"/>
+          <w:sz w:val="24"/>
+          <w:szCs w:val="24"/>
+        </w:rPr>
+        <w:t xml:space="preserve">- </w:t>
+      </w:r>
+      <w:r>
+        <w:rPr>
+          <w:rFonts w:ascii="Arial" w:hAnsi="Arial" w:cs="Arial"/>
+        </w:rPr>
+        <w:t xml:space="preserve">For security purpose, login system </w:t>
+      </w:r>
+      <w:r>
+        <w:rPr>
+          <w:rFonts w:ascii="Arial" w:hAnsi="Arial" w:cs="Arial"/>
+        </w:rPr>
+        <w:t xml:space="preserve">with password </w:t>
+      </w:r>
+      <w:r>
+        <w:rPr>
+          <w:rFonts w:ascii="Arial" w:hAnsi="Arial" w:cs="Arial"/>
+        </w:rPr>
+        <w:t xml:space="preserve">is enabled to keep all their individual products to themselves. </w:t>
+      </w:r>
+      <w:r>
+        <w:rPr>
+          <w:rFonts w:ascii="Arial" w:hAnsi="Arial" w:cs="Arial"/>
+        </w:rPr>
+        <w:t xml:space="preserve">User can publicly display or deny displaying about their information. Each seller </w:t>
+      </w:r>
+      <w:proofErr w:type="gramStart"/>
+      <w:r>
+        <w:rPr>
+          <w:rFonts w:ascii="Arial" w:hAnsi="Arial" w:cs="Arial"/>
+        </w:rPr>
+        <w:t>have</w:t>
+      </w:r>
+      <w:proofErr w:type="gramEnd"/>
+      <w:r>
+        <w:rPr>
+          <w:rFonts w:ascii="Arial" w:hAnsi="Arial" w:cs="Arial"/>
+        </w:rPr>
+        <w:t xml:space="preserve"> their own profile where they can view their product history and make changes according to their will.</w:t>
+      </w:r>
+    </w:p>
+    <w:p>
+      <w:pPr>
+        <w:pStyle w:val="ListParagraph"/>
+        <w:spacing w:line="360" w:lineRule="auto"/>
+        <w:rPr>
+          <w:rFonts w:ascii="Arial" w:hAnsi="Arial" w:cs="Arial"/>
+          <w:sz w:val="24"/>
+          <w:szCs w:val="24"/>
+        </w:rPr>
+      </w:pPr>
+    </w:p>
+    <w:p>
+      <w:pPr>
+        <w:pStyle w:val="ListParagraph"/>
+        <w:spacing w:line="360" w:lineRule="auto"/>
+        <w:rPr>
+          <w:rFonts w:ascii="Arial" w:hAnsi="Arial" w:cs="Arial"/>
+        </w:rPr>
+      </w:pPr>
+      <w:r>
+        <w:rPr>
+          <w:rFonts w:ascii="Arial" w:hAnsi="Arial" w:cs="Arial"/>
+          <w:u w:val="single"/>
+        </w:rPr>
+        <w:t>Function ID</w:t>
+      </w:r>
+      <w:r>
+        <w:rPr>
+          <w:rFonts w:ascii="Arial" w:hAnsi="Arial" w:cs="Arial"/>
+        </w:rPr>
+        <w:t>-NF04</w:t>
+      </w:r>
+    </w:p>
+    <w:p>
+      <w:pPr>
+        <w:pStyle w:val="ListParagraph"/>
+        <w:spacing w:line="360" w:lineRule="auto"/>
+        <w:rPr>
+          <w:rFonts w:ascii="Arial" w:hAnsi="Arial" w:cs="Arial"/>
+        </w:rPr>
+      </w:pPr>
+      <w:r>
+        <w:rPr>
+          <w:rFonts w:ascii="Arial" w:hAnsi="Arial" w:cs="Arial"/>
+          <w:u w:val="single"/>
+        </w:rPr>
+        <w:t>Title</w:t>
+      </w:r>
+      <w:r>
+        <w:rPr>
+          <w:rFonts w:ascii="Arial" w:hAnsi="Arial" w:cs="Arial"/>
+        </w:rPr>
+        <w:t>- Secure user privacy</w:t>
+      </w:r>
+    </w:p>
+    <w:p>
+      <w:pPr>
+        <w:pStyle w:val="ListParagraph"/>
+        <w:spacing w:line="360" w:lineRule="auto"/>
+        <w:rPr>
+          <w:rFonts w:ascii="Arial" w:hAnsi="Arial" w:cs="Arial"/>
+        </w:rPr>
+      </w:pPr>
+      <w:r>
+        <w:rPr>
+          <w:rFonts w:ascii="Arial" w:hAnsi="Arial" w:cs="Arial"/>
+          <w:u w:val="single"/>
+        </w:rPr>
+        <w:t>Description</w:t>
+      </w:r>
+      <w:r>
+        <w:rPr>
+          <w:rFonts w:ascii="Arial" w:hAnsi="Arial" w:cs="Arial"/>
+        </w:rPr>
+        <w:t>- User should be able to use the services in secure and private means.</w:t>
+      </w:r>
+    </w:p>
+    <w:p>
+      <w:pPr>
+        <w:pStyle w:val="ListParagraph"/>
+        <w:spacing w:line="360" w:lineRule="auto"/>
+        <w:rPr>
+          <w:rFonts w:ascii="Arial" w:hAnsi="Arial" w:cs="Arial"/>
+        </w:rPr>
+      </w:pPr>
+      <w:proofErr w:type="gramStart"/>
+      <w:r>
+        <w:rPr>
+          <w:rFonts w:ascii="Arial" w:hAnsi="Arial" w:cs="Arial"/>
+          <w:u w:val="single"/>
+        </w:rPr>
+        <w:t>Purpose</w:t>
+      </w:r>
+      <w:r>
+        <w:rPr>
+          <w:rFonts w:ascii="Arial" w:hAnsi="Arial" w:cs="Arial"/>
+        </w:rPr>
+        <w:t>- To provide security in the system.</w:t>
+      </w:r>
+      <w:proofErr w:type="gramEnd"/>
+    </w:p>
+    <w:p>
+      <w:pPr>
+        <w:pStyle w:val="ListParagraph"/>
+        <w:spacing w:line="360" w:lineRule="auto"/>
+        <w:rPr>
+          <w:rFonts w:ascii="Arial" w:hAnsi="Arial" w:cs="Arial"/>
+        </w:rPr>
+      </w:pPr>
+      <w:r>
+        <w:rPr>
+          <w:rFonts w:ascii="Arial" w:hAnsi="Arial" w:cs="Arial"/>
+          <w:u w:val="single"/>
+        </w:rPr>
+        <w:t>Dependencies</w:t>
+      </w:r>
+      <w:r>
+        <w:rPr>
+          <w:rFonts w:ascii="Arial" w:hAnsi="Arial" w:cs="Arial"/>
+        </w:rPr>
+        <w:t>-F02, F03, F08</w:t>
+      </w:r>
+    </w:p>
+    <w:p>
+      <w:pPr>
+        <w:spacing w:line="360" w:lineRule="auto"/>
+        <w:rPr>
+          <w:rFonts w:ascii="Arial" w:hAnsi="Arial" w:cs="Arial"/>
+          <w:sz w:val="28"/>
+          <w:szCs w:val="28"/>
+        </w:rPr>
+      </w:pPr>
+      <w:r>
+        <w:rPr>
+          <w:rFonts w:ascii="Arial" w:hAnsi="Arial" w:cs="Arial"/>
+          <w:sz w:val="28"/>
+          <w:szCs w:val="28"/>
+        </w:rPr>
+        <w:t>Prioritization</w:t>
+      </w:r>
+    </w:p>
+    <w:p>
+      <w:pPr>
+        <w:pStyle w:val="ListParagraph"/>
+        <w:spacing w:line="360" w:lineRule="auto"/>
+        <w:rPr>
+          <w:rFonts w:ascii="Arial" w:hAnsi="Arial" w:cs="Arial"/>
+        </w:rPr>
+      </w:pPr>
+      <w:r>
+        <w:rPr>
+          <w:rFonts w:ascii="Arial" w:hAnsi="Arial" w:cs="Arial"/>
+        </w:rPr>
+        <w:t xml:space="preserve">Before in system development process, time and cost used to be variable and feature would be constant which would lead to unsuccessful project. Now the system development process emphasizes of constant time and cost but variable features. This makes the project easy and client can have clear vision towards the project. Proper prioritization with client is the most effective way to </w:t>
+      </w:r>
+      <w:r>
+        <w:rPr>
+          <w:rFonts w:ascii="Arial" w:hAnsi="Arial" w:cs="Arial"/>
+        </w:rPr>
+        <w:t>success a project. Doing this client can judge time and cost and get all the necessary features with ease.</w:t>
+      </w:r>
+    </w:p>
+    <w:p>
+      <w:pPr>
+        <w:pStyle w:val="ListParagraph"/>
+        <w:spacing w:line="360" w:lineRule="auto"/>
+        <w:rPr>
+          <w:rFonts w:ascii="Arial" w:hAnsi="Arial" w:cs="Arial"/>
+        </w:rPr>
+      </w:pPr>
+    </w:p>
+    <w:p>
+      <w:pPr>
+        <w:pStyle w:val="ListParagraph"/>
+        <w:spacing w:line="360" w:lineRule="auto"/>
+        <w:rPr>
+          <w:rFonts w:ascii="Arial" w:hAnsi="Arial" w:cs="Arial"/>
+        </w:rPr>
+      </w:pPr>
+      <w:proofErr w:type="spellStart"/>
+      <w:r>
+        <w:rPr>
+          <w:rFonts w:ascii="Arial" w:hAnsi="Arial" w:cs="Arial"/>
+        </w:rPr>
+        <w:t>MoSCoW</w:t>
+      </w:r>
+      <w:proofErr w:type="spellEnd"/>
+      <w:r>
+        <w:rPr>
+          <w:rFonts w:ascii="Arial" w:hAnsi="Arial" w:cs="Arial"/>
+        </w:rPr>
+        <w:t xml:space="preserve"> prioritization technique stands for </w:t>
+      </w:r>
+      <w:proofErr w:type="gramStart"/>
+      <w:r>
+        <w:rPr>
+          <w:rFonts w:ascii="Arial" w:hAnsi="Arial" w:cs="Arial"/>
+        </w:rPr>
+        <w:t>Must</w:t>
+      </w:r>
+      <w:proofErr w:type="gramEnd"/>
+      <w:r>
+        <w:rPr>
+          <w:rFonts w:ascii="Arial" w:hAnsi="Arial" w:cs="Arial"/>
+        </w:rPr>
+        <w:t xml:space="preserve"> have, Should have, Could have</w:t>
+      </w:r>
+      <w:r>
+        <w:rPr>
+          <w:rFonts w:ascii="Arial" w:hAnsi="Arial" w:cs="Arial"/>
+        </w:rPr>
+        <w:t xml:space="preserve"> and Wont Have</w:t>
+      </w:r>
+      <w:r>
+        <w:rPr>
+          <w:rFonts w:ascii="Arial" w:hAnsi="Arial" w:cs="Arial"/>
+        </w:rPr>
+        <w:t>. These have refers to the features in the system and are prioritized accordingly.</w:t>
+      </w:r>
+    </w:p>
+    <w:p>
+      <w:pPr>
+        <w:pStyle w:val="ListParagraph"/>
+        <w:spacing w:line="360" w:lineRule="auto"/>
+        <w:rPr>
+          <w:rFonts w:ascii="Arial" w:hAnsi="Arial" w:cs="Arial"/>
+          <w:sz w:val="24"/>
+          <w:szCs w:val="24"/>
+        </w:rPr>
+      </w:pPr>
+    </w:p>
+    <w:p>
+      <w:pPr>
+        <w:pStyle w:val="ListParagraph"/>
+        <w:spacing w:line="360" w:lineRule="auto"/>
+        <w:rPr>
+          <w:rFonts w:ascii="Arial" w:hAnsi="Arial" w:cs="Arial"/>
+          <w:sz w:val="24"/>
+          <w:szCs w:val="24"/>
+        </w:rPr>
+      </w:pPr>
+      <w:r>
+        <w:rPr>
+          <w:rFonts w:ascii="Arial" w:hAnsi="Arial" w:cs="Arial"/>
+          <w:sz w:val="24"/>
+          <w:szCs w:val="24"/>
+        </w:rPr>
+        <w:t xml:space="preserve">Must Have- </w:t>
+      </w:r>
+      <w:r>
+        <w:rPr>
+          <w:rFonts w:ascii="Arial" w:hAnsi="Arial" w:cs="Arial"/>
+        </w:rPr>
+        <w:t>This refers that certain feature must be there in the system and cannot be neglected.</w:t>
+      </w:r>
+    </w:p>
+    <w:p>
+      <w:pPr>
+        <w:pStyle w:val="ListParagraph"/>
+        <w:spacing w:line="360" w:lineRule="auto"/>
+        <w:rPr>
+          <w:rFonts w:ascii="Arial" w:hAnsi="Arial" w:cs="Arial"/>
+          <w:sz w:val="24"/>
+          <w:szCs w:val="24"/>
+        </w:rPr>
+      </w:pPr>
+    </w:p>
+    <w:p>
+      <w:pPr>
+        <w:pStyle w:val="ListParagraph"/>
+        <w:spacing w:line="360" w:lineRule="auto"/>
+        <w:rPr>
+          <w:rFonts w:ascii="Arial" w:hAnsi="Arial" w:cs="Arial"/>
+          <w:sz w:val="24"/>
+          <w:szCs w:val="24"/>
+        </w:rPr>
+      </w:pPr>
+      <w:r>
+        <w:rPr>
+          <w:rFonts w:ascii="Arial" w:hAnsi="Arial" w:cs="Arial"/>
+          <w:sz w:val="24"/>
+          <w:szCs w:val="24"/>
+        </w:rPr>
+        <w:t xml:space="preserve">Should Have- </w:t>
+      </w:r>
+      <w:r>
+        <w:rPr>
+          <w:rFonts w:ascii="Arial" w:hAnsi="Arial" w:cs="Arial"/>
+        </w:rPr>
+        <w:t>This requirement should be in the system to support other features.</w:t>
+      </w:r>
+    </w:p>
+    <w:p>
+      <w:pPr>
+        <w:pStyle w:val="ListParagraph"/>
+        <w:spacing w:line="360" w:lineRule="auto"/>
+        <w:rPr>
+          <w:rFonts w:ascii="Arial" w:hAnsi="Arial" w:cs="Arial"/>
+          <w:sz w:val="24"/>
+          <w:szCs w:val="24"/>
+        </w:rPr>
+      </w:pPr>
+    </w:p>
+    <w:p>
+      <w:pPr>
+        <w:pStyle w:val="ListParagraph"/>
+        <w:spacing w:line="360" w:lineRule="auto"/>
+        <w:rPr>
+          <w:rFonts w:ascii="Arial" w:hAnsi="Arial" w:cs="Arial"/>
+          <w:sz w:val="24"/>
+          <w:szCs w:val="24"/>
+        </w:rPr>
+      </w:pPr>
+      <w:r>
+        <w:rPr>
+          <w:rFonts w:ascii="Arial" w:hAnsi="Arial" w:cs="Arial"/>
+          <w:sz w:val="24"/>
+          <w:szCs w:val="24"/>
+        </w:rPr>
+        <w:t xml:space="preserve">Could Have- </w:t>
+      </w:r>
+      <w:r>
+        <w:rPr>
+          <w:rFonts w:ascii="Arial" w:hAnsi="Arial" w:cs="Arial"/>
+        </w:rPr>
+        <w:t>These are the requirements that may be or may not be in the system and can be built upon later in time period.</w:t>
+      </w:r>
+      <w:r>
+        <w:rPr>
+          <w:rFonts w:ascii="Arial" w:hAnsi="Arial" w:cs="Arial"/>
+          <w:sz w:val="24"/>
+          <w:szCs w:val="24"/>
+        </w:rPr>
+        <w:t xml:space="preserve"> </w:t>
+      </w:r>
+    </w:p>
+    <w:p>
+      <w:pPr>
+        <w:pStyle w:val="ListParagraph"/>
+        <w:spacing w:line="360" w:lineRule="auto"/>
+        <w:rPr>
+          <w:rFonts w:ascii="Arial" w:hAnsi="Arial" w:cs="Arial"/>
+          <w:sz w:val="24"/>
+          <w:szCs w:val="24"/>
+        </w:rPr>
+      </w:pPr>
+    </w:p>
+    <w:p>
+      <w:pPr>
+        <w:pStyle w:val="ListParagraph"/>
+        <w:spacing w:line="360" w:lineRule="auto"/>
+        <w:rPr>
+          <w:rFonts w:ascii="Arial" w:hAnsi="Arial" w:cs="Arial"/>
+          <w:sz w:val="24"/>
+          <w:szCs w:val="24"/>
+        </w:rPr>
+      </w:pPr>
+      <w:r>
+        <w:rPr>
+          <w:rFonts w:ascii="Arial" w:hAnsi="Arial" w:cs="Arial"/>
+          <w:sz w:val="24"/>
+          <w:szCs w:val="24"/>
+        </w:rPr>
+        <w:lastRenderedPageBreak/>
+        <w:t xml:space="preserve">Won’t Have- </w:t>
+      </w:r>
+      <w:r>
+        <w:rPr>
+          <w:rFonts w:ascii="Arial" w:hAnsi="Arial" w:cs="Arial"/>
+        </w:rPr>
+        <w:t xml:space="preserve">These </w:t>
+      </w:r>
+      <w:r>
+        <w:rPr>
+          <w:rFonts w:ascii="Arial" w:hAnsi="Arial" w:cs="Arial"/>
+        </w:rPr>
+        <w:t xml:space="preserve">are the </w:t>
+      </w:r>
+      <w:r>
+        <w:rPr>
+          <w:rFonts w:ascii="Arial" w:hAnsi="Arial" w:cs="Arial"/>
+        </w:rPr>
+        <w:t xml:space="preserve">features </w:t>
+      </w:r>
+      <w:r>
+        <w:rPr>
+          <w:rFonts w:ascii="Arial" w:hAnsi="Arial" w:cs="Arial"/>
+        </w:rPr>
+        <w:t xml:space="preserve">that </w:t>
+      </w:r>
+      <w:r>
+        <w:rPr>
+          <w:rFonts w:ascii="Arial" w:hAnsi="Arial" w:cs="Arial"/>
+        </w:rPr>
+        <w:t>don’t</w:t>
+      </w:r>
+      <w:r>
+        <w:rPr>
+          <w:rFonts w:ascii="Arial" w:hAnsi="Arial" w:cs="Arial"/>
+        </w:rPr>
+        <w:t xml:space="preserve"> affect the current system even if it is not applied. They are prioritized at last in the development.</w:t>
+      </w:r>
+    </w:p>
+    <w:p>
+      <w:pPr>
+        <w:pStyle w:val="ListParagraph"/>
+        <w:spacing w:line="360" w:lineRule="auto"/>
+        <w:rPr>
+          <w:rFonts w:ascii="Arial" w:hAnsi="Arial" w:cs="Arial"/>
+        </w:rPr>
+      </w:pPr>
+      <w:r>
+        <w:rPr>
+          <w:rFonts w:ascii="Arial" w:hAnsi="Arial" w:cs="Arial"/>
+        </w:rPr>
+        <w:tab/>
+      </w:r>
+      <w:r>
+        <w:rPr>
+          <w:rFonts w:ascii="Arial" w:hAnsi="Arial" w:cs="Arial"/>
+        </w:rPr>
+        <w:t xml:space="preserve">For example, in our project we have analyzed different requirements and features to build in the software. All these features are not completely necessary to </w:t>
+      </w:r>
+      <w:proofErr w:type="gramStart"/>
+      <w:r>
+        <w:rPr>
+          <w:rFonts w:ascii="Arial" w:hAnsi="Arial" w:cs="Arial"/>
+        </w:rPr>
+        <w:t>function</w:t>
+      </w:r>
+      <w:proofErr w:type="gramEnd"/>
+      <w:r>
+        <w:rPr>
+          <w:rFonts w:ascii="Arial" w:hAnsi="Arial" w:cs="Arial"/>
+        </w:rPr>
+        <w:t xml:space="preserve"> the system. We need to view different ad in the website by searching the content in the system. After finding the appropriate product in the application, user wishes to deal with the dealer either to contact or negotiate the product. After the finalization of the deal the two parties make a deal and finalize the deal. The buyer even may wish for home delivery and product testing feature.</w:t>
+      </w:r>
+    </w:p>
+    <w:p>
+      <w:pPr>
+        <w:pStyle w:val="ListParagraph"/>
+        <w:spacing w:line="360" w:lineRule="auto"/>
+        <w:rPr>
+          <w:rFonts w:ascii="Arial" w:hAnsi="Arial" w:cs="Arial"/>
+        </w:rPr>
+      </w:pPr>
+    </w:p>
+    <w:p>
+      <w:pPr>
+        <w:pStyle w:val="ListParagraph"/>
+        <w:spacing w:line="360" w:lineRule="auto"/>
+        <w:rPr>
+          <w:rFonts w:ascii="Arial" w:hAnsi="Arial" w:cs="Arial"/>
+        </w:rPr>
+      </w:pPr>
+      <w:r>
+        <w:rPr>
+          <w:rFonts w:ascii="Arial" w:hAnsi="Arial" w:cs="Arial"/>
+        </w:rPr>
+        <w:t xml:space="preserve">According to the </w:t>
+      </w:r>
+      <w:proofErr w:type="spellStart"/>
+      <w:r>
+        <w:rPr>
+          <w:rFonts w:ascii="Arial" w:hAnsi="Arial" w:cs="Arial"/>
+        </w:rPr>
+        <w:t>MoSCoW</w:t>
+      </w:r>
+      <w:proofErr w:type="spellEnd"/>
+      <w:r>
+        <w:rPr>
+          <w:rFonts w:ascii="Arial" w:hAnsi="Arial" w:cs="Arial"/>
+        </w:rPr>
+        <w:t xml:space="preserve"> prioritization the priority for this scenario would be:</w:t>
+      </w:r>
+    </w:p>
+    <w:p>
+      <w:pPr>
+        <w:pStyle w:val="ListParagraph"/>
+        <w:spacing w:line="360" w:lineRule="auto"/>
+        <w:rPr>
+          <w:rFonts w:ascii="Arial" w:hAnsi="Arial" w:cs="Arial"/>
+        </w:rPr>
+      </w:pPr>
+    </w:p>
+    <w:p>
+      <w:pPr>
+        <w:pStyle w:val="ListParagraph"/>
+        <w:spacing w:line="360" w:lineRule="auto"/>
+        <w:rPr>
+          <w:rFonts w:ascii="Arial" w:hAnsi="Arial" w:cs="Arial"/>
+        </w:rPr>
+      </w:pPr>
+      <w:r>
+        <w:rPr>
+          <w:rFonts w:ascii="Arial" w:hAnsi="Arial" w:cs="Arial"/>
+        </w:rPr>
+        <w:t>Must have- Search Ad, View Ad</w:t>
+      </w:r>
+    </w:p>
+    <w:p>
+      <w:pPr>
+        <w:pStyle w:val="ListParagraph"/>
+        <w:spacing w:line="360" w:lineRule="auto"/>
+        <w:rPr>
+          <w:rFonts w:ascii="Arial" w:hAnsi="Arial" w:cs="Arial"/>
+        </w:rPr>
+      </w:pPr>
+    </w:p>
+    <w:p>
+      <w:pPr>
+        <w:pStyle w:val="ListParagraph"/>
+        <w:spacing w:line="360" w:lineRule="auto"/>
+        <w:rPr>
+          <w:rFonts w:ascii="Arial" w:hAnsi="Arial" w:cs="Arial"/>
+        </w:rPr>
+      </w:pPr>
+      <w:r>
+        <w:rPr>
+          <w:rFonts w:ascii="Arial" w:hAnsi="Arial" w:cs="Arial"/>
+        </w:rPr>
+        <w:t>Should have- Advanced search option to search products</w:t>
+      </w:r>
+    </w:p>
+    <w:p>
+      <w:pPr>
+        <w:pStyle w:val="ListParagraph"/>
+        <w:spacing w:line="360" w:lineRule="auto"/>
+        <w:rPr>
+          <w:rFonts w:ascii="Arial" w:hAnsi="Arial" w:cs="Arial"/>
+        </w:rPr>
+      </w:pPr>
+    </w:p>
+    <w:p>
+      <w:pPr>
+        <w:pStyle w:val="ListParagraph"/>
+        <w:spacing w:line="360" w:lineRule="auto"/>
+        <w:rPr>
+          <w:rFonts w:ascii="Arial" w:hAnsi="Arial" w:cs="Arial"/>
+        </w:rPr>
+      </w:pPr>
+      <w:r>
+        <w:rPr>
+          <w:rFonts w:ascii="Arial" w:hAnsi="Arial" w:cs="Arial"/>
+        </w:rPr>
+        <w:t xml:space="preserve">Could have- </w:t>
+      </w:r>
+      <w:r>
+        <w:rPr>
+          <w:rFonts w:ascii="Arial" w:hAnsi="Arial" w:cs="Arial"/>
+        </w:rPr>
+        <w:t>Contact dealer directly</w:t>
+      </w:r>
+      <w:r>
+        <w:rPr>
+          <w:rFonts w:ascii="Arial" w:hAnsi="Arial" w:cs="Arial"/>
+        </w:rPr>
+        <w:t xml:space="preserve"> in the application (online chat)</w:t>
+      </w:r>
+    </w:p>
+    <w:p>
+      <w:pPr>
+        <w:pStyle w:val="ListParagraph"/>
+        <w:spacing w:line="360" w:lineRule="auto"/>
+        <w:rPr>
+          <w:rFonts w:ascii="Arial" w:hAnsi="Arial" w:cs="Arial"/>
+        </w:rPr>
+      </w:pPr>
+    </w:p>
+    <w:p>
+      <w:pPr>
+        <w:pStyle w:val="ListParagraph"/>
+        <w:spacing w:line="360" w:lineRule="auto"/>
+        <w:rPr>
+          <w:rFonts w:ascii="Arial" w:hAnsi="Arial" w:cs="Arial"/>
+        </w:rPr>
+      </w:pPr>
+      <w:r>
+        <w:rPr>
+          <w:rFonts w:ascii="Arial" w:hAnsi="Arial" w:cs="Arial"/>
+        </w:rPr>
+        <w:t>Won’t have- Home delivery and testing of the product</w:t>
+      </w:r>
+    </w:p>
+    <w:p>
+      <w:pPr>
+        <w:pStyle w:val="ListParagraph"/>
+        <w:spacing w:line="360" w:lineRule="auto"/>
+        <w:rPr>
+          <w:rFonts w:ascii="Arial" w:hAnsi="Arial" w:cs="Arial"/>
+          <w:sz w:val="24"/>
+          <w:szCs w:val="24"/>
+        </w:rPr>
+      </w:pPr>
+    </w:p>
+    <w:tbl>
+      <w:tblPr>
+        <w:tblStyle w:val="LightShading"/>
+        <w:tblW w:w="0" w:type="auto"/>
+        <w:tblLook w:val="04A0" w:firstRow="1" w:lastRow="0" w:firstColumn="1" w:lastColumn="0" w:noHBand="0" w:noVBand="1"/>
+      </w:tblPr>
+      <w:tblGrid>
+        <w:gridCol w:w="3116"/>
+        <w:gridCol w:w="3117"/>
+        <w:gridCol w:w="3117"/>
+      </w:tblGrid>
+      <w:tr>
+        <w:trPr>
+          <w:cnfStyle w:val="100000000000" w:firstRow="1" w:lastRow="0" w:firstColumn="0" w:lastColumn="0" w:oddVBand="0" w:evenVBand="0" w:oddHBand="0" w:evenHBand="0" w:firstRowFirstColumn="0" w:firstRowLastColumn="0" w:lastRowFirstColumn="0" w:lastRowLastColumn="0"/>
+        </w:trPr>
+        <w:tc>
+          <w:tcPr>
+            <w:cnfStyle w:val="001000000000" w:firstRow="0" w:lastRow="0" w:firstColumn="1" w:lastColumn="0" w:oddVBand="0" w:evenVBand="0" w:oddHBand="0" w:evenHBand="0" w:firstRowFirstColumn="0" w:firstRowLastColumn="0" w:lastRowFirstColumn="0" w:lastRowLastColumn="0"/>
+            <w:tcW w:w="3116" w:type="dxa"/>
+          </w:tcPr>
+          <w:p>
+            <w:pPr>
+              <w:pStyle w:val="ListParagraph"/>
+              <w:spacing w:after="200" w:line="360" w:lineRule="auto"/>
               <w:rPr>
                 <w:rFonts w:ascii="Arial" w:hAnsi="Arial" w:cs="Arial"/>
                 <w:sz w:val="24"/>
@@ -2368,7 +5169,145 @@
                 <w:sz w:val="24"/>
                 <w:szCs w:val="24"/>
               </w:rPr>
-              <w:t>F02</w:t>
+              <w:t>ID</w:t>
+            </w:r>
+          </w:p>
+        </w:tc>
+        <w:tc>
+          <w:tcPr>
+            <w:tcW w:w="3117" w:type="dxa"/>
+          </w:tcPr>
+          <w:p>
+            <w:pPr>
+              <w:pStyle w:val="ListParagraph"/>
+              <w:spacing w:after="200" w:line="360" w:lineRule="auto"/>
+              <w:cnfStyle w:val="100000000000" w:firstRow="1" w:lastRow="0" w:firstColumn="0" w:lastColumn="0" w:oddVBand="0" w:evenVBand="0" w:oddHBand="0" w:evenHBand="0" w:firstRowFirstColumn="0" w:firstRowLastColumn="0" w:lastRowFirstColumn="0" w:lastRowLastColumn="0"/>
+              <w:rPr>
+                <w:rFonts w:ascii="Arial" w:hAnsi="Arial" w:cs="Arial"/>
+                <w:sz w:val="24"/>
+                <w:szCs w:val="24"/>
+              </w:rPr>
+            </w:pPr>
+            <w:r>
+              <w:rPr>
+                <w:rFonts w:ascii="Arial" w:hAnsi="Arial" w:cs="Arial"/>
+                <w:sz w:val="24"/>
+                <w:szCs w:val="24"/>
+              </w:rPr>
+              <w:t>TITLE</w:t>
+            </w:r>
+          </w:p>
+        </w:tc>
+        <w:tc>
+          <w:tcPr>
+            <w:tcW w:w="3117" w:type="dxa"/>
+          </w:tcPr>
+          <w:p>
+            <w:pPr>
+              <w:pStyle w:val="ListParagraph"/>
+              <w:spacing w:after="200" w:line="360" w:lineRule="auto"/>
+              <w:cnfStyle w:val="100000000000" w:firstRow="1" w:lastRow="0" w:firstColumn="0" w:lastColumn="0" w:oddVBand="0" w:evenVBand="0" w:oddHBand="0" w:evenHBand="0" w:firstRowFirstColumn="0" w:firstRowLastColumn="0" w:lastRowFirstColumn="0" w:lastRowLastColumn="0"/>
+              <w:rPr>
+                <w:rFonts w:ascii="Arial" w:hAnsi="Arial" w:cs="Arial"/>
+                <w:sz w:val="24"/>
+                <w:szCs w:val="24"/>
+              </w:rPr>
+            </w:pPr>
+            <w:r>
+              <w:rPr>
+                <w:rFonts w:ascii="Arial" w:hAnsi="Arial" w:cs="Arial"/>
+                <w:sz w:val="24"/>
+                <w:szCs w:val="24"/>
+              </w:rPr>
+              <w:t>PRIORITY</w:t>
+            </w:r>
+          </w:p>
+        </w:tc>
+      </w:tr>
+      <w:tr>
+        <w:trPr>
+          <w:cnfStyle w:val="000000100000" w:firstRow="0" w:lastRow="0" w:firstColumn="0" w:lastColumn="0" w:oddVBand="0" w:evenVBand="0" w:oddHBand="1" w:evenHBand="0" w:firstRowFirstColumn="0" w:firstRowLastColumn="0" w:lastRowFirstColumn="0" w:lastRowLastColumn="0"/>
+        </w:trPr>
+        <w:tc>
+          <w:tcPr>
+            <w:cnfStyle w:val="001000000000" w:firstRow="0" w:lastRow="0" w:firstColumn="1" w:lastColumn="0" w:oddVBand="0" w:evenVBand="0" w:oddHBand="0" w:evenHBand="0" w:firstRowFirstColumn="0" w:firstRowLastColumn="0" w:lastRowFirstColumn="0" w:lastRowLastColumn="0"/>
+            <w:tcW w:w="3116" w:type="dxa"/>
+          </w:tcPr>
+          <w:p>
+            <w:pPr>
+              <w:pStyle w:val="ListParagraph"/>
+              <w:spacing w:after="200" w:line="360" w:lineRule="auto"/>
+              <w:rPr>
+                <w:rFonts w:ascii="Arial" w:hAnsi="Arial" w:cs="Arial"/>
+                <w:sz w:val="24"/>
+                <w:szCs w:val="24"/>
+              </w:rPr>
+            </w:pPr>
+            <w:r>
+              <w:rPr>
+                <w:rFonts w:ascii="Arial" w:hAnsi="Arial" w:cs="Arial"/>
+                <w:sz w:val="24"/>
+                <w:szCs w:val="24"/>
+              </w:rPr>
+              <w:t>F</w:t>
+            </w:r>
+            <w:r>
+              <w:rPr>
+                <w:rFonts w:ascii="Arial" w:hAnsi="Arial" w:cs="Arial"/>
+                <w:sz w:val="24"/>
+                <w:szCs w:val="24"/>
+              </w:rPr>
+              <w:t>01</w:t>
+            </w:r>
+          </w:p>
+        </w:tc>
+        <w:tc>
+          <w:tcPr>
+            <w:tcW w:w="3117" w:type="dxa"/>
+          </w:tcPr>
+          <w:p>
+            <w:pPr>
+              <w:pStyle w:val="ListParagraph"/>
+              <w:spacing w:after="200" w:line="360" w:lineRule="auto"/>
+              <w:cnfStyle w:val="000000100000" w:firstRow="0" w:lastRow="0" w:firstColumn="0" w:lastColumn="0" w:oddVBand="0" w:evenVBand="0" w:oddHBand="1" w:evenHBand="0" w:firstRowFirstColumn="0" w:firstRowLastColumn="0" w:lastRowFirstColumn="0" w:lastRowLastColumn="0"/>
+              <w:rPr>
+                <w:rFonts w:ascii="Arial" w:hAnsi="Arial" w:cs="Arial"/>
+                <w:sz w:val="24"/>
+                <w:szCs w:val="24"/>
+              </w:rPr>
+            </w:pPr>
+            <w:r>
+              <w:rPr>
+                <w:rFonts w:ascii="Arial" w:hAnsi="Arial" w:cs="Arial"/>
+                <w:sz w:val="24"/>
+                <w:szCs w:val="24"/>
+              </w:rPr>
+              <w:t>Registration</w:t>
+            </w:r>
+          </w:p>
+        </w:tc>
+        <w:tc>
+          <w:tcPr>
+            <w:tcW w:w="3117" w:type="dxa"/>
+          </w:tcPr>
+          <w:p>
+            <w:pPr>
+              <w:pStyle w:val="ListParagraph"/>
+              <w:spacing w:after="200" w:line="360" w:lineRule="auto"/>
+              <w:cnfStyle w:val="000000100000" w:firstRow="0" w:lastRow="0" w:firstColumn="0" w:lastColumn="0" w:oddVBand="0" w:evenVBand="0" w:oddHBand="1" w:evenHBand="0" w:firstRowFirstColumn="0" w:firstRowLastColumn="0" w:lastRowFirstColumn="0" w:lastRowLastColumn="0"/>
+              <w:rPr>
+                <w:rFonts w:ascii="Arial" w:hAnsi="Arial" w:cs="Arial"/>
+                <w:sz w:val="24"/>
+                <w:szCs w:val="24"/>
+              </w:rPr>
+            </w:pPr>
+            <w:r>
+              <w:rPr>
+                <w:rFonts w:ascii="Arial" w:hAnsi="Arial" w:cs="Arial"/>
+                <w:sz w:val="24"/>
+                <w:szCs w:val="24"/>
+              </w:rPr>
+              <w:t>Must Have</w:t>
             </w:r>
           </w:p>
         </w:tc>
@@ -2376,12 +5315,13 @@
       <w:tr>
         <w:tc>
           <w:tcPr>
-            <w:tcW w:w="1348" w:type="dxa"/>
+            <w:cnfStyle w:val="001000000000" w:firstRow="0" w:lastRow="0" w:firstColumn="1" w:lastColumn="0" w:oddVBand="0" w:evenVBand="0" w:oddHBand="0" w:evenHBand="0" w:firstRowFirstColumn="0" w:firstRowLastColumn="0" w:lastRowFirstColumn="0" w:lastRowLastColumn="0"/>
+            <w:tcW w:w="3116" w:type="dxa"/>
           </w:tcPr>
           <w:p>
             <w:pPr>
               <w:pStyle w:val="ListParagraph"/>
-              <w:ind w:left="0"/>
+              <w:spacing w:after="200" w:line="360" w:lineRule="auto"/>
               <w:rPr>
                 <w:rFonts w:ascii="Arial" w:hAnsi="Arial" w:cs="Arial"/>
                 <w:sz w:val="24"/>
@@ -2394,18 +5334,27 @@
                 <w:sz w:val="24"/>
                 <w:szCs w:val="24"/>
               </w:rPr>
-              <w:t>F05</w:t>
+              <w:t>F</w:t>
+            </w:r>
+            <w:r>
+              <w:rPr>
+                <w:rFonts w:ascii="Arial" w:hAnsi="Arial" w:cs="Arial"/>
+                <w:sz w:val="24"/>
+                <w:szCs w:val="24"/>
+              </w:rPr>
+              <w:t>02</w:t>
             </w:r>
           </w:p>
         </w:tc>
         <w:tc>
           <w:tcPr>
-            <w:tcW w:w="1610" w:type="dxa"/>
+            <w:tcW w:w="3117" w:type="dxa"/>
           </w:tcPr>
           <w:p>
             <w:pPr>
               <w:pStyle w:val="ListParagraph"/>
-              <w:ind w:left="0"/>
+              <w:spacing w:after="200" w:line="360" w:lineRule="auto"/>
+              <w:cnfStyle w:val="000000000000" w:firstRow="0" w:lastRow="0" w:firstColumn="0" w:lastColumn="0" w:oddVBand="0" w:evenVBand="0" w:oddHBand="0" w:evenHBand="0" w:firstRowFirstColumn="0" w:firstRowLastColumn="0" w:lastRowFirstColumn="0" w:lastRowLastColumn="0"/>
               <w:rPr>
                 <w:rFonts w:ascii="Arial" w:hAnsi="Arial" w:cs="Arial"/>
                 <w:sz w:val="24"/>
@@ -2418,18 +5367,19 @@
                 <w:sz w:val="24"/>
                 <w:szCs w:val="24"/>
               </w:rPr>
-              <w:t>View Ad</w:t>
+              <w:t>Login</w:t>
             </w:r>
           </w:p>
         </w:tc>
         <w:tc>
           <w:tcPr>
-            <w:tcW w:w="2284" w:type="dxa"/>
+            <w:tcW w:w="3117" w:type="dxa"/>
           </w:tcPr>
           <w:p>
             <w:pPr>
               <w:pStyle w:val="ListParagraph"/>
-              <w:ind w:left="0"/>
+              <w:spacing w:after="200" w:line="360" w:lineRule="auto"/>
+              <w:cnfStyle w:val="000000000000" w:firstRow="0" w:lastRow="0" w:firstColumn="0" w:lastColumn="0" w:oddVBand="0" w:evenVBand="0" w:oddHBand="0" w:evenHBand="0" w:firstRowFirstColumn="0" w:firstRowLastColumn="0" w:lastRowFirstColumn="0" w:lastRowLastColumn="0"/>
               <w:rPr>
                 <w:rFonts w:ascii="Arial" w:hAnsi="Arial" w:cs="Arial"/>
                 <w:sz w:val="24"/>
@@ -2442,18 +5392,57 @@
                 <w:sz w:val="24"/>
                 <w:szCs w:val="24"/>
               </w:rPr>
-              <w:t>Anyone can view the ad created by the user in the website.</w:t>
+              <w:t>Must Have</w:t>
+            </w:r>
+          </w:p>
+        </w:tc>
+      </w:tr>
+      <w:tr>
+        <w:trPr>
+          <w:cnfStyle w:val="000000100000" w:firstRow="0" w:lastRow="0" w:firstColumn="0" w:lastColumn="0" w:oddVBand="0" w:evenVBand="0" w:oddHBand="1" w:evenHBand="0" w:firstRowFirstColumn="0" w:firstRowLastColumn="0" w:lastRowFirstColumn="0" w:lastRowLastColumn="0"/>
+        </w:trPr>
+        <w:tc>
+          <w:tcPr>
+            <w:cnfStyle w:val="001000000000" w:firstRow="0" w:lastRow="0" w:firstColumn="1" w:lastColumn="0" w:oddVBand="0" w:evenVBand="0" w:oddHBand="0" w:evenHBand="0" w:firstRowFirstColumn="0" w:firstRowLastColumn="0" w:lastRowFirstColumn="0" w:lastRowLastColumn="0"/>
+            <w:tcW w:w="3116" w:type="dxa"/>
+          </w:tcPr>
+          <w:p>
+            <w:pPr>
+              <w:pStyle w:val="ListParagraph"/>
+              <w:spacing w:after="200" w:line="360" w:lineRule="auto"/>
+              <w:rPr>
+                <w:rFonts w:ascii="Arial" w:hAnsi="Arial" w:cs="Arial"/>
+                <w:sz w:val="24"/>
+                <w:szCs w:val="24"/>
+              </w:rPr>
+            </w:pPr>
+            <w:r>
+              <w:rPr>
+                <w:rFonts w:ascii="Arial" w:hAnsi="Arial" w:cs="Arial"/>
+                <w:sz w:val="24"/>
+                <w:szCs w:val="24"/>
+              </w:rPr>
+              <w:t>F</w:t>
+            </w:r>
+            <w:r>
+              <w:rPr>
+                <w:rFonts w:ascii="Arial" w:hAnsi="Arial" w:cs="Arial"/>
+                <w:sz w:val="24"/>
+                <w:szCs w:val="24"/>
+              </w:rPr>
+              <w:t>03</w:t>
             </w:r>
           </w:p>
         </w:tc>
         <w:tc>
           <w:tcPr>
-            <w:tcW w:w="1543" w:type="dxa"/>
+            <w:tcW w:w="3117" w:type="dxa"/>
           </w:tcPr>
           <w:p>
             <w:pPr>
               <w:pStyle w:val="ListParagraph"/>
-              <w:ind w:left="0"/>
+              <w:spacing w:after="200" w:line="360" w:lineRule="auto"/>
+              <w:cnfStyle w:val="000000100000" w:firstRow="0" w:lastRow="0" w:firstColumn="0" w:lastColumn="0" w:oddVBand="0" w:evenVBand="0" w:oddHBand="1" w:evenHBand="0" w:firstRowFirstColumn="0" w:firstRowLastColumn="0" w:lastRowFirstColumn="0" w:lastRowLastColumn="0"/>
               <w:rPr>
                 <w:rFonts w:ascii="Arial" w:hAnsi="Arial" w:cs="Arial"/>
                 <w:sz w:val="24"/>
@@ -2466,18 +5455,19 @@
                 <w:sz w:val="24"/>
                 <w:szCs w:val="24"/>
               </w:rPr>
-              <w:t>Share and advertise their product.</w:t>
+              <w:t>Add User info</w:t>
             </w:r>
           </w:p>
         </w:tc>
         <w:tc>
           <w:tcPr>
-            <w:tcW w:w="2071" w:type="dxa"/>
+            <w:tcW w:w="3117" w:type="dxa"/>
           </w:tcPr>
           <w:p>
             <w:pPr>
               <w:pStyle w:val="ListParagraph"/>
-              <w:ind w:left="0"/>
+              <w:spacing w:after="200" w:line="360" w:lineRule="auto"/>
+              <w:cnfStyle w:val="000000100000" w:firstRow="0" w:lastRow="0" w:firstColumn="0" w:lastColumn="0" w:oddVBand="0" w:evenVBand="0" w:oddHBand="1" w:evenHBand="0" w:firstRowFirstColumn="0" w:firstRowLastColumn="0" w:lastRowFirstColumn="0" w:lastRowLastColumn="0"/>
               <w:rPr>
                 <w:rFonts w:ascii="Arial" w:hAnsi="Arial" w:cs="Arial"/>
                 <w:sz w:val="24"/>
@@ -2490,7 +5480,7 @@
                 <w:sz w:val="24"/>
                 <w:szCs w:val="24"/>
               </w:rPr>
-              <w:t>F04,F06</w:t>
+              <w:t>Should Have</w:t>
             </w:r>
           </w:p>
         </w:tc>
@@ -2498,12 +5488,13 @@
       <w:tr>
         <w:tc>
           <w:tcPr>
-            <w:tcW w:w="1348" w:type="dxa"/>
+            <w:cnfStyle w:val="001000000000" w:firstRow="0" w:lastRow="0" w:firstColumn="1" w:lastColumn="0" w:oddVBand="0" w:evenVBand="0" w:oddHBand="0" w:evenHBand="0" w:firstRowFirstColumn="0" w:firstRowLastColumn="0" w:lastRowFirstColumn="0" w:lastRowLastColumn="0"/>
+            <w:tcW w:w="3116" w:type="dxa"/>
           </w:tcPr>
           <w:p>
             <w:pPr>
               <w:pStyle w:val="ListParagraph"/>
-              <w:ind w:left="0"/>
+              <w:spacing w:after="200" w:line="360" w:lineRule="auto"/>
               <w:rPr>
                 <w:rFonts w:ascii="Arial" w:hAnsi="Arial" w:cs="Arial"/>
                 <w:sz w:val="24"/>
@@ -2516,18 +5507,27 @@
                 <w:sz w:val="24"/>
                 <w:szCs w:val="24"/>
               </w:rPr>
-              <w:t>F06</w:t>
+              <w:t>F</w:t>
+            </w:r>
+            <w:r>
+              <w:rPr>
+                <w:rFonts w:ascii="Arial" w:hAnsi="Arial" w:cs="Arial"/>
+                <w:sz w:val="24"/>
+                <w:szCs w:val="24"/>
+              </w:rPr>
+              <w:t>04</w:t>
             </w:r>
           </w:p>
         </w:tc>
         <w:tc>
           <w:tcPr>
-            <w:tcW w:w="1610" w:type="dxa"/>
+            <w:tcW w:w="3117" w:type="dxa"/>
           </w:tcPr>
           <w:p>
             <w:pPr>
               <w:pStyle w:val="ListParagraph"/>
-              <w:ind w:left="0"/>
+              <w:spacing w:after="200" w:line="360" w:lineRule="auto"/>
+              <w:cnfStyle w:val="000000000000" w:firstRow="0" w:lastRow="0" w:firstColumn="0" w:lastColumn="0" w:oddVBand="0" w:evenVBand="0" w:oddHBand="0" w:evenHBand="0" w:firstRowFirstColumn="0" w:firstRowLastColumn="0" w:lastRowFirstColumn="0" w:lastRowLastColumn="0"/>
               <w:rPr>
                 <w:rFonts w:ascii="Arial" w:hAnsi="Arial" w:cs="Arial"/>
                 <w:sz w:val="24"/>
@@ -2540,18 +5540,19 @@
                 <w:sz w:val="24"/>
                 <w:szCs w:val="24"/>
               </w:rPr>
-              <w:t>Search Ad</w:t>
+              <w:t>Create Ad</w:t>
             </w:r>
           </w:p>
         </w:tc>
         <w:tc>
           <w:tcPr>
-            <w:tcW w:w="2284" w:type="dxa"/>
+            <w:tcW w:w="3117" w:type="dxa"/>
           </w:tcPr>
           <w:p>
             <w:pPr>
               <w:pStyle w:val="ListParagraph"/>
-              <w:ind w:left="0"/>
+              <w:spacing w:after="200" w:line="360" w:lineRule="auto"/>
+              <w:cnfStyle w:val="000000000000" w:firstRow="0" w:lastRow="0" w:firstColumn="0" w:lastColumn="0" w:oddVBand="0" w:evenVBand="0" w:oddHBand="0" w:evenHBand="0" w:firstRowFirstColumn="0" w:firstRowLastColumn="0" w:lastRowFirstColumn="0" w:lastRowLastColumn="0"/>
               <w:rPr>
                 <w:rFonts w:ascii="Arial" w:hAnsi="Arial" w:cs="Arial"/>
                 <w:sz w:val="24"/>
@@ -2564,18 +5565,57 @@
                 <w:sz w:val="24"/>
                 <w:szCs w:val="24"/>
               </w:rPr>
-              <w:t xml:space="preserve">User can search products to their appropriate choices without logging. </w:t>
+              <w:t>Must Have</w:t>
+            </w:r>
+          </w:p>
+        </w:tc>
+      </w:tr>
+      <w:tr>
+        <w:trPr>
+          <w:cnfStyle w:val="000000100000" w:firstRow="0" w:lastRow="0" w:firstColumn="0" w:lastColumn="0" w:oddVBand="0" w:evenVBand="0" w:oddHBand="1" w:evenHBand="0" w:firstRowFirstColumn="0" w:firstRowLastColumn="0" w:lastRowFirstColumn="0" w:lastRowLastColumn="0"/>
+        </w:trPr>
+        <w:tc>
+          <w:tcPr>
+            <w:cnfStyle w:val="001000000000" w:firstRow="0" w:lastRow="0" w:firstColumn="1" w:lastColumn="0" w:oddVBand="0" w:evenVBand="0" w:oddHBand="0" w:evenHBand="0" w:firstRowFirstColumn="0" w:firstRowLastColumn="0" w:lastRowFirstColumn="0" w:lastRowLastColumn="0"/>
+            <w:tcW w:w="3116" w:type="dxa"/>
+          </w:tcPr>
+          <w:p>
+            <w:pPr>
+              <w:pStyle w:val="ListParagraph"/>
+              <w:spacing w:after="200" w:line="360" w:lineRule="auto"/>
+              <w:rPr>
+                <w:rFonts w:ascii="Arial" w:hAnsi="Arial" w:cs="Arial"/>
+                <w:sz w:val="24"/>
+                <w:szCs w:val="24"/>
+              </w:rPr>
+            </w:pPr>
+            <w:r>
+              <w:rPr>
+                <w:rFonts w:ascii="Arial" w:hAnsi="Arial" w:cs="Arial"/>
+                <w:sz w:val="24"/>
+                <w:szCs w:val="24"/>
+              </w:rPr>
+              <w:t>F</w:t>
+            </w:r>
+            <w:r>
+              <w:rPr>
+                <w:rFonts w:ascii="Arial" w:hAnsi="Arial" w:cs="Arial"/>
+                <w:sz w:val="24"/>
+                <w:szCs w:val="24"/>
+              </w:rPr>
+              <w:t>05</w:t>
             </w:r>
           </w:p>
         </w:tc>
         <w:tc>
           <w:tcPr>
-            <w:tcW w:w="1543" w:type="dxa"/>
+            <w:tcW w:w="3117" w:type="dxa"/>
           </w:tcPr>
           <w:p>
             <w:pPr>
               <w:pStyle w:val="ListParagraph"/>
-              <w:ind w:left="0"/>
+              <w:spacing w:after="200" w:line="360" w:lineRule="auto"/>
+              <w:cnfStyle w:val="000000100000" w:firstRow="0" w:lastRow="0" w:firstColumn="0" w:lastColumn="0" w:oddVBand="0" w:evenVBand="0" w:oddHBand="1" w:evenHBand="0" w:firstRowFirstColumn="0" w:firstRowLastColumn="0" w:lastRowFirstColumn="0" w:lastRowLastColumn="0"/>
               <w:rPr>
                 <w:rFonts w:ascii="Arial" w:hAnsi="Arial" w:cs="Arial"/>
                 <w:sz w:val="24"/>
@@ -2588,18 +5628,35 @@
                 <w:sz w:val="24"/>
                 <w:szCs w:val="24"/>
               </w:rPr>
-              <w:t>To simplify the searching product method.</w:t>
+              <w:t>View</w:t>
+            </w:r>
+            <w:r>
+              <w:rPr>
+                <w:rFonts w:ascii="Arial" w:hAnsi="Arial" w:cs="Arial"/>
+                <w:sz w:val="24"/>
+                <w:szCs w:val="24"/>
+              </w:rPr>
+              <w:t xml:space="preserve"> </w:t>
+            </w:r>
+            <w:r>
+              <w:rPr>
+                <w:rFonts w:ascii="Arial" w:hAnsi="Arial" w:cs="Arial"/>
+                <w:sz w:val="24"/>
+                <w:szCs w:val="24"/>
+              </w:rPr>
+              <w:t>Ad</w:t>
             </w:r>
           </w:p>
         </w:tc>
         <w:tc>
           <w:tcPr>
-            <w:tcW w:w="2071" w:type="dxa"/>
+            <w:tcW w:w="3117" w:type="dxa"/>
           </w:tcPr>
           <w:p>
             <w:pPr>
               <w:pStyle w:val="ListParagraph"/>
-              <w:ind w:left="0"/>
+              <w:spacing w:after="200" w:line="360" w:lineRule="auto"/>
+              <w:cnfStyle w:val="000000100000" w:firstRow="0" w:lastRow="0" w:firstColumn="0" w:lastColumn="0" w:oddVBand="0" w:evenVBand="0" w:oddHBand="1" w:evenHBand="0" w:firstRowFirstColumn="0" w:firstRowLastColumn="0" w:lastRowFirstColumn="0" w:lastRowLastColumn="0"/>
               <w:rPr>
                 <w:rFonts w:ascii="Arial" w:hAnsi="Arial" w:cs="Arial"/>
                 <w:sz w:val="24"/>
@@ -2612,7 +5669,7 @@
                 <w:sz w:val="24"/>
                 <w:szCs w:val="24"/>
               </w:rPr>
-              <w:t>F04,F05</w:t>
+              <w:t>Must Have</w:t>
             </w:r>
           </w:p>
         </w:tc>
@@ -2620,12 +5677,13 @@
       <w:tr>
         <w:tc>
           <w:tcPr>
-            <w:tcW w:w="1348" w:type="dxa"/>
+            <w:cnfStyle w:val="001000000000" w:firstRow="0" w:lastRow="0" w:firstColumn="1" w:lastColumn="0" w:oddVBand="0" w:evenVBand="0" w:oddHBand="0" w:evenHBand="0" w:firstRowFirstColumn="0" w:firstRowLastColumn="0" w:lastRowFirstColumn="0" w:lastRowLastColumn="0"/>
+            <w:tcW w:w="3116" w:type="dxa"/>
           </w:tcPr>
           <w:p>
             <w:pPr>
               <w:pStyle w:val="ListParagraph"/>
-              <w:ind w:left="0"/>
+              <w:spacing w:after="200" w:line="360" w:lineRule="auto"/>
               <w:rPr>
                 <w:rFonts w:ascii="Arial" w:hAnsi="Arial" w:cs="Arial"/>
                 <w:sz w:val="24"/>
@@ -2638,18 +5696,27 @@
                 <w:sz w:val="24"/>
                 <w:szCs w:val="24"/>
               </w:rPr>
-              <w:t>F07</w:t>
+              <w:t>F</w:t>
+            </w:r>
+            <w:r>
+              <w:rPr>
+                <w:rFonts w:ascii="Arial" w:hAnsi="Arial" w:cs="Arial"/>
+                <w:sz w:val="24"/>
+                <w:szCs w:val="24"/>
+              </w:rPr>
+              <w:t>06</w:t>
             </w:r>
           </w:p>
         </w:tc>
         <w:tc>
           <w:tcPr>
-            <w:tcW w:w="1610" w:type="dxa"/>
+            <w:tcW w:w="3117" w:type="dxa"/>
           </w:tcPr>
           <w:p>
             <w:pPr>
               <w:pStyle w:val="ListParagraph"/>
-              <w:ind w:left="0"/>
+              <w:spacing w:after="200" w:line="360" w:lineRule="auto"/>
+              <w:cnfStyle w:val="000000000000" w:firstRow="0" w:lastRow="0" w:firstColumn="0" w:lastColumn="0" w:oddVBand="0" w:evenVBand="0" w:oddHBand="0" w:evenHBand="0" w:firstRowFirstColumn="0" w:firstRowLastColumn="0" w:lastRowFirstColumn="0" w:lastRowLastColumn="0"/>
               <w:rPr>
                 <w:rFonts w:ascii="Arial" w:hAnsi="Arial" w:cs="Arial"/>
                 <w:sz w:val="24"/>
@@ -2662,18 +5729,35 @@
                 <w:sz w:val="24"/>
                 <w:szCs w:val="24"/>
               </w:rPr>
-              <w:t>Exchange products</w:t>
+              <w:t>Search</w:t>
+            </w:r>
+            <w:r>
+              <w:rPr>
+                <w:rFonts w:ascii="Arial" w:hAnsi="Arial" w:cs="Arial"/>
+                <w:sz w:val="24"/>
+                <w:szCs w:val="24"/>
+              </w:rPr>
+              <w:t xml:space="preserve"> </w:t>
+            </w:r>
+            <w:r>
+              <w:rPr>
+                <w:rFonts w:ascii="Arial" w:hAnsi="Arial" w:cs="Arial"/>
+                <w:sz w:val="24"/>
+                <w:szCs w:val="24"/>
+              </w:rPr>
+              <w:t>Ad</w:t>
             </w:r>
           </w:p>
         </w:tc>
         <w:tc>
           <w:tcPr>
-            <w:tcW w:w="2284" w:type="dxa"/>
+            <w:tcW w:w="3117" w:type="dxa"/>
           </w:tcPr>
           <w:p>
             <w:pPr>
               <w:pStyle w:val="ListParagraph"/>
-              <w:ind w:left="0"/>
+              <w:spacing w:after="200" w:line="360" w:lineRule="auto"/>
+              <w:cnfStyle w:val="000000000000" w:firstRow="0" w:lastRow="0" w:firstColumn="0" w:lastColumn="0" w:oddVBand="0" w:evenVBand="0" w:oddHBand="0" w:evenHBand="0" w:firstRowFirstColumn="0" w:firstRowLastColumn="0" w:lastRowFirstColumn="0" w:lastRowLastColumn="0"/>
               <w:rPr>
                 <w:rFonts w:ascii="Arial" w:hAnsi="Arial" w:cs="Arial"/>
                 <w:sz w:val="24"/>
@@ -2686,18 +5770,57 @@
                 <w:sz w:val="24"/>
                 <w:szCs w:val="24"/>
               </w:rPr>
-              <w:t>Without paying users can exchange products with their appropriate match.</w:t>
+              <w:t>Must Have</w:t>
+            </w:r>
+          </w:p>
+        </w:tc>
+      </w:tr>
+      <w:tr>
+        <w:trPr>
+          <w:cnfStyle w:val="000000100000" w:firstRow="0" w:lastRow="0" w:firstColumn="0" w:lastColumn="0" w:oddVBand="0" w:evenVBand="0" w:oddHBand="1" w:evenHBand="0" w:firstRowFirstColumn="0" w:firstRowLastColumn="0" w:lastRowFirstColumn="0" w:lastRowLastColumn="0"/>
+        </w:trPr>
+        <w:tc>
+          <w:tcPr>
+            <w:cnfStyle w:val="001000000000" w:firstRow="0" w:lastRow="0" w:firstColumn="1" w:lastColumn="0" w:oddVBand="0" w:evenVBand="0" w:oddHBand="0" w:evenHBand="0" w:firstRowFirstColumn="0" w:firstRowLastColumn="0" w:lastRowFirstColumn="0" w:lastRowLastColumn="0"/>
+            <w:tcW w:w="3116" w:type="dxa"/>
+          </w:tcPr>
+          <w:p>
+            <w:pPr>
+              <w:pStyle w:val="ListParagraph"/>
+              <w:spacing w:after="200" w:line="360" w:lineRule="auto"/>
+              <w:rPr>
+                <w:rFonts w:ascii="Arial" w:hAnsi="Arial" w:cs="Arial"/>
+                <w:sz w:val="24"/>
+                <w:szCs w:val="24"/>
+              </w:rPr>
+            </w:pPr>
+            <w:r>
+              <w:rPr>
+                <w:rFonts w:ascii="Arial" w:hAnsi="Arial" w:cs="Arial"/>
+                <w:sz w:val="24"/>
+                <w:szCs w:val="24"/>
+              </w:rPr>
+              <w:t>F</w:t>
+            </w:r>
+            <w:r>
+              <w:rPr>
+                <w:rFonts w:ascii="Arial" w:hAnsi="Arial" w:cs="Arial"/>
+                <w:sz w:val="24"/>
+                <w:szCs w:val="24"/>
+              </w:rPr>
+              <w:t>07</w:t>
             </w:r>
           </w:p>
         </w:tc>
         <w:tc>
           <w:tcPr>
-            <w:tcW w:w="1543" w:type="dxa"/>
+            <w:tcW w:w="3117" w:type="dxa"/>
           </w:tcPr>
           <w:p>
             <w:pPr>
               <w:pStyle w:val="ListParagraph"/>
-              <w:ind w:left="0"/>
+              <w:spacing w:after="200" w:line="360" w:lineRule="auto"/>
+              <w:cnfStyle w:val="000000100000" w:firstRow="0" w:lastRow="0" w:firstColumn="0" w:lastColumn="0" w:oddVBand="0" w:evenVBand="0" w:oddHBand="1" w:evenHBand="0" w:firstRowFirstColumn="0" w:firstRowLastColumn="0" w:lastRowFirstColumn="0" w:lastRowLastColumn="0"/>
               <w:rPr>
                 <w:rFonts w:ascii="Arial" w:hAnsi="Arial" w:cs="Arial"/>
                 <w:sz w:val="24"/>
@@ -2710,18 +5833,19 @@
                 <w:sz w:val="24"/>
                 <w:szCs w:val="24"/>
               </w:rPr>
-              <w:t>To minimize paying system and increase exchanging tradition.</w:t>
+              <w:t>Exchange Products</w:t>
             </w:r>
           </w:p>
         </w:tc>
         <w:tc>
           <w:tcPr>
-            <w:tcW w:w="2071" w:type="dxa"/>
+            <w:tcW w:w="3117" w:type="dxa"/>
           </w:tcPr>
           <w:p>
             <w:pPr>
               <w:pStyle w:val="ListParagraph"/>
-              <w:ind w:left="0"/>
+              <w:spacing w:after="200" w:line="360" w:lineRule="auto"/>
+              <w:cnfStyle w:val="000000100000" w:firstRow="0" w:lastRow="0" w:firstColumn="0" w:lastColumn="0" w:oddVBand="0" w:evenVBand="0" w:oddHBand="1" w:evenHBand="0" w:firstRowFirstColumn="0" w:firstRowLastColumn="0" w:lastRowFirstColumn="0" w:lastRowLastColumn="0"/>
               <w:rPr>
                 <w:rFonts w:ascii="Arial" w:hAnsi="Arial" w:cs="Arial"/>
                 <w:sz w:val="24"/>
@@ -2734,7 +5858,7 @@
                 <w:sz w:val="24"/>
                 <w:szCs w:val="24"/>
               </w:rPr>
-              <w:t>F03,F04,F05,F06</w:t>
+              <w:t>Should Have</w:t>
             </w:r>
           </w:p>
         </w:tc>
@@ -2742,12 +5866,13 @@
       <w:tr>
         <w:tc>
           <w:tcPr>
-            <w:tcW w:w="1348" w:type="dxa"/>
+            <w:cnfStyle w:val="001000000000" w:firstRow="0" w:lastRow="0" w:firstColumn="1" w:lastColumn="0" w:oddVBand="0" w:evenVBand="0" w:oddHBand="0" w:evenHBand="0" w:firstRowFirstColumn="0" w:firstRowLastColumn="0" w:lastRowFirstColumn="0" w:lastRowLastColumn="0"/>
+            <w:tcW w:w="3116" w:type="dxa"/>
           </w:tcPr>
           <w:p>
             <w:pPr>
               <w:pStyle w:val="ListParagraph"/>
-              <w:ind w:left="0"/>
+              <w:spacing w:after="200" w:line="360" w:lineRule="auto"/>
               <w:rPr>
                 <w:rFonts w:ascii="Arial" w:hAnsi="Arial" w:cs="Arial"/>
                 <w:sz w:val="24"/>
@@ -2760,18 +5885,28 @@
                 <w:sz w:val="24"/>
                 <w:szCs w:val="24"/>
               </w:rPr>
-              <w:t>F08</w:t>
+              <w:lastRenderedPageBreak/>
+              <w:t>F</w:t>
+            </w:r>
+            <w:r>
+              <w:rPr>
+                <w:rFonts w:ascii="Arial" w:hAnsi="Arial" w:cs="Arial"/>
+                <w:sz w:val="24"/>
+                <w:szCs w:val="24"/>
+              </w:rPr>
+              <w:t>08</w:t>
             </w:r>
           </w:p>
         </w:tc>
         <w:tc>
           <w:tcPr>
-            <w:tcW w:w="1610" w:type="dxa"/>
+            <w:tcW w:w="3117" w:type="dxa"/>
           </w:tcPr>
           <w:p>
             <w:pPr>
               <w:pStyle w:val="ListParagraph"/>
-              <w:ind w:left="0"/>
+              <w:spacing w:after="200" w:line="360" w:lineRule="auto"/>
+              <w:cnfStyle w:val="000000000000" w:firstRow="0" w:lastRow="0" w:firstColumn="0" w:lastColumn="0" w:oddVBand="0" w:evenVBand="0" w:oddHBand="0" w:evenHBand="0" w:firstRowFirstColumn="0" w:firstRowLastColumn="0" w:lastRowFirstColumn="0" w:lastRowLastColumn="0"/>
               <w:rPr>
                 <w:rFonts w:ascii="Arial" w:hAnsi="Arial" w:cs="Arial"/>
                 <w:sz w:val="24"/>
@@ -2790,12 +5925,13 @@
         </w:tc>
         <w:tc>
           <w:tcPr>
-            <w:tcW w:w="2284" w:type="dxa"/>
+            <w:tcW w:w="3117" w:type="dxa"/>
           </w:tcPr>
           <w:p>
             <w:pPr>
               <w:pStyle w:val="ListParagraph"/>
-              <w:ind w:left="0"/>
+              <w:spacing w:after="200" w:line="360" w:lineRule="auto"/>
+              <w:cnfStyle w:val="000000000000" w:firstRow="0" w:lastRow="0" w:firstColumn="0" w:lastColumn="0" w:oddVBand="0" w:evenVBand="0" w:oddHBand="0" w:evenHBand="0" w:firstRowFirstColumn="0" w:firstRowLastColumn="0" w:lastRowFirstColumn="0" w:lastRowLastColumn="0"/>
               <w:rPr>
                 <w:rFonts w:ascii="Arial" w:hAnsi="Arial" w:cs="Arial"/>
                 <w:sz w:val="24"/>
@@ -2808,55 +5944,7 @@
                 <w:sz w:val="24"/>
                 <w:szCs w:val="24"/>
               </w:rPr>
-              <w:t>After users have matched their wishes on the product requirements, they can contact the dealers on their contact no or by commenting on the website.</w:t>
-            </w:r>
-          </w:p>
-        </w:tc>
-        <w:tc>
-          <w:tcPr>
-            <w:tcW w:w="1543" w:type="dxa"/>
-          </w:tcPr>
-          <w:p>
-            <w:pPr>
-              <w:pStyle w:val="ListParagraph"/>
-              <w:ind w:left="0"/>
-              <w:rPr>
-                <w:rFonts w:ascii="Arial" w:hAnsi="Arial" w:cs="Arial"/>
-                <w:sz w:val="24"/>
-                <w:szCs w:val="24"/>
-              </w:rPr>
-            </w:pPr>
-            <w:r>
-              <w:rPr>
-                <w:rFonts w:ascii="Arial" w:hAnsi="Arial" w:cs="Arial"/>
-                <w:sz w:val="24"/>
-                <w:szCs w:val="24"/>
-              </w:rPr>
-              <w:t>Helps to connect the buyer and seller easily.</w:t>
-            </w:r>
-          </w:p>
-        </w:tc>
-        <w:tc>
-          <w:tcPr>
-            <w:tcW w:w="2071" w:type="dxa"/>
-          </w:tcPr>
-          <w:p>
-            <w:pPr>
-              <w:pStyle w:val="ListParagraph"/>
-              <w:ind w:left="0"/>
-              <w:rPr>
-                <w:rFonts w:ascii="Arial" w:hAnsi="Arial" w:cs="Arial"/>
-                <w:sz w:val="24"/>
-                <w:szCs w:val="24"/>
-              </w:rPr>
-            </w:pPr>
-            <w:r>
-              <w:rPr>
-                <w:rFonts w:ascii="Arial" w:hAnsi="Arial" w:cs="Arial"/>
-                <w:sz w:val="24"/>
-                <w:szCs w:val="24"/>
-              </w:rPr>
-              <w:t>F02,F03,F05,F06</w:t>
+              <w:t>Should Have</w:t>
             </w:r>
           </w:p>
         </w:tc>
@@ -2864,1239 +5952,427 @@
     </w:tbl>
     <w:p>
       <w:pPr>
-        <w:pStyle w:val="ListParagraph"/>
-        <w:rPr>
-          <w:rFonts w:ascii="Arial" w:hAnsi="Arial" w:cs="Arial"/>
-          <w:sz w:val="24"/>
-          <w:szCs w:val="24"/>
-        </w:rPr>
-      </w:pPr>
-    </w:p>
-    <w:p>
-      <w:pPr>
-        <w:pStyle w:val="ListParagraph"/>
-        <w:rPr>
-          <w:rFonts w:ascii="Arial" w:hAnsi="Arial" w:cs="Arial"/>
-          <w:sz w:val="24"/>
-          <w:szCs w:val="24"/>
-        </w:rPr>
-      </w:pPr>
-      <w:r>
-        <w:rPr>
-          <w:rFonts w:ascii="Arial" w:hAnsi="Arial" w:cs="Arial"/>
-          <w:sz w:val="24"/>
-          <w:szCs w:val="24"/>
+        <w:spacing w:line="360" w:lineRule="auto"/>
+        <w:rPr>
+          <w:rFonts w:ascii="Arial" w:hAnsi="Arial" w:cs="Arial"/>
+          <w:sz w:val="24"/>
+          <w:szCs w:val="24"/>
+        </w:rPr>
+      </w:pPr>
+    </w:p>
+    <w:p>
+      <w:pPr>
+        <w:spacing w:line="360" w:lineRule="auto"/>
+        <w:rPr>
+          <w:rFonts w:ascii="Arial" w:hAnsi="Arial" w:cs="Arial"/>
+          <w:sz w:val="32"/>
+          <w:szCs w:val="32"/>
+        </w:rPr>
+      </w:pPr>
+      <w:r>
+        <w:rPr>
+          <w:rFonts w:ascii="Arial" w:hAnsi="Arial" w:cs="Arial"/>
+          <w:sz w:val="32"/>
+          <w:szCs w:val="32"/>
+        </w:rPr>
+        <w:t>Architecture</w:t>
+      </w:r>
+    </w:p>
+    <w:p>
+      <w:pPr>
+        <w:pStyle w:val="ListParagraph"/>
+        <w:spacing w:line="360" w:lineRule="auto"/>
+        <w:rPr>
+          <w:rFonts w:ascii="Arial" w:hAnsi="Arial" w:cs="Arial"/>
+          <w:sz w:val="24"/>
+          <w:szCs w:val="24"/>
+        </w:rPr>
+      </w:pPr>
+    </w:p>
+    <w:p>
+      <w:pPr>
+        <w:spacing w:line="360" w:lineRule="auto"/>
+        <w:rPr>
+          <w:rFonts w:ascii="Arial" w:hAnsi="Arial" w:cs="Arial"/>
+          <w:sz w:val="28"/>
+          <w:szCs w:val="28"/>
+        </w:rPr>
+      </w:pPr>
+      <w:r>
+        <w:rPr>
+          <w:rFonts w:ascii="Arial" w:hAnsi="Arial" w:cs="Arial"/>
+          <w:sz w:val="28"/>
+          <w:szCs w:val="28"/>
+        </w:rPr>
+        <w:t>System architecture</w:t>
+      </w:r>
+    </w:p>
+    <w:p>
+      <w:pPr>
+        <w:spacing w:line="360" w:lineRule="auto"/>
+        <w:rPr>
+          <w:rFonts w:ascii="Arial" w:hAnsi="Arial" w:cs="Arial"/>
+        </w:rPr>
+      </w:pPr>
+      <w:r>
+        <w:rPr>
+          <w:rFonts w:ascii="Arial" w:hAnsi="Arial" w:cs="Arial"/>
+          <w:sz w:val="24"/>
+          <w:szCs w:val="24"/>
+        </w:rPr>
+        <w:tab/>
+      </w:r>
+      <w:r>
+        <w:rPr>
+          <w:rFonts w:ascii="Arial" w:hAnsi="Arial" w:cs="Arial"/>
+        </w:rPr>
+        <w:t xml:space="preserve">To improve nonfunctional requirements that boost the overall functional features in the system, OOAD approach is very much reliable in the project. Design patterns like MVC architecture pattern is to be applied in the system as this pattern separates each role in three different layer and each layer works on its responsibilities, making the system easily maintainable and reusable by optimizing the properties. </w:t>
+      </w:r>
+    </w:p>
+    <w:p>
+      <w:pPr>
+        <w:pStyle w:val="ListParagraph"/>
+        <w:spacing w:line="360" w:lineRule="auto"/>
+        <w:rPr>
+          <w:rFonts w:ascii="Arial" w:hAnsi="Arial" w:cs="Arial"/>
+          <w:sz w:val="24"/>
+          <w:szCs w:val="24"/>
+        </w:rPr>
+      </w:pPr>
+    </w:p>
+    <w:p>
+      <w:pPr>
+        <w:pStyle w:val="ListParagraph"/>
+        <w:spacing w:line="360" w:lineRule="auto"/>
+        <w:rPr>
+          <w:rFonts w:ascii="Arial" w:hAnsi="Arial" w:cs="Arial"/>
+          <w:sz w:val="24"/>
+          <w:szCs w:val="24"/>
+        </w:rPr>
+      </w:pPr>
+      <w:r>
+        <w:rPr>
+          <w:rFonts w:ascii="Arial" w:hAnsi="Arial" w:cs="Arial"/>
+          <w:noProof/>
+        </w:rPr>
+        <w:drawing>
+          <wp:inline distT="0" distB="0" distL="0" distR="0" wp14:anchorId="21B9E739" wp14:editId="73E84474">
+            <wp:extent cx="5143500" cy="2590800"/>
+            <wp:effectExtent l="0" t="0" r="0" b="0"/>
+            <wp:docPr id="4" name="Picture 4" descr="Image result for mvc"/>
+            <wp:cNvGraphicFramePr>
+              <a:graphicFrameLocks xmlns:a="http://schemas.openxmlformats.org/drawingml/2006/main" noChangeAspect="1"/>
+            </wp:cNvGraphicFramePr>
+            <a:graphic xmlns:a="http://schemas.openxmlformats.org/drawingml/2006/main">
+              <a:graphicData uri="http://schemas.openxmlformats.org/drawingml/2006/picture">
+                <pic:pic xmlns:pic="http://schemas.openxmlformats.org/drawingml/2006/picture">
+                  <pic:nvPicPr>
+                    <pic:cNvPr id="0" name="Picture 49" descr="Image result for mvc"/>
+                    <pic:cNvPicPr>
+                      <a:picLocks noChangeAspect="1" noChangeArrowheads="1"/>
+                    </pic:cNvPicPr>
+                  </pic:nvPicPr>
+                  <pic:blipFill>
+                    <a:blip r:embed="rId11">
+                      <a:extLst>
+                        <a:ext uri="{28A0092B-C50C-407E-A947-70E740481C1C}">
+                          <a14:useLocalDpi xmlns:a14="http://schemas.microsoft.com/office/drawing/2010/main" val="0"/>
+                        </a:ext>
+                      </a:extLst>
+                    </a:blip>
+                    <a:srcRect/>
+                    <a:stretch>
+                      <a:fillRect/>
+                    </a:stretch>
+                  </pic:blipFill>
+                  <pic:spPr bwMode="auto">
+                    <a:xfrm>
+                      <a:off x="0" y="0"/>
+                      <a:ext cx="5143500" cy="2590800"/>
+                    </a:xfrm>
+                    <a:prstGeom prst="rect">
+                      <a:avLst/>
+                    </a:prstGeom>
+                    <a:noFill/>
+                    <a:ln>
+                      <a:noFill/>
+                    </a:ln>
+                  </pic:spPr>
+                </pic:pic>
+              </a:graphicData>
+            </a:graphic>
+          </wp:inline>
+        </w:drawing>
+      </w:r>
+    </w:p>
+    <w:p>
+      <w:pPr>
+        <w:pStyle w:val="ListParagraph"/>
+        <w:spacing w:line="360" w:lineRule="auto"/>
+        <w:jc w:val="center"/>
+        <w:rPr>
+          <w:rFonts w:ascii="Arial" w:hAnsi="Arial" w:cs="Arial"/>
+          <w:sz w:val="18"/>
+          <w:szCs w:val="18"/>
+        </w:rPr>
+      </w:pPr>
+      <w:r>
+        <w:rPr>
+          <w:rFonts w:ascii="Arial" w:hAnsi="Arial" w:cs="Arial"/>
+          <w:sz w:val="18"/>
+          <w:szCs w:val="18"/>
+        </w:rPr>
+        <w:t>Fig: MVC pattern</w:t>
+      </w:r>
+    </w:p>
+    <w:p>
+      <w:pPr>
+        <w:pStyle w:val="ListParagraph"/>
+        <w:spacing w:line="360" w:lineRule="auto"/>
+        <w:rPr>
+          <w:rFonts w:ascii="Arial" w:hAnsi="Arial" w:cs="Arial"/>
+          <w:sz w:val="24"/>
+          <w:szCs w:val="24"/>
+        </w:rPr>
+      </w:pPr>
+    </w:p>
+    <w:p>
+      <w:pPr>
+        <w:spacing w:line="360" w:lineRule="auto"/>
+        <w:rPr>
+          <w:rFonts w:ascii="Arial" w:hAnsi="Arial" w:cs="Arial"/>
+          <w:noProof/>
+        </w:rPr>
+      </w:pPr>
+      <w:r>
+        <w:rPr>
+          <w:rFonts w:ascii="Arial" w:hAnsi="Arial" w:cs="Arial"/>
+          <w:noProof/>
+        </w:rPr>
+        <w:t xml:space="preserve">The Model View Controller (MVC) design pattern specifies model (model), presentation information (view), and control information (control) in our application. Since the project is web based application, httprequests are handled by controller, frontend design are processed by view and model holds certain business logics which makes the architecture of the application </w:t>
+      </w:r>
+      <w:r>
+        <w:rPr>
+          <w:rFonts w:ascii="Arial" w:hAnsi="Arial" w:cs="Arial"/>
+          <w:noProof/>
         </w:rPr>
         <w:lastRenderedPageBreak/>
-        <w:t>Nonfunctional requirements</w:t>
-      </w:r>
-    </w:p>
-    <w:p>
-      <w:pPr>
-        <w:pStyle w:val="ListParagraph"/>
-        <w:rPr>
-          <w:rFonts w:ascii="Arial" w:hAnsi="Arial" w:cs="Arial"/>
-          <w:sz w:val="24"/>
-          <w:szCs w:val="24"/>
-        </w:rPr>
-      </w:pPr>
-    </w:p>
-    <w:p>
-      <w:pPr>
-        <w:pStyle w:val="ListParagraph"/>
-        <w:rPr>
-          <w:rFonts w:ascii="Arial" w:hAnsi="Arial" w:cs="Arial"/>
-          <w:sz w:val="24"/>
-          <w:szCs w:val="24"/>
-        </w:rPr>
-      </w:pPr>
-      <w:r>
-        <w:rPr>
-          <w:rFonts w:ascii="Arial" w:hAnsi="Arial" w:cs="Arial"/>
-          <w:sz w:val="24"/>
-          <w:szCs w:val="24"/>
-        </w:rPr>
-        <w:t>Performance- The performance level of the application should be fast and efficient as the user requires quick and fast search products. Many users send query at the same time and the performance of the system should not be degraded and have bottleneck issue. In order to maintain performance of the system, OOAD approach should be used so that the implementation can be optimized and reused.</w:t>
-      </w:r>
-    </w:p>
-    <w:p>
-      <w:pPr>
-        <w:pStyle w:val="ListParagraph"/>
-        <w:rPr>
-          <w:rFonts w:ascii="Arial" w:hAnsi="Arial" w:cs="Arial"/>
-          <w:sz w:val="24"/>
-          <w:szCs w:val="24"/>
-        </w:rPr>
-      </w:pPr>
-    </w:p>
-    <w:p>
-      <w:pPr>
-        <w:pStyle w:val="ListParagraph"/>
-        <w:rPr>
-          <w:rFonts w:ascii="Arial" w:hAnsi="Arial" w:cs="Arial"/>
-          <w:sz w:val="24"/>
-          <w:szCs w:val="24"/>
-        </w:rPr>
-      </w:pPr>
-      <w:r>
-        <w:rPr>
-          <w:rFonts w:ascii="Arial" w:hAnsi="Arial" w:cs="Arial"/>
-          <w:sz w:val="24"/>
-          <w:szCs w:val="24"/>
-        </w:rPr>
-        <w:t>Function ID-NF01</w:t>
-      </w:r>
-    </w:p>
-    <w:p>
-      <w:pPr>
-        <w:pStyle w:val="ListParagraph"/>
-        <w:rPr>
-          <w:rFonts w:ascii="Arial" w:hAnsi="Arial" w:cs="Arial"/>
-          <w:sz w:val="24"/>
-          <w:szCs w:val="24"/>
-        </w:rPr>
-      </w:pPr>
-      <w:r>
-        <w:rPr>
-          <w:rFonts w:ascii="Arial" w:hAnsi="Arial" w:cs="Arial"/>
-          <w:sz w:val="24"/>
-          <w:szCs w:val="24"/>
-        </w:rPr>
-        <w:t>Title- Boost Performance</w:t>
-      </w:r>
-    </w:p>
-    <w:p>
-      <w:pPr>
-        <w:pStyle w:val="ListParagraph"/>
-        <w:rPr>
-          <w:rFonts w:ascii="Arial" w:hAnsi="Arial" w:cs="Arial"/>
-          <w:sz w:val="24"/>
-          <w:szCs w:val="24"/>
-        </w:rPr>
-      </w:pPr>
-      <w:r>
-        <w:rPr>
-          <w:rFonts w:ascii="Arial" w:hAnsi="Arial" w:cs="Arial"/>
-          <w:sz w:val="24"/>
-          <w:szCs w:val="24"/>
-        </w:rPr>
-        <w:t>Description- User should be able to use the services fast and efficient.</w:t>
-      </w:r>
-    </w:p>
-    <w:p>
-      <w:pPr>
-        <w:pStyle w:val="ListParagraph"/>
-        <w:rPr>
-          <w:rFonts w:ascii="Arial" w:hAnsi="Arial" w:cs="Arial"/>
-          <w:sz w:val="24"/>
-          <w:szCs w:val="24"/>
-        </w:rPr>
-      </w:pPr>
-      <w:r>
-        <w:rPr>
-          <w:rFonts w:ascii="Arial" w:hAnsi="Arial" w:cs="Arial"/>
-          <w:sz w:val="24"/>
-          <w:szCs w:val="24"/>
-        </w:rPr>
-        <w:t>Purpose- To upgrade user experience</w:t>
-      </w:r>
-    </w:p>
-    <w:p>
-      <w:pPr>
-        <w:pStyle w:val="ListParagraph"/>
-        <w:rPr>
-          <w:rFonts w:ascii="Arial" w:hAnsi="Arial" w:cs="Arial"/>
-          <w:sz w:val="24"/>
-          <w:szCs w:val="24"/>
-        </w:rPr>
-      </w:pPr>
-      <w:r>
-        <w:rPr>
-          <w:rFonts w:ascii="Arial" w:hAnsi="Arial" w:cs="Arial"/>
-          <w:sz w:val="24"/>
-          <w:szCs w:val="24"/>
-        </w:rPr>
-        <w:t>Dependencies-</w:t>
-      </w:r>
-      <w:r>
-        <w:rPr>
-          <w:rFonts w:ascii="Arial" w:hAnsi="Arial" w:cs="Arial"/>
-          <w:sz w:val="24"/>
-          <w:szCs w:val="24"/>
-        </w:rPr>
-        <w:t>F02, F04, F05, F06, F07</w:t>
-      </w:r>
-    </w:p>
-    <w:p>
-      <w:pPr>
-        <w:pStyle w:val="ListParagraph"/>
-        <w:rPr>
-          <w:rFonts w:ascii="Arial" w:hAnsi="Arial" w:cs="Arial"/>
-          <w:sz w:val="24"/>
-          <w:szCs w:val="24"/>
-        </w:rPr>
-      </w:pPr>
-    </w:p>
-    <w:p>
-      <w:pPr>
-        <w:pStyle w:val="ListParagraph"/>
-        <w:rPr>
-          <w:rFonts w:ascii="Arial" w:hAnsi="Arial" w:cs="Arial"/>
-          <w:sz w:val="24"/>
-          <w:szCs w:val="24"/>
-        </w:rPr>
-      </w:pPr>
-      <w:r>
-        <w:rPr>
-          <w:rFonts w:ascii="Arial" w:hAnsi="Arial" w:cs="Arial"/>
-          <w:sz w:val="24"/>
-          <w:szCs w:val="24"/>
-        </w:rPr>
-        <w:t>Reliability- The system should be reliable and user friendly to the users. Any errors in the system should response accordingly and should be informed to the users. Validation in the system should be strictly maintained as it leads to chaos to the user.</w:t>
-      </w:r>
-    </w:p>
-    <w:p>
-      <w:pPr>
-        <w:pStyle w:val="ListParagraph"/>
-        <w:rPr>
-          <w:rFonts w:ascii="Arial" w:hAnsi="Arial" w:cs="Arial"/>
-          <w:sz w:val="24"/>
-          <w:szCs w:val="24"/>
-        </w:rPr>
-      </w:pPr>
-    </w:p>
-    <w:p>
-      <w:pPr>
-        <w:pStyle w:val="ListParagraph"/>
-        <w:rPr>
-          <w:rFonts w:ascii="Arial" w:hAnsi="Arial" w:cs="Arial"/>
-          <w:sz w:val="24"/>
-          <w:szCs w:val="24"/>
-        </w:rPr>
-      </w:pPr>
-      <w:r>
-        <w:rPr>
-          <w:rFonts w:ascii="Arial" w:hAnsi="Arial" w:cs="Arial"/>
-          <w:sz w:val="24"/>
-          <w:szCs w:val="24"/>
-        </w:rPr>
-        <w:t>Function ID-NF02</w:t>
-      </w:r>
-    </w:p>
-    <w:p>
-      <w:pPr>
-        <w:pStyle w:val="ListParagraph"/>
-        <w:rPr>
-          <w:rFonts w:ascii="Arial" w:hAnsi="Arial" w:cs="Arial"/>
-          <w:sz w:val="24"/>
-          <w:szCs w:val="24"/>
-        </w:rPr>
-      </w:pPr>
-      <w:r>
-        <w:rPr>
-          <w:rFonts w:ascii="Arial" w:hAnsi="Arial" w:cs="Arial"/>
-          <w:sz w:val="24"/>
-          <w:szCs w:val="24"/>
-        </w:rPr>
-        <w:t>Title- Provide continuous service with better versions</w:t>
-      </w:r>
-    </w:p>
-    <w:p>
-      <w:pPr>
-        <w:pStyle w:val="ListParagraph"/>
-        <w:rPr>
-          <w:rFonts w:ascii="Arial" w:hAnsi="Arial" w:cs="Arial"/>
-          <w:sz w:val="24"/>
-          <w:szCs w:val="24"/>
-        </w:rPr>
-      </w:pPr>
-      <w:r>
-        <w:rPr>
-          <w:rFonts w:ascii="Arial" w:hAnsi="Arial" w:cs="Arial"/>
-          <w:sz w:val="24"/>
-          <w:szCs w:val="24"/>
-        </w:rPr>
-        <w:t xml:space="preserve">Description- User should be able to use the services </w:t>
-      </w:r>
-      <w:r>
-        <w:rPr>
-          <w:rFonts w:ascii="Arial" w:hAnsi="Arial" w:cs="Arial"/>
-          <w:sz w:val="24"/>
-          <w:szCs w:val="24"/>
-        </w:rPr>
-        <w:t xml:space="preserve">at </w:t>
-      </w:r>
-      <w:proofErr w:type="spellStart"/>
-      <w:r>
-        <w:rPr>
-          <w:rFonts w:ascii="Arial" w:hAnsi="Arial" w:cs="Arial"/>
-          <w:sz w:val="24"/>
-          <w:szCs w:val="24"/>
-        </w:rPr>
-        <w:t>anytime</w:t>
-      </w:r>
-      <w:proofErr w:type="spellEnd"/>
-      <w:r>
-        <w:rPr>
-          <w:rFonts w:ascii="Arial" w:hAnsi="Arial" w:cs="Arial"/>
-          <w:sz w:val="24"/>
-          <w:szCs w:val="24"/>
-        </w:rPr>
-        <w:t xml:space="preserve"> with continuous upgrades and better services.</w:t>
-      </w:r>
-    </w:p>
-    <w:p>
-      <w:pPr>
-        <w:pStyle w:val="ListParagraph"/>
-        <w:rPr>
-          <w:rFonts w:ascii="Arial" w:hAnsi="Arial" w:cs="Arial"/>
-          <w:sz w:val="24"/>
-          <w:szCs w:val="24"/>
-        </w:rPr>
-      </w:pPr>
-      <w:r>
-        <w:rPr>
-          <w:rFonts w:ascii="Arial" w:hAnsi="Arial" w:cs="Arial"/>
-          <w:sz w:val="24"/>
-          <w:szCs w:val="24"/>
-        </w:rPr>
-        <w:t>Purpose- To upgrade user experience</w:t>
-      </w:r>
-    </w:p>
-    <w:p>
-      <w:pPr>
-        <w:pStyle w:val="ListParagraph"/>
-        <w:rPr>
-          <w:rFonts w:ascii="Arial" w:hAnsi="Arial" w:cs="Arial"/>
-          <w:sz w:val="24"/>
-          <w:szCs w:val="24"/>
-        </w:rPr>
-      </w:pPr>
-      <w:r>
-        <w:rPr>
-          <w:rFonts w:ascii="Arial" w:hAnsi="Arial" w:cs="Arial"/>
-          <w:sz w:val="24"/>
-          <w:szCs w:val="24"/>
-        </w:rPr>
-        <w:t>Dependencies-F02,</w:t>
-      </w:r>
-      <w:r>
-        <w:rPr>
-          <w:rFonts w:ascii="Arial" w:hAnsi="Arial" w:cs="Arial"/>
-          <w:sz w:val="24"/>
-          <w:szCs w:val="24"/>
-        </w:rPr>
-        <w:t xml:space="preserve"> </w:t>
-      </w:r>
-      <w:r>
-        <w:rPr>
-          <w:rFonts w:ascii="Arial" w:hAnsi="Arial" w:cs="Arial"/>
-          <w:sz w:val="24"/>
-          <w:szCs w:val="24"/>
-        </w:rPr>
-        <w:t>F04,</w:t>
-      </w:r>
-      <w:r>
-        <w:rPr>
-          <w:rFonts w:ascii="Arial" w:hAnsi="Arial" w:cs="Arial"/>
-          <w:sz w:val="24"/>
-          <w:szCs w:val="24"/>
-        </w:rPr>
-        <w:t xml:space="preserve"> </w:t>
-      </w:r>
-      <w:r>
-        <w:rPr>
-          <w:rFonts w:ascii="Arial" w:hAnsi="Arial" w:cs="Arial"/>
-          <w:sz w:val="24"/>
-          <w:szCs w:val="24"/>
-        </w:rPr>
-        <w:t>F05,</w:t>
-      </w:r>
-      <w:r>
-        <w:rPr>
-          <w:rFonts w:ascii="Arial" w:hAnsi="Arial" w:cs="Arial"/>
-          <w:sz w:val="24"/>
-          <w:szCs w:val="24"/>
-        </w:rPr>
-        <w:t xml:space="preserve"> </w:t>
-      </w:r>
-      <w:r>
-        <w:rPr>
-          <w:rFonts w:ascii="Arial" w:hAnsi="Arial" w:cs="Arial"/>
-          <w:sz w:val="24"/>
-          <w:szCs w:val="24"/>
-        </w:rPr>
-        <w:t>F06,</w:t>
-      </w:r>
-      <w:r>
-        <w:rPr>
-          <w:rFonts w:ascii="Arial" w:hAnsi="Arial" w:cs="Arial"/>
-          <w:sz w:val="24"/>
-          <w:szCs w:val="24"/>
-        </w:rPr>
-        <w:t xml:space="preserve"> </w:t>
-      </w:r>
-      <w:r>
-        <w:rPr>
-          <w:rFonts w:ascii="Arial" w:hAnsi="Arial" w:cs="Arial"/>
-          <w:sz w:val="24"/>
-          <w:szCs w:val="24"/>
-        </w:rPr>
-        <w:t>F07</w:t>
-      </w:r>
-      <w:r>
-        <w:rPr>
-          <w:rFonts w:ascii="Arial" w:hAnsi="Arial" w:cs="Arial"/>
-          <w:sz w:val="24"/>
-          <w:szCs w:val="24"/>
-        </w:rPr>
-        <w:t>, F08</w:t>
-      </w:r>
-    </w:p>
-    <w:p>
-      <w:pPr>
-        <w:pStyle w:val="ListParagraph"/>
-        <w:rPr>
-          <w:rFonts w:ascii="Arial" w:hAnsi="Arial" w:cs="Arial"/>
-          <w:sz w:val="24"/>
-          <w:szCs w:val="24"/>
-        </w:rPr>
-      </w:pPr>
-    </w:p>
-    <w:p>
-      <w:pPr>
-        <w:pStyle w:val="ListParagraph"/>
-        <w:rPr>
-          <w:rFonts w:ascii="Arial" w:hAnsi="Arial" w:cs="Arial"/>
-          <w:sz w:val="24"/>
-          <w:szCs w:val="24"/>
-        </w:rPr>
-      </w:pPr>
-    </w:p>
-    <w:p>
-      <w:pPr>
-        <w:pStyle w:val="ListParagraph"/>
-        <w:rPr>
-          <w:rFonts w:ascii="Arial" w:hAnsi="Arial" w:cs="Arial"/>
-          <w:sz w:val="24"/>
-          <w:szCs w:val="24"/>
-        </w:rPr>
-      </w:pPr>
-      <w:r>
-        <w:rPr>
-          <w:rFonts w:ascii="Arial" w:hAnsi="Arial" w:cs="Arial"/>
-          <w:sz w:val="24"/>
-          <w:szCs w:val="24"/>
-        </w:rPr>
-        <w:t>Availability- The application should be accessible to the user anytime they desire to use. There may be frequent maintenance in the system and the time period when the user accesses the application least should be targeted for maintenance period.</w:t>
-      </w:r>
-    </w:p>
-    <w:p>
-      <w:pPr>
-        <w:pStyle w:val="ListParagraph"/>
-        <w:rPr>
-          <w:rFonts w:ascii="Arial" w:hAnsi="Arial" w:cs="Arial"/>
-          <w:sz w:val="24"/>
-          <w:szCs w:val="24"/>
-        </w:rPr>
-      </w:pPr>
-    </w:p>
-    <w:p>
-      <w:pPr>
-        <w:pStyle w:val="ListParagraph"/>
-        <w:rPr>
-          <w:rFonts w:ascii="Arial" w:hAnsi="Arial" w:cs="Arial"/>
-          <w:sz w:val="24"/>
-          <w:szCs w:val="24"/>
-        </w:rPr>
-      </w:pPr>
-      <w:r>
-        <w:rPr>
-          <w:rFonts w:ascii="Arial" w:hAnsi="Arial" w:cs="Arial"/>
-          <w:sz w:val="24"/>
-          <w:szCs w:val="24"/>
-        </w:rPr>
-        <w:t>Function ID-NF03</w:t>
-      </w:r>
-    </w:p>
-    <w:p>
-      <w:pPr>
-        <w:pStyle w:val="ListParagraph"/>
-        <w:rPr>
-          <w:rFonts w:ascii="Arial" w:hAnsi="Arial" w:cs="Arial"/>
-          <w:sz w:val="24"/>
-          <w:szCs w:val="24"/>
-        </w:rPr>
-      </w:pPr>
-      <w:r>
-        <w:rPr>
-          <w:rFonts w:ascii="Arial" w:hAnsi="Arial" w:cs="Arial"/>
-          <w:sz w:val="24"/>
-          <w:szCs w:val="24"/>
-        </w:rPr>
-        <w:t xml:space="preserve">Title- </w:t>
-      </w:r>
-      <w:r>
-        <w:rPr>
-          <w:rFonts w:ascii="Arial" w:hAnsi="Arial" w:cs="Arial"/>
-          <w:sz w:val="24"/>
-          <w:szCs w:val="24"/>
-        </w:rPr>
-        <w:t>Provide up to date service</w:t>
-      </w:r>
-    </w:p>
-    <w:p>
-      <w:pPr>
-        <w:pStyle w:val="ListParagraph"/>
-        <w:rPr>
-          <w:rFonts w:ascii="Arial" w:hAnsi="Arial" w:cs="Arial"/>
-          <w:sz w:val="24"/>
-          <w:szCs w:val="24"/>
-        </w:rPr>
-      </w:pPr>
-      <w:r>
-        <w:rPr>
-          <w:rFonts w:ascii="Arial" w:hAnsi="Arial" w:cs="Arial"/>
-          <w:sz w:val="24"/>
-          <w:szCs w:val="24"/>
-        </w:rPr>
-        <w:t xml:space="preserve">Description- User should be able to use the services </w:t>
-      </w:r>
-      <w:r>
-        <w:rPr>
-          <w:rFonts w:ascii="Arial" w:hAnsi="Arial" w:cs="Arial"/>
-          <w:sz w:val="24"/>
-          <w:szCs w:val="24"/>
-        </w:rPr>
-        <w:t>in updated versions.</w:t>
-      </w:r>
-    </w:p>
-    <w:p>
-      <w:pPr>
-        <w:pStyle w:val="ListParagraph"/>
-        <w:rPr>
-          <w:rFonts w:ascii="Arial" w:hAnsi="Arial" w:cs="Arial"/>
-          <w:sz w:val="24"/>
-          <w:szCs w:val="24"/>
-        </w:rPr>
-      </w:pPr>
-      <w:r>
-        <w:rPr>
-          <w:rFonts w:ascii="Arial" w:hAnsi="Arial" w:cs="Arial"/>
-          <w:sz w:val="24"/>
-          <w:szCs w:val="24"/>
-        </w:rPr>
-        <w:t>Purpose- To upgrade user experience</w:t>
-      </w:r>
-    </w:p>
-    <w:p>
-      <w:pPr>
-        <w:pStyle w:val="ListParagraph"/>
-        <w:rPr>
-          <w:rFonts w:ascii="Arial" w:hAnsi="Arial" w:cs="Arial"/>
-          <w:sz w:val="24"/>
-          <w:szCs w:val="24"/>
-        </w:rPr>
-      </w:pPr>
-      <w:r>
-        <w:rPr>
-          <w:rFonts w:ascii="Arial" w:hAnsi="Arial" w:cs="Arial"/>
-          <w:sz w:val="24"/>
-          <w:szCs w:val="24"/>
-        </w:rPr>
-        <w:t>Dependencies-F02,</w:t>
-      </w:r>
-      <w:r>
-        <w:rPr>
-          <w:rFonts w:ascii="Arial" w:hAnsi="Arial" w:cs="Arial"/>
-          <w:sz w:val="24"/>
-          <w:szCs w:val="24"/>
-        </w:rPr>
-        <w:t xml:space="preserve"> </w:t>
-      </w:r>
-      <w:r>
-        <w:rPr>
-          <w:rFonts w:ascii="Arial" w:hAnsi="Arial" w:cs="Arial"/>
-          <w:sz w:val="24"/>
-          <w:szCs w:val="24"/>
-        </w:rPr>
-        <w:t>F04,</w:t>
-      </w:r>
-      <w:r>
-        <w:rPr>
-          <w:rFonts w:ascii="Arial" w:hAnsi="Arial" w:cs="Arial"/>
-          <w:sz w:val="24"/>
-          <w:szCs w:val="24"/>
-        </w:rPr>
-        <w:t xml:space="preserve"> </w:t>
-      </w:r>
-      <w:r>
-        <w:rPr>
-          <w:rFonts w:ascii="Arial" w:hAnsi="Arial" w:cs="Arial"/>
-          <w:sz w:val="24"/>
-          <w:szCs w:val="24"/>
-        </w:rPr>
-        <w:t>F05,</w:t>
-      </w:r>
-      <w:r>
-        <w:rPr>
-          <w:rFonts w:ascii="Arial" w:hAnsi="Arial" w:cs="Arial"/>
-          <w:sz w:val="24"/>
-          <w:szCs w:val="24"/>
-        </w:rPr>
-        <w:t xml:space="preserve"> </w:t>
-      </w:r>
-      <w:r>
-        <w:rPr>
-          <w:rFonts w:ascii="Arial" w:hAnsi="Arial" w:cs="Arial"/>
-          <w:sz w:val="24"/>
-          <w:szCs w:val="24"/>
-        </w:rPr>
-        <w:t>F06,</w:t>
-      </w:r>
-      <w:r>
-        <w:rPr>
-          <w:rFonts w:ascii="Arial" w:hAnsi="Arial" w:cs="Arial"/>
-          <w:sz w:val="24"/>
-          <w:szCs w:val="24"/>
-        </w:rPr>
-        <w:t xml:space="preserve"> </w:t>
-      </w:r>
-      <w:r>
-        <w:rPr>
-          <w:rFonts w:ascii="Arial" w:hAnsi="Arial" w:cs="Arial"/>
-          <w:sz w:val="24"/>
-          <w:szCs w:val="24"/>
-        </w:rPr>
-        <w:t>F07</w:t>
-      </w:r>
-      <w:r>
-        <w:rPr>
-          <w:rFonts w:ascii="Arial" w:hAnsi="Arial" w:cs="Arial"/>
-          <w:sz w:val="24"/>
-          <w:szCs w:val="24"/>
-        </w:rPr>
-        <w:t>, F08</w:t>
-      </w:r>
-    </w:p>
-    <w:p>
-      <w:pPr>
-        <w:pStyle w:val="ListParagraph"/>
-        <w:rPr>
-          <w:rFonts w:ascii="Arial" w:hAnsi="Arial" w:cs="Arial"/>
-          <w:sz w:val="24"/>
-          <w:szCs w:val="24"/>
-        </w:rPr>
-      </w:pPr>
-    </w:p>
-    <w:p>
-      <w:pPr>
-        <w:pStyle w:val="ListParagraph"/>
-        <w:rPr>
-          <w:rFonts w:ascii="Arial" w:hAnsi="Arial" w:cs="Arial"/>
-          <w:sz w:val="24"/>
-          <w:szCs w:val="24"/>
-        </w:rPr>
-      </w:pPr>
-      <w:r>
-        <w:rPr>
-          <w:rFonts w:ascii="Arial" w:hAnsi="Arial" w:cs="Arial"/>
-          <w:sz w:val="24"/>
-          <w:szCs w:val="24"/>
-        </w:rPr>
-        <w:lastRenderedPageBreak/>
-        <w:t xml:space="preserve">Security- For security purpose, login system </w:t>
-      </w:r>
-      <w:r>
-        <w:rPr>
-          <w:rFonts w:ascii="Arial" w:hAnsi="Arial" w:cs="Arial"/>
-          <w:sz w:val="24"/>
-          <w:szCs w:val="24"/>
-        </w:rPr>
-        <w:t xml:space="preserve">with password </w:t>
-      </w:r>
-      <w:r>
-        <w:rPr>
-          <w:rFonts w:ascii="Arial" w:hAnsi="Arial" w:cs="Arial"/>
-          <w:sz w:val="24"/>
-          <w:szCs w:val="24"/>
-        </w:rPr>
-        <w:t xml:space="preserve">is enabled to keep all their individual products to themselves. </w:t>
-      </w:r>
-      <w:r>
-        <w:rPr>
-          <w:rFonts w:ascii="Arial" w:hAnsi="Arial" w:cs="Arial"/>
-          <w:sz w:val="24"/>
-          <w:szCs w:val="24"/>
-        </w:rPr>
-        <w:t xml:space="preserve">User can publicly display or deny displaying about their information. Each seller </w:t>
-      </w:r>
-      <w:proofErr w:type="gramStart"/>
-      <w:r>
-        <w:rPr>
-          <w:rFonts w:ascii="Arial" w:hAnsi="Arial" w:cs="Arial"/>
-          <w:sz w:val="24"/>
-          <w:szCs w:val="24"/>
-        </w:rPr>
-        <w:t>have</w:t>
-      </w:r>
-      <w:proofErr w:type="gramEnd"/>
-      <w:r>
-        <w:rPr>
-          <w:rFonts w:ascii="Arial" w:hAnsi="Arial" w:cs="Arial"/>
-          <w:sz w:val="24"/>
-          <w:szCs w:val="24"/>
-        </w:rPr>
-        <w:t xml:space="preserve"> their own profile where they can view their product history and make changes according to their will.</w:t>
-      </w:r>
-    </w:p>
-    <w:p>
-      <w:pPr>
-        <w:pStyle w:val="ListParagraph"/>
-        <w:rPr>
-          <w:rFonts w:ascii="Arial" w:hAnsi="Arial" w:cs="Arial"/>
-          <w:sz w:val="24"/>
-          <w:szCs w:val="24"/>
-        </w:rPr>
-      </w:pPr>
-    </w:p>
-    <w:p>
-      <w:pPr>
-        <w:pStyle w:val="ListParagraph"/>
-        <w:rPr>
-          <w:rFonts w:ascii="Arial" w:hAnsi="Arial" w:cs="Arial"/>
-          <w:sz w:val="24"/>
-          <w:szCs w:val="24"/>
-        </w:rPr>
-      </w:pPr>
-      <w:r>
-        <w:rPr>
-          <w:rFonts w:ascii="Arial" w:hAnsi="Arial" w:cs="Arial"/>
-          <w:sz w:val="24"/>
-          <w:szCs w:val="24"/>
-        </w:rPr>
-        <w:t>Function ID-NF04</w:t>
-      </w:r>
-    </w:p>
-    <w:p>
-      <w:pPr>
-        <w:pStyle w:val="ListParagraph"/>
-        <w:rPr>
-          <w:rFonts w:ascii="Arial" w:hAnsi="Arial" w:cs="Arial"/>
-          <w:sz w:val="24"/>
-          <w:szCs w:val="24"/>
-        </w:rPr>
-      </w:pPr>
-      <w:r>
-        <w:rPr>
-          <w:rFonts w:ascii="Arial" w:hAnsi="Arial" w:cs="Arial"/>
-          <w:sz w:val="24"/>
-          <w:szCs w:val="24"/>
-        </w:rPr>
-        <w:t xml:space="preserve">Title- </w:t>
-      </w:r>
-      <w:r>
-        <w:rPr>
-          <w:rFonts w:ascii="Arial" w:hAnsi="Arial" w:cs="Arial"/>
-          <w:sz w:val="24"/>
-          <w:szCs w:val="24"/>
-        </w:rPr>
-        <w:t>Secure user privacy</w:t>
-      </w:r>
-    </w:p>
-    <w:p>
-      <w:pPr>
-        <w:pStyle w:val="ListParagraph"/>
-        <w:rPr>
-          <w:rFonts w:ascii="Arial" w:hAnsi="Arial" w:cs="Arial"/>
-          <w:sz w:val="24"/>
-          <w:szCs w:val="24"/>
-        </w:rPr>
-      </w:pPr>
-      <w:r>
-        <w:rPr>
-          <w:rFonts w:ascii="Arial" w:hAnsi="Arial" w:cs="Arial"/>
-          <w:sz w:val="24"/>
-          <w:szCs w:val="24"/>
-        </w:rPr>
-        <w:t>Description- User should be able to use the services</w:t>
-      </w:r>
-      <w:r>
-        <w:rPr>
-          <w:rFonts w:ascii="Arial" w:hAnsi="Arial" w:cs="Arial"/>
-          <w:sz w:val="24"/>
-          <w:szCs w:val="24"/>
-        </w:rPr>
-        <w:t xml:space="preserve"> in secure and private means.</w:t>
-      </w:r>
-    </w:p>
-    <w:p>
-      <w:pPr>
-        <w:pStyle w:val="ListParagraph"/>
-        <w:rPr>
-          <w:rFonts w:ascii="Arial" w:hAnsi="Arial" w:cs="Arial"/>
-          <w:sz w:val="24"/>
-          <w:szCs w:val="24"/>
-        </w:rPr>
-      </w:pPr>
-      <w:r>
-        <w:rPr>
-          <w:rFonts w:ascii="Arial" w:hAnsi="Arial" w:cs="Arial"/>
-          <w:sz w:val="24"/>
-          <w:szCs w:val="24"/>
-        </w:rPr>
-        <w:t xml:space="preserve">Purpose- To </w:t>
-      </w:r>
-      <w:r>
-        <w:rPr>
-          <w:rFonts w:ascii="Arial" w:hAnsi="Arial" w:cs="Arial"/>
-          <w:sz w:val="24"/>
-          <w:szCs w:val="24"/>
-        </w:rPr>
-        <w:t>provide security in the system.</w:t>
-      </w:r>
-    </w:p>
-    <w:p>
-      <w:pPr>
-        <w:pStyle w:val="ListParagraph"/>
-        <w:rPr>
-          <w:rFonts w:ascii="Arial" w:hAnsi="Arial" w:cs="Arial"/>
-          <w:sz w:val="24"/>
-          <w:szCs w:val="24"/>
-        </w:rPr>
-      </w:pPr>
-      <w:r>
-        <w:rPr>
-          <w:rFonts w:ascii="Arial" w:hAnsi="Arial" w:cs="Arial"/>
-          <w:sz w:val="24"/>
-          <w:szCs w:val="24"/>
-        </w:rPr>
-        <w:t>Dependencies-F02,</w:t>
-      </w:r>
-      <w:r>
-        <w:rPr>
-          <w:rFonts w:ascii="Arial" w:hAnsi="Arial" w:cs="Arial"/>
-          <w:sz w:val="24"/>
-          <w:szCs w:val="24"/>
-        </w:rPr>
-        <w:t xml:space="preserve"> F03, F08</w:t>
-      </w:r>
-    </w:p>
-    <w:p>
-      <w:pPr>
-        <w:pStyle w:val="ListParagraph"/>
-        <w:rPr>
-          <w:rFonts w:ascii="Arial" w:hAnsi="Arial" w:cs="Arial"/>
-          <w:sz w:val="24"/>
-          <w:szCs w:val="24"/>
-        </w:rPr>
-      </w:pPr>
-    </w:p>
-    <w:p>
-      <w:pPr>
-        <w:pStyle w:val="ListParagraph"/>
-        <w:rPr>
-          <w:rFonts w:ascii="Arial" w:hAnsi="Arial" w:cs="Arial"/>
-          <w:sz w:val="24"/>
-          <w:szCs w:val="24"/>
-        </w:rPr>
-      </w:pPr>
-    </w:p>
-    <w:p>
-      <w:pPr>
-        <w:pStyle w:val="ListParagraph"/>
-        <w:rPr>
-          <w:rFonts w:ascii="Arial" w:hAnsi="Arial" w:cs="Arial"/>
-          <w:sz w:val="24"/>
-          <w:szCs w:val="24"/>
-        </w:rPr>
-      </w:pPr>
-    </w:p>
-    <w:p>
-      <w:pPr>
-        <w:pStyle w:val="ListParagraph"/>
-        <w:rPr>
-          <w:rFonts w:ascii="Arial" w:hAnsi="Arial" w:cs="Arial"/>
-          <w:sz w:val="24"/>
-          <w:szCs w:val="24"/>
-        </w:rPr>
-      </w:pPr>
-      <w:r>
-        <w:rPr>
-          <w:rFonts w:ascii="Arial" w:hAnsi="Arial" w:cs="Arial"/>
-          <w:sz w:val="24"/>
-          <w:szCs w:val="24"/>
-        </w:rPr>
-        <w:t>Prioritization</w:t>
-      </w:r>
-    </w:p>
-    <w:p>
-      <w:pPr>
-        <w:pStyle w:val="ListParagraph"/>
-        <w:rPr>
-          <w:rFonts w:ascii="Arial" w:hAnsi="Arial" w:cs="Arial"/>
-          <w:sz w:val="24"/>
-          <w:szCs w:val="24"/>
-        </w:rPr>
-      </w:pPr>
-    </w:p>
-    <w:p>
-      <w:pPr>
-        <w:pStyle w:val="ListParagraph"/>
-        <w:rPr>
-          <w:rFonts w:ascii="Arial" w:hAnsi="Arial" w:cs="Arial"/>
-          <w:sz w:val="24"/>
-          <w:szCs w:val="24"/>
-        </w:rPr>
-      </w:pPr>
-      <w:r>
-        <w:rPr>
-          <w:rFonts w:ascii="Arial" w:hAnsi="Arial" w:cs="Arial"/>
-          <w:sz w:val="24"/>
-          <w:szCs w:val="24"/>
-        </w:rPr>
-        <w:t xml:space="preserve">Before in system development process, time and cost used to be variable and feature would be constant which would lead to unsuccessful project. Now the system development process emphasizes of constant time and cost but variable features. This makes the project easy and client can have clear vision towards the project. Proper prioritization with client is the most effective way to </w:t>
-      </w:r>
-      <w:r>
-        <w:rPr>
-          <w:rFonts w:ascii="Arial" w:hAnsi="Arial" w:cs="Arial"/>
-          <w:sz w:val="24"/>
-          <w:szCs w:val="24"/>
-        </w:rPr>
-        <w:t>success a project. Doing this client can judge time and cost and get all the necessary features with ease.</w:t>
-      </w:r>
-    </w:p>
-    <w:p>
-      <w:pPr>
-        <w:pStyle w:val="ListParagraph"/>
-        <w:rPr>
-          <w:rFonts w:ascii="Arial" w:hAnsi="Arial" w:cs="Arial"/>
-          <w:sz w:val="24"/>
-          <w:szCs w:val="24"/>
-        </w:rPr>
-      </w:pPr>
-    </w:p>
-    <w:p>
-      <w:pPr>
-        <w:pStyle w:val="ListParagraph"/>
-        <w:rPr>
-          <w:rFonts w:ascii="Arial" w:hAnsi="Arial" w:cs="Arial"/>
-          <w:sz w:val="24"/>
-          <w:szCs w:val="24"/>
-        </w:rPr>
-      </w:pPr>
-      <w:proofErr w:type="spellStart"/>
-      <w:r>
-        <w:rPr>
-          <w:rFonts w:ascii="Arial" w:hAnsi="Arial" w:cs="Arial"/>
-          <w:sz w:val="24"/>
-          <w:szCs w:val="24"/>
-        </w:rPr>
-        <w:t>MoSCoW</w:t>
-      </w:r>
-      <w:proofErr w:type="spellEnd"/>
-      <w:r>
-        <w:rPr>
-          <w:rFonts w:ascii="Arial" w:hAnsi="Arial" w:cs="Arial"/>
-          <w:sz w:val="24"/>
-          <w:szCs w:val="24"/>
-        </w:rPr>
-        <w:t xml:space="preserve"> prioritization technique stands for </w:t>
-      </w:r>
-      <w:proofErr w:type="gramStart"/>
-      <w:r>
-        <w:rPr>
-          <w:rFonts w:ascii="Arial" w:hAnsi="Arial" w:cs="Arial"/>
-          <w:sz w:val="24"/>
-          <w:szCs w:val="24"/>
-        </w:rPr>
-        <w:t>Must</w:t>
-      </w:r>
-      <w:proofErr w:type="gramEnd"/>
-      <w:r>
-        <w:rPr>
-          <w:rFonts w:ascii="Arial" w:hAnsi="Arial" w:cs="Arial"/>
-          <w:sz w:val="24"/>
-          <w:szCs w:val="24"/>
-        </w:rPr>
-        <w:t xml:space="preserve"> have, Should have, Could have. These have refers to the features in the system and are prioritized accordingly.</w:t>
-      </w:r>
-    </w:p>
-    <w:p>
-      <w:pPr>
-        <w:pStyle w:val="ListParagraph"/>
-        <w:rPr>
-          <w:rFonts w:ascii="Arial" w:hAnsi="Arial" w:cs="Arial"/>
-          <w:sz w:val="24"/>
-          <w:szCs w:val="24"/>
-        </w:rPr>
-      </w:pPr>
-    </w:p>
-    <w:p>
-      <w:pPr>
-        <w:pStyle w:val="ListParagraph"/>
-        <w:rPr>
-          <w:rFonts w:ascii="Arial" w:hAnsi="Arial" w:cs="Arial"/>
-          <w:sz w:val="24"/>
-          <w:szCs w:val="24"/>
-        </w:rPr>
-      </w:pPr>
-      <w:r>
-        <w:rPr>
-          <w:rFonts w:ascii="Arial" w:hAnsi="Arial" w:cs="Arial"/>
-          <w:sz w:val="24"/>
-          <w:szCs w:val="24"/>
-        </w:rPr>
-        <w:t>Must Have- This refers that certain feature must be there in the system and cannot be neglected.</w:t>
-      </w:r>
-    </w:p>
-    <w:p>
-      <w:pPr>
-        <w:pStyle w:val="ListParagraph"/>
-        <w:rPr>
-          <w:rFonts w:ascii="Arial" w:hAnsi="Arial" w:cs="Arial"/>
-          <w:sz w:val="24"/>
-          <w:szCs w:val="24"/>
-        </w:rPr>
-      </w:pPr>
-    </w:p>
-    <w:p>
-      <w:pPr>
-        <w:pStyle w:val="ListParagraph"/>
-        <w:rPr>
-          <w:rFonts w:ascii="Arial" w:hAnsi="Arial" w:cs="Arial"/>
-          <w:sz w:val="24"/>
-          <w:szCs w:val="24"/>
-        </w:rPr>
-      </w:pPr>
-      <w:r>
-        <w:rPr>
-          <w:rFonts w:ascii="Arial" w:hAnsi="Arial" w:cs="Arial"/>
-          <w:sz w:val="24"/>
-          <w:szCs w:val="24"/>
-        </w:rPr>
-        <w:t>Should Have- This requirement should be in the system to support other features.</w:t>
-      </w:r>
-    </w:p>
-    <w:p>
-      <w:pPr>
-        <w:pStyle w:val="ListParagraph"/>
-        <w:rPr>
-          <w:rFonts w:ascii="Arial" w:hAnsi="Arial" w:cs="Arial"/>
-          <w:sz w:val="24"/>
-          <w:szCs w:val="24"/>
-        </w:rPr>
-      </w:pPr>
-    </w:p>
-    <w:p>
-      <w:pPr>
-        <w:pStyle w:val="ListParagraph"/>
-        <w:rPr>
-          <w:rFonts w:ascii="Arial" w:hAnsi="Arial" w:cs="Arial"/>
-          <w:sz w:val="24"/>
-          <w:szCs w:val="24"/>
-        </w:rPr>
-      </w:pPr>
-      <w:r>
-        <w:rPr>
-          <w:rFonts w:ascii="Arial" w:hAnsi="Arial" w:cs="Arial"/>
-          <w:sz w:val="24"/>
-          <w:szCs w:val="24"/>
-        </w:rPr>
-        <w:t xml:space="preserve">Could Have- These are the requirements that may be or may not be in the system and can be built upon later in time period. </w:t>
-      </w:r>
-      <w:r>
-        <w:rPr>
-          <w:rFonts w:ascii="Arial" w:hAnsi="Arial" w:cs="Arial"/>
-          <w:sz w:val="24"/>
-          <w:szCs w:val="24"/>
-        </w:rPr>
-        <w:t>These features don’t</w:t>
-      </w:r>
-      <w:r>
-        <w:rPr>
-          <w:rFonts w:ascii="Arial" w:hAnsi="Arial" w:cs="Arial"/>
-          <w:sz w:val="24"/>
-          <w:szCs w:val="24"/>
-        </w:rPr>
-        <w:t xml:space="preserve"> affect the current system. </w:t>
-      </w:r>
-    </w:p>
-    <w:p>
-      <w:pPr>
-        <w:pStyle w:val="ListParagraph"/>
-        <w:rPr>
-          <w:rFonts w:ascii="Arial" w:hAnsi="Arial" w:cs="Arial"/>
-          <w:sz w:val="24"/>
-          <w:szCs w:val="24"/>
-        </w:rPr>
-      </w:pPr>
-      <w:bookmarkStart w:id="0" w:name="_GoBack"/>
-      <w:bookmarkEnd w:id="0"/>
-    </w:p>
-    <w:p>
-      <w:pPr>
-        <w:pStyle w:val="ListParagraph"/>
-        <w:rPr>
-          <w:rFonts w:ascii="Arial" w:hAnsi="Arial" w:cs="Arial"/>
-          <w:sz w:val="24"/>
-          <w:szCs w:val="24"/>
-        </w:rPr>
-      </w:pPr>
-    </w:p>
-    <w:p>
-      <w:pPr>
-        <w:pStyle w:val="ListParagraph"/>
-        <w:rPr>
-          <w:rFonts w:ascii="Arial" w:hAnsi="Arial" w:cs="Arial"/>
-          <w:sz w:val="24"/>
-          <w:szCs w:val="24"/>
-        </w:rPr>
-      </w:pPr>
-    </w:p>
-    <w:p>
-      <w:pPr>
-        <w:pStyle w:val="ListParagraph"/>
-        <w:rPr>
-          <w:rFonts w:ascii="Arial" w:hAnsi="Arial" w:cs="Arial"/>
-          <w:sz w:val="24"/>
-          <w:szCs w:val="24"/>
-        </w:rPr>
-      </w:pPr>
-    </w:p>
-    <w:p>
-      <w:pPr>
-        <w:pStyle w:val="ListParagraph"/>
-        <w:rPr>
-          <w:rFonts w:ascii="Arial" w:hAnsi="Arial" w:cs="Arial"/>
-          <w:sz w:val="24"/>
-          <w:szCs w:val="24"/>
-        </w:rPr>
-      </w:pPr>
-    </w:p>
-    <w:p>
-      <w:pPr>
-        <w:pStyle w:val="ListParagraph"/>
-        <w:rPr>
-          <w:rFonts w:ascii="Arial" w:hAnsi="Arial" w:cs="Arial"/>
-          <w:sz w:val="24"/>
-          <w:szCs w:val="24"/>
-        </w:rPr>
-      </w:pPr>
-    </w:p>
-    <w:p>
-      <w:pPr>
-        <w:pStyle w:val="ListParagraph"/>
-        <w:rPr>
-          <w:rFonts w:ascii="Arial" w:hAnsi="Arial" w:cs="Arial"/>
-          <w:sz w:val="24"/>
-          <w:szCs w:val="24"/>
-        </w:rPr>
-      </w:pPr>
-    </w:p>
-    <w:p>
-      <w:pPr>
-        <w:pStyle w:val="ListParagraph"/>
-        <w:rPr>
-          <w:rFonts w:ascii="Arial" w:hAnsi="Arial" w:cs="Arial"/>
-          <w:sz w:val="24"/>
-          <w:szCs w:val="24"/>
-        </w:rPr>
-      </w:pPr>
-    </w:p>
-    <w:p>
-      <w:pPr>
-        <w:pStyle w:val="ListParagraph"/>
-        <w:rPr>
-          <w:rFonts w:ascii="Arial" w:hAnsi="Arial" w:cs="Arial"/>
-          <w:sz w:val="24"/>
-          <w:szCs w:val="24"/>
-        </w:rPr>
-      </w:pPr>
-    </w:p>
-    <w:p>
-      <w:pPr>
-        <w:pStyle w:val="ListParagraph"/>
-        <w:rPr>
-          <w:rFonts w:ascii="Arial" w:hAnsi="Arial" w:cs="Arial"/>
-          <w:sz w:val="24"/>
-          <w:szCs w:val="24"/>
-        </w:rPr>
-      </w:pPr>
-    </w:p>
-    <w:p>
-      <w:pPr>
-        <w:pStyle w:val="ListParagraph"/>
-        <w:rPr>
-          <w:rFonts w:ascii="Arial" w:hAnsi="Arial" w:cs="Arial"/>
-          <w:sz w:val="24"/>
-          <w:szCs w:val="24"/>
-        </w:rPr>
-      </w:pPr>
-    </w:p>
-    <w:p>
-      <w:pPr>
-        <w:pStyle w:val="ListParagraph"/>
-        <w:rPr>
-          <w:rFonts w:ascii="Arial" w:hAnsi="Arial" w:cs="Arial"/>
-          <w:sz w:val="24"/>
-          <w:szCs w:val="24"/>
-        </w:rPr>
-      </w:pPr>
-    </w:p>
-    <w:p>
-      <w:pPr>
-        <w:pStyle w:val="ListParagraph"/>
-        <w:rPr>
-          <w:rFonts w:ascii="Arial" w:hAnsi="Arial" w:cs="Arial"/>
-          <w:sz w:val="24"/>
-          <w:szCs w:val="24"/>
-        </w:rPr>
-      </w:pPr>
-    </w:p>
-    <w:p>
-      <w:pPr>
-        <w:pStyle w:val="ListParagraph"/>
-        <w:rPr>
-          <w:rFonts w:ascii="Arial" w:hAnsi="Arial" w:cs="Arial"/>
-          <w:sz w:val="24"/>
-          <w:szCs w:val="24"/>
-        </w:rPr>
-      </w:pPr>
-    </w:p>
-    <w:p>
-      <w:pPr>
-        <w:pStyle w:val="ListParagraph"/>
-        <w:rPr>
-          <w:rFonts w:ascii="Arial" w:hAnsi="Arial" w:cs="Arial"/>
-          <w:sz w:val="24"/>
-          <w:szCs w:val="24"/>
-        </w:rPr>
-      </w:pPr>
-    </w:p>
-    <w:p>
-      <w:pPr>
-        <w:pStyle w:val="ListParagraph"/>
-        <w:rPr>
-          <w:rFonts w:ascii="Arial" w:hAnsi="Arial" w:cs="Arial"/>
-          <w:sz w:val="24"/>
-          <w:szCs w:val="24"/>
-        </w:rPr>
-      </w:pPr>
-    </w:p>
-    <w:p>
-      <w:pPr>
-        <w:pStyle w:val="ListParagraph"/>
-        <w:rPr>
-          <w:rFonts w:ascii="Arial" w:hAnsi="Arial" w:cs="Arial"/>
-          <w:sz w:val="24"/>
-          <w:szCs w:val="24"/>
-        </w:rPr>
-      </w:pPr>
-    </w:p>
-    <w:p>
-      <w:pPr>
-        <w:pStyle w:val="ListParagraph"/>
+        <w:t>independent to each other. The pattern requires that each of these be separated into different objects.</w:t>
+      </w:r>
+    </w:p>
+    <w:p>
+      <w:pPr>
+        <w:spacing w:line="360" w:lineRule="auto"/>
+        <w:rPr>
+          <w:rFonts w:ascii="Arial" w:hAnsi="Arial" w:cs="Arial"/>
+          <w:noProof/>
+          <w:sz w:val="24"/>
+          <w:szCs w:val="24"/>
+        </w:rPr>
+      </w:pPr>
+    </w:p>
+    <w:p>
+      <w:pPr>
+        <w:spacing w:line="360" w:lineRule="auto"/>
+        <w:rPr>
+          <w:rFonts w:ascii="Arial" w:hAnsi="Arial" w:cs="Arial"/>
+          <w:noProof/>
+        </w:rPr>
+      </w:pPr>
+      <w:r>
+        <w:rPr>
+          <w:rFonts w:ascii="Arial" w:hAnsi="Arial" w:cs="Arial"/>
+          <w:noProof/>
+        </w:rPr>
+        <w:t xml:space="preserve">Furthermore, </w:t>
+      </w:r>
+      <w:r>
+        <w:rPr>
+          <w:rFonts w:ascii="Arial" w:hAnsi="Arial" w:cs="Arial"/>
+          <w:noProof/>
+        </w:rPr>
+        <w:t>3 tier architecture is to be implemented in the development project. 3-tier application architecture is a modular client-server architecture that consists of a client tier, an application tier and a data tier.</w:t>
+      </w:r>
+    </w:p>
+    <w:p>
+      <w:pPr>
+        <w:spacing w:line="360" w:lineRule="auto"/>
+        <w:rPr>
+          <w:rFonts w:ascii="Arial" w:hAnsi="Arial" w:cs="Arial"/>
+          <w:noProof/>
+        </w:rPr>
+      </w:pPr>
+      <w:r>
+        <w:rPr>
+          <w:rFonts w:ascii="Arial" w:hAnsi="Arial" w:cs="Arial"/>
+          <w:noProof/>
+        </w:rPr>
+        <w:t>We use this system architecture in our project as this architecture divides tasks in our client server based application where each task is handled by each layer. Client tier holds the interface services to view our users, application tier holds certain business logics whereas data tier provides/receives information from the server. This enchances the performance and security of our application.</w:t>
+      </w:r>
+    </w:p>
+    <w:p>
+      <w:pPr>
+        <w:spacing w:line="360" w:lineRule="auto"/>
+        <w:rPr>
+          <w:rFonts w:ascii="Arial" w:hAnsi="Arial" w:cs="Arial"/>
+          <w:noProof/>
+        </w:rPr>
+      </w:pPr>
+      <w:r>
+        <w:rPr>
+          <w:rFonts w:ascii="Arial" w:hAnsi="Arial" w:cs="Arial"/>
+          <w:noProof/>
+        </w:rPr>
+        <w:drawing>
+          <wp:inline distT="0" distB="0" distL="0" distR="0" wp14:anchorId="309712AC" wp14:editId="2EB425FB">
+            <wp:extent cx="5943600" cy="3198309"/>
+            <wp:effectExtent l="0" t="0" r="0" b="2540"/>
+            <wp:docPr id="29" name="Picture 29" descr="Image result for 3 tier system architecture"/>
+            <wp:cNvGraphicFramePr>
+              <a:graphicFrameLocks xmlns:a="http://schemas.openxmlformats.org/drawingml/2006/main" noChangeAspect="1"/>
+            </wp:cNvGraphicFramePr>
+            <a:graphic xmlns:a="http://schemas.openxmlformats.org/drawingml/2006/main">
+              <a:graphicData uri="http://schemas.openxmlformats.org/drawingml/2006/picture">
+                <pic:pic xmlns:pic="http://schemas.openxmlformats.org/drawingml/2006/picture">
+                  <pic:nvPicPr>
+                    <pic:cNvPr id="0" name="Picture 53" descr="Image result for 3 tier system architecture"/>
+                    <pic:cNvPicPr>
+                      <a:picLocks noChangeAspect="1" noChangeArrowheads="1"/>
+                    </pic:cNvPicPr>
+                  </pic:nvPicPr>
+                  <pic:blipFill>
+                    <a:blip r:embed="rId12">
+                      <a:extLst>
+                        <a:ext uri="{28A0092B-C50C-407E-A947-70E740481C1C}">
+                          <a14:useLocalDpi xmlns:a14="http://schemas.microsoft.com/office/drawing/2010/main" val="0"/>
+                        </a:ext>
+                      </a:extLst>
+                    </a:blip>
+                    <a:srcRect/>
+                    <a:stretch>
+                      <a:fillRect/>
+                    </a:stretch>
+                  </pic:blipFill>
+                  <pic:spPr bwMode="auto">
+                    <a:xfrm>
+                      <a:off x="0" y="0"/>
+                      <a:ext cx="5943600" cy="3198309"/>
+                    </a:xfrm>
+                    <a:prstGeom prst="rect">
+                      <a:avLst/>
+                    </a:prstGeom>
+                    <a:noFill/>
+                    <a:ln>
+                      <a:noFill/>
+                    </a:ln>
+                  </pic:spPr>
+                </pic:pic>
+              </a:graphicData>
+            </a:graphic>
+          </wp:inline>
+        </w:drawing>
+      </w:r>
+    </w:p>
+    <w:p>
+      <w:pPr>
+        <w:spacing w:line="360" w:lineRule="auto"/>
+        <w:ind w:left="2880" w:firstLine="720"/>
+        <w:rPr>
+          <w:rFonts w:ascii="Arial" w:hAnsi="Arial" w:cs="Arial"/>
+          <w:noProof/>
+          <w:sz w:val="18"/>
+          <w:szCs w:val="18"/>
+        </w:rPr>
+      </w:pPr>
+      <w:r>
+        <w:rPr>
+          <w:rFonts w:ascii="Arial" w:hAnsi="Arial" w:cs="Arial"/>
+          <w:noProof/>
+          <w:sz w:val="18"/>
+          <w:szCs w:val="18"/>
+        </w:rPr>
+        <w:t>Fig: System Architecture</w:t>
+      </w:r>
+    </w:p>
+    <w:p>
+      <w:pPr>
+        <w:spacing w:line="360" w:lineRule="auto"/>
+        <w:rPr>
+          <w:rFonts w:ascii="Arial" w:hAnsi="Arial" w:cs="Arial"/>
+          <w:noProof/>
+        </w:rPr>
+      </w:pPr>
+    </w:p>
+    <w:p>
+      <w:pPr>
+        <w:spacing w:line="360" w:lineRule="auto"/>
+        <w:rPr>
+          <w:rFonts w:ascii="Arial" w:hAnsi="Arial" w:cs="Arial"/>
+          <w:noProof/>
+          <w:sz w:val="24"/>
+          <w:szCs w:val="24"/>
+        </w:rPr>
+      </w:pPr>
+    </w:p>
+    <w:p>
+      <w:pPr>
+        <w:pStyle w:val="ListParagraph"/>
+        <w:spacing w:line="360" w:lineRule="auto"/>
+        <w:rPr>
+          <w:rFonts w:ascii="Arial" w:hAnsi="Arial" w:cs="Arial"/>
+          <w:sz w:val="24"/>
+          <w:szCs w:val="24"/>
+        </w:rPr>
+      </w:pPr>
+    </w:p>
+    <w:p>
+      <w:pPr>
+        <w:pStyle w:val="ListParagraph"/>
+        <w:spacing w:line="360" w:lineRule="auto"/>
+        <w:rPr>
+          <w:rFonts w:ascii="Arial" w:hAnsi="Arial" w:cs="Arial"/>
+          <w:sz w:val="24"/>
+          <w:szCs w:val="24"/>
+        </w:rPr>
+      </w:pPr>
+    </w:p>
+    <w:p>
+      <w:pPr>
+        <w:pStyle w:val="ListParagraph"/>
+        <w:spacing w:line="360" w:lineRule="auto"/>
+        <w:rPr>
+          <w:rFonts w:ascii="Arial" w:hAnsi="Arial" w:cs="Arial"/>
+          <w:sz w:val="24"/>
+          <w:szCs w:val="24"/>
+        </w:rPr>
+      </w:pPr>
+    </w:p>
+    <w:p>
+      <w:pPr>
+        <w:pStyle w:val="ListParagraph"/>
+        <w:spacing w:line="360" w:lineRule="auto"/>
+        <w:rPr>
+          <w:rFonts w:ascii="Arial" w:hAnsi="Arial" w:cs="Arial"/>
+          <w:sz w:val="24"/>
+          <w:szCs w:val="24"/>
+        </w:rPr>
+      </w:pPr>
+    </w:p>
+    <w:p>
+      <w:pPr>
+        <w:pStyle w:val="ListParagraph"/>
+        <w:spacing w:line="360" w:lineRule="auto"/>
+        <w:rPr>
+          <w:rFonts w:ascii="Arial" w:hAnsi="Arial" w:cs="Arial"/>
+          <w:sz w:val="24"/>
+          <w:szCs w:val="24"/>
+        </w:rPr>
+      </w:pPr>
+    </w:p>
+    <w:p>
+      <w:pPr>
+        <w:pStyle w:val="ListParagraph"/>
+        <w:spacing w:line="360" w:lineRule="auto"/>
         <w:rPr>
           <w:rFonts w:ascii="Arial" w:hAnsi="Arial" w:cs="Arial"/>
           <w:sz w:val="24"/>
@@ -4112,6 +6388,56 @@
     </w:sectPr>
   </w:body>
 </w:document>
+</file>
+
+<file path=word/endnotes.xml><?xml version="1.0" encoding="utf-8"?>
+<w:endnotes xmlns:wpc="http://schemas.microsoft.com/office/word/2010/wordprocessingCanvas" xmlns:mc="http://schemas.openxmlformats.org/markup-compatibility/2006" xmlns:o="urn:schemas-microsoft-com:office:office" xmlns:r="http://schemas.openxmlformats.org/officeDocument/2006/relationships" xmlns:m="http://schemas.openxmlformats.org/officeDocument/2006/math" xmlns:v="urn:schemas-microsoft-com:vml" xmlns:wp14="http://schemas.microsoft.com/office/word/2010/wordprocessingDrawing" xmlns:wp="http://schemas.openxmlformats.org/drawingml/2006/wordprocessingDrawing" xmlns:w10="urn:schemas-microsoft-com:office:word" xmlns:w="http://schemas.openxmlformats.org/wordprocessingml/2006/main" xmlns:w14="http://schemas.microsoft.com/office/word/2010/wordml" xmlns:wpg="http://schemas.microsoft.com/office/word/2010/wordprocessingGroup" xmlns:wpi="http://schemas.microsoft.com/office/word/2010/wordprocessingInk" xmlns:wne="http://schemas.microsoft.com/office/word/2006/wordml" xmlns:wps="http://schemas.microsoft.com/office/word/2010/wordprocessingShape" mc:Ignorable="w14 wp14">
+  <w:endnote w:type="separator" w:id="-1">
+    <w:p>
+      <w:pPr>
+        <w:spacing w:after="0" w:line="240" w:lineRule="auto"/>
+      </w:pPr>
+      <w:r>
+        <w:separator/>
+      </w:r>
+    </w:p>
+  </w:endnote>
+  <w:endnote w:type="continuationSeparator" w:id="0">
+    <w:p>
+      <w:pPr>
+        <w:spacing w:after="0" w:line="240" w:lineRule="auto"/>
+      </w:pPr>
+      <w:r>
+        <w:continuationSeparator/>
+      </w:r>
+    </w:p>
+  </w:endnote>
+</w:endnotes>
+</file>
+
+<file path=word/footnotes.xml><?xml version="1.0" encoding="utf-8"?>
+<w:footnotes xmlns:wpc="http://schemas.microsoft.com/office/word/2010/wordprocessingCanvas" xmlns:mc="http://schemas.openxmlformats.org/markup-compatibility/2006" xmlns:o="urn:schemas-microsoft-com:office:office" xmlns:r="http://schemas.openxmlformats.org/officeDocument/2006/relationships" xmlns:m="http://schemas.openxmlformats.org/officeDocument/2006/math" xmlns:v="urn:schemas-microsoft-com:vml" xmlns:wp14="http://schemas.microsoft.com/office/word/2010/wordprocessingDrawing" xmlns:wp="http://schemas.openxmlformats.org/drawingml/2006/wordprocessingDrawing" xmlns:w10="urn:schemas-microsoft-com:office:word" xmlns:w="http://schemas.openxmlformats.org/wordprocessingml/2006/main" xmlns:w14="http://schemas.microsoft.com/office/word/2010/wordml" xmlns:wpg="http://schemas.microsoft.com/office/word/2010/wordprocessingGroup" xmlns:wpi="http://schemas.microsoft.com/office/word/2010/wordprocessingInk" xmlns:wne="http://schemas.microsoft.com/office/word/2006/wordml" xmlns:wps="http://schemas.microsoft.com/office/word/2010/wordprocessingShape" mc:Ignorable="w14 wp14">
+  <w:footnote w:type="separator" w:id="-1">
+    <w:p>
+      <w:pPr>
+        <w:spacing w:after="0" w:line="240" w:lineRule="auto"/>
+      </w:pPr>
+      <w:r>
+        <w:separator/>
+      </w:r>
+    </w:p>
+  </w:footnote>
+  <w:footnote w:type="continuationSeparator" w:id="0">
+    <w:p>
+      <w:pPr>
+        <w:spacing w:after="0" w:line="240" w:lineRule="auto"/>
+      </w:pPr>
+      <w:r>
+        <w:continuationSeparator/>
+      </w:r>
+    </w:p>
+  </w:footnote>
+</w:footnotes>
 </file>
 
 <file path=word/numbering.xml><?xml version="1.0" encoding="utf-8"?>
@@ -4232,7 +6558,7 @@
   <w:abstractNum w:abstractNumId="1">
     <w:nsid w:val="3B612F7A"/>
     <w:multiLevelType w:val="hybridMultilevel"/>
-    <w:tmpl w:val="37563252"/>
+    <w:tmpl w:val="96BC4E8A"/>
     <w:lvl w:ilvl="0" w:tplc="04090011">
       <w:start w:val="1"/>
       <w:numFmt w:val="decimal"/>
@@ -4954,7 +7280,6 @@
   <w:style w:type="character" w:default="1" w:styleId="DefaultParagraphFont">
     <w:name w:val="Default Paragraph Font"/>
     <w:uiPriority w:val="1"/>
-    <w:semiHidden/>
     <w:unhideWhenUsed/>
   </w:style>
   <w:style w:type="table" w:default="1" w:styleId="TableNormal">
@@ -5044,6 +7369,267 @@
         <w:right w:w="108" w:type="dxa"/>
       </w:tblCellMar>
     </w:tblPr>
+  </w:style>
+  <w:style w:type="table" w:styleId="LightShading-Accent1">
+    <w:name w:val="Light Shading Accent 1"/>
+    <w:basedOn w:val="TableNormal"/>
+    <w:uiPriority w:val="60"/>
+    <w:rsid w:val="009601E2"/>
+    <w:pPr>
+      <w:spacing w:after="0" w:line="240" w:lineRule="auto"/>
+    </w:pPr>
+    <w:rPr>
+      <w:color w:val="365F91" w:themeColor="accent1" w:themeShade="BF"/>
+    </w:rPr>
+    <w:tblPr>
+      <w:tblStyleRowBandSize w:val="1"/>
+      <w:tblStyleColBandSize w:val="1"/>
+      <w:tblInd w:w="0" w:type="dxa"/>
+      <w:tblBorders>
+        <w:top w:val="single" w:sz="8" w:space="0" w:color="4F81BD" w:themeColor="accent1"/>
+        <w:bottom w:val="single" w:sz="8" w:space="0" w:color="4F81BD" w:themeColor="accent1"/>
+      </w:tblBorders>
+      <w:tblCellMar>
+        <w:top w:w="0" w:type="dxa"/>
+        <w:left w:w="108" w:type="dxa"/>
+        <w:bottom w:w="0" w:type="dxa"/>
+        <w:right w:w="108" w:type="dxa"/>
+      </w:tblCellMar>
+    </w:tblPr>
+    <w:tblStylePr w:type="firstRow">
+      <w:pPr>
+        <w:spacing w:before="0" w:after="0" w:line="240" w:lineRule="auto"/>
+      </w:pPr>
+      <w:rPr>
+        <w:b/>
+        <w:bCs/>
+      </w:rPr>
+      <w:tblPr/>
+      <w:tcPr>
+        <w:tcBorders>
+          <w:top w:val="single" w:sz="8" w:space="0" w:color="4F81BD" w:themeColor="accent1"/>
+          <w:left w:val="nil"/>
+          <w:bottom w:val="single" w:sz="8" w:space="0" w:color="4F81BD" w:themeColor="accent1"/>
+          <w:right w:val="nil"/>
+          <w:insideH w:val="nil"/>
+          <w:insideV w:val="nil"/>
+        </w:tcBorders>
+      </w:tcPr>
+    </w:tblStylePr>
+    <w:tblStylePr w:type="lastRow">
+      <w:pPr>
+        <w:spacing w:before="0" w:after="0" w:line="240" w:lineRule="auto"/>
+      </w:pPr>
+      <w:rPr>
+        <w:b/>
+        <w:bCs/>
+      </w:rPr>
+      <w:tblPr/>
+      <w:tcPr>
+        <w:tcBorders>
+          <w:top w:val="single" w:sz="8" w:space="0" w:color="4F81BD" w:themeColor="accent1"/>
+          <w:left w:val="nil"/>
+          <w:bottom w:val="single" w:sz="8" w:space="0" w:color="4F81BD" w:themeColor="accent1"/>
+          <w:right w:val="nil"/>
+          <w:insideH w:val="nil"/>
+          <w:insideV w:val="nil"/>
+        </w:tcBorders>
+      </w:tcPr>
+    </w:tblStylePr>
+    <w:tblStylePr w:type="firstCol">
+      <w:rPr>
+        <w:b/>
+        <w:bCs/>
+      </w:rPr>
+    </w:tblStylePr>
+    <w:tblStylePr w:type="lastCol">
+      <w:rPr>
+        <w:b/>
+        <w:bCs/>
+      </w:rPr>
+    </w:tblStylePr>
+    <w:tblStylePr w:type="band1Vert">
+      <w:tblPr/>
+      <w:tcPr>
+        <w:tcBorders>
+          <w:left w:val="nil"/>
+          <w:right w:val="nil"/>
+          <w:insideH w:val="nil"/>
+          <w:insideV w:val="nil"/>
+        </w:tcBorders>
+        <w:shd w:val="clear" w:color="auto" w:fill="D3DFEE" w:themeFill="accent1" w:themeFillTint="3F"/>
+      </w:tcPr>
+    </w:tblStylePr>
+    <w:tblStylePr w:type="band1Horz">
+      <w:tblPr/>
+      <w:tcPr>
+        <w:tcBorders>
+          <w:left w:val="nil"/>
+          <w:right w:val="nil"/>
+          <w:insideH w:val="nil"/>
+          <w:insideV w:val="nil"/>
+        </w:tcBorders>
+        <w:shd w:val="clear" w:color="auto" w:fill="D3DFEE" w:themeFill="accent1" w:themeFillTint="3F"/>
+      </w:tcPr>
+    </w:tblStylePr>
+  </w:style>
+  <w:style w:type="table" w:styleId="LightShading">
+    <w:name w:val="Light Shading"/>
+    <w:basedOn w:val="TableNormal"/>
+    <w:uiPriority w:val="60"/>
+    <w:rsid w:val="009601E2"/>
+    <w:pPr>
+      <w:spacing w:after="0" w:line="240" w:lineRule="auto"/>
+    </w:pPr>
+    <w:rPr>
+      <w:color w:val="000000" w:themeColor="text1" w:themeShade="BF"/>
+    </w:rPr>
+    <w:tblPr>
+      <w:tblStyleRowBandSize w:val="1"/>
+      <w:tblStyleColBandSize w:val="1"/>
+      <w:tblInd w:w="0" w:type="dxa"/>
+      <w:tblBorders>
+        <w:top w:val="single" w:sz="8" w:space="0" w:color="000000" w:themeColor="text1"/>
+        <w:bottom w:val="single" w:sz="8" w:space="0" w:color="000000" w:themeColor="text1"/>
+      </w:tblBorders>
+      <w:tblCellMar>
+        <w:top w:w="0" w:type="dxa"/>
+        <w:left w:w="108" w:type="dxa"/>
+        <w:bottom w:w="0" w:type="dxa"/>
+        <w:right w:w="108" w:type="dxa"/>
+      </w:tblCellMar>
+    </w:tblPr>
+    <w:tblStylePr w:type="firstRow">
+      <w:pPr>
+        <w:spacing w:before="0" w:after="0" w:line="240" w:lineRule="auto"/>
+      </w:pPr>
+      <w:rPr>
+        <w:b/>
+        <w:bCs/>
+      </w:rPr>
+      <w:tblPr/>
+      <w:tcPr>
+        <w:tcBorders>
+          <w:top w:val="single" w:sz="8" w:space="0" w:color="000000" w:themeColor="text1"/>
+          <w:left w:val="nil"/>
+          <w:bottom w:val="single" w:sz="8" w:space="0" w:color="000000" w:themeColor="text1"/>
+          <w:right w:val="nil"/>
+          <w:insideH w:val="nil"/>
+          <w:insideV w:val="nil"/>
+        </w:tcBorders>
+      </w:tcPr>
+    </w:tblStylePr>
+    <w:tblStylePr w:type="lastRow">
+      <w:pPr>
+        <w:spacing w:before="0" w:after="0" w:line="240" w:lineRule="auto"/>
+      </w:pPr>
+      <w:rPr>
+        <w:b/>
+        <w:bCs/>
+      </w:rPr>
+      <w:tblPr/>
+      <w:tcPr>
+        <w:tcBorders>
+          <w:top w:val="single" w:sz="8" w:space="0" w:color="000000" w:themeColor="text1"/>
+          <w:left w:val="nil"/>
+          <w:bottom w:val="single" w:sz="8" w:space="0" w:color="000000" w:themeColor="text1"/>
+          <w:right w:val="nil"/>
+          <w:insideH w:val="nil"/>
+          <w:insideV w:val="nil"/>
+        </w:tcBorders>
+      </w:tcPr>
+    </w:tblStylePr>
+    <w:tblStylePr w:type="firstCol">
+      <w:rPr>
+        <w:b/>
+        <w:bCs/>
+      </w:rPr>
+    </w:tblStylePr>
+    <w:tblStylePr w:type="lastCol">
+      <w:rPr>
+        <w:b/>
+        <w:bCs/>
+      </w:rPr>
+    </w:tblStylePr>
+    <w:tblStylePr w:type="band1Vert">
+      <w:tblPr/>
+      <w:tcPr>
+        <w:tcBorders>
+          <w:left w:val="nil"/>
+          <w:right w:val="nil"/>
+          <w:insideH w:val="nil"/>
+          <w:insideV w:val="nil"/>
+        </w:tcBorders>
+        <w:shd w:val="clear" w:color="auto" w:fill="C0C0C0" w:themeFill="text1" w:themeFillTint="3F"/>
+      </w:tcPr>
+    </w:tblStylePr>
+    <w:tblStylePr w:type="band1Horz">
+      <w:tblPr/>
+      <w:tcPr>
+        <w:tcBorders>
+          <w:left w:val="nil"/>
+          <w:right w:val="nil"/>
+          <w:insideH w:val="nil"/>
+          <w:insideV w:val="nil"/>
+        </w:tcBorders>
+        <w:shd w:val="clear" w:color="auto" w:fill="C0C0C0" w:themeFill="text1" w:themeFillTint="3F"/>
+      </w:tcPr>
+    </w:tblStylePr>
+  </w:style>
+  <w:style w:type="paragraph" w:styleId="Header">
+    <w:name w:val="header"/>
+    <w:basedOn w:val="Normal"/>
+    <w:link w:val="HeaderChar"/>
+    <w:uiPriority w:val="99"/>
+    <w:unhideWhenUsed/>
+    <w:rsid w:val="001A4A1C"/>
+    <w:pPr>
+      <w:tabs>
+        <w:tab w:val="center" w:pos="4680"/>
+        <w:tab w:val="right" w:pos="9360"/>
+      </w:tabs>
+      <w:spacing w:after="0" w:line="240" w:lineRule="auto"/>
+    </w:pPr>
+  </w:style>
+  <w:style w:type="character" w:customStyle="1" w:styleId="HeaderChar">
+    <w:name w:val="Header Char"/>
+    <w:basedOn w:val="DefaultParagraphFont"/>
+    <w:link w:val="Header"/>
+    <w:uiPriority w:val="99"/>
+    <w:rsid w:val="001A4A1C"/>
+  </w:style>
+  <w:style w:type="paragraph" w:styleId="Footer">
+    <w:name w:val="footer"/>
+    <w:basedOn w:val="Normal"/>
+    <w:link w:val="FooterChar"/>
+    <w:uiPriority w:val="99"/>
+    <w:unhideWhenUsed/>
+    <w:rsid w:val="001A4A1C"/>
+    <w:pPr>
+      <w:tabs>
+        <w:tab w:val="center" w:pos="4680"/>
+        <w:tab w:val="right" w:pos="9360"/>
+      </w:tabs>
+      <w:spacing w:after="0" w:line="240" w:lineRule="auto"/>
+    </w:pPr>
+  </w:style>
+  <w:style w:type="character" w:customStyle="1" w:styleId="FooterChar">
+    <w:name w:val="Footer Char"/>
+    <w:basedOn w:val="DefaultParagraphFont"/>
+    <w:link w:val="Footer"/>
+    <w:uiPriority w:val="99"/>
+    <w:rsid w:val="001A4A1C"/>
+  </w:style>
+  <w:style w:type="character" w:styleId="Hyperlink">
+    <w:name w:val="Hyperlink"/>
+    <w:basedOn w:val="DefaultParagraphFont"/>
+    <w:uiPriority w:val="99"/>
+    <w:unhideWhenUsed/>
+    <w:rsid w:val="00414E07"/>
+    <w:rPr>
+      <w:color w:val="0000FF" w:themeColor="hyperlink"/>
+      <w:u w:val="single"/>
+    </w:rPr>
   </w:style>
 </w:styles>
 </file>
@@ -5211,7 +7797,6 @@
   <w:style w:type="character" w:default="1" w:styleId="DefaultParagraphFont">
     <w:name w:val="Default Paragraph Font"/>
     <w:uiPriority w:val="1"/>
-    <w:semiHidden/>
     <w:unhideWhenUsed/>
   </w:style>
   <w:style w:type="table" w:default="1" w:styleId="TableNormal">
@@ -5301,6 +7886,267 @@
         <w:right w:w="108" w:type="dxa"/>
       </w:tblCellMar>
     </w:tblPr>
+  </w:style>
+  <w:style w:type="table" w:styleId="LightShading-Accent1">
+    <w:name w:val="Light Shading Accent 1"/>
+    <w:basedOn w:val="TableNormal"/>
+    <w:uiPriority w:val="60"/>
+    <w:rsid w:val="009601E2"/>
+    <w:pPr>
+      <w:spacing w:after="0" w:line="240" w:lineRule="auto"/>
+    </w:pPr>
+    <w:rPr>
+      <w:color w:val="365F91" w:themeColor="accent1" w:themeShade="BF"/>
+    </w:rPr>
+    <w:tblPr>
+      <w:tblStyleRowBandSize w:val="1"/>
+      <w:tblStyleColBandSize w:val="1"/>
+      <w:tblInd w:w="0" w:type="dxa"/>
+      <w:tblBorders>
+        <w:top w:val="single" w:sz="8" w:space="0" w:color="4F81BD" w:themeColor="accent1"/>
+        <w:bottom w:val="single" w:sz="8" w:space="0" w:color="4F81BD" w:themeColor="accent1"/>
+      </w:tblBorders>
+      <w:tblCellMar>
+        <w:top w:w="0" w:type="dxa"/>
+        <w:left w:w="108" w:type="dxa"/>
+        <w:bottom w:w="0" w:type="dxa"/>
+        <w:right w:w="108" w:type="dxa"/>
+      </w:tblCellMar>
+    </w:tblPr>
+    <w:tblStylePr w:type="firstRow">
+      <w:pPr>
+        <w:spacing w:before="0" w:after="0" w:line="240" w:lineRule="auto"/>
+      </w:pPr>
+      <w:rPr>
+        <w:b/>
+        <w:bCs/>
+      </w:rPr>
+      <w:tblPr/>
+      <w:tcPr>
+        <w:tcBorders>
+          <w:top w:val="single" w:sz="8" w:space="0" w:color="4F81BD" w:themeColor="accent1"/>
+          <w:left w:val="nil"/>
+          <w:bottom w:val="single" w:sz="8" w:space="0" w:color="4F81BD" w:themeColor="accent1"/>
+          <w:right w:val="nil"/>
+          <w:insideH w:val="nil"/>
+          <w:insideV w:val="nil"/>
+        </w:tcBorders>
+      </w:tcPr>
+    </w:tblStylePr>
+    <w:tblStylePr w:type="lastRow">
+      <w:pPr>
+        <w:spacing w:before="0" w:after="0" w:line="240" w:lineRule="auto"/>
+      </w:pPr>
+      <w:rPr>
+        <w:b/>
+        <w:bCs/>
+      </w:rPr>
+      <w:tblPr/>
+      <w:tcPr>
+        <w:tcBorders>
+          <w:top w:val="single" w:sz="8" w:space="0" w:color="4F81BD" w:themeColor="accent1"/>
+          <w:left w:val="nil"/>
+          <w:bottom w:val="single" w:sz="8" w:space="0" w:color="4F81BD" w:themeColor="accent1"/>
+          <w:right w:val="nil"/>
+          <w:insideH w:val="nil"/>
+          <w:insideV w:val="nil"/>
+        </w:tcBorders>
+      </w:tcPr>
+    </w:tblStylePr>
+    <w:tblStylePr w:type="firstCol">
+      <w:rPr>
+        <w:b/>
+        <w:bCs/>
+      </w:rPr>
+    </w:tblStylePr>
+    <w:tblStylePr w:type="lastCol">
+      <w:rPr>
+        <w:b/>
+        <w:bCs/>
+      </w:rPr>
+    </w:tblStylePr>
+    <w:tblStylePr w:type="band1Vert">
+      <w:tblPr/>
+      <w:tcPr>
+        <w:tcBorders>
+          <w:left w:val="nil"/>
+          <w:right w:val="nil"/>
+          <w:insideH w:val="nil"/>
+          <w:insideV w:val="nil"/>
+        </w:tcBorders>
+        <w:shd w:val="clear" w:color="auto" w:fill="D3DFEE" w:themeFill="accent1" w:themeFillTint="3F"/>
+      </w:tcPr>
+    </w:tblStylePr>
+    <w:tblStylePr w:type="band1Horz">
+      <w:tblPr/>
+      <w:tcPr>
+        <w:tcBorders>
+          <w:left w:val="nil"/>
+          <w:right w:val="nil"/>
+          <w:insideH w:val="nil"/>
+          <w:insideV w:val="nil"/>
+        </w:tcBorders>
+        <w:shd w:val="clear" w:color="auto" w:fill="D3DFEE" w:themeFill="accent1" w:themeFillTint="3F"/>
+      </w:tcPr>
+    </w:tblStylePr>
+  </w:style>
+  <w:style w:type="table" w:styleId="LightShading">
+    <w:name w:val="Light Shading"/>
+    <w:basedOn w:val="TableNormal"/>
+    <w:uiPriority w:val="60"/>
+    <w:rsid w:val="009601E2"/>
+    <w:pPr>
+      <w:spacing w:after="0" w:line="240" w:lineRule="auto"/>
+    </w:pPr>
+    <w:rPr>
+      <w:color w:val="000000" w:themeColor="text1" w:themeShade="BF"/>
+    </w:rPr>
+    <w:tblPr>
+      <w:tblStyleRowBandSize w:val="1"/>
+      <w:tblStyleColBandSize w:val="1"/>
+      <w:tblInd w:w="0" w:type="dxa"/>
+      <w:tblBorders>
+        <w:top w:val="single" w:sz="8" w:space="0" w:color="000000" w:themeColor="text1"/>
+        <w:bottom w:val="single" w:sz="8" w:space="0" w:color="000000" w:themeColor="text1"/>
+      </w:tblBorders>
+      <w:tblCellMar>
+        <w:top w:w="0" w:type="dxa"/>
+        <w:left w:w="108" w:type="dxa"/>
+        <w:bottom w:w="0" w:type="dxa"/>
+        <w:right w:w="108" w:type="dxa"/>
+      </w:tblCellMar>
+    </w:tblPr>
+    <w:tblStylePr w:type="firstRow">
+      <w:pPr>
+        <w:spacing w:before="0" w:after="0" w:line="240" w:lineRule="auto"/>
+      </w:pPr>
+      <w:rPr>
+        <w:b/>
+        <w:bCs/>
+      </w:rPr>
+      <w:tblPr/>
+      <w:tcPr>
+        <w:tcBorders>
+          <w:top w:val="single" w:sz="8" w:space="0" w:color="000000" w:themeColor="text1"/>
+          <w:left w:val="nil"/>
+          <w:bottom w:val="single" w:sz="8" w:space="0" w:color="000000" w:themeColor="text1"/>
+          <w:right w:val="nil"/>
+          <w:insideH w:val="nil"/>
+          <w:insideV w:val="nil"/>
+        </w:tcBorders>
+      </w:tcPr>
+    </w:tblStylePr>
+    <w:tblStylePr w:type="lastRow">
+      <w:pPr>
+        <w:spacing w:before="0" w:after="0" w:line="240" w:lineRule="auto"/>
+      </w:pPr>
+      <w:rPr>
+        <w:b/>
+        <w:bCs/>
+      </w:rPr>
+      <w:tblPr/>
+      <w:tcPr>
+        <w:tcBorders>
+          <w:top w:val="single" w:sz="8" w:space="0" w:color="000000" w:themeColor="text1"/>
+          <w:left w:val="nil"/>
+          <w:bottom w:val="single" w:sz="8" w:space="0" w:color="000000" w:themeColor="text1"/>
+          <w:right w:val="nil"/>
+          <w:insideH w:val="nil"/>
+          <w:insideV w:val="nil"/>
+        </w:tcBorders>
+      </w:tcPr>
+    </w:tblStylePr>
+    <w:tblStylePr w:type="firstCol">
+      <w:rPr>
+        <w:b/>
+        <w:bCs/>
+      </w:rPr>
+    </w:tblStylePr>
+    <w:tblStylePr w:type="lastCol">
+      <w:rPr>
+        <w:b/>
+        <w:bCs/>
+      </w:rPr>
+    </w:tblStylePr>
+    <w:tblStylePr w:type="band1Vert">
+      <w:tblPr/>
+      <w:tcPr>
+        <w:tcBorders>
+          <w:left w:val="nil"/>
+          <w:right w:val="nil"/>
+          <w:insideH w:val="nil"/>
+          <w:insideV w:val="nil"/>
+        </w:tcBorders>
+        <w:shd w:val="clear" w:color="auto" w:fill="C0C0C0" w:themeFill="text1" w:themeFillTint="3F"/>
+      </w:tcPr>
+    </w:tblStylePr>
+    <w:tblStylePr w:type="band1Horz">
+      <w:tblPr/>
+      <w:tcPr>
+        <w:tcBorders>
+          <w:left w:val="nil"/>
+          <w:right w:val="nil"/>
+          <w:insideH w:val="nil"/>
+          <w:insideV w:val="nil"/>
+        </w:tcBorders>
+        <w:shd w:val="clear" w:color="auto" w:fill="C0C0C0" w:themeFill="text1" w:themeFillTint="3F"/>
+      </w:tcPr>
+    </w:tblStylePr>
+  </w:style>
+  <w:style w:type="paragraph" w:styleId="Header">
+    <w:name w:val="header"/>
+    <w:basedOn w:val="Normal"/>
+    <w:link w:val="HeaderChar"/>
+    <w:uiPriority w:val="99"/>
+    <w:unhideWhenUsed/>
+    <w:rsid w:val="001A4A1C"/>
+    <w:pPr>
+      <w:tabs>
+        <w:tab w:val="center" w:pos="4680"/>
+        <w:tab w:val="right" w:pos="9360"/>
+      </w:tabs>
+      <w:spacing w:after="0" w:line="240" w:lineRule="auto"/>
+    </w:pPr>
+  </w:style>
+  <w:style w:type="character" w:customStyle="1" w:styleId="HeaderChar">
+    <w:name w:val="Header Char"/>
+    <w:basedOn w:val="DefaultParagraphFont"/>
+    <w:link w:val="Header"/>
+    <w:uiPriority w:val="99"/>
+    <w:rsid w:val="001A4A1C"/>
+  </w:style>
+  <w:style w:type="paragraph" w:styleId="Footer">
+    <w:name w:val="footer"/>
+    <w:basedOn w:val="Normal"/>
+    <w:link w:val="FooterChar"/>
+    <w:uiPriority w:val="99"/>
+    <w:unhideWhenUsed/>
+    <w:rsid w:val="001A4A1C"/>
+    <w:pPr>
+      <w:tabs>
+        <w:tab w:val="center" w:pos="4680"/>
+        <w:tab w:val="right" w:pos="9360"/>
+      </w:tabs>
+      <w:spacing w:after="0" w:line="240" w:lineRule="auto"/>
+    </w:pPr>
+  </w:style>
+  <w:style w:type="character" w:customStyle="1" w:styleId="FooterChar">
+    <w:name w:val="Footer Char"/>
+    <w:basedOn w:val="DefaultParagraphFont"/>
+    <w:link w:val="Footer"/>
+    <w:uiPriority w:val="99"/>
+    <w:rsid w:val="001A4A1C"/>
+  </w:style>
+  <w:style w:type="character" w:styleId="Hyperlink">
+    <w:name w:val="Hyperlink"/>
+    <w:basedOn w:val="DefaultParagraphFont"/>
+    <w:uiPriority w:val="99"/>
+    <w:unhideWhenUsed/>
+    <w:rsid w:val="00414E07"/>
+    <w:rPr>
+      <w:color w:val="0000FF" w:themeColor="hyperlink"/>
+      <w:u w:val="single"/>
+    </w:rPr>
   </w:style>
 </w:styles>
 </file>

--- a/computerProject/Analysis/analysis.docx
+++ b/computerProject/Analysis/analysis.docx
@@ -19,31 +19,7 @@
           <w:sz w:val="32"/>
           <w:szCs w:val="32"/>
         </w:rPr>
-        <w:t>Analysis Speci</w:t>
-      </w:r>
-      <w:r>
-        <w:rPr>
-          <w:rFonts w:ascii="Arial" w:hAnsi="Arial" w:cs="Arial"/>
-          <w:sz w:val="32"/>
-          <w:szCs w:val="32"/>
-        </w:rPr>
-        <w:t>fi</w:t>
-      </w:r>
-      <w:r>
-        <w:rPr>
-          <w:rFonts w:ascii="Arial" w:hAnsi="Arial" w:cs="Arial"/>
-          <w:sz w:val="32"/>
-          <w:szCs w:val="32"/>
-        </w:rPr>
-        <w:t>cation on</w:t>
-      </w:r>
-      <w:r>
-        <w:rPr>
-          <w:rFonts w:ascii="Arial" w:hAnsi="Arial" w:cs="Arial"/>
-          <w:sz w:val="32"/>
-          <w:szCs w:val="32"/>
-        </w:rPr>
-        <w:t xml:space="preserve"> Classified Advertising Website</w:t>
+        <w:t>Analysis Specification on Classified Advertising Website</w:t>
       </w:r>
     </w:p>
     <w:p>
@@ -67,7 +43,7 @@
         <mc:AlternateContent>
           <mc:Choice Requires="wps">
             <w:drawing>
-              <wp:anchor distT="0" distB="0" distL="114300" distR="114300" simplePos="0" relativeHeight="251661312" behindDoc="0" locked="0" layoutInCell="1" allowOverlap="1" wp14:anchorId="2B7F4451" wp14:editId="4C6CAA5F">
+              <wp:anchor distT="0" distB="0" distL="114300" distR="114300" simplePos="0" relativeHeight="251661312" behindDoc="0" locked="0" layoutInCell="1" allowOverlap="1" wp14:anchorId="039207C4" wp14:editId="1440AC85">
                 <wp:simplePos x="0" y="0"/>
                 <wp:positionH relativeFrom="column">
                   <wp:posOffset>3200400</wp:posOffset>
@@ -147,7 +123,7 @@
         <mc:AlternateContent>
           <mc:Choice Requires="wps">
             <w:drawing>
-              <wp:anchor distT="0" distB="0" distL="114300" distR="114300" simplePos="0" relativeHeight="251663360" behindDoc="0" locked="0" layoutInCell="1" allowOverlap="1" wp14:anchorId="7FD0DB45" wp14:editId="0A78E154">
+              <wp:anchor distT="0" distB="0" distL="114300" distR="114300" simplePos="0" relativeHeight="251663360" behindDoc="0" locked="0" layoutInCell="1" allowOverlap="1" wp14:anchorId="10271448" wp14:editId="4641B6D8">
                 <wp:simplePos x="0" y="0"/>
                 <wp:positionH relativeFrom="column">
                   <wp:posOffset>3657600</wp:posOffset>
@@ -212,7 +188,7 @@
         <mc:AlternateContent>
           <mc:Choice Requires="wps">
             <w:drawing>
-              <wp:anchor distT="0" distB="0" distL="114300" distR="114300" simplePos="0" relativeHeight="251659264" behindDoc="0" locked="0" layoutInCell="1" allowOverlap="1" wp14:anchorId="5A68FF59" wp14:editId="0918DD24">
+              <wp:anchor distT="0" distB="0" distL="114300" distR="114300" simplePos="0" relativeHeight="251659264" behindDoc="0" locked="0" layoutInCell="1" allowOverlap="1" wp14:anchorId="62104825" wp14:editId="25AC9ED1">
                 <wp:simplePos x="0" y="0"/>
                 <wp:positionH relativeFrom="column">
                   <wp:posOffset>2752725</wp:posOffset>
@@ -964,7 +940,7 @@
           <w:noProof/>
         </w:rPr>
         <w:drawing>
-          <wp:inline distT="0" distB="0" distL="0" distR="0" wp14:anchorId="19E85F75" wp14:editId="02A2D9E2">
+          <wp:inline distT="0" distB="0" distL="0" distR="0" wp14:anchorId="6A557690" wp14:editId="6BB26CD1">
             <wp:extent cx="3614738" cy="5572125"/>
             <wp:effectExtent l="0" t="7303" r="0" b="0"/>
             <wp:docPr id="5" name="Picture 5" descr="https://scontent.fktm8-1.fna.fbcdn.net/v/t1.15752-9/59671134_455157971927662_3149281862099140608_n.jpg?_nc_cat=104&amp;_nc_ht=scontent.fktm8-1.fna&amp;oh=f1e4969baea3f786b505beb5c717ff13&amp;oe=5D751357"/>
@@ -1167,7 +1143,7 @@
         </w:rPr>
         <w:lastRenderedPageBreak/>
         <w:drawing>
-          <wp:inline distT="0" distB="0" distL="0" distR="0" wp14:anchorId="3C8D666E" wp14:editId="179F4DB4">
+          <wp:inline distT="0" distB="0" distL="0" distR="0" wp14:anchorId="37058D74" wp14:editId="6B107AD2">
             <wp:extent cx="5048250" cy="3362325"/>
             <wp:effectExtent l="0" t="0" r="0" b="9525"/>
             <wp:docPr id="2" name="Picture 2" descr="Image result for catwoe"/>
@@ -1435,15 +1411,7 @@
         <w:rPr>
           <w:rFonts w:ascii="Arial" w:hAnsi="Arial" w:cs="Arial"/>
         </w:rPr>
-        <w:t>World view analyzes the situa</w:t>
-      </w:r>
-      <w:bookmarkStart w:id="0" w:name="_GoBack"/>
-      <w:bookmarkEnd w:id="0"/>
-      <w:r>
-        <w:rPr>
-          <w:rFonts w:ascii="Arial" w:hAnsi="Arial" w:cs="Arial"/>
-        </w:rPr>
-        <w:t>tion outside and inside the organization or in our case the local place of the deployment. It studies the impact that will be upon the implementation of the project.</w:t>
+        <w:t>World view analyzes the situation outside and inside the organization or in our case the local place of the deployment. It studies the impact that will be upon the implementation of the project.</w:t>
       </w:r>
       <w:r>
         <w:rPr>
@@ -1902,7 +1870,7 @@
           <w:szCs w:val="24"/>
         </w:rPr>
         <w:drawing>
-          <wp:inline distT="0" distB="0" distL="0" distR="0" wp14:anchorId="55749E4C" wp14:editId="75E9B461">
+          <wp:inline distT="0" distB="0" distL="0" distR="0" wp14:anchorId="7244C8C4" wp14:editId="53D6F86B">
             <wp:extent cx="5940961" cy="6143625"/>
             <wp:effectExtent l="0" t="0" r="3175" b="0"/>
             <wp:docPr id="1" name="Picture 1" descr="C:\Users\User\Desktop\UseCaseDiagram.png"/>
@@ -4663,6 +4631,155 @@
     </w:p>
     <w:p>
       <w:pPr>
+        <w:rPr>
+          <w:rFonts w:ascii="Arial" w:hAnsi="Arial" w:cs="Arial"/>
+          <w:sz w:val="24"/>
+          <w:szCs w:val="24"/>
+          <w:u w:val="single"/>
+        </w:rPr>
+      </w:pPr>
+    </w:p>
+    <w:p>
+      <w:pPr>
+        <w:rPr>
+          <w:rFonts w:ascii="Arial" w:hAnsi="Arial" w:cs="Arial"/>
+          <w:sz w:val="24"/>
+          <w:szCs w:val="24"/>
+          <w:u w:val="single"/>
+        </w:rPr>
+      </w:pPr>
+    </w:p>
+    <w:p>
+      <w:pPr>
+        <w:rPr>
+          <w:rFonts w:ascii="Arial" w:hAnsi="Arial" w:cs="Arial"/>
+          <w:sz w:val="24"/>
+          <w:szCs w:val="24"/>
+          <w:u w:val="single"/>
+        </w:rPr>
+      </w:pPr>
+    </w:p>
+    <w:p>
+      <w:pPr>
+        <w:rPr>
+          <w:rFonts w:ascii="Arial" w:hAnsi="Arial" w:cs="Arial"/>
+          <w:sz w:val="24"/>
+          <w:szCs w:val="24"/>
+          <w:u w:val="single"/>
+        </w:rPr>
+      </w:pPr>
+      <w:bookmarkStart w:id="0" w:name="_GoBack"/>
+      <w:bookmarkEnd w:id="0"/>
+      <w:r>
+        <w:rPr>
+          <w:rFonts w:ascii="Arial" w:hAnsi="Arial" w:cs="Arial"/>
+          <w:sz w:val="24"/>
+          <w:szCs w:val="24"/>
+          <w:u w:val="single"/>
+        </w:rPr>
+        <w:t>Software Requirement.</w:t>
+      </w:r>
+    </w:p>
+    <w:p>
+      <w:pPr>
+        <w:rPr>
+          <w:rFonts w:ascii="Arial" w:hAnsi="Arial" w:cs="Arial"/>
+          <w:sz w:val="24"/>
+          <w:szCs w:val="24"/>
+        </w:rPr>
+      </w:pPr>
+      <w:r>
+        <w:rPr>
+          <w:rFonts w:ascii="Arial" w:hAnsi="Arial" w:cs="Arial"/>
+          <w:bCs/>
+          <w:iCs/>
+          <w:sz w:val="24"/>
+          <w:szCs w:val="24"/>
+        </w:rPr>
+        <w:t>Programming Language:</w:t>
+      </w:r>
+      <w:r>
+        <w:rPr>
+          <w:rFonts w:ascii="Arial" w:hAnsi="Arial" w:cs="Arial"/>
+          <w:sz w:val="24"/>
+          <w:szCs w:val="24"/>
+        </w:rPr>
+        <w:t xml:space="preserve"> </w:t>
+      </w:r>
+      <w:r>
+        <w:rPr>
+          <w:rFonts w:ascii="Arial" w:hAnsi="Arial" w:cs="Arial"/>
+          <w:sz w:val="24"/>
+          <w:szCs w:val="24"/>
+        </w:rPr>
+        <w:t>ASP.NET (MVC)</w:t>
+      </w:r>
+      <w:r>
+        <w:rPr>
+          <w:rFonts w:ascii="Arial" w:hAnsi="Arial" w:cs="Arial"/>
+          <w:sz w:val="24"/>
+          <w:szCs w:val="24"/>
+        </w:rPr>
+        <w:t xml:space="preserve"> </w:t>
+      </w:r>
+    </w:p>
+    <w:p>
+      <w:pPr>
+        <w:rPr>
+          <w:rFonts w:ascii="Arial" w:hAnsi="Arial" w:cs="Arial"/>
+          <w:sz w:val="24"/>
+          <w:szCs w:val="24"/>
+        </w:rPr>
+      </w:pPr>
+      <w:r>
+        <w:rPr>
+          <w:rFonts w:ascii="Arial" w:hAnsi="Arial" w:cs="Arial"/>
+          <w:bCs/>
+          <w:iCs/>
+          <w:sz w:val="24"/>
+          <w:szCs w:val="24"/>
+        </w:rPr>
+        <w:t>Database:</w:t>
+      </w:r>
+      <w:r>
+        <w:rPr>
+          <w:rFonts w:ascii="Arial" w:hAnsi="Arial" w:cs="Arial"/>
+          <w:sz w:val="24"/>
+          <w:szCs w:val="24"/>
+        </w:rPr>
+        <w:t xml:space="preserve"> SQL server</w:t>
+      </w:r>
+    </w:p>
+    <w:p>
+      <w:pPr>
+        <w:rPr>
+          <w:rFonts w:ascii="Arial" w:hAnsi="Arial" w:cs="Arial"/>
+          <w:sz w:val="24"/>
+          <w:szCs w:val="24"/>
+        </w:rPr>
+      </w:pPr>
+      <w:r>
+        <w:rPr>
+          <w:rFonts w:ascii="Arial" w:hAnsi="Arial" w:cs="Arial"/>
+          <w:bCs/>
+          <w:iCs/>
+          <w:sz w:val="24"/>
+          <w:szCs w:val="24"/>
+        </w:rPr>
+        <w:t>UI Design:</w:t>
+      </w:r>
+      <w:r>
+        <w:rPr>
+          <w:rFonts w:ascii="Arial" w:hAnsi="Arial" w:cs="Arial"/>
+          <w:sz w:val="24"/>
+          <w:szCs w:val="24"/>
+        </w:rPr>
+        <w:t xml:space="preserve"> HTML, JAVASCRIPT, BOOTSTRAP, REACT</w:t>
+      </w:r>
+    </w:p>
+    <w:p/>
+    <w:p>
+      <w:pPr>
         <w:spacing w:line="360" w:lineRule="auto"/>
         <w:rPr>
           <w:rFonts w:ascii="Arial" w:hAnsi="Arial" w:cs="Arial"/>
@@ -4670,12 +4787,102 @@
           <w:szCs w:val="28"/>
         </w:rPr>
       </w:pPr>
-      <w:r>
+    </w:p>
+    <w:p>
+      <w:pPr>
+        <w:spacing w:line="360" w:lineRule="auto"/>
         <w:rPr>
           <w:rFonts w:ascii="Arial" w:hAnsi="Arial" w:cs="Arial"/>
           <w:sz w:val="28"/>
           <w:szCs w:val="28"/>
         </w:rPr>
+      </w:pPr>
+    </w:p>
+    <w:p>
+      <w:pPr>
+        <w:spacing w:line="360" w:lineRule="auto"/>
+        <w:rPr>
+          <w:rFonts w:ascii="Arial" w:hAnsi="Arial" w:cs="Arial"/>
+          <w:sz w:val="28"/>
+          <w:szCs w:val="28"/>
+        </w:rPr>
+      </w:pPr>
+    </w:p>
+    <w:p>
+      <w:pPr>
+        <w:spacing w:line="360" w:lineRule="auto"/>
+        <w:rPr>
+          <w:rFonts w:ascii="Arial" w:hAnsi="Arial" w:cs="Arial"/>
+          <w:sz w:val="28"/>
+          <w:szCs w:val="28"/>
+        </w:rPr>
+      </w:pPr>
+    </w:p>
+    <w:p>
+      <w:pPr>
+        <w:spacing w:line="360" w:lineRule="auto"/>
+        <w:rPr>
+          <w:rFonts w:ascii="Arial" w:hAnsi="Arial" w:cs="Arial"/>
+          <w:sz w:val="28"/>
+          <w:szCs w:val="28"/>
+        </w:rPr>
+      </w:pPr>
+    </w:p>
+    <w:p>
+      <w:pPr>
+        <w:spacing w:line="360" w:lineRule="auto"/>
+        <w:rPr>
+          <w:rFonts w:ascii="Arial" w:hAnsi="Arial" w:cs="Arial"/>
+          <w:sz w:val="28"/>
+          <w:szCs w:val="28"/>
+        </w:rPr>
+      </w:pPr>
+    </w:p>
+    <w:p>
+      <w:pPr>
+        <w:spacing w:line="360" w:lineRule="auto"/>
+        <w:rPr>
+          <w:rFonts w:ascii="Arial" w:hAnsi="Arial" w:cs="Arial"/>
+          <w:sz w:val="28"/>
+          <w:szCs w:val="28"/>
+        </w:rPr>
+      </w:pPr>
+    </w:p>
+    <w:p>
+      <w:pPr>
+        <w:spacing w:line="360" w:lineRule="auto"/>
+        <w:rPr>
+          <w:rFonts w:ascii="Arial" w:hAnsi="Arial" w:cs="Arial"/>
+          <w:sz w:val="28"/>
+          <w:szCs w:val="28"/>
+        </w:rPr>
+      </w:pPr>
+    </w:p>
+    <w:p>
+      <w:pPr>
+        <w:spacing w:line="360" w:lineRule="auto"/>
+        <w:rPr>
+          <w:rFonts w:ascii="Arial" w:hAnsi="Arial" w:cs="Arial"/>
+          <w:sz w:val="28"/>
+          <w:szCs w:val="28"/>
+        </w:rPr>
+      </w:pPr>
+    </w:p>
+    <w:p>
+      <w:pPr>
+        <w:spacing w:line="360" w:lineRule="auto"/>
+        <w:rPr>
+          <w:rFonts w:ascii="Arial" w:hAnsi="Arial" w:cs="Arial"/>
+          <w:sz w:val="28"/>
+          <w:szCs w:val="28"/>
+        </w:rPr>
+      </w:pPr>
+      <w:r>
+        <w:rPr>
+          <w:rFonts w:ascii="Arial" w:hAnsi="Arial" w:cs="Arial"/>
+          <w:sz w:val="28"/>
+          <w:szCs w:val="28"/>
+        </w:rPr>
         <w:t>Prioritization</w:t>
       </w:r>
     </w:p>
@@ -4901,80 +5108,74 @@
           <w:sz w:val="24"/>
           <w:szCs w:val="24"/>
         </w:rPr>
+        <w:t xml:space="preserve">Won’t Have- </w:t>
+      </w:r>
+      <w:r>
+        <w:rPr>
+          <w:rFonts w:ascii="Arial" w:hAnsi="Arial" w:cs="Arial"/>
+        </w:rPr>
+        <w:t>These are the features that don’t affect the current system even if it is not applied. They are prioritized at last in the development.</w:t>
+      </w:r>
+    </w:p>
+    <w:p>
+      <w:pPr>
+        <w:pStyle w:val="ListParagraph"/>
+        <w:spacing w:line="360" w:lineRule="auto"/>
+        <w:rPr>
+          <w:rFonts w:ascii="Arial" w:hAnsi="Arial" w:cs="Arial"/>
+        </w:rPr>
+      </w:pPr>
+      <w:r>
+        <w:rPr>
+          <w:rFonts w:ascii="Arial" w:hAnsi="Arial" w:cs="Arial"/>
+        </w:rPr>
+        <w:tab/>
+      </w:r>
+      <w:r>
+        <w:rPr>
+          <w:rFonts w:ascii="Arial" w:hAnsi="Arial" w:cs="Arial"/>
+        </w:rPr>
+        <w:t xml:space="preserve">For example, in our project we have analyzed different requirements and features to build in the software. All these features are not completely necessary to </w:t>
+      </w:r>
+      <w:proofErr w:type="gramStart"/>
+      <w:r>
+        <w:rPr>
+          <w:rFonts w:ascii="Arial" w:hAnsi="Arial" w:cs="Arial"/>
+        </w:rPr>
+        <w:t>function</w:t>
+      </w:r>
+      <w:proofErr w:type="gramEnd"/>
+      <w:r>
+        <w:rPr>
+          <w:rFonts w:ascii="Arial" w:hAnsi="Arial" w:cs="Arial"/>
+        </w:rPr>
+        <w:t xml:space="preserve"> the system. We need to view different ad in the website by searching the content in the system. After finding the appropriate product in the application, user wishes to deal with the dealer either to contact or negotiate the product. After the </w:t>
+      </w:r>
+      <w:r>
+        <w:rPr>
+          <w:rFonts w:ascii="Arial" w:hAnsi="Arial" w:cs="Arial"/>
+        </w:rPr>
         <w:lastRenderedPageBreak/>
-        <w:t xml:space="preserve">Won’t Have- </w:t>
-      </w:r>
-      <w:r>
-        <w:rPr>
-          <w:rFonts w:ascii="Arial" w:hAnsi="Arial" w:cs="Arial"/>
-        </w:rPr>
-        <w:t xml:space="preserve">These </w:t>
-      </w:r>
-      <w:r>
-        <w:rPr>
-          <w:rFonts w:ascii="Arial" w:hAnsi="Arial" w:cs="Arial"/>
-        </w:rPr>
-        <w:t xml:space="preserve">are the </w:t>
-      </w:r>
-      <w:r>
-        <w:rPr>
-          <w:rFonts w:ascii="Arial" w:hAnsi="Arial" w:cs="Arial"/>
-        </w:rPr>
-        <w:t xml:space="preserve">features </w:t>
-      </w:r>
-      <w:r>
-        <w:rPr>
-          <w:rFonts w:ascii="Arial" w:hAnsi="Arial" w:cs="Arial"/>
-        </w:rPr>
-        <w:t xml:space="preserve">that </w:t>
-      </w:r>
-      <w:r>
-        <w:rPr>
-          <w:rFonts w:ascii="Arial" w:hAnsi="Arial" w:cs="Arial"/>
-        </w:rPr>
-        <w:t>don’t</w:t>
-      </w:r>
-      <w:r>
-        <w:rPr>
-          <w:rFonts w:ascii="Arial" w:hAnsi="Arial" w:cs="Arial"/>
-        </w:rPr>
-        <w:t xml:space="preserve"> affect the current system even if it is not applied. They are prioritized at last in the development.</w:t>
-      </w:r>
-    </w:p>
-    <w:p>
-      <w:pPr>
-        <w:pStyle w:val="ListParagraph"/>
-        <w:spacing w:line="360" w:lineRule="auto"/>
-        <w:rPr>
-          <w:rFonts w:ascii="Arial" w:hAnsi="Arial" w:cs="Arial"/>
-        </w:rPr>
-      </w:pPr>
-      <w:r>
-        <w:rPr>
-          <w:rFonts w:ascii="Arial" w:hAnsi="Arial" w:cs="Arial"/>
-        </w:rPr>
-        <w:tab/>
-      </w:r>
-      <w:r>
-        <w:rPr>
-          <w:rFonts w:ascii="Arial" w:hAnsi="Arial" w:cs="Arial"/>
-        </w:rPr>
-        <w:t xml:space="preserve">For example, in our project we have analyzed different requirements and features to build in the software. All these features are not completely necessary to </w:t>
-      </w:r>
-      <w:proofErr w:type="gramStart"/>
-      <w:r>
-        <w:rPr>
-          <w:rFonts w:ascii="Arial" w:hAnsi="Arial" w:cs="Arial"/>
-        </w:rPr>
-        <w:t>function</w:t>
-      </w:r>
-      <w:proofErr w:type="gramEnd"/>
-      <w:r>
-        <w:rPr>
-          <w:rFonts w:ascii="Arial" w:hAnsi="Arial" w:cs="Arial"/>
-        </w:rPr>
-        <w:t xml:space="preserve"> the system. We need to view different ad in the website by searching the content in the system. After finding the appropriate product in the application, user wishes to deal with the dealer either to contact or negotiate the product. After the finalization of the deal the two parties make a deal and finalize the deal. The buyer even may wish for home delivery and product testing feature.</w:t>
-      </w:r>
+        <w:t>finalization of the deal the two parties make a deal and finalize the deal. The buyer even may wish for home delivery and product testing feature.</w:t>
+      </w:r>
+    </w:p>
+    <w:p>
+      <w:pPr>
+        <w:pStyle w:val="ListParagraph"/>
+        <w:spacing w:line="360" w:lineRule="auto"/>
+        <w:rPr>
+          <w:rFonts w:ascii="Arial" w:hAnsi="Arial" w:cs="Arial"/>
+        </w:rPr>
+      </w:pPr>
+    </w:p>
+    <w:p>
+      <w:pPr>
+        <w:pStyle w:val="ListParagraph"/>
+        <w:spacing w:line="360" w:lineRule="auto"/>
+        <w:rPr>
+          <w:rFonts w:ascii="Arial" w:hAnsi="Arial" w:cs="Arial"/>
+        </w:rPr>
+      </w:pPr>
     </w:p>
     <w:p>
       <w:pPr>
@@ -5083,19 +5284,7 @@
         <w:rPr>
           <w:rFonts w:ascii="Arial" w:hAnsi="Arial" w:cs="Arial"/>
         </w:rPr>
-        <w:t xml:space="preserve">Could have- </w:t>
-      </w:r>
-      <w:r>
-        <w:rPr>
-          <w:rFonts w:ascii="Arial" w:hAnsi="Arial" w:cs="Arial"/>
-        </w:rPr>
-        <w:t>Contact dealer directly</w:t>
-      </w:r>
-      <w:r>
-        <w:rPr>
-          <w:rFonts w:ascii="Arial" w:hAnsi="Arial" w:cs="Arial"/>
-        </w:rPr>
-        <w:t xml:space="preserve"> in the application (online chat)</w:t>
+        <w:t>Could have- Contact dealer directly in the application (online chat)</w:t>
       </w:r>
     </w:p>
     <w:p>
@@ -5885,7 +6074,6 @@
                 <w:sz w:val="24"/>
                 <w:szCs w:val="24"/>
               </w:rPr>
-              <w:lastRenderedPageBreak/>
               <w:t>F</w:t>
             </w:r>
             <w:r>
@@ -5969,12 +6157,52 @@
           <w:szCs w:val="32"/>
         </w:rPr>
       </w:pPr>
-      <w:r>
+    </w:p>
+    <w:p>
+      <w:pPr>
+        <w:spacing w:line="360" w:lineRule="auto"/>
         <w:rPr>
           <w:rFonts w:ascii="Arial" w:hAnsi="Arial" w:cs="Arial"/>
           <w:sz w:val="32"/>
           <w:szCs w:val="32"/>
         </w:rPr>
+      </w:pPr>
+    </w:p>
+    <w:p>
+      <w:pPr>
+        <w:spacing w:line="360" w:lineRule="auto"/>
+        <w:rPr>
+          <w:rFonts w:ascii="Arial" w:hAnsi="Arial" w:cs="Arial"/>
+          <w:sz w:val="32"/>
+          <w:szCs w:val="32"/>
+        </w:rPr>
+      </w:pPr>
+    </w:p>
+    <w:p>
+      <w:pPr>
+        <w:spacing w:line="360" w:lineRule="auto"/>
+        <w:rPr>
+          <w:rFonts w:ascii="Arial" w:hAnsi="Arial" w:cs="Arial"/>
+          <w:sz w:val="32"/>
+          <w:szCs w:val="32"/>
+        </w:rPr>
+      </w:pPr>
+    </w:p>
+    <w:p>
+      <w:pPr>
+        <w:spacing w:line="360" w:lineRule="auto"/>
+        <w:rPr>
+          <w:rFonts w:ascii="Arial" w:hAnsi="Arial" w:cs="Arial"/>
+          <w:sz w:val="32"/>
+          <w:szCs w:val="32"/>
+        </w:rPr>
+      </w:pPr>
+      <w:r>
+        <w:rPr>
+          <w:rFonts w:ascii="Arial" w:hAnsi="Arial" w:cs="Arial"/>
+          <w:sz w:val="32"/>
+          <w:szCs w:val="32"/>
+        </w:rPr>
         <w:t>Architecture</w:t>
       </w:r>
     </w:p>
@@ -6056,7 +6284,7 @@
           <w:noProof/>
         </w:rPr>
         <w:drawing>
-          <wp:inline distT="0" distB="0" distL="0" distR="0" wp14:anchorId="21B9E739" wp14:editId="73E84474">
+          <wp:inline distT="0" distB="0" distL="0" distR="0" wp14:anchorId="79050C64" wp14:editId="51B94B44">
             <wp:extent cx="5143500" cy="2590800"/>
             <wp:effectExtent l="0" t="0" r="0" b="0"/>
             <wp:docPr id="4" name="Picture 4" descr="Image result for mvc"/>
@@ -6149,7 +6377,7 @@
           <w:rFonts w:ascii="Arial" w:hAnsi="Arial" w:cs="Arial"/>
           <w:noProof/>
         </w:rPr>
-        <w:t xml:space="preserve">The Model View Controller (MVC) design pattern specifies model (model), presentation information (view), and control information (control) in our application. Since the project is web based application, httprequests are handled by controller, frontend design are processed by view and model holds certain business logics which makes the architecture of the application </w:t>
+        <w:t xml:space="preserve">The Model View Controller (MVC) design pattern specifies model (model), presentation information (view), and control information (control) in our application. Since the project is web </w:t>
       </w:r>
       <w:r>
         <w:rPr>
@@ -6157,7 +6385,7 @@
           <w:noProof/>
         </w:rPr>
         <w:lastRenderedPageBreak/>
-        <w:t>independent to each other. The pattern requires that each of these be separated into different objects.</w:t>
+        <w:t>based application, httprequests are handled by controller, frontend design are processed by view and model holds certain business logics which makes the architecture of the application independent to each other. The pattern requires that each of these be separated into different objects.</w:t>
       </w:r>
     </w:p>
     <w:p>
@@ -6224,7 +6452,7 @@
           <w:noProof/>
         </w:rPr>
         <w:drawing>
-          <wp:inline distT="0" distB="0" distL="0" distR="0" wp14:anchorId="309712AC" wp14:editId="2EB425FB">
+          <wp:inline distT="0" distB="0" distL="0" distR="0" wp14:anchorId="4C8961F8" wp14:editId="4D804102">
             <wp:extent cx="5943600" cy="3198309"/>
             <wp:effectExtent l="0" t="0" r="0" b="2540"/>
             <wp:docPr id="29" name="Picture 29" descr="Image result for 3 tier system architecture"/>
@@ -6338,45 +6566,339 @@
     </w:p>
     <w:p>
       <w:pPr>
-        <w:pStyle w:val="ListParagraph"/>
-        <w:spacing w:line="360" w:lineRule="auto"/>
-        <w:rPr>
-          <w:rFonts w:ascii="Arial" w:hAnsi="Arial" w:cs="Arial"/>
-          <w:sz w:val="24"/>
-          <w:szCs w:val="24"/>
-        </w:rPr>
-      </w:pPr>
-    </w:p>
-    <w:p>
-      <w:pPr>
-        <w:pStyle w:val="ListParagraph"/>
-        <w:spacing w:line="360" w:lineRule="auto"/>
-        <w:rPr>
-          <w:rFonts w:ascii="Arial" w:hAnsi="Arial" w:cs="Arial"/>
-          <w:sz w:val="24"/>
-          <w:szCs w:val="24"/>
-        </w:rPr>
-      </w:pPr>
-    </w:p>
-    <w:p>
-      <w:pPr>
-        <w:pStyle w:val="ListParagraph"/>
-        <w:spacing w:line="360" w:lineRule="auto"/>
-        <w:rPr>
-          <w:rFonts w:ascii="Arial" w:hAnsi="Arial" w:cs="Arial"/>
-          <w:sz w:val="24"/>
-          <w:szCs w:val="24"/>
-        </w:rPr>
-      </w:pPr>
-    </w:p>
-    <w:p>
-      <w:pPr>
-        <w:pStyle w:val="ListParagraph"/>
-        <w:spacing w:line="360" w:lineRule="auto"/>
-        <w:rPr>
-          <w:rFonts w:ascii="Arial" w:hAnsi="Arial" w:cs="Arial"/>
-          <w:sz w:val="24"/>
-          <w:szCs w:val="24"/>
+        <w:spacing w:line="360" w:lineRule="auto"/>
+        <w:rPr>
+          <w:rFonts w:ascii="Arial" w:hAnsi="Arial" w:cs="Arial"/>
+          <w:sz w:val="32"/>
+          <w:szCs w:val="32"/>
+        </w:rPr>
+      </w:pPr>
+    </w:p>
+    <w:p>
+      <w:pPr>
+        <w:spacing w:line="360" w:lineRule="auto"/>
+        <w:rPr>
+          <w:rFonts w:ascii="Arial" w:hAnsi="Arial" w:cs="Arial"/>
+          <w:sz w:val="32"/>
+          <w:szCs w:val="32"/>
+        </w:rPr>
+      </w:pPr>
+    </w:p>
+    <w:p>
+      <w:pPr>
+        <w:spacing w:line="360" w:lineRule="auto"/>
+        <w:rPr>
+          <w:rFonts w:ascii="Arial" w:hAnsi="Arial" w:cs="Arial"/>
+          <w:sz w:val="32"/>
+          <w:szCs w:val="32"/>
+        </w:rPr>
+      </w:pPr>
+      <w:r>
+        <w:rPr>
+          <w:rFonts w:ascii="Arial" w:hAnsi="Arial" w:cs="Arial"/>
+          <w:sz w:val="32"/>
+          <w:szCs w:val="32"/>
+        </w:rPr>
+        <w:t>Initial Class diagram</w:t>
+      </w:r>
+    </w:p>
+    <w:p>
+      <w:pPr>
+        <w:spacing w:line="360" w:lineRule="auto"/>
+        <w:rPr>
+          <w:rFonts w:ascii="Arial" w:hAnsi="Arial" w:cs="Arial"/>
+        </w:rPr>
+      </w:pPr>
+      <w:r>
+        <w:rPr>
+          <w:rFonts w:ascii="Arial" w:hAnsi="Arial" w:cs="Arial"/>
+        </w:rPr>
+        <w:t xml:space="preserve">According to the Natural Language Analysis (NLA) we have proposed our initial class diagram as below: </w:t>
+      </w:r>
+    </w:p>
+    <w:tbl>
+      <w:tblPr>
+        <w:tblStyle w:val="LightShading"/>
+        <w:tblW w:w="0" w:type="auto"/>
+        <w:tblLook w:val="04A0" w:firstRow="1" w:lastRow="0" w:firstColumn="1" w:lastColumn="0" w:noHBand="0" w:noVBand="1"/>
+      </w:tblPr>
+      <w:tblGrid>
+        <w:gridCol w:w="4416"/>
+        <w:gridCol w:w="4416"/>
+      </w:tblGrid>
+      <w:tr>
+        <w:trPr>
+          <w:cnfStyle w:val="100000000000" w:firstRow="1" w:lastRow="0" w:firstColumn="0" w:lastColumn="0" w:oddVBand="0" w:evenVBand="0" w:oddHBand="0" w:evenHBand="0" w:firstRowFirstColumn="0" w:firstRowLastColumn="0" w:lastRowFirstColumn="0" w:lastRowLastColumn="0"/>
+          <w:trHeight w:val="404"/>
+        </w:trPr>
+        <w:tc>
+          <w:tcPr>
+            <w:cnfStyle w:val="001000000000" w:firstRow="0" w:lastRow="0" w:firstColumn="1" w:lastColumn="0" w:oddVBand="0" w:evenVBand="0" w:oddHBand="0" w:evenHBand="0" w:firstRowFirstColumn="0" w:firstRowLastColumn="0" w:lastRowFirstColumn="0" w:lastRowLastColumn="0"/>
+            <w:tcW w:w="4416" w:type="dxa"/>
+          </w:tcPr>
+          <w:p>
+            <w:pPr>
+              <w:spacing w:after="200" w:line="360" w:lineRule="auto"/>
+              <w:rPr>
+                <w:rFonts w:ascii="Arial" w:hAnsi="Arial" w:cs="Arial"/>
+              </w:rPr>
+            </w:pPr>
+            <w:r>
+              <w:rPr>
+                <w:rFonts w:ascii="Arial" w:hAnsi="Arial" w:cs="Arial"/>
+              </w:rPr>
+              <w:t>Noun</w:t>
+            </w:r>
+          </w:p>
+        </w:tc>
+        <w:tc>
+          <w:tcPr>
+            <w:tcW w:w="4416" w:type="dxa"/>
+          </w:tcPr>
+          <w:p>
+            <w:pPr>
+              <w:spacing w:after="200" w:line="360" w:lineRule="auto"/>
+              <w:cnfStyle w:val="100000000000" w:firstRow="1" w:lastRow="0" w:firstColumn="0" w:lastColumn="0" w:oddVBand="0" w:evenVBand="0" w:oddHBand="0" w:evenHBand="0" w:firstRowFirstColumn="0" w:firstRowLastColumn="0" w:lastRowFirstColumn="0" w:lastRowLastColumn="0"/>
+              <w:rPr>
+                <w:rFonts w:ascii="Arial" w:hAnsi="Arial" w:cs="Arial"/>
+              </w:rPr>
+            </w:pPr>
+            <w:r>
+              <w:rPr>
+                <w:rFonts w:ascii="Arial" w:hAnsi="Arial" w:cs="Arial"/>
+              </w:rPr>
+              <w:t>Verb</w:t>
+            </w:r>
+          </w:p>
+        </w:tc>
+      </w:tr>
+      <w:tr>
+        <w:trPr>
+          <w:cnfStyle w:val="000000100000" w:firstRow="0" w:lastRow="0" w:firstColumn="0" w:lastColumn="0" w:oddVBand="0" w:evenVBand="0" w:oddHBand="1" w:evenHBand="0" w:firstRowFirstColumn="0" w:firstRowLastColumn="0" w:lastRowFirstColumn="0" w:lastRowLastColumn="0"/>
+          <w:trHeight w:val="1340"/>
+        </w:trPr>
+        <w:tc>
+          <w:tcPr>
+            <w:cnfStyle w:val="001000000000" w:firstRow="0" w:lastRow="0" w:firstColumn="1" w:lastColumn="0" w:oddVBand="0" w:evenVBand="0" w:oddHBand="0" w:evenHBand="0" w:firstRowFirstColumn="0" w:firstRowLastColumn="0" w:lastRowFirstColumn="0" w:lastRowLastColumn="0"/>
+            <w:tcW w:w="4416" w:type="dxa"/>
+          </w:tcPr>
+          <w:p>
+            <w:pPr>
+              <w:spacing w:after="200" w:line="360" w:lineRule="auto"/>
+              <w:rPr>
+                <w:rFonts w:ascii="Arial" w:hAnsi="Arial" w:cs="Arial"/>
+              </w:rPr>
+            </w:pPr>
+            <w:r>
+              <w:rPr>
+                <w:rFonts w:ascii="Arial" w:hAnsi="Arial" w:cs="Arial"/>
+              </w:rPr>
+              <w:t>User, Product, Category, Image, Exchange, Comment</w:t>
+            </w:r>
+          </w:p>
+        </w:tc>
+        <w:tc>
+          <w:tcPr>
+            <w:tcW w:w="4416" w:type="dxa"/>
+          </w:tcPr>
+          <w:p>
+            <w:pPr>
+              <w:spacing w:after="200" w:line="360" w:lineRule="auto"/>
+              <w:cnfStyle w:val="000000100000" w:firstRow="0" w:lastRow="0" w:firstColumn="0" w:lastColumn="0" w:oddVBand="0" w:evenVBand="0" w:oddHBand="1" w:evenHBand="0" w:firstRowFirstColumn="0" w:firstRowLastColumn="0" w:lastRowFirstColumn="0" w:lastRowLastColumn="0"/>
+              <w:rPr>
+                <w:rFonts w:ascii="Arial" w:hAnsi="Arial" w:cs="Arial"/>
+              </w:rPr>
+            </w:pPr>
+            <w:r>
+              <w:rPr>
+                <w:rFonts w:ascii="Arial" w:hAnsi="Arial" w:cs="Arial"/>
+              </w:rPr>
+              <w:t>Add, Edit, Delete, Search, contact, exchange, create.</w:t>
+            </w:r>
+          </w:p>
+        </w:tc>
+      </w:tr>
+    </w:tbl>
+    <w:p>
+      <w:pPr>
+        <w:pStyle w:val="ListParagraph"/>
+        <w:spacing w:line="360" w:lineRule="auto"/>
+        <w:rPr>
+          <w:rFonts w:ascii="Arial" w:hAnsi="Arial" w:cs="Arial"/>
+          <w:sz w:val="24"/>
+          <w:szCs w:val="24"/>
+        </w:rPr>
+      </w:pPr>
+    </w:p>
+    <w:p>
+      <w:pPr>
+        <w:pStyle w:val="ListParagraph"/>
+        <w:spacing w:line="360" w:lineRule="auto"/>
+        <w:jc w:val="center"/>
+        <w:rPr>
+          <w:rFonts w:ascii="Arial" w:hAnsi="Arial" w:cs="Arial"/>
+          <w:sz w:val="24"/>
+          <w:szCs w:val="24"/>
+        </w:rPr>
+      </w:pPr>
+      <w:r>
+        <w:rPr>
+          <w:rFonts w:ascii="Arial" w:hAnsi="Arial" w:cs="Arial"/>
+          <w:noProof/>
+          <w:sz w:val="24"/>
+          <w:szCs w:val="24"/>
+        </w:rPr>
+        <w:lastRenderedPageBreak/>
+        <w:drawing>
+          <wp:inline distT="0" distB="0" distL="0" distR="0" wp14:anchorId="4C4AC25E" wp14:editId="6B0F656A">
+            <wp:extent cx="5934075" cy="5162550"/>
+            <wp:effectExtent l="0" t="0" r="9525" b="0"/>
+            <wp:docPr id="6" name="Picture 6" descr="C:\Users\User\Desktop\ClassDiagram.png"/>
+            <wp:cNvGraphicFramePr>
+              <a:graphicFrameLocks xmlns:a="http://schemas.openxmlformats.org/drawingml/2006/main" noChangeAspect="1"/>
+            </wp:cNvGraphicFramePr>
+            <a:graphic xmlns:a="http://schemas.openxmlformats.org/drawingml/2006/main">
+              <a:graphicData uri="http://schemas.openxmlformats.org/drawingml/2006/picture">
+                <pic:pic xmlns:pic="http://schemas.openxmlformats.org/drawingml/2006/picture">
+                  <pic:nvPicPr>
+                    <pic:cNvPr id="0" name="Picture 1" descr="C:\Users\User\Desktop\ClassDiagram.png"/>
+                    <pic:cNvPicPr>
+                      <a:picLocks noChangeAspect="1" noChangeArrowheads="1"/>
+                    </pic:cNvPicPr>
+                  </pic:nvPicPr>
+                  <pic:blipFill>
+                    <a:blip r:embed="rId13">
+                      <a:extLst>
+                        <a:ext uri="{28A0092B-C50C-407E-A947-70E740481C1C}">
+                          <a14:useLocalDpi xmlns:a14="http://schemas.microsoft.com/office/drawing/2010/main" val="0"/>
+                        </a:ext>
+                      </a:extLst>
+                    </a:blip>
+                    <a:srcRect/>
+                    <a:stretch>
+                      <a:fillRect/>
+                    </a:stretch>
+                  </pic:blipFill>
+                  <pic:spPr bwMode="auto">
+                    <a:xfrm>
+                      <a:off x="0" y="0"/>
+                      <a:ext cx="5943600" cy="5170837"/>
+                    </a:xfrm>
+                    <a:prstGeom prst="rect">
+                      <a:avLst/>
+                    </a:prstGeom>
+                    <a:noFill/>
+                    <a:ln>
+                      <a:noFill/>
+                    </a:ln>
+                  </pic:spPr>
+                </pic:pic>
+              </a:graphicData>
+            </a:graphic>
+          </wp:inline>
+        </w:drawing>
+      </w:r>
+    </w:p>
+    <w:p>
+      <w:pPr>
+        <w:pStyle w:val="ListParagraph"/>
+        <w:spacing w:line="360" w:lineRule="auto"/>
+        <w:jc w:val="center"/>
+        <w:rPr>
+          <w:rFonts w:ascii="Arial" w:hAnsi="Arial" w:cs="Arial"/>
+          <w:sz w:val="18"/>
+          <w:szCs w:val="18"/>
+        </w:rPr>
+      </w:pPr>
+      <w:r>
+        <w:rPr>
+          <w:rFonts w:ascii="Arial" w:hAnsi="Arial" w:cs="Arial"/>
+          <w:sz w:val="18"/>
+          <w:szCs w:val="18"/>
+        </w:rPr>
+        <w:t>Fig: Initial Class diagram</w:t>
+      </w:r>
+    </w:p>
+    <w:p>
+      <w:pPr>
+        <w:pStyle w:val="ListParagraph"/>
+        <w:spacing w:line="360" w:lineRule="auto"/>
+        <w:rPr>
+          <w:rFonts w:ascii="Arial" w:hAnsi="Arial" w:cs="Arial"/>
+          <w:sz w:val="18"/>
+          <w:szCs w:val="18"/>
+        </w:rPr>
+      </w:pPr>
+    </w:p>
+    <w:p>
+      <w:pPr>
+        <w:spacing w:line="360" w:lineRule="auto"/>
+        <w:rPr>
+          <w:rFonts w:ascii="Arial" w:hAnsi="Arial" w:cs="Arial"/>
+          <w:sz w:val="32"/>
+          <w:szCs w:val="32"/>
+        </w:rPr>
+      </w:pPr>
+      <w:r>
+        <w:rPr>
+          <w:rFonts w:ascii="Arial" w:hAnsi="Arial" w:cs="Arial"/>
+          <w:sz w:val="32"/>
+          <w:szCs w:val="32"/>
+        </w:rPr>
+        <w:t>Conclusion</w:t>
+      </w:r>
+    </w:p>
+    <w:p>
+      <w:pPr>
+        <w:spacing w:line="360" w:lineRule="auto"/>
+        <w:rPr>
+          <w:rFonts w:ascii="Arial" w:hAnsi="Arial" w:cs="Arial"/>
+        </w:rPr>
+      </w:pPr>
+      <w:r>
+        <w:rPr>
+          <w:rFonts w:ascii="Arial" w:hAnsi="Arial" w:cs="Arial"/>
+        </w:rPr>
+        <w:tab/>
+        <w:t xml:space="preserve">In the analysis process, first we discovered the scenario of our system and layout the background of the project. Then we selected the best possible methods of gathering information techniques that are suitable for our project i.e. Questionnaire and Interview. In addition to know better understanding about the stake holders we used CATWOE analysis in our project. After knowing the methods and stake holders, feasibility study was conducted to see the scope of our project. Knowing that the project lasts in the future, requirements analysis was initiated dividing into functional and nonfunctional requirements. Then appropriate use case of the project was drawn. Furthermore to eliminate the </w:t>
+      </w:r>
+      <w:r>
+        <w:rPr>
+          <w:rFonts w:ascii="Arial" w:hAnsi="Arial" w:cs="Arial"/>
+        </w:rPr>
+        <w:t xml:space="preserve">waste of time and money, </w:t>
+      </w:r>
+      <w:proofErr w:type="spellStart"/>
+      <w:r>
+        <w:rPr>
+          <w:rFonts w:ascii="Arial" w:hAnsi="Arial" w:cs="Arial"/>
+        </w:rPr>
+        <w:t>MoSCoW</w:t>
+      </w:r>
+      <w:proofErr w:type="spellEnd"/>
+      <w:r>
+        <w:rPr>
+          <w:rFonts w:ascii="Arial" w:hAnsi="Arial" w:cs="Arial"/>
+        </w:rPr>
+        <w:t xml:space="preserve"> prioritization was done </w:t>
+      </w:r>
+      <w:r>
+        <w:rPr>
+          <w:rFonts w:ascii="Arial" w:hAnsi="Arial" w:cs="Arial"/>
+        </w:rPr>
+        <w:lastRenderedPageBreak/>
+        <w:t>to prior the requirements and features in our system. After finalizing all the features, best system architecture with appropriate design pattern was proposed. We used 3-tier system architecture with MVC architecture design pattern to enhance the performance. Finally considering all the analysis, initial class diagram was proposed.</w:t>
+      </w:r>
+    </w:p>
+    <w:p>
+      <w:pPr>
+        <w:pStyle w:val="ListParagraph"/>
+        <w:spacing w:line="360" w:lineRule="auto"/>
+        <w:jc w:val="center"/>
+        <w:rPr>
+          <w:rFonts w:ascii="Arial" w:hAnsi="Arial" w:cs="Arial"/>
+          <w:sz w:val="18"/>
+          <w:szCs w:val="18"/>
         </w:rPr>
       </w:pPr>
     </w:p>
